--- a/Topic A/A.3 Student - Dream Machine.docx
+++ b/Topic A/A.3 Student - Dream Machine.docx
@@ -274,7 +274,14 @@
           <w:rFonts w:asciiTheme="minorHAnsi" w:hAnsiTheme="minorHAnsi"/>
           <w:sz w:val="20"/>
         </w:rPr>
-        <w:t xml:space="preserve"> is: __________________________</w:t>
+        <w:t xml:space="preserve"> is: </w:t>
+      </w:r>
+      <w:r>
+        <w:rPr>
+          <w:rFonts w:asciiTheme="minorHAnsi" w:hAnsiTheme="minorHAnsi"/>
+          <w:sz w:val="20"/>
+        </w:rPr>
+        <w:t>Oct 23</w:t>
       </w:r>
     </w:p>
     <w:p>
@@ -531,12 +538,1168 @@
           <w:sz w:val="20"/>
         </w:rPr>
       </w:pPr>
+      <w:r>
+        <w:rPr>
+          <w:rFonts w:asciiTheme="minorHAnsi" w:hAnsiTheme="minorHAnsi"/>
+          <w:sz w:val="20"/>
+        </w:rPr>
+        <w:t xml:space="preserve">Data storage </w:t>
+      </w:r>
+      <w:proofErr w:type="spellStart"/>
+      <w:r>
+        <w:rPr>
+          <w:rFonts w:asciiTheme="minorHAnsi" w:hAnsiTheme="minorHAnsi"/>
+          <w:sz w:val="20"/>
+        </w:rPr>
+        <w:t>iis</w:t>
+      </w:r>
+      <w:proofErr w:type="spellEnd"/>
+      <w:r>
+        <w:rPr>
+          <w:rFonts w:asciiTheme="minorHAnsi" w:hAnsiTheme="minorHAnsi"/>
+          <w:sz w:val="20"/>
+        </w:rPr>
+        <w:t xml:space="preserve"> a very high importance for my topic</w:t>
+      </w:r>
+    </w:p>
+    <w:p>
+      <w:pPr>
+        <w:pStyle w:val="NoSpacing"/>
+        <w:numPr>
+          <w:ilvl w:val="2"/>
+          <w:numId w:val="18"/>
+        </w:numPr>
+        <w:rPr>
+          <w:rFonts w:asciiTheme="minorHAnsi" w:hAnsiTheme="minorHAnsi"/>
+          <w:sz w:val="20"/>
+        </w:rPr>
+      </w:pPr>
+      <w:r>
+        <w:rPr>
+          <w:rFonts w:asciiTheme="minorHAnsi" w:hAnsiTheme="minorHAnsi"/>
+          <w:sz w:val="20"/>
+        </w:rPr>
+        <w:t>Gaming computer require very large storage amounts as many applications are loaded on them</w:t>
+      </w:r>
+    </w:p>
+    <w:p>
+      <w:pPr>
+        <w:pStyle w:val="NoSpacing"/>
+        <w:numPr>
+          <w:ilvl w:val="2"/>
+          <w:numId w:val="18"/>
+        </w:numPr>
+        <w:rPr>
+          <w:rFonts w:asciiTheme="minorHAnsi" w:hAnsiTheme="minorHAnsi"/>
+          <w:sz w:val="20"/>
+        </w:rPr>
+      </w:pPr>
+      <w:r>
+        <w:rPr>
+          <w:rFonts w:asciiTheme="minorHAnsi" w:hAnsiTheme="minorHAnsi"/>
+          <w:sz w:val="20"/>
+        </w:rPr>
+        <w:t>Fast storage</w:t>
+      </w:r>
+      <w:r>
+        <w:rPr>
+          <w:rFonts w:asciiTheme="minorHAnsi" w:hAnsiTheme="minorHAnsi"/>
+          <w:sz w:val="20"/>
+        </w:rPr>
+        <w:t xml:space="preserve"> (SSD)</w:t>
+      </w:r>
+      <w:r>
+        <w:rPr>
+          <w:rFonts w:asciiTheme="minorHAnsi" w:hAnsiTheme="minorHAnsi"/>
+          <w:sz w:val="20"/>
+        </w:rPr>
+        <w:t xml:space="preserve"> is also required as many applications are large and take a long time to launch</w:t>
+      </w:r>
+    </w:p>
+    <w:p>
+      <w:pPr>
+        <w:pStyle w:val="NoSpacing"/>
+        <w:numPr>
+          <w:ilvl w:val="1"/>
+          <w:numId w:val="18"/>
+        </w:numPr>
+        <w:ind w:left="720"/>
+        <w:rPr>
+          <w:rFonts w:asciiTheme="minorHAnsi" w:hAnsiTheme="minorHAnsi"/>
+          <w:sz w:val="20"/>
+        </w:rPr>
+      </w:pPr>
+      <w:r>
+        <w:rPr>
+          <w:rFonts w:asciiTheme="minorHAnsi" w:hAnsiTheme="minorHAnsi"/>
+          <w:sz w:val="20"/>
+        </w:rPr>
+        <w:t xml:space="preserve">How important is graphics and sound for my topic </w:t>
+      </w:r>
+      <w:proofErr w:type="gramStart"/>
+      <w:r>
+        <w:rPr>
+          <w:rFonts w:asciiTheme="minorHAnsi" w:hAnsiTheme="minorHAnsi"/>
+          <w:sz w:val="20"/>
+        </w:rPr>
+        <w:t>( High</w:t>
+      </w:r>
+      <w:proofErr w:type="gramEnd"/>
+      <w:r>
+        <w:rPr>
+          <w:rFonts w:asciiTheme="minorHAnsi" w:hAnsiTheme="minorHAnsi"/>
+          <w:sz w:val="20"/>
+        </w:rPr>
+        <w:t xml:space="preserve"> / Medium / Low)? Justify your answer using examples of how a computer is used to perform a task related to your application.</w:t>
+      </w:r>
+    </w:p>
+    <w:p>
+      <w:pPr>
+        <w:pStyle w:val="NoSpacing"/>
+        <w:numPr>
+          <w:ilvl w:val="2"/>
+          <w:numId w:val="18"/>
+        </w:numPr>
+        <w:rPr>
+          <w:rFonts w:asciiTheme="minorHAnsi" w:hAnsiTheme="minorHAnsi"/>
+          <w:sz w:val="20"/>
+        </w:rPr>
+      </w:pPr>
+      <w:r>
+        <w:rPr>
+          <w:rFonts w:asciiTheme="minorHAnsi" w:hAnsiTheme="minorHAnsi"/>
+          <w:sz w:val="20"/>
+        </w:rPr>
+        <w:t>Graphics are very highly important for my topic as many games are highly graphically intensive</w:t>
+      </w:r>
+    </w:p>
+    <w:p>
+      <w:pPr>
+        <w:pStyle w:val="NoSpacing"/>
+        <w:numPr>
+          <w:ilvl w:val="2"/>
+          <w:numId w:val="18"/>
+        </w:numPr>
+        <w:rPr>
+          <w:rFonts w:asciiTheme="minorHAnsi" w:hAnsiTheme="minorHAnsi"/>
+          <w:sz w:val="20"/>
+        </w:rPr>
+      </w:pPr>
+      <w:r>
+        <w:rPr>
+          <w:rFonts w:asciiTheme="minorHAnsi" w:hAnsiTheme="minorHAnsi"/>
+          <w:sz w:val="20"/>
+        </w:rPr>
+        <w:t>High end graphic cards are needed, such as an RTX 2060 or GTX 1080/1070</w:t>
+      </w:r>
+    </w:p>
+    <w:p>
+      <w:pPr>
+        <w:pStyle w:val="NoSpacing"/>
+        <w:numPr>
+          <w:ilvl w:val="2"/>
+          <w:numId w:val="18"/>
+        </w:numPr>
+        <w:rPr>
+          <w:rFonts w:asciiTheme="minorHAnsi" w:hAnsiTheme="minorHAnsi"/>
+          <w:sz w:val="20"/>
+        </w:rPr>
+      </w:pPr>
+      <w:r>
+        <w:rPr>
+          <w:rFonts w:asciiTheme="minorHAnsi" w:hAnsiTheme="minorHAnsi"/>
+          <w:sz w:val="20"/>
+        </w:rPr>
+        <w:t>High definition audio is important as well, because audio quality is needed for games, especially headphones for spatial sound</w:t>
+      </w:r>
+    </w:p>
+    <w:p>
+      <w:pPr>
+        <w:pStyle w:val="NoSpacing"/>
+        <w:numPr>
+          <w:ilvl w:val="2"/>
+          <w:numId w:val="18"/>
+        </w:numPr>
+        <w:rPr>
+          <w:rFonts w:asciiTheme="minorHAnsi" w:hAnsiTheme="minorHAnsi"/>
+          <w:sz w:val="20"/>
+        </w:rPr>
+      </w:pPr>
+      <w:r>
+        <w:rPr>
+          <w:rFonts w:asciiTheme="minorHAnsi" w:hAnsiTheme="minorHAnsi"/>
+          <w:sz w:val="20"/>
+        </w:rPr>
+        <w:t>Crisp audio is necessary for optimal gaming experience</w:t>
+      </w:r>
+    </w:p>
+    <w:p>
+      <w:pPr>
+        <w:pStyle w:val="NoSpacing"/>
+        <w:numPr>
+          <w:ilvl w:val="2"/>
+          <w:numId w:val="18"/>
+        </w:numPr>
+        <w:rPr>
+          <w:rFonts w:asciiTheme="minorHAnsi" w:hAnsiTheme="minorHAnsi"/>
+          <w:b/>
+          <w:sz w:val="20"/>
+        </w:rPr>
+      </w:pPr>
+      <w:r>
+        <w:rPr>
+          <w:rFonts w:asciiTheme="minorHAnsi" w:hAnsiTheme="minorHAnsi"/>
+          <w:b/>
+          <w:sz w:val="20"/>
+        </w:rPr>
+        <w:t>Speakers are not necessary, though they’re a nice addition</w:t>
+      </w:r>
+    </w:p>
+    <w:p>
+      <w:pPr>
+        <w:pStyle w:val="NoSpacing"/>
+        <w:numPr>
+          <w:ilvl w:val="1"/>
+          <w:numId w:val="18"/>
+        </w:numPr>
+        <w:ind w:left="720"/>
+        <w:rPr>
+          <w:rFonts w:asciiTheme="minorHAnsi" w:hAnsiTheme="minorHAnsi"/>
+          <w:sz w:val="20"/>
+        </w:rPr>
+      </w:pPr>
+      <w:r>
+        <w:rPr>
+          <w:rFonts w:asciiTheme="minorHAnsi" w:hAnsiTheme="minorHAnsi"/>
+          <w:sz w:val="20"/>
+        </w:rPr>
+        <w:t xml:space="preserve">How important is internet connectivity for my topic </w:t>
+      </w:r>
+      <w:proofErr w:type="gramStart"/>
+      <w:r>
+        <w:rPr>
+          <w:rFonts w:asciiTheme="minorHAnsi" w:hAnsiTheme="minorHAnsi"/>
+          <w:sz w:val="20"/>
+        </w:rPr>
+        <w:t>( High</w:t>
+      </w:r>
+      <w:proofErr w:type="gramEnd"/>
+      <w:r>
+        <w:rPr>
+          <w:rFonts w:asciiTheme="minorHAnsi" w:hAnsiTheme="minorHAnsi"/>
+          <w:sz w:val="20"/>
+        </w:rPr>
+        <w:t xml:space="preserve"> / Medium / Low)? Justify your answer using examples of how a computer is used to perform a task related to your application.</w:t>
+      </w:r>
+    </w:p>
+    <w:p>
+      <w:pPr>
+        <w:pStyle w:val="NoSpacing"/>
+        <w:numPr>
+          <w:ilvl w:val="2"/>
+          <w:numId w:val="18"/>
+        </w:numPr>
+        <w:rPr>
+          <w:rFonts w:asciiTheme="minorHAnsi" w:hAnsiTheme="minorHAnsi"/>
+          <w:sz w:val="20"/>
+        </w:rPr>
+      </w:pPr>
+      <w:r>
+        <w:rPr>
+          <w:rFonts w:asciiTheme="minorHAnsi" w:hAnsiTheme="minorHAnsi"/>
+          <w:sz w:val="20"/>
+        </w:rPr>
+        <w:t>Internet connectivity is also very highly important for my computer, since all games have to be downloaded using internet from game launchers or a website</w:t>
+      </w:r>
+    </w:p>
+    <w:p>
+      <w:pPr>
+        <w:pStyle w:val="NoSpacing"/>
+        <w:numPr>
+          <w:ilvl w:val="2"/>
+          <w:numId w:val="18"/>
+        </w:numPr>
+        <w:rPr>
+          <w:rFonts w:asciiTheme="minorHAnsi" w:hAnsiTheme="minorHAnsi"/>
+          <w:sz w:val="20"/>
+        </w:rPr>
+      </w:pPr>
+      <w:r>
+        <w:rPr>
+          <w:rFonts w:asciiTheme="minorHAnsi" w:hAnsiTheme="minorHAnsi"/>
+          <w:sz w:val="20"/>
+        </w:rPr>
+        <w:t>Also drivers must be installed off the internet, and game/software updates</w:t>
+      </w:r>
+    </w:p>
+    <w:p>
+      <w:pPr>
+        <w:pStyle w:val="NoSpacing"/>
+        <w:numPr>
+          <w:ilvl w:val="2"/>
+          <w:numId w:val="18"/>
+        </w:numPr>
+        <w:rPr>
+          <w:rFonts w:asciiTheme="minorHAnsi" w:hAnsiTheme="minorHAnsi"/>
+          <w:sz w:val="20"/>
+        </w:rPr>
+      </w:pPr>
+      <w:r>
+        <w:rPr>
+          <w:rFonts w:asciiTheme="minorHAnsi" w:hAnsiTheme="minorHAnsi"/>
+          <w:sz w:val="20"/>
+        </w:rPr>
+        <w:t>High internet speeds are preferred, but a stable, medium speed connection is all you need</w:t>
+      </w:r>
+    </w:p>
+    <w:p>
+      <w:pPr>
+        <w:pStyle w:val="NoSpacing"/>
+        <w:ind w:left="360"/>
+        <w:rPr>
+          <w:rFonts w:asciiTheme="minorHAnsi" w:hAnsiTheme="minorHAnsi"/>
+          <w:sz w:val="20"/>
+        </w:rPr>
+      </w:pPr>
+    </w:p>
+    <w:p>
+      <w:pPr>
+        <w:pStyle w:val="NoSpacing"/>
+        <w:ind w:left="360"/>
+        <w:rPr>
+          <w:rFonts w:asciiTheme="minorHAnsi" w:hAnsiTheme="minorHAnsi"/>
+          <w:sz w:val="20"/>
+        </w:rPr>
+      </w:pPr>
+    </w:p>
+    <w:p>
+      <w:pPr>
+        <w:pStyle w:val="NoSpacing"/>
+        <w:ind w:left="360"/>
+        <w:rPr>
+          <w:rFonts w:asciiTheme="minorHAnsi" w:hAnsiTheme="minorHAnsi"/>
+          <w:sz w:val="20"/>
+        </w:rPr>
+      </w:pPr>
+    </w:p>
+    <w:p>
+      <w:pPr>
+        <w:pStyle w:val="NoSpacing"/>
+        <w:ind w:left="360"/>
+        <w:rPr>
+          <w:rFonts w:asciiTheme="minorHAnsi" w:hAnsiTheme="minorHAnsi"/>
+          <w:sz w:val="20"/>
+        </w:rPr>
+      </w:pPr>
+    </w:p>
+    <w:p>
+      <w:pPr>
+        <w:pStyle w:val="NoSpacing"/>
+        <w:numPr>
+          <w:ilvl w:val="0"/>
+          <w:numId w:val="18"/>
+        </w:numPr>
+        <w:ind w:left="360"/>
+        <w:rPr>
+          <w:rFonts w:asciiTheme="minorHAnsi" w:hAnsiTheme="minorHAnsi"/>
+          <w:sz w:val="20"/>
+        </w:rPr>
+      </w:pPr>
+      <w:r>
+        <w:rPr>
+          <w:rFonts w:asciiTheme="minorHAnsi" w:hAnsiTheme="minorHAnsi"/>
+          <w:sz w:val="20"/>
+        </w:rPr>
+        <w:t>CPU Processor Chip</w:t>
+      </w:r>
+    </w:p>
+    <w:p>
+      <w:pPr>
+        <w:pStyle w:val="NoSpacing"/>
+        <w:numPr>
+          <w:ilvl w:val="1"/>
+          <w:numId w:val="18"/>
+        </w:numPr>
+        <w:ind w:left="720"/>
+        <w:rPr>
+          <w:rFonts w:asciiTheme="minorHAnsi" w:hAnsiTheme="minorHAnsi"/>
+          <w:sz w:val="20"/>
+        </w:rPr>
+      </w:pPr>
+      <w:r>
+        <w:rPr>
+          <w:rFonts w:asciiTheme="minorHAnsi" w:hAnsiTheme="minorHAnsi"/>
+          <w:sz w:val="20"/>
+        </w:rPr>
+        <w:t>What speed of CPU Chip do you require? (High / Medium / Basic)</w:t>
+      </w:r>
+    </w:p>
+    <w:p>
+      <w:pPr>
+        <w:pStyle w:val="NoSpacing"/>
+        <w:numPr>
+          <w:ilvl w:val="2"/>
+          <w:numId w:val="18"/>
+        </w:numPr>
+        <w:rPr>
+          <w:rFonts w:asciiTheme="minorHAnsi" w:hAnsiTheme="minorHAnsi"/>
+          <w:sz w:val="20"/>
+        </w:rPr>
+      </w:pPr>
+      <w:r>
+        <w:rPr>
+          <w:rFonts w:asciiTheme="minorHAnsi" w:hAnsiTheme="minorHAnsi"/>
+          <w:sz w:val="20"/>
+        </w:rPr>
+        <w:t>High or medium speed chip is necessary</w:t>
+      </w:r>
+    </w:p>
+    <w:p>
+      <w:pPr>
+        <w:pStyle w:val="NoSpacing"/>
+        <w:numPr>
+          <w:ilvl w:val="2"/>
+          <w:numId w:val="18"/>
+        </w:numPr>
+        <w:rPr>
+          <w:rFonts w:asciiTheme="minorHAnsi" w:hAnsiTheme="minorHAnsi"/>
+          <w:sz w:val="20"/>
+        </w:rPr>
+      </w:pPr>
+      <w:r>
+        <w:rPr>
+          <w:rFonts w:asciiTheme="minorHAnsi" w:hAnsiTheme="minorHAnsi"/>
+          <w:sz w:val="20"/>
+        </w:rPr>
+        <w:t>High speed chips such as an i7 8700k is optimal for high end gaming</w:t>
+      </w:r>
+    </w:p>
+    <w:p>
+      <w:pPr>
+        <w:pStyle w:val="NoSpacing"/>
+        <w:numPr>
+          <w:ilvl w:val="2"/>
+          <w:numId w:val="18"/>
+        </w:numPr>
+        <w:rPr>
+          <w:rFonts w:asciiTheme="minorHAnsi" w:hAnsiTheme="minorHAnsi"/>
+          <w:sz w:val="20"/>
+        </w:rPr>
+      </w:pPr>
+      <w:proofErr w:type="spellStart"/>
+      <w:r>
+        <w:rPr>
+          <w:rFonts w:asciiTheme="minorHAnsi" w:hAnsiTheme="minorHAnsi"/>
+          <w:sz w:val="20"/>
+        </w:rPr>
+        <w:t>Mid range</w:t>
+      </w:r>
+      <w:proofErr w:type="spellEnd"/>
+      <w:r>
+        <w:rPr>
+          <w:rFonts w:asciiTheme="minorHAnsi" w:hAnsiTheme="minorHAnsi"/>
+          <w:sz w:val="20"/>
+        </w:rPr>
+        <w:t xml:space="preserve"> CPU are also good, like an AMD Ryzen 5 3600</w:t>
+      </w:r>
+    </w:p>
+    <w:p>
+      <w:pPr>
+        <w:pStyle w:val="NoSpacing"/>
+        <w:numPr>
+          <w:ilvl w:val="1"/>
+          <w:numId w:val="18"/>
+        </w:numPr>
+        <w:ind w:left="720"/>
+        <w:rPr>
+          <w:rFonts w:asciiTheme="minorHAnsi" w:hAnsiTheme="minorHAnsi"/>
+          <w:sz w:val="20"/>
+        </w:rPr>
+      </w:pPr>
+      <w:r>
+        <w:rPr>
+          <w:rFonts w:asciiTheme="minorHAnsi" w:hAnsiTheme="minorHAnsi"/>
+          <w:sz w:val="20"/>
+        </w:rPr>
+        <w:t>Provide an example of a high speed CPU using the list of suppliers provided in the appendix. List the Model Number, Price, and Vendor Source.</w:t>
+      </w:r>
+      <w:r>
+        <w:rPr>
+          <w:rFonts w:asciiTheme="minorHAnsi" w:hAnsiTheme="minorHAnsi"/>
+          <w:sz w:val="20"/>
+        </w:rPr>
+        <w:t xml:space="preserve"> Also list its main features</w:t>
+      </w:r>
+    </w:p>
+    <w:p>
+      <w:pPr>
+        <w:pStyle w:val="NoSpacing"/>
+        <w:numPr>
+          <w:ilvl w:val="2"/>
+          <w:numId w:val="18"/>
+        </w:numPr>
+        <w:rPr>
+          <w:rFonts w:asciiTheme="minorHAnsi" w:hAnsiTheme="minorHAnsi"/>
+          <w:sz w:val="20"/>
+        </w:rPr>
+      </w:pPr>
+      <w:r>
+        <w:rPr>
+          <w:rFonts w:asciiTheme="minorHAnsi" w:hAnsiTheme="minorHAnsi"/>
+          <w:sz w:val="20"/>
+        </w:rPr>
+        <w:t xml:space="preserve">A high speed </w:t>
+      </w:r>
+      <w:proofErr w:type="spellStart"/>
+      <w:r>
+        <w:rPr>
+          <w:rFonts w:asciiTheme="minorHAnsi" w:hAnsiTheme="minorHAnsi"/>
+          <w:sz w:val="20"/>
+        </w:rPr>
+        <w:t>cpu</w:t>
+      </w:r>
+      <w:proofErr w:type="spellEnd"/>
+      <w:r>
+        <w:rPr>
+          <w:rFonts w:asciiTheme="minorHAnsi" w:hAnsiTheme="minorHAnsi"/>
+          <w:sz w:val="20"/>
+        </w:rPr>
+        <w:t xml:space="preserve"> is the i9 9900k</w:t>
+      </w:r>
+    </w:p>
+    <w:p>
+      <w:pPr>
+        <w:pStyle w:val="NoSpacing"/>
+        <w:numPr>
+          <w:ilvl w:val="2"/>
+          <w:numId w:val="18"/>
+        </w:numPr>
+        <w:rPr>
+          <w:rFonts w:asciiTheme="minorHAnsi" w:hAnsiTheme="minorHAnsi"/>
+          <w:sz w:val="20"/>
+        </w:rPr>
+      </w:pPr>
+      <w:r>
+        <w:rPr>
+          <w:rFonts w:asciiTheme="minorHAnsi" w:hAnsiTheme="minorHAnsi"/>
+          <w:sz w:val="20"/>
+        </w:rPr>
+        <w:t>It is $639.99 CAD</w:t>
+      </w:r>
+    </w:p>
+    <w:p>
+      <w:pPr>
+        <w:pStyle w:val="NoSpacing"/>
+        <w:numPr>
+          <w:ilvl w:val="2"/>
+          <w:numId w:val="18"/>
+        </w:numPr>
+        <w:rPr>
+          <w:rFonts w:asciiTheme="minorHAnsi" w:hAnsiTheme="minorHAnsi"/>
+          <w:sz w:val="20"/>
+        </w:rPr>
+      </w:pPr>
+      <w:r>
+        <w:rPr>
+          <w:rFonts w:asciiTheme="minorHAnsi" w:hAnsiTheme="minorHAnsi"/>
+          <w:sz w:val="20"/>
+        </w:rPr>
+        <w:t>3.60GHz base speed, 5.00GHz boost</w:t>
+      </w:r>
+    </w:p>
+    <w:p>
+      <w:pPr>
+        <w:pStyle w:val="NoSpacing"/>
+        <w:numPr>
+          <w:ilvl w:val="2"/>
+          <w:numId w:val="18"/>
+        </w:numPr>
+        <w:rPr>
+          <w:rFonts w:asciiTheme="minorHAnsi" w:hAnsiTheme="minorHAnsi"/>
+          <w:sz w:val="20"/>
+        </w:rPr>
+      </w:pPr>
+      <w:r>
+        <w:rPr>
+          <w:rFonts w:asciiTheme="minorHAnsi" w:hAnsiTheme="minorHAnsi"/>
+          <w:sz w:val="20"/>
+        </w:rPr>
+        <w:t>16mb cache</w:t>
+      </w:r>
+    </w:p>
+    <w:p>
+      <w:pPr>
+        <w:pStyle w:val="NoSpacing"/>
+        <w:numPr>
+          <w:ilvl w:val="2"/>
+          <w:numId w:val="18"/>
+        </w:numPr>
+        <w:rPr>
+          <w:rFonts w:asciiTheme="minorHAnsi" w:hAnsiTheme="minorHAnsi"/>
+          <w:sz w:val="20"/>
+        </w:rPr>
+      </w:pPr>
+      <w:r>
+        <w:rPr>
+          <w:rFonts w:asciiTheme="minorHAnsi" w:hAnsiTheme="minorHAnsi"/>
+          <w:sz w:val="20"/>
+        </w:rPr>
+        <w:t>Has Intel UHD 630 Graphics on-board</w:t>
+      </w:r>
+    </w:p>
+    <w:p>
+      <w:pPr>
+        <w:pStyle w:val="NoSpacing"/>
+        <w:numPr>
+          <w:ilvl w:val="2"/>
+          <w:numId w:val="18"/>
+        </w:numPr>
+        <w:rPr>
+          <w:rFonts w:asciiTheme="minorHAnsi" w:hAnsiTheme="minorHAnsi"/>
+          <w:sz w:val="20"/>
+        </w:rPr>
+      </w:pPr>
+      <w:r>
+        <w:rPr>
+          <w:rFonts w:asciiTheme="minorHAnsi" w:hAnsiTheme="minorHAnsi"/>
+          <w:sz w:val="20"/>
+        </w:rPr>
+        <w:t xml:space="preserve">Intel </w:t>
+      </w:r>
+      <w:proofErr w:type="spellStart"/>
+      <w:r>
+        <w:rPr>
+          <w:rFonts w:asciiTheme="minorHAnsi" w:hAnsiTheme="minorHAnsi"/>
+          <w:sz w:val="20"/>
+        </w:rPr>
+        <w:t>Optane</w:t>
+      </w:r>
+      <w:proofErr w:type="spellEnd"/>
+      <w:r>
+        <w:rPr>
+          <w:rFonts w:asciiTheme="minorHAnsi" w:hAnsiTheme="minorHAnsi"/>
+          <w:sz w:val="20"/>
+        </w:rPr>
+        <w:t xml:space="preserve"> memory supported</w:t>
+      </w:r>
+    </w:p>
+    <w:p>
+      <w:pPr>
+        <w:pStyle w:val="NoSpacing"/>
+        <w:numPr>
+          <w:ilvl w:val="2"/>
+          <w:numId w:val="18"/>
+        </w:numPr>
+        <w:rPr>
+          <w:rFonts w:asciiTheme="minorHAnsi" w:hAnsiTheme="minorHAnsi"/>
+          <w:sz w:val="20"/>
+        </w:rPr>
+      </w:pPr>
+      <w:r>
+        <w:rPr>
+          <w:rFonts w:asciiTheme="minorHAnsi" w:hAnsiTheme="minorHAnsi"/>
+          <w:sz w:val="20"/>
+        </w:rPr>
+        <w:t>Very high speed, good for gaming and editing/media production</w:t>
+      </w:r>
+    </w:p>
+    <w:p>
+      <w:pPr>
+        <w:pStyle w:val="NoSpacing"/>
+        <w:numPr>
+          <w:ilvl w:val="1"/>
+          <w:numId w:val="18"/>
+        </w:numPr>
+        <w:ind w:left="720"/>
+        <w:rPr>
+          <w:rFonts w:asciiTheme="minorHAnsi" w:hAnsiTheme="minorHAnsi"/>
+          <w:sz w:val="20"/>
+        </w:rPr>
+      </w:pPr>
+      <w:r>
+        <w:rPr>
+          <w:rFonts w:asciiTheme="minorHAnsi" w:hAnsiTheme="minorHAnsi"/>
+          <w:sz w:val="20"/>
+        </w:rPr>
+        <w:t>Provide an example of a medium speed CPU using the list of suppliers provided in the appendix. List the Model Number, Price, and Vendor Source.</w:t>
+      </w:r>
+      <w:r>
+        <w:rPr>
+          <w:rFonts w:asciiTheme="minorHAnsi" w:hAnsiTheme="minorHAnsi"/>
+          <w:sz w:val="20"/>
+        </w:rPr>
+        <w:t xml:space="preserve"> Also list its main features</w:t>
+      </w:r>
+    </w:p>
+    <w:p>
+      <w:pPr>
+        <w:pStyle w:val="NoSpacing"/>
+        <w:numPr>
+          <w:ilvl w:val="2"/>
+          <w:numId w:val="18"/>
+        </w:numPr>
+        <w:rPr>
+          <w:rFonts w:asciiTheme="minorHAnsi" w:hAnsiTheme="minorHAnsi"/>
+          <w:sz w:val="20"/>
+        </w:rPr>
+      </w:pPr>
+      <w:r>
+        <w:rPr>
+          <w:rFonts w:asciiTheme="minorHAnsi" w:hAnsiTheme="minorHAnsi"/>
+          <w:sz w:val="20"/>
+        </w:rPr>
+        <w:t xml:space="preserve">A mid speed </w:t>
+      </w:r>
+      <w:proofErr w:type="spellStart"/>
+      <w:r>
+        <w:rPr>
+          <w:rFonts w:asciiTheme="minorHAnsi" w:hAnsiTheme="minorHAnsi"/>
+          <w:sz w:val="20"/>
+        </w:rPr>
+        <w:t>cpu</w:t>
+      </w:r>
+      <w:proofErr w:type="spellEnd"/>
+      <w:r>
+        <w:rPr>
+          <w:rFonts w:asciiTheme="minorHAnsi" w:hAnsiTheme="minorHAnsi"/>
+          <w:sz w:val="20"/>
+        </w:rPr>
+        <w:t xml:space="preserve"> is AMD Ryzen 5 3600</w:t>
+      </w:r>
+    </w:p>
+    <w:p>
+      <w:pPr>
+        <w:pStyle w:val="NoSpacing"/>
+        <w:numPr>
+          <w:ilvl w:val="2"/>
+          <w:numId w:val="18"/>
+        </w:numPr>
+        <w:rPr>
+          <w:rFonts w:asciiTheme="minorHAnsi" w:hAnsiTheme="minorHAnsi"/>
+          <w:sz w:val="20"/>
+        </w:rPr>
+      </w:pPr>
+      <w:r>
+        <w:rPr>
+          <w:rFonts w:asciiTheme="minorHAnsi" w:hAnsiTheme="minorHAnsi"/>
+          <w:sz w:val="20"/>
+        </w:rPr>
+        <w:t>It is $264.99 CAD</w:t>
+      </w:r>
+    </w:p>
+    <w:p>
+      <w:pPr>
+        <w:pStyle w:val="NoSpacing"/>
+        <w:numPr>
+          <w:ilvl w:val="2"/>
+          <w:numId w:val="18"/>
+        </w:numPr>
+        <w:rPr>
+          <w:rFonts w:asciiTheme="minorHAnsi" w:hAnsiTheme="minorHAnsi"/>
+          <w:sz w:val="20"/>
+        </w:rPr>
+      </w:pPr>
+      <w:r>
+        <w:rPr>
+          <w:rFonts w:asciiTheme="minorHAnsi" w:hAnsiTheme="minorHAnsi"/>
+          <w:sz w:val="20"/>
+        </w:rPr>
+        <w:t>3.60 GHz base, 4.2 GHz max</w:t>
+      </w:r>
+    </w:p>
+    <w:p>
+      <w:pPr>
+        <w:pStyle w:val="NoSpacing"/>
+        <w:numPr>
+          <w:ilvl w:val="2"/>
+          <w:numId w:val="18"/>
+        </w:numPr>
+        <w:rPr>
+          <w:rFonts w:asciiTheme="minorHAnsi" w:hAnsiTheme="minorHAnsi"/>
+          <w:sz w:val="20"/>
+        </w:rPr>
+      </w:pPr>
+      <w:r>
+        <w:rPr>
+          <w:rFonts w:asciiTheme="minorHAnsi" w:hAnsiTheme="minorHAnsi"/>
+          <w:sz w:val="20"/>
+        </w:rPr>
+        <w:t xml:space="preserve">32 </w:t>
+      </w:r>
+      <w:proofErr w:type="spellStart"/>
+      <w:r>
+        <w:rPr>
+          <w:rFonts w:asciiTheme="minorHAnsi" w:hAnsiTheme="minorHAnsi"/>
+          <w:sz w:val="20"/>
+        </w:rPr>
+        <w:t>mb</w:t>
+      </w:r>
+      <w:proofErr w:type="spellEnd"/>
+      <w:r>
+        <w:rPr>
+          <w:rFonts w:asciiTheme="minorHAnsi" w:hAnsiTheme="minorHAnsi"/>
+          <w:sz w:val="20"/>
+        </w:rPr>
+        <w:t xml:space="preserve"> L3 cache</w:t>
+      </w:r>
+    </w:p>
+    <w:p>
+      <w:pPr>
+        <w:pStyle w:val="NoSpacing"/>
+        <w:numPr>
+          <w:ilvl w:val="2"/>
+          <w:numId w:val="18"/>
+        </w:numPr>
+        <w:rPr>
+          <w:rFonts w:asciiTheme="minorHAnsi" w:hAnsiTheme="minorHAnsi"/>
+          <w:sz w:val="20"/>
+        </w:rPr>
+      </w:pPr>
+      <w:r>
+        <w:rPr>
+          <w:rFonts w:asciiTheme="minorHAnsi" w:hAnsiTheme="minorHAnsi"/>
+          <w:sz w:val="20"/>
+        </w:rPr>
+        <w:t>No integrated graphics, need separate GPU</w:t>
+      </w:r>
+    </w:p>
+    <w:p>
+      <w:pPr>
+        <w:pStyle w:val="NoSpacing"/>
+        <w:numPr>
+          <w:ilvl w:val="2"/>
+          <w:numId w:val="18"/>
+        </w:numPr>
+        <w:rPr>
+          <w:rFonts w:asciiTheme="minorHAnsi" w:hAnsiTheme="minorHAnsi"/>
+          <w:sz w:val="20"/>
+        </w:rPr>
+      </w:pPr>
+      <w:r>
+        <w:rPr>
+          <w:rFonts w:asciiTheme="minorHAnsi" w:hAnsiTheme="minorHAnsi"/>
+          <w:sz w:val="20"/>
+        </w:rPr>
+        <w:t>Very bang-for-the-buck CPU, good for games, 100+ FPS at high settings</w:t>
+      </w:r>
+      <w:r>
+        <w:rPr>
+          <w:rFonts w:asciiTheme="minorHAnsi" w:hAnsiTheme="minorHAnsi"/>
+          <w:sz w:val="20"/>
+        </w:rPr>
+        <w:t xml:space="preserve"> in most games</w:t>
+      </w:r>
+    </w:p>
+    <w:p>
+      <w:pPr>
+        <w:pStyle w:val="NoSpacing"/>
+        <w:numPr>
+          <w:ilvl w:val="1"/>
+          <w:numId w:val="18"/>
+        </w:numPr>
+        <w:ind w:left="720"/>
+        <w:rPr>
+          <w:rFonts w:asciiTheme="minorHAnsi" w:hAnsiTheme="minorHAnsi"/>
+          <w:sz w:val="20"/>
+        </w:rPr>
+      </w:pPr>
+      <w:r>
+        <w:rPr>
+          <w:rFonts w:asciiTheme="minorHAnsi" w:hAnsiTheme="minorHAnsi"/>
+          <w:sz w:val="20"/>
+        </w:rPr>
+        <w:t>Provide an example of a basic speed CPU using the list of suppliers provided in the appendix. List the Model Number, Price, and Vendor Source.</w:t>
+      </w:r>
+      <w:r>
+        <w:rPr>
+          <w:rFonts w:asciiTheme="minorHAnsi" w:hAnsiTheme="minorHAnsi"/>
+          <w:sz w:val="20"/>
+        </w:rPr>
+        <w:t xml:space="preserve"> Also list its main features</w:t>
+      </w:r>
+    </w:p>
+    <w:p>
+      <w:pPr>
+        <w:pStyle w:val="NoSpacing"/>
+        <w:numPr>
+          <w:ilvl w:val="2"/>
+          <w:numId w:val="18"/>
+        </w:numPr>
+        <w:rPr>
+          <w:rFonts w:asciiTheme="minorHAnsi" w:hAnsiTheme="minorHAnsi"/>
+          <w:sz w:val="20"/>
+        </w:rPr>
+      </w:pPr>
+      <w:r>
+        <w:rPr>
+          <w:rFonts w:asciiTheme="minorHAnsi" w:hAnsiTheme="minorHAnsi"/>
+          <w:sz w:val="20"/>
+        </w:rPr>
+        <w:t xml:space="preserve">Basic </w:t>
+      </w:r>
+      <w:proofErr w:type="spellStart"/>
+      <w:r>
+        <w:rPr>
+          <w:rFonts w:asciiTheme="minorHAnsi" w:hAnsiTheme="minorHAnsi"/>
+          <w:sz w:val="20"/>
+        </w:rPr>
+        <w:t>cpu</w:t>
+      </w:r>
+      <w:proofErr w:type="spellEnd"/>
+      <w:r>
+        <w:rPr>
+          <w:rFonts w:asciiTheme="minorHAnsi" w:hAnsiTheme="minorHAnsi"/>
+          <w:sz w:val="20"/>
+        </w:rPr>
+        <w:t xml:space="preserve"> is Intel Pentium Gold G5400</w:t>
+      </w:r>
+    </w:p>
+    <w:p>
+      <w:pPr>
+        <w:pStyle w:val="NoSpacing"/>
+        <w:numPr>
+          <w:ilvl w:val="2"/>
+          <w:numId w:val="18"/>
+        </w:numPr>
+        <w:rPr>
+          <w:rFonts w:asciiTheme="minorHAnsi" w:hAnsiTheme="minorHAnsi"/>
+          <w:sz w:val="20"/>
+        </w:rPr>
+      </w:pPr>
+      <w:r>
+        <w:rPr>
+          <w:rFonts w:asciiTheme="minorHAnsi" w:hAnsiTheme="minorHAnsi"/>
+          <w:sz w:val="20"/>
+        </w:rPr>
+        <w:t>$93.96 CAD</w:t>
+      </w:r>
+    </w:p>
+    <w:p>
+      <w:pPr>
+        <w:pStyle w:val="NoSpacing"/>
+        <w:numPr>
+          <w:ilvl w:val="2"/>
+          <w:numId w:val="18"/>
+        </w:numPr>
+        <w:rPr>
+          <w:rFonts w:asciiTheme="minorHAnsi" w:hAnsiTheme="minorHAnsi"/>
+          <w:sz w:val="20"/>
+        </w:rPr>
+      </w:pPr>
+      <w:r>
+        <w:rPr>
+          <w:rFonts w:asciiTheme="minorHAnsi" w:hAnsiTheme="minorHAnsi"/>
+          <w:sz w:val="20"/>
+        </w:rPr>
+        <w:t>3.3 GHz base, no boost</w:t>
+      </w:r>
+    </w:p>
+    <w:p>
+      <w:pPr>
+        <w:pStyle w:val="NoSpacing"/>
+        <w:numPr>
+          <w:ilvl w:val="2"/>
+          <w:numId w:val="18"/>
+        </w:numPr>
+        <w:rPr>
+          <w:rFonts w:asciiTheme="minorHAnsi" w:hAnsiTheme="minorHAnsi"/>
+          <w:sz w:val="20"/>
+        </w:rPr>
+      </w:pPr>
+      <w:r>
+        <w:rPr>
+          <w:rFonts w:asciiTheme="minorHAnsi" w:hAnsiTheme="minorHAnsi"/>
+          <w:sz w:val="20"/>
+        </w:rPr>
+        <w:t xml:space="preserve">2 </w:t>
+      </w:r>
+      <w:proofErr w:type="gramStart"/>
+      <w:r>
+        <w:rPr>
+          <w:rFonts w:asciiTheme="minorHAnsi" w:hAnsiTheme="minorHAnsi"/>
+          <w:sz w:val="20"/>
+        </w:rPr>
+        <w:t>cores,  (</w:t>
+      </w:r>
+      <w:proofErr w:type="gramEnd"/>
+      <w:r>
+        <w:rPr>
+          <w:rFonts w:asciiTheme="minorHAnsi" w:hAnsiTheme="minorHAnsi"/>
+          <w:sz w:val="20"/>
+        </w:rPr>
+        <w:t>cache not given)</w:t>
+      </w:r>
+    </w:p>
+    <w:p>
+      <w:pPr>
+        <w:pStyle w:val="NoSpacing"/>
+        <w:numPr>
+          <w:ilvl w:val="2"/>
+          <w:numId w:val="18"/>
+        </w:numPr>
+        <w:rPr>
+          <w:rFonts w:asciiTheme="minorHAnsi" w:hAnsiTheme="minorHAnsi"/>
+          <w:sz w:val="20"/>
+        </w:rPr>
+      </w:pPr>
+      <w:r>
+        <w:rPr>
+          <w:rFonts w:asciiTheme="minorHAnsi" w:hAnsiTheme="minorHAnsi"/>
+          <w:sz w:val="20"/>
+        </w:rPr>
+        <w:t>Integrated intel UHD graphics 630</w:t>
+      </w:r>
+    </w:p>
+    <w:p>
+      <w:pPr>
+        <w:pStyle w:val="NoSpacing"/>
+        <w:numPr>
+          <w:ilvl w:val="2"/>
+          <w:numId w:val="18"/>
+        </w:numPr>
+        <w:rPr>
+          <w:rFonts w:asciiTheme="minorHAnsi" w:hAnsiTheme="minorHAnsi"/>
+          <w:sz w:val="20"/>
+        </w:rPr>
+      </w:pPr>
+      <w:r>
+        <w:rPr>
+          <w:rFonts w:asciiTheme="minorHAnsi" w:hAnsiTheme="minorHAnsi"/>
+          <w:sz w:val="20"/>
+        </w:rPr>
+        <w:t>Very cheap processor, good for basic desktops</w:t>
+      </w:r>
+    </w:p>
+    <w:p>
+      <w:pPr>
+        <w:pStyle w:val="NoSpacing"/>
+        <w:numPr>
+          <w:ilvl w:val="2"/>
+          <w:numId w:val="18"/>
+        </w:numPr>
+        <w:rPr>
+          <w:rFonts w:asciiTheme="minorHAnsi" w:hAnsiTheme="minorHAnsi"/>
+          <w:sz w:val="20"/>
+        </w:rPr>
+      </w:pPr>
+      <w:r>
+        <w:rPr>
+          <w:rFonts w:asciiTheme="minorHAnsi" w:hAnsiTheme="minorHAnsi"/>
+          <w:sz w:val="20"/>
+        </w:rPr>
+        <w:t>Web surfing, video watching</w:t>
+      </w:r>
+    </w:p>
+    <w:p>
+      <w:pPr>
+        <w:pStyle w:val="NoSpacing"/>
+        <w:numPr>
+          <w:ilvl w:val="2"/>
+          <w:numId w:val="18"/>
+        </w:numPr>
+        <w:rPr>
+          <w:rFonts w:asciiTheme="minorHAnsi" w:hAnsiTheme="minorHAnsi"/>
+          <w:sz w:val="20"/>
+        </w:rPr>
+      </w:pPr>
+      <w:r>
+        <w:rPr>
+          <w:rFonts w:asciiTheme="minorHAnsi" w:hAnsiTheme="minorHAnsi"/>
+          <w:sz w:val="20"/>
+        </w:rPr>
+        <w:t>Not good for editing or heavy tasks</w:t>
+      </w:r>
       <w:bookmarkStart w:id="0" w:name="_GoBack"/>
       <w:bookmarkEnd w:id="0"/>
     </w:p>
     <w:p>
       <w:pPr>
         <w:pStyle w:val="NoSpacing"/>
+        <w:rPr>
+          <w:rFonts w:asciiTheme="minorHAnsi" w:hAnsiTheme="minorHAnsi"/>
+          <w:sz w:val="20"/>
+        </w:rPr>
+      </w:pPr>
+      <w:r>
+        <w:rPr>
+          <w:rFonts w:asciiTheme="minorHAnsi" w:hAnsiTheme="minorHAnsi"/>
+          <w:sz w:val="20"/>
+        </w:rPr>
+        <w:t xml:space="preserve">What would be </w:t>
+      </w:r>
+      <w:r>
+        <w:rPr>
+          <w:rFonts w:asciiTheme="minorHAnsi" w:hAnsiTheme="minorHAnsi"/>
+          <w:sz w:val="20"/>
+        </w:rPr>
+        <w:t>the least expensive</w:t>
+      </w:r>
+      <w:r>
+        <w:rPr>
+          <w:rFonts w:asciiTheme="minorHAnsi" w:hAnsiTheme="minorHAnsi"/>
+          <w:sz w:val="20"/>
+        </w:rPr>
+        <w:t xml:space="preserve"> CPU Chip</w:t>
+      </w:r>
+      <w:r>
+        <w:rPr>
+          <w:rFonts w:asciiTheme="minorHAnsi" w:hAnsiTheme="minorHAnsi"/>
+          <w:sz w:val="20"/>
+        </w:rPr>
+        <w:t xml:space="preserve"> that meets your requirements</w:t>
+      </w:r>
+      <w:r>
+        <w:rPr>
+          <w:rFonts w:asciiTheme="minorHAnsi" w:hAnsiTheme="minorHAnsi"/>
+          <w:sz w:val="20"/>
+        </w:rPr>
+        <w:t>? List the Model Number, Price, and Vendor Source.</w:t>
+      </w:r>
+    </w:p>
+    <w:p>
+      <w:pPr>
+        <w:pStyle w:val="NoSpacing"/>
+        <w:ind w:left="360"/>
+        <w:rPr>
+          <w:rFonts w:asciiTheme="minorHAnsi" w:hAnsiTheme="minorHAnsi"/>
+          <w:sz w:val="20"/>
+        </w:rPr>
+      </w:pPr>
+    </w:p>
+    <w:p>
+      <w:pPr>
+        <w:pStyle w:val="NoSpacing"/>
+        <w:ind w:left="360"/>
+        <w:rPr>
+          <w:rFonts w:asciiTheme="minorHAnsi" w:hAnsiTheme="minorHAnsi"/>
+          <w:sz w:val="20"/>
+        </w:rPr>
+      </w:pPr>
+    </w:p>
+    <w:p>
+      <w:pPr>
+        <w:pStyle w:val="NoSpacing"/>
+        <w:numPr>
+          <w:ilvl w:val="0"/>
+          <w:numId w:val="18"/>
+        </w:numPr>
+        <w:ind w:left="360"/>
+        <w:rPr>
+          <w:rFonts w:asciiTheme="minorHAnsi" w:hAnsiTheme="minorHAnsi"/>
+          <w:sz w:val="20"/>
+        </w:rPr>
+      </w:pPr>
+      <w:r>
+        <w:rPr>
+          <w:rFonts w:asciiTheme="minorHAnsi" w:hAnsiTheme="minorHAnsi"/>
+          <w:sz w:val="20"/>
+        </w:rPr>
+        <w:t>RAM Memory</w:t>
+      </w:r>
+    </w:p>
+    <w:p>
+      <w:pPr>
+        <w:pStyle w:val="NoSpacing"/>
         <w:numPr>
           <w:ilvl w:val="1"/>
           <w:numId w:val="18"/>
@@ -552,23 +1715,7 @@
           <w:rFonts w:asciiTheme="minorHAnsi" w:hAnsiTheme="minorHAnsi"/>
           <w:sz w:val="20"/>
         </w:rPr>
-        <w:t xml:space="preserve">How important is graphics and sound for my topic </w:t>
-      </w:r>
-      <w:proofErr w:type="gramStart"/>
-      <w:r>
-        <w:rPr>
-          <w:rFonts w:asciiTheme="minorHAnsi" w:hAnsiTheme="minorHAnsi"/>
-          <w:sz w:val="20"/>
-        </w:rPr>
-        <w:t>( High</w:t>
-      </w:r>
-      <w:proofErr w:type="gramEnd"/>
-      <w:r>
-        <w:rPr>
-          <w:rFonts w:asciiTheme="minorHAnsi" w:hAnsiTheme="minorHAnsi"/>
-          <w:sz w:val="20"/>
-        </w:rPr>
-        <w:t xml:space="preserve"> / Medium / Low)? Justify your answer using examples of how a computer is used to perform a task related to your application.</w:t>
+        <w:t>What size of RAM Memory do you require? (Large / Medium / Basic)</w:t>
       </w:r>
     </w:p>
     <w:p>
@@ -589,44 +1736,99 @@
           <w:rFonts w:asciiTheme="minorHAnsi" w:hAnsiTheme="minorHAnsi"/>
           <w:sz w:val="20"/>
         </w:rPr>
-        <w:t xml:space="preserve">How important is internet connectivity for my topic </w:t>
-      </w:r>
-      <w:proofErr w:type="gramStart"/>
-      <w:r>
-        <w:rPr>
-          <w:rFonts w:asciiTheme="minorHAnsi" w:hAnsiTheme="minorHAnsi"/>
-          <w:sz w:val="20"/>
-        </w:rPr>
-        <w:t>( High</w:t>
-      </w:r>
-      <w:proofErr w:type="gramEnd"/>
-      <w:r>
-        <w:rPr>
-          <w:rFonts w:asciiTheme="minorHAnsi" w:hAnsiTheme="minorHAnsi"/>
-          <w:sz w:val="20"/>
-        </w:rPr>
-        <w:t xml:space="preserve"> / Medium / Low)? Justify your answer using examples of how a computer is used to perform a task related to your application.</w:t>
-      </w:r>
-    </w:p>
-    <w:p>
-      <w:pPr>
-        <w:pStyle w:val="NoSpacing"/>
-        <w:ind w:left="360"/>
-        <w:rPr>
-          <w:rFonts w:asciiTheme="minorHAnsi" w:hAnsiTheme="minorHAnsi"/>
-          <w:sz w:val="20"/>
-        </w:rPr>
-      </w:pPr>
-    </w:p>
-    <w:p>
-      <w:pPr>
-        <w:pStyle w:val="NoSpacing"/>
-        <w:ind w:left="360"/>
-        <w:rPr>
-          <w:rFonts w:asciiTheme="minorHAnsi" w:hAnsiTheme="minorHAnsi"/>
-          <w:sz w:val="20"/>
-        </w:rPr>
-      </w:pPr>
+        <w:t>Provide an example of a large size RAM using the list of suppliers provided in the appendix. List the Model Number, Price, and Vendor Source.</w:t>
+      </w:r>
+      <w:r>
+        <w:rPr>
+          <w:rFonts w:asciiTheme="minorHAnsi" w:hAnsiTheme="minorHAnsi"/>
+          <w:sz w:val="20"/>
+        </w:rPr>
+        <w:t xml:space="preserve"> Also list its main features</w:t>
+      </w:r>
+    </w:p>
+    <w:p>
+      <w:pPr>
+        <w:pStyle w:val="NoSpacing"/>
+        <w:numPr>
+          <w:ilvl w:val="1"/>
+          <w:numId w:val="18"/>
+        </w:numPr>
+        <w:ind w:left="720"/>
+        <w:rPr>
+          <w:rFonts w:asciiTheme="minorHAnsi" w:hAnsiTheme="minorHAnsi"/>
+          <w:sz w:val="20"/>
+        </w:rPr>
+      </w:pPr>
+      <w:r>
+        <w:rPr>
+          <w:rFonts w:asciiTheme="minorHAnsi" w:hAnsiTheme="minorHAnsi"/>
+          <w:sz w:val="20"/>
+        </w:rPr>
+        <w:t>Provide an example of a medium size RAM using the list of suppliers provided in the appendix. List the Model Number, Price, and Vendor Source.</w:t>
+      </w:r>
+      <w:r>
+        <w:rPr>
+          <w:rFonts w:asciiTheme="minorHAnsi" w:hAnsiTheme="minorHAnsi"/>
+          <w:sz w:val="20"/>
+        </w:rPr>
+        <w:t xml:space="preserve"> Also list its main features</w:t>
+      </w:r>
+    </w:p>
+    <w:p>
+      <w:pPr>
+        <w:pStyle w:val="NoSpacing"/>
+        <w:numPr>
+          <w:ilvl w:val="1"/>
+          <w:numId w:val="18"/>
+        </w:numPr>
+        <w:ind w:left="720"/>
+        <w:rPr>
+          <w:rFonts w:asciiTheme="minorHAnsi" w:hAnsiTheme="minorHAnsi"/>
+          <w:sz w:val="20"/>
+        </w:rPr>
+      </w:pPr>
+      <w:r>
+        <w:rPr>
+          <w:rFonts w:asciiTheme="minorHAnsi" w:hAnsiTheme="minorHAnsi"/>
+          <w:sz w:val="20"/>
+        </w:rPr>
+        <w:t>Provide an example of a basic size RAM using the list of suppliers provided in the appendix. List the Model Number, Price, and Vendor Source.</w:t>
+      </w:r>
+      <w:r>
+        <w:rPr>
+          <w:rFonts w:asciiTheme="minorHAnsi" w:hAnsiTheme="minorHAnsi"/>
+          <w:sz w:val="20"/>
+        </w:rPr>
+        <w:t xml:space="preserve"> Also list its main features</w:t>
+      </w:r>
+    </w:p>
+    <w:p>
+      <w:pPr>
+        <w:pStyle w:val="NoSpacing"/>
+        <w:numPr>
+          <w:ilvl w:val="1"/>
+          <w:numId w:val="18"/>
+        </w:numPr>
+        <w:ind w:left="720"/>
+        <w:rPr>
+          <w:rFonts w:asciiTheme="minorHAnsi" w:hAnsiTheme="minorHAnsi"/>
+          <w:sz w:val="20"/>
+        </w:rPr>
+      </w:pPr>
+      <w:r>
+        <w:rPr>
+          <w:rFonts w:asciiTheme="minorHAnsi" w:hAnsiTheme="minorHAnsi"/>
+          <w:sz w:val="20"/>
+        </w:rPr>
+        <w:t>What would be the least expensive RAM Memory that meets your requirements</w:t>
+      </w:r>
+      <w:r>
+        <w:rPr>
+          <w:rFonts w:asciiTheme="minorHAnsi" w:hAnsiTheme="minorHAnsi"/>
+          <w:sz w:val="20"/>
+        </w:rPr>
+        <w:t>? List the Model Number, Price, and Vendor Source.</w:t>
+      </w:r>
     </w:p>
     <w:p>
       <w:pPr>
@@ -646,7 +1848,7 @@
           <w:rFonts w:asciiTheme="minorHAnsi" w:hAnsiTheme="minorHAnsi"/>
           <w:sz w:val="20"/>
         </w:rPr>
-        <w:t>CPU Processor Chip</w:t>
+        <w:t>Graphics Card</w:t>
       </w:r>
     </w:p>
     <w:p>
@@ -667,7 +1869,21 @@
           <w:rFonts w:asciiTheme="minorHAnsi" w:hAnsiTheme="minorHAnsi"/>
           <w:sz w:val="20"/>
         </w:rPr>
-        <w:t>What speed of CPU Chip do you require? (High / Medium / Basic)</w:t>
+        <w:t>What graphics speed and resolution do you require? (High / Medium /</w:t>
+      </w:r>
+      <w:r>
+        <w:rPr>
+          <w:rFonts w:asciiTheme="minorHAnsi" w:hAnsiTheme="minorHAnsi"/>
+          <w:sz w:val="20"/>
+        </w:rPr>
+        <w:t>Basic - On Motherboard</w:t>
+      </w:r>
+      <w:r>
+        <w:rPr>
+          <w:rFonts w:asciiTheme="minorHAnsi" w:hAnsiTheme="minorHAnsi"/>
+          <w:sz w:val="20"/>
+        </w:rPr>
+        <w:t>)</w:t>
       </w:r>
     </w:p>
     <w:p>
@@ -688,7 +1904,21 @@
           <w:rFonts w:asciiTheme="minorHAnsi" w:hAnsiTheme="minorHAnsi"/>
           <w:sz w:val="20"/>
         </w:rPr>
-        <w:t>Provide an example of a high speed CPU using the list of suppliers provided in the appendix. List the Model Number, Price, and Vendor Source.</w:t>
+        <w:t>Provide an example of a high</w:t>
+      </w:r>
+      <w:r>
+        <w:rPr>
+          <w:rFonts w:asciiTheme="minorHAnsi" w:hAnsiTheme="minorHAnsi"/>
+          <w:sz w:val="20"/>
+        </w:rPr>
+        <w:t>-end Graphics Card</w:t>
+      </w:r>
+      <w:r>
+        <w:rPr>
+          <w:rFonts w:asciiTheme="minorHAnsi" w:hAnsiTheme="minorHAnsi"/>
+          <w:sz w:val="20"/>
+        </w:rPr>
+        <w:t xml:space="preserve"> using the list of suppliers provided in the appendix. List the Model Number, Price, and Vendor Source.</w:t>
       </w:r>
       <w:r>
         <w:rPr>
@@ -716,7 +1946,22 @@
           <w:rFonts w:asciiTheme="minorHAnsi" w:hAnsiTheme="minorHAnsi"/>
           <w:sz w:val="20"/>
         </w:rPr>
-        <w:t>Provide an example of a medium speed CPU using the list of suppliers provided in the appendix. List the Model Number, Price, and Vendor Source.</w:t>
+        <w:lastRenderedPageBreak/>
+        <w:t>Provide an example of a medium</w:t>
+      </w:r>
+      <w:r>
+        <w:rPr>
+          <w:rFonts w:asciiTheme="minorHAnsi" w:hAnsiTheme="minorHAnsi"/>
+          <w:sz w:val="20"/>
+        </w:rPr>
+        <w:t xml:space="preserve">-end Graphics Card </w:t>
+      </w:r>
+      <w:r>
+        <w:rPr>
+          <w:rFonts w:asciiTheme="minorHAnsi" w:hAnsiTheme="minorHAnsi"/>
+          <w:sz w:val="20"/>
+        </w:rPr>
+        <w:t>using the list of suppliers provided in the appendix. List the Model Number, Price, and Vendor Source.</w:t>
       </w:r>
       <w:r>
         <w:rPr>
@@ -744,14 +1989,69 @@
           <w:rFonts w:asciiTheme="minorHAnsi" w:hAnsiTheme="minorHAnsi"/>
           <w:sz w:val="20"/>
         </w:rPr>
-        <w:t>Provide an example of a basic speed CPU using the list of suppliers provided in the appendix. List the Model Number, Price, and Vendor Source.</w:t>
-      </w:r>
-      <w:r>
-        <w:rPr>
-          <w:rFonts w:asciiTheme="minorHAnsi" w:hAnsiTheme="minorHAnsi"/>
-          <w:sz w:val="20"/>
-        </w:rPr>
-        <w:t xml:space="preserve"> Also list its main features</w:t>
+        <w:t>What would be the least expensive Graphics Card that meets your requirements (</w:t>
+      </w:r>
+      <w:r>
+        <w:rPr>
+          <w:rFonts w:asciiTheme="minorHAnsi" w:hAnsiTheme="minorHAnsi"/>
+          <w:sz w:val="20"/>
+        </w:rPr>
+        <w:t>or do you just need basic graphics provided by the motherboard</w:t>
+      </w:r>
+      <w:r>
+        <w:rPr>
+          <w:rFonts w:asciiTheme="minorHAnsi" w:hAnsiTheme="minorHAnsi"/>
+          <w:sz w:val="20"/>
+        </w:rPr>
+        <w:t>)</w:t>
+      </w:r>
+      <w:r>
+        <w:rPr>
+          <w:rFonts w:asciiTheme="minorHAnsi" w:hAnsiTheme="minorHAnsi"/>
+          <w:sz w:val="20"/>
+        </w:rPr>
+        <w:t>? List the Model Number, Price, and Vendor Source.</w:t>
+      </w:r>
+    </w:p>
+    <w:p>
+      <w:pPr>
+        <w:pStyle w:val="NoSpacing"/>
+        <w:ind w:left="360"/>
+        <w:rPr>
+          <w:rFonts w:asciiTheme="minorHAnsi" w:hAnsiTheme="minorHAnsi"/>
+          <w:sz w:val="20"/>
+        </w:rPr>
+      </w:pPr>
+    </w:p>
+    <w:p>
+      <w:pPr>
+        <w:pStyle w:val="NoSpacing"/>
+        <w:ind w:left="360"/>
+        <w:rPr>
+          <w:rFonts w:asciiTheme="minorHAnsi" w:hAnsiTheme="minorHAnsi"/>
+          <w:sz w:val="20"/>
+        </w:rPr>
+      </w:pPr>
+    </w:p>
+    <w:p>
+      <w:pPr>
+        <w:pStyle w:val="NoSpacing"/>
+        <w:numPr>
+          <w:ilvl w:val="0"/>
+          <w:numId w:val="18"/>
+        </w:numPr>
+        <w:ind w:left="360"/>
+        <w:rPr>
+          <w:rFonts w:asciiTheme="minorHAnsi" w:hAnsiTheme="minorHAnsi"/>
+          <w:sz w:val="20"/>
+        </w:rPr>
+      </w:pPr>
+      <w:r>
+        <w:rPr>
+          <w:rFonts w:asciiTheme="minorHAnsi" w:hAnsiTheme="minorHAnsi"/>
+          <w:sz w:val="20"/>
+        </w:rPr>
+        <w:t>Sound Card</w:t>
       </w:r>
     </w:p>
     <w:p>
@@ -772,28 +2072,98 @@
           <w:rFonts w:asciiTheme="minorHAnsi" w:hAnsiTheme="minorHAnsi"/>
           <w:sz w:val="20"/>
         </w:rPr>
-        <w:t xml:space="preserve">What would be </w:t>
-      </w:r>
-      <w:r>
-        <w:rPr>
-          <w:rFonts w:asciiTheme="minorHAnsi" w:hAnsiTheme="minorHAnsi"/>
-          <w:sz w:val="20"/>
-        </w:rPr>
-        <w:t>the least expensive</w:t>
-      </w:r>
-      <w:r>
-        <w:rPr>
-          <w:rFonts w:asciiTheme="minorHAnsi" w:hAnsiTheme="minorHAnsi"/>
-          <w:sz w:val="20"/>
-        </w:rPr>
-        <w:t xml:space="preserve"> CPU Chip</w:t>
-      </w:r>
-      <w:r>
-        <w:rPr>
-          <w:rFonts w:asciiTheme="minorHAnsi" w:hAnsiTheme="minorHAnsi"/>
-          <w:sz w:val="20"/>
-        </w:rPr>
-        <w:t xml:space="preserve"> that meets your requirements</w:t>
+        <w:t>Do you require special sound support? (High / Medium /Basic - On Motherboard)</w:t>
+      </w:r>
+    </w:p>
+    <w:p>
+      <w:pPr>
+        <w:pStyle w:val="NoSpacing"/>
+        <w:numPr>
+          <w:ilvl w:val="1"/>
+          <w:numId w:val="18"/>
+        </w:numPr>
+        <w:ind w:left="720"/>
+        <w:rPr>
+          <w:rFonts w:asciiTheme="minorHAnsi" w:hAnsiTheme="minorHAnsi"/>
+          <w:sz w:val="20"/>
+        </w:rPr>
+      </w:pPr>
+      <w:r>
+        <w:rPr>
+          <w:rFonts w:asciiTheme="minorHAnsi" w:hAnsiTheme="minorHAnsi"/>
+          <w:sz w:val="20"/>
+        </w:rPr>
+        <w:t>Provide an example of a high-end Sound Card using the list of suppliers provided in the appendix. List the Model Number, Price, and Vendor Source.</w:t>
+      </w:r>
+      <w:r>
+        <w:rPr>
+          <w:rFonts w:asciiTheme="minorHAnsi" w:hAnsiTheme="minorHAnsi"/>
+          <w:sz w:val="20"/>
+        </w:rPr>
+        <w:t xml:space="preserve"> Also list its main features</w:t>
+      </w:r>
+    </w:p>
+    <w:p>
+      <w:pPr>
+        <w:pStyle w:val="NoSpacing"/>
+        <w:numPr>
+          <w:ilvl w:val="1"/>
+          <w:numId w:val="18"/>
+        </w:numPr>
+        <w:ind w:left="720"/>
+        <w:rPr>
+          <w:rFonts w:asciiTheme="minorHAnsi" w:hAnsiTheme="minorHAnsi"/>
+          <w:sz w:val="20"/>
+        </w:rPr>
+      </w:pPr>
+      <w:r>
+        <w:rPr>
+          <w:rFonts w:asciiTheme="minorHAnsi" w:hAnsiTheme="minorHAnsi"/>
+          <w:sz w:val="20"/>
+        </w:rPr>
+        <w:t>Provide an example of a medium-end Sound Card using the list of suppliers provided in the appendix. List the Model Number, Price, and Vendor Source.</w:t>
+      </w:r>
+      <w:r>
+        <w:rPr>
+          <w:rFonts w:asciiTheme="minorHAnsi" w:hAnsiTheme="minorHAnsi"/>
+          <w:sz w:val="20"/>
+        </w:rPr>
+        <w:t xml:space="preserve"> Also list its main features</w:t>
+      </w:r>
+    </w:p>
+    <w:p>
+      <w:pPr>
+        <w:pStyle w:val="NoSpacing"/>
+        <w:numPr>
+          <w:ilvl w:val="1"/>
+          <w:numId w:val="18"/>
+        </w:numPr>
+        <w:ind w:left="720"/>
+        <w:rPr>
+          <w:rFonts w:asciiTheme="minorHAnsi" w:hAnsiTheme="minorHAnsi"/>
+          <w:sz w:val="20"/>
+        </w:rPr>
+      </w:pPr>
+      <w:r>
+        <w:rPr>
+          <w:rFonts w:asciiTheme="minorHAnsi" w:hAnsiTheme="minorHAnsi"/>
+          <w:sz w:val="20"/>
+        </w:rPr>
+        <w:t>What would be the least expensive Sound Card that meets your requirements (</w:t>
+      </w:r>
+      <w:r>
+        <w:rPr>
+          <w:rFonts w:asciiTheme="minorHAnsi" w:hAnsiTheme="minorHAnsi"/>
+          <w:sz w:val="20"/>
+        </w:rPr>
+        <w:t>or do you just need basic sound provided by the motherboard</w:t>
+      </w:r>
+      <w:r>
+        <w:rPr>
+          <w:rFonts w:asciiTheme="minorHAnsi" w:hAnsiTheme="minorHAnsi"/>
+          <w:sz w:val="20"/>
+        </w:rPr>
+        <w:t>)</w:t>
       </w:r>
       <w:r>
         <w:rPr>
@@ -806,17 +2176,15 @@
     <w:p>
       <w:pPr>
         <w:pStyle w:val="NoSpacing"/>
-        <w:ind w:left="360"/>
-        <w:rPr>
-          <w:rFonts w:asciiTheme="minorHAnsi" w:hAnsiTheme="minorHAnsi"/>
-          <w:sz w:val="20"/>
-        </w:rPr>
-      </w:pPr>
-    </w:p>
-    <w:p>
-      <w:pPr>
-        <w:pStyle w:val="NoSpacing"/>
-        <w:ind w:left="360"/>
+        <w:rPr>
+          <w:rFonts w:asciiTheme="minorHAnsi" w:hAnsiTheme="minorHAnsi"/>
+          <w:sz w:val="20"/>
+        </w:rPr>
+      </w:pPr>
+    </w:p>
+    <w:p>
+      <w:pPr>
+        <w:pStyle w:val="NoSpacing"/>
         <w:rPr>
           <w:rFonts w:asciiTheme="minorHAnsi" w:hAnsiTheme="minorHAnsi"/>
           <w:sz w:val="20"/>
@@ -841,7 +2209,7 @@
           <w:rFonts w:asciiTheme="minorHAnsi" w:hAnsiTheme="minorHAnsi"/>
           <w:sz w:val="20"/>
         </w:rPr>
-        <w:t>RAM Memory</w:t>
+        <w:t>Motherboard</w:t>
       </w:r>
     </w:p>
     <w:p>
@@ -862,7 +2230,7 @@
           <w:rFonts w:asciiTheme="minorHAnsi" w:hAnsiTheme="minorHAnsi"/>
           <w:sz w:val="20"/>
         </w:rPr>
-        <w:t>What size of RAM Memory do you require? (Large / Medium / Basic)</w:t>
+        <w:t xml:space="preserve">Do you require any special motherboard features (based on your answers to the above questions)? </w:t>
       </w:r>
     </w:p>
     <w:p>
@@ -883,14 +2251,7 @@
           <w:rFonts w:asciiTheme="minorHAnsi" w:hAnsiTheme="minorHAnsi"/>
           <w:sz w:val="20"/>
         </w:rPr>
-        <w:t>Provide an example of a large size RAM using the list of suppliers provided in the appendix. List the Model Number, Price, and Vendor Source.</w:t>
-      </w:r>
-      <w:r>
-        <w:rPr>
-          <w:rFonts w:asciiTheme="minorHAnsi" w:hAnsiTheme="minorHAnsi"/>
-          <w:sz w:val="20"/>
-        </w:rPr>
-        <w:t xml:space="preserve"> Also list its main features</w:t>
+        <w:t>Provide an example of a high-end Motherboard using the list of suppliers provided in the appendix. List the Model Number, Price, and Vendor Source. Also list its main features</w:t>
       </w:r>
     </w:p>
     <w:p>
@@ -911,15 +2272,7 @@
           <w:rFonts w:asciiTheme="minorHAnsi" w:hAnsiTheme="minorHAnsi"/>
           <w:sz w:val="20"/>
         </w:rPr>
-        <w:lastRenderedPageBreak/>
-        <w:t>Provide an example of a medium size RAM using the list of suppliers provided in the appendix. List the Model Number, Price, and Vendor Source.</w:t>
-      </w:r>
-      <w:r>
-        <w:rPr>
-          <w:rFonts w:asciiTheme="minorHAnsi" w:hAnsiTheme="minorHAnsi"/>
-          <w:sz w:val="20"/>
-        </w:rPr>
-        <w:t xml:space="preserve"> Also list its main features</w:t>
+        <w:t>Provide an example of a basic Motherboard using the list of suppliers provided in the appendix. List the Model Number, Price, and Vendor Source. Also list its main features</w:t>
       </w:r>
     </w:p>
     <w:p>
@@ -940,14 +2293,55 @@
           <w:rFonts w:asciiTheme="minorHAnsi" w:hAnsiTheme="minorHAnsi"/>
           <w:sz w:val="20"/>
         </w:rPr>
-        <w:t>Provide an example of a basic size RAM using the list of suppliers provided in the appendix. List the Model Number, Price, and Vendor Source.</w:t>
-      </w:r>
-      <w:r>
-        <w:rPr>
-          <w:rFonts w:asciiTheme="minorHAnsi" w:hAnsiTheme="minorHAnsi"/>
-          <w:sz w:val="20"/>
-        </w:rPr>
-        <w:t xml:space="preserve"> Also list its main features</w:t>
+        <w:t>What would be the least expensive Motherboard that meets your requirements</w:t>
+      </w:r>
+      <w:r>
+        <w:rPr>
+          <w:rFonts w:asciiTheme="minorHAnsi" w:hAnsiTheme="minorHAnsi"/>
+          <w:sz w:val="20"/>
+        </w:rPr>
+        <w:t>? List the Model Number, Price, and Vendor Source.</w:t>
+      </w:r>
+    </w:p>
+    <w:p>
+      <w:pPr>
+        <w:pStyle w:val="NoSpacing"/>
+        <w:ind w:left="360"/>
+        <w:rPr>
+          <w:rFonts w:asciiTheme="minorHAnsi" w:hAnsiTheme="minorHAnsi"/>
+          <w:sz w:val="20"/>
+        </w:rPr>
+      </w:pPr>
+    </w:p>
+    <w:p>
+      <w:pPr>
+        <w:pStyle w:val="NoSpacing"/>
+        <w:ind w:left="360"/>
+        <w:rPr>
+          <w:rFonts w:asciiTheme="minorHAnsi" w:hAnsiTheme="minorHAnsi"/>
+          <w:sz w:val="20"/>
+        </w:rPr>
+      </w:pPr>
+    </w:p>
+    <w:p>
+      <w:pPr>
+        <w:pStyle w:val="NoSpacing"/>
+        <w:numPr>
+          <w:ilvl w:val="0"/>
+          <w:numId w:val="18"/>
+        </w:numPr>
+        <w:ind w:left="360"/>
+        <w:rPr>
+          <w:rFonts w:asciiTheme="minorHAnsi" w:hAnsiTheme="minorHAnsi"/>
+          <w:sz w:val="20"/>
+        </w:rPr>
+      </w:pPr>
+      <w:r>
+        <w:rPr>
+          <w:rFonts w:asciiTheme="minorHAnsi" w:hAnsiTheme="minorHAnsi"/>
+          <w:sz w:val="20"/>
+        </w:rPr>
+        <w:t>HDD (Hard Disk Drive or Solid State Drive)</w:t>
       </w:r>
     </w:p>
     <w:p>
@@ -968,7 +2362,70 @@
           <w:rFonts w:asciiTheme="minorHAnsi" w:hAnsiTheme="minorHAnsi"/>
           <w:sz w:val="20"/>
         </w:rPr>
-        <w:t>What would be the least expensive RAM Memory that meets your requirements</w:t>
+        <w:t xml:space="preserve">Do you require any special Hard Disk Drive features (based on your answers to the above questions)? </w:t>
+      </w:r>
+    </w:p>
+    <w:p>
+      <w:pPr>
+        <w:pStyle w:val="NoSpacing"/>
+        <w:numPr>
+          <w:ilvl w:val="1"/>
+          <w:numId w:val="18"/>
+        </w:numPr>
+        <w:ind w:left="720"/>
+        <w:rPr>
+          <w:rFonts w:asciiTheme="minorHAnsi" w:hAnsiTheme="minorHAnsi"/>
+          <w:sz w:val="20"/>
+        </w:rPr>
+      </w:pPr>
+      <w:r>
+        <w:rPr>
+          <w:rFonts w:asciiTheme="minorHAnsi" w:hAnsiTheme="minorHAnsi"/>
+          <w:sz w:val="20"/>
+        </w:rPr>
+        <w:t>Provide an example of a high-end HDD using the list of suppliers provided in the appendix. List the Model Number, Price, and Vendor Source. Also list its main features</w:t>
+      </w:r>
+    </w:p>
+    <w:p>
+      <w:pPr>
+        <w:pStyle w:val="NoSpacing"/>
+        <w:numPr>
+          <w:ilvl w:val="1"/>
+          <w:numId w:val="18"/>
+        </w:numPr>
+        <w:ind w:left="720"/>
+        <w:rPr>
+          <w:rFonts w:asciiTheme="minorHAnsi" w:hAnsiTheme="minorHAnsi"/>
+          <w:sz w:val="20"/>
+        </w:rPr>
+      </w:pPr>
+      <w:r>
+        <w:rPr>
+          <w:rFonts w:asciiTheme="minorHAnsi" w:hAnsiTheme="minorHAnsi"/>
+          <w:sz w:val="20"/>
+        </w:rPr>
+        <w:t>Provide an example of a basic HDD using the list of suppliers provided in the appendix. List the Model Number, Price, and Vendor Source. Also list its main features</w:t>
+      </w:r>
+    </w:p>
+    <w:p>
+      <w:pPr>
+        <w:pStyle w:val="NoSpacing"/>
+        <w:numPr>
+          <w:ilvl w:val="1"/>
+          <w:numId w:val="18"/>
+        </w:numPr>
+        <w:ind w:left="720"/>
+        <w:rPr>
+          <w:rFonts w:asciiTheme="minorHAnsi" w:hAnsiTheme="minorHAnsi"/>
+          <w:sz w:val="20"/>
+        </w:rPr>
+      </w:pPr>
+      <w:r>
+        <w:rPr>
+          <w:rFonts w:asciiTheme="minorHAnsi" w:hAnsiTheme="minorHAnsi"/>
+          <w:sz w:val="20"/>
+        </w:rPr>
+        <w:t>What would be the least expensive Hard Disk Drive that meets your requirements</w:t>
       </w:r>
       <w:r>
         <w:rPr>
@@ -977,6 +2434,26 @@
         </w:rPr>
         <w:t>? List the Model Number, Price, and Vendor Source.</w:t>
       </w:r>
+    </w:p>
+    <w:p>
+      <w:pPr>
+        <w:pStyle w:val="NoSpacing"/>
+        <w:ind w:left="360"/>
+        <w:rPr>
+          <w:rFonts w:asciiTheme="minorHAnsi" w:hAnsiTheme="minorHAnsi"/>
+          <w:sz w:val="20"/>
+        </w:rPr>
+      </w:pPr>
+    </w:p>
+    <w:p>
+      <w:pPr>
+        <w:pStyle w:val="NoSpacing"/>
+        <w:ind w:left="360"/>
+        <w:rPr>
+          <w:rFonts w:asciiTheme="minorHAnsi" w:hAnsiTheme="minorHAnsi"/>
+          <w:sz w:val="20"/>
+        </w:rPr>
+      </w:pPr>
     </w:p>
     <w:p>
       <w:pPr>
@@ -996,7 +2473,7 @@
           <w:rFonts w:asciiTheme="minorHAnsi" w:hAnsiTheme="minorHAnsi"/>
           <w:sz w:val="20"/>
         </w:rPr>
-        <w:t>Graphics Card</w:t>
+        <w:t>Removable Media (DVD / USB / Flash)</w:t>
       </w:r>
     </w:p>
     <w:p>
@@ -1017,21 +2494,28 @@
           <w:rFonts w:asciiTheme="minorHAnsi" w:hAnsiTheme="minorHAnsi"/>
           <w:sz w:val="20"/>
         </w:rPr>
-        <w:t>What graphics speed and resolution do you require? (High / Medium /</w:t>
-      </w:r>
-      <w:r>
-        <w:rPr>
-          <w:rFonts w:asciiTheme="minorHAnsi" w:hAnsiTheme="minorHAnsi"/>
-          <w:sz w:val="20"/>
-        </w:rPr>
-        <w:t>Basic - On Motherboard</w:t>
-      </w:r>
-      <w:r>
-        <w:rPr>
-          <w:rFonts w:asciiTheme="minorHAnsi" w:hAnsiTheme="minorHAnsi"/>
-          <w:sz w:val="20"/>
-        </w:rPr>
-        <w:t>)</w:t>
+        <w:t xml:space="preserve">Do you require any special </w:t>
+      </w:r>
+      <w:r>
+        <w:rPr>
+          <w:rFonts w:asciiTheme="minorHAnsi" w:hAnsiTheme="minorHAnsi"/>
+          <w:sz w:val="20"/>
+        </w:rPr>
+        <w:t>Removable Media</w:t>
+      </w:r>
+      <w:r>
+        <w:rPr>
+          <w:rFonts w:asciiTheme="minorHAnsi" w:hAnsiTheme="minorHAnsi"/>
+          <w:sz w:val="20"/>
+        </w:rPr>
+        <w:t xml:space="preserve"> </w:t>
+      </w:r>
+      <w:r>
+        <w:rPr>
+          <w:rFonts w:asciiTheme="minorHAnsi" w:hAnsiTheme="minorHAnsi"/>
+          <w:sz w:val="20"/>
+        </w:rPr>
+        <w:t>features? Explain what extra features are required for your PC application topic.</w:t>
       </w:r>
     </w:p>
     <w:p>
@@ -1052,28 +2536,38 @@
           <w:rFonts w:asciiTheme="minorHAnsi" w:hAnsiTheme="minorHAnsi"/>
           <w:sz w:val="20"/>
         </w:rPr>
-        <w:t>Provide an example of a high</w:t>
-      </w:r>
-      <w:r>
-        <w:rPr>
-          <w:rFonts w:asciiTheme="minorHAnsi" w:hAnsiTheme="minorHAnsi"/>
-          <w:sz w:val="20"/>
-        </w:rPr>
-        <w:t>-end Graphics Card</w:t>
-      </w:r>
-      <w:r>
-        <w:rPr>
-          <w:rFonts w:asciiTheme="minorHAnsi" w:hAnsiTheme="minorHAnsi"/>
-          <w:sz w:val="20"/>
-        </w:rPr>
-        <w:t xml:space="preserve"> using the list of suppliers provided in the appendix. List the Model Number, Price, and Vendor Source.</w:t>
-      </w:r>
-      <w:r>
-        <w:rPr>
-          <w:rFonts w:asciiTheme="minorHAnsi" w:hAnsiTheme="minorHAnsi"/>
-          <w:sz w:val="20"/>
-        </w:rPr>
-        <w:t xml:space="preserve"> Also list its main features</w:t>
+        <w:t>If so, List the Model Number, Price, and Vendor Source for any of these extra features.</w:t>
+      </w:r>
+    </w:p>
+    <w:p>
+      <w:pPr>
+        <w:pStyle w:val="NoSpacing"/>
+        <w:ind w:left="360"/>
+        <w:rPr>
+          <w:rFonts w:asciiTheme="minorHAnsi" w:hAnsiTheme="minorHAnsi"/>
+          <w:sz w:val="20"/>
+        </w:rPr>
+      </w:pPr>
+    </w:p>
+    <w:p>
+      <w:pPr>
+        <w:pStyle w:val="NoSpacing"/>
+        <w:numPr>
+          <w:ilvl w:val="0"/>
+          <w:numId w:val="18"/>
+        </w:numPr>
+        <w:ind w:left="360"/>
+        <w:rPr>
+          <w:rFonts w:asciiTheme="minorHAnsi" w:hAnsiTheme="minorHAnsi"/>
+          <w:sz w:val="20"/>
+        </w:rPr>
+      </w:pPr>
+      <w:r>
+        <w:rPr>
+          <w:rFonts w:asciiTheme="minorHAnsi" w:hAnsiTheme="minorHAnsi"/>
+          <w:sz w:val="20"/>
+        </w:rPr>
+        <w:t>Network Interface (Ethernet /Fiber / Wi-Fi / Bluetooth)</w:t>
       </w:r>
     </w:p>
     <w:p>
@@ -1094,648 +2588,6 @@
           <w:rFonts w:asciiTheme="minorHAnsi" w:hAnsiTheme="minorHAnsi"/>
           <w:sz w:val="20"/>
         </w:rPr>
-        <w:t>Provide an example of a medium</w:t>
-      </w:r>
-      <w:r>
-        <w:rPr>
-          <w:rFonts w:asciiTheme="minorHAnsi" w:hAnsiTheme="minorHAnsi"/>
-          <w:sz w:val="20"/>
-        </w:rPr>
-        <w:t xml:space="preserve">-end Graphics Card </w:t>
-      </w:r>
-      <w:r>
-        <w:rPr>
-          <w:rFonts w:asciiTheme="minorHAnsi" w:hAnsiTheme="minorHAnsi"/>
-          <w:sz w:val="20"/>
-        </w:rPr>
-        <w:t>using the list of suppliers provided in the appendix. List the Model Number, Price, and Vendor Source.</w:t>
-      </w:r>
-      <w:r>
-        <w:rPr>
-          <w:rFonts w:asciiTheme="minorHAnsi" w:hAnsiTheme="minorHAnsi"/>
-          <w:sz w:val="20"/>
-        </w:rPr>
-        <w:t xml:space="preserve"> Also list its main features</w:t>
-      </w:r>
-    </w:p>
-    <w:p>
-      <w:pPr>
-        <w:pStyle w:val="NoSpacing"/>
-        <w:numPr>
-          <w:ilvl w:val="1"/>
-          <w:numId w:val="18"/>
-        </w:numPr>
-        <w:ind w:left="720"/>
-        <w:rPr>
-          <w:rFonts w:asciiTheme="minorHAnsi" w:hAnsiTheme="minorHAnsi"/>
-          <w:sz w:val="20"/>
-        </w:rPr>
-      </w:pPr>
-      <w:r>
-        <w:rPr>
-          <w:rFonts w:asciiTheme="minorHAnsi" w:hAnsiTheme="minorHAnsi"/>
-          <w:sz w:val="20"/>
-        </w:rPr>
-        <w:t>What would be the least expensive Graphics Card that meets your requirements (</w:t>
-      </w:r>
-      <w:r>
-        <w:rPr>
-          <w:rFonts w:asciiTheme="minorHAnsi" w:hAnsiTheme="minorHAnsi"/>
-          <w:sz w:val="20"/>
-        </w:rPr>
-        <w:t>or do you just need basic graphics provided by the motherboard</w:t>
-      </w:r>
-      <w:r>
-        <w:rPr>
-          <w:rFonts w:asciiTheme="minorHAnsi" w:hAnsiTheme="minorHAnsi"/>
-          <w:sz w:val="20"/>
-        </w:rPr>
-        <w:t>)</w:t>
-      </w:r>
-      <w:r>
-        <w:rPr>
-          <w:rFonts w:asciiTheme="minorHAnsi" w:hAnsiTheme="minorHAnsi"/>
-          <w:sz w:val="20"/>
-        </w:rPr>
-        <w:t>? List the Model Number, Price, and Vendor Source.</w:t>
-      </w:r>
-    </w:p>
-    <w:p>
-      <w:pPr>
-        <w:pStyle w:val="NoSpacing"/>
-        <w:ind w:left="360"/>
-        <w:rPr>
-          <w:rFonts w:asciiTheme="minorHAnsi" w:hAnsiTheme="minorHAnsi"/>
-          <w:sz w:val="20"/>
-        </w:rPr>
-      </w:pPr>
-    </w:p>
-    <w:p>
-      <w:pPr>
-        <w:pStyle w:val="NoSpacing"/>
-        <w:ind w:left="360"/>
-        <w:rPr>
-          <w:rFonts w:asciiTheme="minorHAnsi" w:hAnsiTheme="minorHAnsi"/>
-          <w:sz w:val="20"/>
-        </w:rPr>
-      </w:pPr>
-    </w:p>
-    <w:p>
-      <w:pPr>
-        <w:pStyle w:val="NoSpacing"/>
-        <w:numPr>
-          <w:ilvl w:val="0"/>
-          <w:numId w:val="18"/>
-        </w:numPr>
-        <w:ind w:left="360"/>
-        <w:rPr>
-          <w:rFonts w:asciiTheme="minorHAnsi" w:hAnsiTheme="minorHAnsi"/>
-          <w:sz w:val="20"/>
-        </w:rPr>
-      </w:pPr>
-      <w:r>
-        <w:rPr>
-          <w:rFonts w:asciiTheme="minorHAnsi" w:hAnsiTheme="minorHAnsi"/>
-          <w:sz w:val="20"/>
-        </w:rPr>
-        <w:t>Sound Card</w:t>
-      </w:r>
-    </w:p>
-    <w:p>
-      <w:pPr>
-        <w:pStyle w:val="NoSpacing"/>
-        <w:numPr>
-          <w:ilvl w:val="1"/>
-          <w:numId w:val="18"/>
-        </w:numPr>
-        <w:ind w:left="720"/>
-        <w:rPr>
-          <w:rFonts w:asciiTheme="minorHAnsi" w:hAnsiTheme="minorHAnsi"/>
-          <w:sz w:val="20"/>
-        </w:rPr>
-      </w:pPr>
-      <w:r>
-        <w:rPr>
-          <w:rFonts w:asciiTheme="minorHAnsi" w:hAnsiTheme="minorHAnsi"/>
-          <w:sz w:val="20"/>
-        </w:rPr>
-        <w:t>Do you require special sound support? (High / Medium /Basic - On Motherboard)</w:t>
-      </w:r>
-    </w:p>
-    <w:p>
-      <w:pPr>
-        <w:pStyle w:val="NoSpacing"/>
-        <w:numPr>
-          <w:ilvl w:val="1"/>
-          <w:numId w:val="18"/>
-        </w:numPr>
-        <w:ind w:left="720"/>
-        <w:rPr>
-          <w:rFonts w:asciiTheme="minorHAnsi" w:hAnsiTheme="minorHAnsi"/>
-          <w:sz w:val="20"/>
-        </w:rPr>
-      </w:pPr>
-      <w:r>
-        <w:rPr>
-          <w:rFonts w:asciiTheme="minorHAnsi" w:hAnsiTheme="minorHAnsi"/>
-          <w:sz w:val="20"/>
-        </w:rPr>
-        <w:t>Provide an example of a high-end Sound Card using the list of suppliers provided in the appendix. List the Model Number, Price, and Vendor Source.</w:t>
-      </w:r>
-      <w:r>
-        <w:rPr>
-          <w:rFonts w:asciiTheme="minorHAnsi" w:hAnsiTheme="minorHAnsi"/>
-          <w:sz w:val="20"/>
-        </w:rPr>
-        <w:t xml:space="preserve"> Also list its main features</w:t>
-      </w:r>
-    </w:p>
-    <w:p>
-      <w:pPr>
-        <w:pStyle w:val="NoSpacing"/>
-        <w:numPr>
-          <w:ilvl w:val="1"/>
-          <w:numId w:val="18"/>
-        </w:numPr>
-        <w:ind w:left="720"/>
-        <w:rPr>
-          <w:rFonts w:asciiTheme="minorHAnsi" w:hAnsiTheme="minorHAnsi"/>
-          <w:sz w:val="20"/>
-        </w:rPr>
-      </w:pPr>
-      <w:r>
-        <w:rPr>
-          <w:rFonts w:asciiTheme="minorHAnsi" w:hAnsiTheme="minorHAnsi"/>
-          <w:sz w:val="20"/>
-        </w:rPr>
-        <w:t>Provide an example of a medium-end Sound Card using the list of suppliers provided in the appendix. List the Model Number, Price, and Vendor Source.</w:t>
-      </w:r>
-      <w:r>
-        <w:rPr>
-          <w:rFonts w:asciiTheme="minorHAnsi" w:hAnsiTheme="minorHAnsi"/>
-          <w:sz w:val="20"/>
-        </w:rPr>
-        <w:t xml:space="preserve"> Also list its main features</w:t>
-      </w:r>
-    </w:p>
-    <w:p>
-      <w:pPr>
-        <w:pStyle w:val="NoSpacing"/>
-        <w:numPr>
-          <w:ilvl w:val="1"/>
-          <w:numId w:val="18"/>
-        </w:numPr>
-        <w:ind w:left="720"/>
-        <w:rPr>
-          <w:rFonts w:asciiTheme="minorHAnsi" w:hAnsiTheme="minorHAnsi"/>
-          <w:sz w:val="20"/>
-        </w:rPr>
-      </w:pPr>
-      <w:r>
-        <w:rPr>
-          <w:rFonts w:asciiTheme="minorHAnsi" w:hAnsiTheme="minorHAnsi"/>
-          <w:sz w:val="20"/>
-        </w:rPr>
-        <w:t>What would be the least expensive Sound Card that meets your requirements (</w:t>
-      </w:r>
-      <w:r>
-        <w:rPr>
-          <w:rFonts w:asciiTheme="minorHAnsi" w:hAnsiTheme="minorHAnsi"/>
-          <w:sz w:val="20"/>
-        </w:rPr>
-        <w:t>or do you just need basic sound provided by the motherboard</w:t>
-      </w:r>
-      <w:r>
-        <w:rPr>
-          <w:rFonts w:asciiTheme="minorHAnsi" w:hAnsiTheme="minorHAnsi"/>
-          <w:sz w:val="20"/>
-        </w:rPr>
-        <w:t>)</w:t>
-      </w:r>
-      <w:r>
-        <w:rPr>
-          <w:rFonts w:asciiTheme="minorHAnsi" w:hAnsiTheme="minorHAnsi"/>
-          <w:sz w:val="20"/>
-        </w:rPr>
-        <w:t>? List the Model Number, Price, and Vendor Source.</w:t>
-      </w:r>
-    </w:p>
-    <w:p>
-      <w:pPr>
-        <w:pStyle w:val="NoSpacing"/>
-        <w:rPr>
-          <w:rFonts w:asciiTheme="minorHAnsi" w:hAnsiTheme="minorHAnsi"/>
-          <w:sz w:val="20"/>
-        </w:rPr>
-      </w:pPr>
-    </w:p>
-    <w:p>
-      <w:pPr>
-        <w:pStyle w:val="NoSpacing"/>
-        <w:rPr>
-          <w:rFonts w:asciiTheme="minorHAnsi" w:hAnsiTheme="minorHAnsi"/>
-          <w:sz w:val="20"/>
-        </w:rPr>
-      </w:pPr>
-    </w:p>
-    <w:p>
-      <w:pPr>
-        <w:pStyle w:val="NoSpacing"/>
-        <w:numPr>
-          <w:ilvl w:val="0"/>
-          <w:numId w:val="18"/>
-        </w:numPr>
-        <w:ind w:left="360"/>
-        <w:rPr>
-          <w:rFonts w:asciiTheme="minorHAnsi" w:hAnsiTheme="minorHAnsi"/>
-          <w:sz w:val="20"/>
-        </w:rPr>
-      </w:pPr>
-      <w:r>
-        <w:rPr>
-          <w:rFonts w:asciiTheme="minorHAnsi" w:hAnsiTheme="minorHAnsi"/>
-          <w:sz w:val="20"/>
-        </w:rPr>
-        <w:t>Motherboard</w:t>
-      </w:r>
-    </w:p>
-    <w:p>
-      <w:pPr>
-        <w:pStyle w:val="NoSpacing"/>
-        <w:numPr>
-          <w:ilvl w:val="1"/>
-          <w:numId w:val="18"/>
-        </w:numPr>
-        <w:ind w:left="720"/>
-        <w:rPr>
-          <w:rFonts w:asciiTheme="minorHAnsi" w:hAnsiTheme="minorHAnsi"/>
-          <w:sz w:val="20"/>
-        </w:rPr>
-      </w:pPr>
-      <w:r>
-        <w:rPr>
-          <w:rFonts w:asciiTheme="minorHAnsi" w:hAnsiTheme="minorHAnsi"/>
-          <w:sz w:val="20"/>
-        </w:rPr>
-        <w:t xml:space="preserve">Do you require any special motherboard features (based on your answers to the above questions)? </w:t>
-      </w:r>
-    </w:p>
-    <w:p>
-      <w:pPr>
-        <w:pStyle w:val="NoSpacing"/>
-        <w:numPr>
-          <w:ilvl w:val="1"/>
-          <w:numId w:val="18"/>
-        </w:numPr>
-        <w:ind w:left="720"/>
-        <w:rPr>
-          <w:rFonts w:asciiTheme="minorHAnsi" w:hAnsiTheme="minorHAnsi"/>
-          <w:sz w:val="20"/>
-        </w:rPr>
-      </w:pPr>
-      <w:r>
-        <w:rPr>
-          <w:rFonts w:asciiTheme="minorHAnsi" w:hAnsiTheme="minorHAnsi"/>
-          <w:sz w:val="20"/>
-        </w:rPr>
-        <w:t>Provide an example of a high-end Motherboard using the list of suppliers provided in the appendix. List the Model Number, Price, and Vendor Source. Also list its main features</w:t>
-      </w:r>
-    </w:p>
-    <w:p>
-      <w:pPr>
-        <w:pStyle w:val="NoSpacing"/>
-        <w:numPr>
-          <w:ilvl w:val="1"/>
-          <w:numId w:val="18"/>
-        </w:numPr>
-        <w:ind w:left="720"/>
-        <w:rPr>
-          <w:rFonts w:asciiTheme="minorHAnsi" w:hAnsiTheme="minorHAnsi"/>
-          <w:sz w:val="20"/>
-        </w:rPr>
-      </w:pPr>
-      <w:r>
-        <w:rPr>
-          <w:rFonts w:asciiTheme="minorHAnsi" w:hAnsiTheme="minorHAnsi"/>
-          <w:sz w:val="20"/>
-        </w:rPr>
-        <w:t>Provide an example of a basic Motherboard using the list of suppliers provided in the appendix. List the Model Number, Price, and Vendor Source. Also list its main features</w:t>
-      </w:r>
-    </w:p>
-    <w:p>
-      <w:pPr>
-        <w:pStyle w:val="NoSpacing"/>
-        <w:numPr>
-          <w:ilvl w:val="1"/>
-          <w:numId w:val="18"/>
-        </w:numPr>
-        <w:ind w:left="720"/>
-        <w:rPr>
-          <w:rFonts w:asciiTheme="minorHAnsi" w:hAnsiTheme="minorHAnsi"/>
-          <w:sz w:val="20"/>
-        </w:rPr>
-      </w:pPr>
-      <w:r>
-        <w:rPr>
-          <w:rFonts w:asciiTheme="minorHAnsi" w:hAnsiTheme="minorHAnsi"/>
-          <w:sz w:val="20"/>
-        </w:rPr>
-        <w:t>What would be the least expensive Motherboard that meets your requirements</w:t>
-      </w:r>
-      <w:r>
-        <w:rPr>
-          <w:rFonts w:asciiTheme="minorHAnsi" w:hAnsiTheme="minorHAnsi"/>
-          <w:sz w:val="20"/>
-        </w:rPr>
-        <w:t>? List the Model Number, Price, and Vendor Source.</w:t>
-      </w:r>
-    </w:p>
-    <w:p>
-      <w:pPr>
-        <w:pStyle w:val="NoSpacing"/>
-        <w:ind w:left="360"/>
-        <w:rPr>
-          <w:rFonts w:asciiTheme="minorHAnsi" w:hAnsiTheme="minorHAnsi"/>
-          <w:sz w:val="20"/>
-        </w:rPr>
-      </w:pPr>
-    </w:p>
-    <w:p>
-      <w:pPr>
-        <w:pStyle w:val="NoSpacing"/>
-        <w:ind w:left="360"/>
-        <w:rPr>
-          <w:rFonts w:asciiTheme="minorHAnsi" w:hAnsiTheme="minorHAnsi"/>
-          <w:sz w:val="20"/>
-        </w:rPr>
-      </w:pPr>
-    </w:p>
-    <w:p>
-      <w:pPr>
-        <w:pStyle w:val="NoSpacing"/>
-        <w:numPr>
-          <w:ilvl w:val="0"/>
-          <w:numId w:val="18"/>
-        </w:numPr>
-        <w:ind w:left="360"/>
-        <w:rPr>
-          <w:rFonts w:asciiTheme="minorHAnsi" w:hAnsiTheme="minorHAnsi"/>
-          <w:sz w:val="20"/>
-        </w:rPr>
-      </w:pPr>
-      <w:r>
-        <w:rPr>
-          <w:rFonts w:asciiTheme="minorHAnsi" w:hAnsiTheme="minorHAnsi"/>
-          <w:sz w:val="20"/>
-        </w:rPr>
-        <w:t>HDD (Hard Disk Drive or Solid State Drive)</w:t>
-      </w:r>
-    </w:p>
-    <w:p>
-      <w:pPr>
-        <w:pStyle w:val="NoSpacing"/>
-        <w:numPr>
-          <w:ilvl w:val="1"/>
-          <w:numId w:val="18"/>
-        </w:numPr>
-        <w:ind w:left="720"/>
-        <w:rPr>
-          <w:rFonts w:asciiTheme="minorHAnsi" w:hAnsiTheme="minorHAnsi"/>
-          <w:sz w:val="20"/>
-        </w:rPr>
-      </w:pPr>
-      <w:r>
-        <w:rPr>
-          <w:rFonts w:asciiTheme="minorHAnsi" w:hAnsiTheme="minorHAnsi"/>
-          <w:sz w:val="20"/>
-        </w:rPr>
-        <w:t xml:space="preserve">Do you require any special Hard Disk Drive features (based on your answers to the above questions)? </w:t>
-      </w:r>
-    </w:p>
-    <w:p>
-      <w:pPr>
-        <w:pStyle w:val="NoSpacing"/>
-        <w:numPr>
-          <w:ilvl w:val="1"/>
-          <w:numId w:val="18"/>
-        </w:numPr>
-        <w:ind w:left="720"/>
-        <w:rPr>
-          <w:rFonts w:asciiTheme="minorHAnsi" w:hAnsiTheme="minorHAnsi"/>
-          <w:sz w:val="20"/>
-        </w:rPr>
-      </w:pPr>
-      <w:r>
-        <w:rPr>
-          <w:rFonts w:asciiTheme="minorHAnsi" w:hAnsiTheme="minorHAnsi"/>
-          <w:sz w:val="20"/>
-        </w:rPr>
-        <w:t>Provide an example of a high-end HDD using the list of suppliers provided in the appendix. List the Model Number, Price, and Vendor Source. Also list its main features</w:t>
-      </w:r>
-    </w:p>
-    <w:p>
-      <w:pPr>
-        <w:pStyle w:val="NoSpacing"/>
-        <w:numPr>
-          <w:ilvl w:val="1"/>
-          <w:numId w:val="18"/>
-        </w:numPr>
-        <w:ind w:left="720"/>
-        <w:rPr>
-          <w:rFonts w:asciiTheme="minorHAnsi" w:hAnsiTheme="minorHAnsi"/>
-          <w:sz w:val="20"/>
-        </w:rPr>
-      </w:pPr>
-      <w:r>
-        <w:rPr>
-          <w:rFonts w:asciiTheme="minorHAnsi" w:hAnsiTheme="minorHAnsi"/>
-          <w:sz w:val="20"/>
-        </w:rPr>
-        <w:t>Provide an example of a basic HDD using the list of suppliers provided in the appendix. List the Model Number, Price, and Vendor Source. Also list its main features</w:t>
-      </w:r>
-    </w:p>
-    <w:p>
-      <w:pPr>
-        <w:pStyle w:val="NoSpacing"/>
-        <w:numPr>
-          <w:ilvl w:val="1"/>
-          <w:numId w:val="18"/>
-        </w:numPr>
-        <w:ind w:left="720"/>
-        <w:rPr>
-          <w:rFonts w:asciiTheme="minorHAnsi" w:hAnsiTheme="minorHAnsi"/>
-          <w:sz w:val="20"/>
-        </w:rPr>
-      </w:pPr>
-      <w:r>
-        <w:rPr>
-          <w:rFonts w:asciiTheme="minorHAnsi" w:hAnsiTheme="minorHAnsi"/>
-          <w:sz w:val="20"/>
-        </w:rPr>
-        <w:t>What would be the least expensive Hard Disk Drive that meets your requirements</w:t>
-      </w:r>
-      <w:r>
-        <w:rPr>
-          <w:rFonts w:asciiTheme="minorHAnsi" w:hAnsiTheme="minorHAnsi"/>
-          <w:sz w:val="20"/>
-        </w:rPr>
-        <w:t>? List the Model Number, Price, and Vendor Source.</w:t>
-      </w:r>
-    </w:p>
-    <w:p>
-      <w:pPr>
-        <w:pStyle w:val="NoSpacing"/>
-        <w:ind w:left="360"/>
-        <w:rPr>
-          <w:rFonts w:asciiTheme="minorHAnsi" w:hAnsiTheme="minorHAnsi"/>
-          <w:sz w:val="20"/>
-        </w:rPr>
-      </w:pPr>
-    </w:p>
-    <w:p>
-      <w:pPr>
-        <w:pStyle w:val="NoSpacing"/>
-        <w:ind w:left="360"/>
-        <w:rPr>
-          <w:rFonts w:asciiTheme="minorHAnsi" w:hAnsiTheme="minorHAnsi"/>
-          <w:sz w:val="20"/>
-        </w:rPr>
-      </w:pPr>
-    </w:p>
-    <w:p>
-      <w:pPr>
-        <w:pStyle w:val="NoSpacing"/>
-        <w:numPr>
-          <w:ilvl w:val="0"/>
-          <w:numId w:val="18"/>
-        </w:numPr>
-        <w:ind w:left="360"/>
-        <w:rPr>
-          <w:rFonts w:asciiTheme="minorHAnsi" w:hAnsiTheme="minorHAnsi"/>
-          <w:sz w:val="20"/>
-        </w:rPr>
-      </w:pPr>
-      <w:r>
-        <w:rPr>
-          <w:rFonts w:asciiTheme="minorHAnsi" w:hAnsiTheme="minorHAnsi"/>
-          <w:sz w:val="20"/>
-        </w:rPr>
-        <w:t>Removable Media (DVD / USB / Flash)</w:t>
-      </w:r>
-    </w:p>
-    <w:p>
-      <w:pPr>
-        <w:pStyle w:val="NoSpacing"/>
-        <w:numPr>
-          <w:ilvl w:val="1"/>
-          <w:numId w:val="18"/>
-        </w:numPr>
-        <w:ind w:left="720"/>
-        <w:rPr>
-          <w:rFonts w:asciiTheme="minorHAnsi" w:hAnsiTheme="minorHAnsi"/>
-          <w:sz w:val="20"/>
-        </w:rPr>
-      </w:pPr>
-      <w:r>
-        <w:rPr>
-          <w:rFonts w:asciiTheme="minorHAnsi" w:hAnsiTheme="minorHAnsi"/>
-          <w:sz w:val="20"/>
-        </w:rPr>
-        <w:t xml:space="preserve">Do you require any special </w:t>
-      </w:r>
-      <w:r>
-        <w:rPr>
-          <w:rFonts w:asciiTheme="minorHAnsi" w:hAnsiTheme="minorHAnsi"/>
-          <w:sz w:val="20"/>
-        </w:rPr>
-        <w:t>Removable Media</w:t>
-      </w:r>
-      <w:r>
-        <w:rPr>
-          <w:rFonts w:asciiTheme="minorHAnsi" w:hAnsiTheme="minorHAnsi"/>
-          <w:sz w:val="20"/>
-        </w:rPr>
-        <w:t xml:space="preserve"> </w:t>
-      </w:r>
-      <w:r>
-        <w:rPr>
-          <w:rFonts w:asciiTheme="minorHAnsi" w:hAnsiTheme="minorHAnsi"/>
-          <w:sz w:val="20"/>
-        </w:rPr>
-        <w:t>features? Explain what extra features are required for your PC application topic.</w:t>
-      </w:r>
-    </w:p>
-    <w:p>
-      <w:pPr>
-        <w:pStyle w:val="NoSpacing"/>
-        <w:numPr>
-          <w:ilvl w:val="1"/>
-          <w:numId w:val="18"/>
-        </w:numPr>
-        <w:ind w:left="720"/>
-        <w:rPr>
-          <w:rFonts w:asciiTheme="minorHAnsi" w:hAnsiTheme="minorHAnsi"/>
-          <w:sz w:val="20"/>
-        </w:rPr>
-      </w:pPr>
-      <w:r>
-        <w:rPr>
-          <w:rFonts w:asciiTheme="minorHAnsi" w:hAnsiTheme="minorHAnsi"/>
-          <w:sz w:val="20"/>
-        </w:rPr>
-        <w:t>If so, List the Model Number, Price, and Vendor Source for any of these extra features.</w:t>
-      </w:r>
-    </w:p>
-    <w:p>
-      <w:pPr>
-        <w:pStyle w:val="NoSpacing"/>
-        <w:ind w:left="360"/>
-        <w:rPr>
-          <w:rFonts w:asciiTheme="minorHAnsi" w:hAnsiTheme="minorHAnsi"/>
-          <w:sz w:val="20"/>
-        </w:rPr>
-      </w:pPr>
-    </w:p>
-    <w:p>
-      <w:pPr>
-        <w:pStyle w:val="NoSpacing"/>
-        <w:numPr>
-          <w:ilvl w:val="0"/>
-          <w:numId w:val="18"/>
-        </w:numPr>
-        <w:ind w:left="360"/>
-        <w:rPr>
-          <w:rFonts w:asciiTheme="minorHAnsi" w:hAnsiTheme="minorHAnsi"/>
-          <w:sz w:val="20"/>
-        </w:rPr>
-      </w:pPr>
-      <w:r>
-        <w:rPr>
-          <w:rFonts w:asciiTheme="minorHAnsi" w:hAnsiTheme="minorHAnsi"/>
-          <w:sz w:val="20"/>
-        </w:rPr>
-        <w:t>Network Interface (Ethernet /Fiber / Wi-Fi / Bluetooth)</w:t>
-      </w:r>
-    </w:p>
-    <w:p>
-      <w:pPr>
-        <w:pStyle w:val="NoSpacing"/>
-        <w:numPr>
-          <w:ilvl w:val="1"/>
-          <w:numId w:val="18"/>
-        </w:numPr>
-        <w:ind w:left="720"/>
-        <w:rPr>
-          <w:rFonts w:asciiTheme="minorHAnsi" w:hAnsiTheme="minorHAnsi"/>
-          <w:sz w:val="20"/>
-        </w:rPr>
-      </w:pPr>
-      <w:r>
-        <w:rPr>
-          <w:rFonts w:asciiTheme="minorHAnsi" w:hAnsiTheme="minorHAnsi"/>
-          <w:sz w:val="20"/>
-        </w:rPr>
-        <w:lastRenderedPageBreak/>
         <w:t xml:space="preserve">Do you require any special Network Interface </w:t>
       </w:r>
       <w:r>

--- a/Topic A/A.3 Student - Dream Machine.docx
+++ b/Topic A/A.3 Student - Dream Machine.docx
@@ -1609,44 +1609,981 @@
         </w:rPr>
         <w:t>Not good for editing or heavy tasks</w:t>
       </w:r>
+    </w:p>
+    <w:p>
+      <w:pPr>
+        <w:pStyle w:val="NoSpacing"/>
+        <w:rPr>
+          <w:rFonts w:asciiTheme="minorHAnsi" w:hAnsiTheme="minorHAnsi"/>
+          <w:sz w:val="20"/>
+        </w:rPr>
+      </w:pPr>
+      <w:r>
+        <w:rPr>
+          <w:rFonts w:asciiTheme="minorHAnsi" w:hAnsiTheme="minorHAnsi"/>
+          <w:sz w:val="20"/>
+        </w:rPr>
+        <w:t xml:space="preserve">What would be </w:t>
+      </w:r>
+      <w:r>
+        <w:rPr>
+          <w:rFonts w:asciiTheme="minorHAnsi" w:hAnsiTheme="minorHAnsi"/>
+          <w:sz w:val="20"/>
+        </w:rPr>
+        <w:t>the least expensive</w:t>
+      </w:r>
+      <w:r>
+        <w:rPr>
+          <w:rFonts w:asciiTheme="minorHAnsi" w:hAnsiTheme="minorHAnsi"/>
+          <w:sz w:val="20"/>
+        </w:rPr>
+        <w:t xml:space="preserve"> CPU Chip</w:t>
+      </w:r>
+      <w:r>
+        <w:rPr>
+          <w:rFonts w:asciiTheme="minorHAnsi" w:hAnsiTheme="minorHAnsi"/>
+          <w:sz w:val="20"/>
+        </w:rPr>
+        <w:t xml:space="preserve"> that meets your requirements</w:t>
+      </w:r>
+      <w:r>
+        <w:rPr>
+          <w:rFonts w:asciiTheme="minorHAnsi" w:hAnsiTheme="minorHAnsi"/>
+          <w:sz w:val="20"/>
+        </w:rPr>
+        <w:t>? List the Model Number, Price, and Vendor Source.</w:t>
+      </w:r>
+    </w:p>
+    <w:p>
+      <w:pPr>
+        <w:pStyle w:val="NoSpacing"/>
+        <w:ind w:left="360"/>
+        <w:rPr>
+          <w:rFonts w:asciiTheme="minorHAnsi" w:hAnsiTheme="minorHAnsi"/>
+          <w:sz w:val="20"/>
+        </w:rPr>
+      </w:pPr>
+      <w:r>
+        <w:rPr>
+          <w:rFonts w:asciiTheme="minorHAnsi" w:hAnsiTheme="minorHAnsi"/>
+          <w:sz w:val="20"/>
+        </w:rPr>
+        <w:t xml:space="preserve">The least expensive CPU that meets the minimum requirements </w:t>
+      </w:r>
+      <w:r>
+        <w:rPr>
+          <w:rFonts w:asciiTheme="minorHAnsi" w:hAnsiTheme="minorHAnsi"/>
+          <w:sz w:val="20"/>
+        </w:rPr>
+        <w:t>is the AMD Ryzen 3 2200G. The price is $118.70 on Amazon. It has 4 cores and a base speed of 3.5 GHz and it has integrated Vega 8 Graphics,</w:t>
+      </w:r>
+    </w:p>
+    <w:p>
+      <w:pPr>
+        <w:pStyle w:val="NoSpacing"/>
+        <w:ind w:left="360"/>
+        <w:rPr>
+          <w:rFonts w:asciiTheme="minorHAnsi" w:hAnsiTheme="minorHAnsi"/>
+          <w:sz w:val="20"/>
+        </w:rPr>
+      </w:pPr>
+    </w:p>
+    <w:p>
+      <w:pPr>
+        <w:pStyle w:val="NoSpacing"/>
+        <w:numPr>
+          <w:ilvl w:val="0"/>
+          <w:numId w:val="18"/>
+        </w:numPr>
+        <w:ind w:left="360"/>
+        <w:rPr>
+          <w:rFonts w:asciiTheme="minorHAnsi" w:hAnsiTheme="minorHAnsi"/>
+          <w:sz w:val="20"/>
+        </w:rPr>
+      </w:pPr>
+      <w:r>
+        <w:rPr>
+          <w:rFonts w:asciiTheme="minorHAnsi" w:hAnsiTheme="minorHAnsi"/>
+          <w:sz w:val="20"/>
+        </w:rPr>
+        <w:t>RAM Memory</w:t>
+      </w:r>
+    </w:p>
+    <w:p>
+      <w:pPr>
+        <w:pStyle w:val="NoSpacing"/>
+        <w:numPr>
+          <w:ilvl w:val="1"/>
+          <w:numId w:val="18"/>
+        </w:numPr>
+        <w:ind w:left="720"/>
+        <w:rPr>
+          <w:rFonts w:asciiTheme="minorHAnsi" w:hAnsiTheme="minorHAnsi"/>
+          <w:sz w:val="20"/>
+        </w:rPr>
+      </w:pPr>
+      <w:r>
+        <w:rPr>
+          <w:rFonts w:asciiTheme="minorHAnsi" w:hAnsiTheme="minorHAnsi"/>
+          <w:sz w:val="20"/>
+        </w:rPr>
+        <w:t>What size of RAM Memory do you require? (Large / Medium / Basic)</w:t>
+      </w:r>
+    </w:p>
+    <w:p>
+      <w:pPr>
+        <w:pStyle w:val="NoSpacing"/>
+        <w:numPr>
+          <w:ilvl w:val="2"/>
+          <w:numId w:val="18"/>
+        </w:numPr>
+        <w:rPr>
+          <w:rFonts w:asciiTheme="minorHAnsi" w:hAnsiTheme="minorHAnsi"/>
+          <w:sz w:val="20"/>
+        </w:rPr>
+      </w:pPr>
+      <w:r>
+        <w:rPr>
+          <w:rFonts w:asciiTheme="minorHAnsi" w:hAnsiTheme="minorHAnsi"/>
+          <w:sz w:val="20"/>
+        </w:rPr>
+        <w:t>Medium amount of RAM is the requirement, although large amount of RAM is a nice addition</w:t>
+      </w:r>
+    </w:p>
+    <w:p>
+      <w:pPr>
+        <w:pStyle w:val="NoSpacing"/>
+        <w:numPr>
+          <w:ilvl w:val="2"/>
+          <w:numId w:val="18"/>
+        </w:numPr>
+        <w:rPr>
+          <w:rFonts w:asciiTheme="minorHAnsi" w:hAnsiTheme="minorHAnsi"/>
+          <w:sz w:val="20"/>
+        </w:rPr>
+      </w:pPr>
+      <w:r>
+        <w:rPr>
+          <w:rFonts w:asciiTheme="minorHAnsi" w:hAnsiTheme="minorHAnsi"/>
+          <w:sz w:val="20"/>
+        </w:rPr>
+        <w:t>16GB is all that is required, though 32GB is also good</w:t>
+      </w:r>
+    </w:p>
+    <w:p>
+      <w:pPr>
+        <w:pStyle w:val="NoSpacing"/>
+        <w:numPr>
+          <w:ilvl w:val="1"/>
+          <w:numId w:val="18"/>
+        </w:numPr>
+        <w:ind w:left="720"/>
+        <w:rPr>
+          <w:rFonts w:asciiTheme="minorHAnsi" w:hAnsiTheme="minorHAnsi"/>
+          <w:sz w:val="20"/>
+        </w:rPr>
+      </w:pPr>
+      <w:r>
+        <w:rPr>
+          <w:rFonts w:asciiTheme="minorHAnsi" w:hAnsiTheme="minorHAnsi"/>
+          <w:sz w:val="20"/>
+        </w:rPr>
+        <w:t>Provide an example of a large size RAM using the list of suppliers provided in the appendix. List the Model Number, Price, and Vendor Source.</w:t>
+      </w:r>
+      <w:r>
+        <w:rPr>
+          <w:rFonts w:asciiTheme="minorHAnsi" w:hAnsiTheme="minorHAnsi"/>
+          <w:sz w:val="20"/>
+        </w:rPr>
+        <w:t xml:space="preserve"> Also list its main features</w:t>
+      </w:r>
+    </w:p>
+    <w:p>
+      <w:pPr>
+        <w:pStyle w:val="NoSpacing"/>
+        <w:numPr>
+          <w:ilvl w:val="2"/>
+          <w:numId w:val="18"/>
+        </w:numPr>
+        <w:rPr>
+          <w:rFonts w:asciiTheme="minorHAnsi" w:hAnsiTheme="minorHAnsi"/>
+          <w:sz w:val="20"/>
+        </w:rPr>
+      </w:pPr>
+      <w:r>
+        <w:rPr>
+          <w:rFonts w:asciiTheme="minorHAnsi" w:hAnsiTheme="minorHAnsi"/>
+          <w:sz w:val="20"/>
+        </w:rPr>
+        <w:t>Corsair Vengeance 64gb RAM</w:t>
+      </w:r>
+    </w:p>
+    <w:p>
+      <w:pPr>
+        <w:pStyle w:val="NoSpacing"/>
+        <w:numPr>
+          <w:ilvl w:val="2"/>
+          <w:numId w:val="18"/>
+        </w:numPr>
+        <w:rPr>
+          <w:rFonts w:asciiTheme="minorHAnsi" w:hAnsiTheme="minorHAnsi"/>
+          <w:sz w:val="20"/>
+        </w:rPr>
+      </w:pPr>
+      <w:r>
+        <w:rPr>
+          <w:rFonts w:asciiTheme="minorHAnsi" w:hAnsiTheme="minorHAnsi"/>
+          <w:sz w:val="20"/>
+        </w:rPr>
+        <w:t>2666MHz speed</w:t>
+      </w:r>
+    </w:p>
+    <w:p>
+      <w:pPr>
+        <w:pStyle w:val="NoSpacing"/>
+        <w:numPr>
+          <w:ilvl w:val="2"/>
+          <w:numId w:val="18"/>
+        </w:numPr>
+        <w:rPr>
+          <w:rFonts w:asciiTheme="minorHAnsi" w:hAnsiTheme="minorHAnsi"/>
+          <w:sz w:val="20"/>
+        </w:rPr>
+      </w:pPr>
+      <w:r>
+        <w:rPr>
+          <w:rFonts w:asciiTheme="minorHAnsi" w:hAnsiTheme="minorHAnsi"/>
+          <w:sz w:val="20"/>
+        </w:rPr>
+        <w:t>4x16 GB</w:t>
+      </w:r>
+    </w:p>
+    <w:p>
+      <w:pPr>
+        <w:pStyle w:val="NoSpacing"/>
+        <w:rPr>
+          <w:rFonts w:asciiTheme="minorHAnsi" w:hAnsiTheme="minorHAnsi"/>
+          <w:sz w:val="20"/>
+        </w:rPr>
+      </w:pPr>
+    </w:p>
+    <w:p>
+      <w:pPr>
+        <w:pStyle w:val="NoSpacing"/>
+        <w:rPr>
+          <w:rFonts w:asciiTheme="minorHAnsi" w:hAnsiTheme="minorHAnsi"/>
+          <w:sz w:val="20"/>
+        </w:rPr>
+      </w:pPr>
+    </w:p>
+    <w:p>
+      <w:pPr>
+        <w:pStyle w:val="NoSpacing"/>
+        <w:rPr>
+          <w:rFonts w:asciiTheme="minorHAnsi" w:hAnsiTheme="minorHAnsi"/>
+          <w:sz w:val="20"/>
+        </w:rPr>
+      </w:pPr>
+    </w:p>
+    <w:p>
+      <w:pPr>
+        <w:pStyle w:val="NoSpacing"/>
+        <w:numPr>
+          <w:ilvl w:val="1"/>
+          <w:numId w:val="18"/>
+        </w:numPr>
+        <w:ind w:left="720"/>
+        <w:rPr>
+          <w:rFonts w:asciiTheme="minorHAnsi" w:hAnsiTheme="minorHAnsi"/>
+          <w:sz w:val="20"/>
+        </w:rPr>
+      </w:pPr>
+      <w:r>
+        <w:rPr>
+          <w:rFonts w:asciiTheme="minorHAnsi" w:hAnsiTheme="minorHAnsi"/>
+          <w:sz w:val="20"/>
+        </w:rPr>
+        <w:lastRenderedPageBreak/>
+        <w:t>Provide an example of a medium size RAM using the list of suppliers provided in the appendix. List the Model Number, Price, and Vendor Source.</w:t>
+      </w:r>
+      <w:r>
+        <w:rPr>
+          <w:rFonts w:asciiTheme="minorHAnsi" w:hAnsiTheme="minorHAnsi"/>
+          <w:sz w:val="20"/>
+        </w:rPr>
+        <w:t xml:space="preserve"> Also list its main features</w:t>
+      </w:r>
+    </w:p>
+    <w:p>
+      <w:pPr>
+        <w:pStyle w:val="NoSpacing"/>
+        <w:numPr>
+          <w:ilvl w:val="2"/>
+          <w:numId w:val="18"/>
+        </w:numPr>
+        <w:rPr>
+          <w:rFonts w:asciiTheme="minorHAnsi" w:hAnsiTheme="minorHAnsi"/>
+          <w:sz w:val="20"/>
+          <w:lang w:val="fr-CA"/>
+        </w:rPr>
+      </w:pPr>
+      <w:r>
+        <w:rPr>
+          <w:rFonts w:asciiTheme="minorHAnsi" w:hAnsiTheme="minorHAnsi"/>
+          <w:sz w:val="20"/>
+          <w:lang w:val="fr-CA"/>
+        </w:rPr>
+        <w:t>Corsair Vengeance LPX 32GB DDr4 RAM</w:t>
+      </w:r>
+    </w:p>
+    <w:p>
+      <w:pPr>
+        <w:pStyle w:val="NoSpacing"/>
+        <w:numPr>
+          <w:ilvl w:val="2"/>
+          <w:numId w:val="18"/>
+        </w:numPr>
+        <w:rPr>
+          <w:rFonts w:asciiTheme="minorHAnsi" w:hAnsiTheme="minorHAnsi"/>
+          <w:sz w:val="20"/>
+          <w:lang w:val="fr-CA"/>
+        </w:rPr>
+      </w:pPr>
+      <w:r>
+        <w:rPr>
+          <w:rFonts w:asciiTheme="minorHAnsi" w:hAnsiTheme="minorHAnsi"/>
+          <w:sz w:val="20"/>
+          <w:lang w:val="fr-CA"/>
+        </w:rPr>
+        <w:t>3200MHz speed</w:t>
+      </w:r>
+    </w:p>
+    <w:p>
+      <w:pPr>
+        <w:pStyle w:val="NoSpacing"/>
+        <w:numPr>
+          <w:ilvl w:val="2"/>
+          <w:numId w:val="18"/>
+        </w:numPr>
+        <w:rPr>
+          <w:rFonts w:asciiTheme="minorHAnsi" w:hAnsiTheme="minorHAnsi"/>
+          <w:sz w:val="20"/>
+          <w:lang w:val="fr-CA"/>
+        </w:rPr>
+      </w:pPr>
+      <w:r>
+        <w:rPr>
+          <w:rFonts w:asciiTheme="minorHAnsi" w:hAnsiTheme="minorHAnsi"/>
+          <w:sz w:val="20"/>
+          <w:lang w:val="fr-CA"/>
+        </w:rPr>
+        <w:t>4x8GB</w:t>
+      </w:r>
+    </w:p>
+    <w:p>
+      <w:pPr>
+        <w:pStyle w:val="NoSpacing"/>
+        <w:numPr>
+          <w:ilvl w:val="1"/>
+          <w:numId w:val="18"/>
+        </w:numPr>
+        <w:ind w:left="720"/>
+        <w:rPr>
+          <w:rFonts w:asciiTheme="minorHAnsi" w:hAnsiTheme="minorHAnsi"/>
+          <w:sz w:val="20"/>
+        </w:rPr>
+      </w:pPr>
+      <w:r>
+        <w:rPr>
+          <w:rFonts w:asciiTheme="minorHAnsi" w:hAnsiTheme="minorHAnsi"/>
+          <w:sz w:val="20"/>
+        </w:rPr>
+        <w:t>Provide an example of a basic size RAM using the list of suppliers provided in the appendix. List the Model Number, Price, and Vendor Source.</w:t>
+      </w:r>
+      <w:r>
+        <w:rPr>
+          <w:rFonts w:asciiTheme="minorHAnsi" w:hAnsiTheme="minorHAnsi"/>
+          <w:sz w:val="20"/>
+        </w:rPr>
+        <w:t xml:space="preserve"> Also list its main features</w:t>
+      </w:r>
+    </w:p>
+    <w:p>
+      <w:pPr>
+        <w:pStyle w:val="NoSpacing"/>
+        <w:numPr>
+          <w:ilvl w:val="2"/>
+          <w:numId w:val="18"/>
+        </w:numPr>
+        <w:rPr>
+          <w:rFonts w:asciiTheme="minorHAnsi" w:hAnsiTheme="minorHAnsi"/>
+          <w:sz w:val="20"/>
+        </w:rPr>
+      </w:pPr>
+      <w:r>
+        <w:rPr>
+          <w:rFonts w:asciiTheme="minorHAnsi" w:hAnsiTheme="minorHAnsi"/>
+          <w:sz w:val="20"/>
+        </w:rPr>
+        <w:t>HyperX Fury 16GB DDr4 RAM</w:t>
+      </w:r>
+    </w:p>
+    <w:p>
+      <w:pPr>
+        <w:pStyle w:val="NoSpacing"/>
+        <w:numPr>
+          <w:ilvl w:val="2"/>
+          <w:numId w:val="18"/>
+        </w:numPr>
+        <w:rPr>
+          <w:rFonts w:asciiTheme="minorHAnsi" w:hAnsiTheme="minorHAnsi"/>
+          <w:sz w:val="20"/>
+        </w:rPr>
+      </w:pPr>
+      <w:r>
+        <w:rPr>
+          <w:rFonts w:asciiTheme="minorHAnsi" w:hAnsiTheme="minorHAnsi"/>
+          <w:sz w:val="20"/>
+        </w:rPr>
+        <w:t>2133 MHz speed</w:t>
+      </w:r>
+    </w:p>
+    <w:p>
+      <w:pPr>
+        <w:pStyle w:val="NoSpacing"/>
+        <w:numPr>
+          <w:ilvl w:val="2"/>
+          <w:numId w:val="18"/>
+        </w:numPr>
+        <w:rPr>
+          <w:rFonts w:asciiTheme="minorHAnsi" w:hAnsiTheme="minorHAnsi"/>
+          <w:sz w:val="20"/>
+        </w:rPr>
+      </w:pPr>
+      <w:r>
+        <w:rPr>
+          <w:rFonts w:asciiTheme="minorHAnsi" w:hAnsiTheme="minorHAnsi"/>
+          <w:sz w:val="20"/>
+        </w:rPr>
+        <w:t>2x8 GB</w:t>
+      </w:r>
+    </w:p>
+    <w:p>
+      <w:pPr>
+        <w:pStyle w:val="NoSpacing"/>
+        <w:numPr>
+          <w:ilvl w:val="1"/>
+          <w:numId w:val="18"/>
+        </w:numPr>
+        <w:ind w:left="720"/>
+        <w:rPr>
+          <w:rFonts w:asciiTheme="minorHAnsi" w:hAnsiTheme="minorHAnsi"/>
+          <w:sz w:val="20"/>
+        </w:rPr>
+      </w:pPr>
+      <w:r>
+        <w:rPr>
+          <w:rFonts w:asciiTheme="minorHAnsi" w:hAnsiTheme="minorHAnsi"/>
+          <w:sz w:val="20"/>
+        </w:rPr>
+        <w:t>What would be the least expensive RAM Memory that meets your requirements</w:t>
+      </w:r>
+      <w:r>
+        <w:rPr>
+          <w:rFonts w:asciiTheme="minorHAnsi" w:hAnsiTheme="minorHAnsi"/>
+          <w:sz w:val="20"/>
+        </w:rPr>
+        <w:t>? List the Model Number, Price, and Vendor Source.</w:t>
+      </w:r>
+    </w:p>
+    <w:p>
+      <w:pPr>
+        <w:pStyle w:val="NoSpacing"/>
+        <w:ind w:left="1440"/>
+        <w:rPr>
+          <w:rFonts w:asciiTheme="minorHAnsi" w:hAnsiTheme="minorHAnsi"/>
+          <w:sz w:val="20"/>
+        </w:rPr>
+      </w:pPr>
+      <w:r>
+        <w:rPr>
+          <w:rFonts w:asciiTheme="minorHAnsi" w:hAnsiTheme="minorHAnsi"/>
+          <w:sz w:val="20"/>
+        </w:rPr>
+        <w:t>HyperX Fury 16GB 2133 MHz ram. $120.67 on Amazon.</w:t>
+      </w:r>
+    </w:p>
+    <w:p>
+      <w:pPr>
+        <w:pStyle w:val="NoSpacing"/>
+        <w:ind w:left="1440"/>
+        <w:rPr>
+          <w:rFonts w:asciiTheme="minorHAnsi" w:hAnsiTheme="minorHAnsi"/>
+          <w:sz w:val="20"/>
+        </w:rPr>
+      </w:pPr>
+    </w:p>
+    <w:p>
+      <w:pPr>
+        <w:pStyle w:val="NoSpacing"/>
+        <w:numPr>
+          <w:ilvl w:val="0"/>
+          <w:numId w:val="18"/>
+        </w:numPr>
+        <w:ind w:left="360"/>
+        <w:rPr>
+          <w:rFonts w:asciiTheme="minorHAnsi" w:hAnsiTheme="minorHAnsi"/>
+          <w:sz w:val="20"/>
+        </w:rPr>
+      </w:pPr>
+      <w:r>
+        <w:rPr>
+          <w:rFonts w:asciiTheme="minorHAnsi" w:hAnsiTheme="minorHAnsi"/>
+          <w:sz w:val="20"/>
+        </w:rPr>
+        <w:t>Graphics Card</w:t>
+      </w:r>
+    </w:p>
+    <w:p>
+      <w:pPr>
+        <w:pStyle w:val="NoSpacing"/>
+        <w:numPr>
+          <w:ilvl w:val="1"/>
+          <w:numId w:val="18"/>
+        </w:numPr>
+        <w:ind w:left="720"/>
+        <w:rPr>
+          <w:rFonts w:asciiTheme="minorHAnsi" w:hAnsiTheme="minorHAnsi"/>
+          <w:sz w:val="20"/>
+        </w:rPr>
+      </w:pPr>
+      <w:r>
+        <w:rPr>
+          <w:rFonts w:asciiTheme="minorHAnsi" w:hAnsiTheme="minorHAnsi"/>
+          <w:sz w:val="20"/>
+        </w:rPr>
+        <w:t>What graphics speed and resolution do you require? (High / Medium /</w:t>
+      </w:r>
+      <w:r>
+        <w:rPr>
+          <w:rFonts w:asciiTheme="minorHAnsi" w:hAnsiTheme="minorHAnsi"/>
+          <w:sz w:val="20"/>
+        </w:rPr>
+        <w:t>Basic - On Motherboard</w:t>
+      </w:r>
+      <w:r>
+        <w:rPr>
+          <w:rFonts w:asciiTheme="minorHAnsi" w:hAnsiTheme="minorHAnsi"/>
+          <w:sz w:val="20"/>
+        </w:rPr>
+        <w:t>)</w:t>
+      </w:r>
+    </w:p>
+    <w:p>
+      <w:pPr>
+        <w:pStyle w:val="NoSpacing"/>
+        <w:numPr>
+          <w:ilvl w:val="2"/>
+          <w:numId w:val="18"/>
+        </w:numPr>
+        <w:rPr>
+          <w:rFonts w:asciiTheme="minorHAnsi" w:hAnsiTheme="minorHAnsi"/>
+          <w:sz w:val="20"/>
+        </w:rPr>
+      </w:pPr>
+      <w:r>
+        <w:rPr>
+          <w:rFonts w:asciiTheme="minorHAnsi" w:hAnsiTheme="minorHAnsi"/>
+          <w:sz w:val="20"/>
+        </w:rPr>
+        <w:t>The preferable graphics card is Medium range</w:t>
+      </w:r>
+    </w:p>
+    <w:p>
+      <w:pPr>
+        <w:pStyle w:val="NoSpacing"/>
+        <w:numPr>
+          <w:ilvl w:val="2"/>
+          <w:numId w:val="18"/>
+        </w:numPr>
+        <w:rPr>
+          <w:rFonts w:asciiTheme="minorHAnsi" w:hAnsiTheme="minorHAnsi"/>
+          <w:sz w:val="20"/>
+        </w:rPr>
+      </w:pPr>
+      <w:r>
+        <w:rPr>
+          <w:rFonts w:asciiTheme="minorHAnsi" w:hAnsiTheme="minorHAnsi"/>
+          <w:sz w:val="20"/>
+        </w:rPr>
+        <w:t>Though, I would like the NVIDIA</w:t>
+      </w:r>
+      <w:r>
+        <w:rPr>
+          <w:rFonts w:asciiTheme="minorHAnsi" w:hAnsiTheme="minorHAnsi"/>
+          <w:sz w:val="20"/>
+        </w:rPr>
+        <w:t xml:space="preserve"> GeForce</w:t>
+      </w:r>
+      <w:r>
+        <w:rPr>
+          <w:rFonts w:asciiTheme="minorHAnsi" w:hAnsiTheme="minorHAnsi"/>
+          <w:sz w:val="20"/>
+        </w:rPr>
+        <w:t xml:space="preserve"> GTX 1080 which is a very high-end GPU</w:t>
+      </w:r>
+    </w:p>
+    <w:p>
+      <w:pPr>
+        <w:pStyle w:val="NoSpacing"/>
+        <w:numPr>
+          <w:ilvl w:val="2"/>
+          <w:numId w:val="18"/>
+        </w:numPr>
+        <w:rPr>
+          <w:rFonts w:asciiTheme="minorHAnsi" w:hAnsiTheme="minorHAnsi"/>
+          <w:sz w:val="20"/>
+        </w:rPr>
+      </w:pPr>
+      <w:r>
+        <w:rPr>
+          <w:rFonts w:asciiTheme="minorHAnsi" w:hAnsiTheme="minorHAnsi"/>
+          <w:sz w:val="20"/>
+        </w:rPr>
+        <w:t xml:space="preserve">1080P is all that is needed, though 1440p is </w:t>
+      </w:r>
+      <w:proofErr w:type="spellStart"/>
+      <w:r>
+        <w:rPr>
+          <w:rFonts w:asciiTheme="minorHAnsi" w:hAnsiTheme="minorHAnsi"/>
+          <w:sz w:val="20"/>
+        </w:rPr>
+        <w:t>preffered</w:t>
+      </w:r>
+      <w:proofErr w:type="spellEnd"/>
+      <w:r>
+        <w:rPr>
+          <w:rFonts w:asciiTheme="minorHAnsi" w:hAnsiTheme="minorHAnsi"/>
+          <w:sz w:val="20"/>
+        </w:rPr>
+        <w:t>, 4K being upper end</w:t>
+      </w:r>
+      <w:r>
+        <w:rPr>
+          <w:rFonts w:asciiTheme="minorHAnsi" w:hAnsiTheme="minorHAnsi"/>
+          <w:sz w:val="20"/>
+        </w:rPr>
+        <w:t xml:space="preserve"> </w:t>
+      </w:r>
+    </w:p>
+    <w:p>
+      <w:pPr>
+        <w:pStyle w:val="NoSpacing"/>
+        <w:numPr>
+          <w:ilvl w:val="1"/>
+          <w:numId w:val="18"/>
+        </w:numPr>
+        <w:ind w:left="720"/>
+        <w:rPr>
+          <w:rFonts w:asciiTheme="minorHAnsi" w:hAnsiTheme="minorHAnsi"/>
+          <w:sz w:val="20"/>
+        </w:rPr>
+      </w:pPr>
+      <w:r>
+        <w:rPr>
+          <w:rFonts w:asciiTheme="minorHAnsi" w:hAnsiTheme="minorHAnsi"/>
+          <w:sz w:val="20"/>
+        </w:rPr>
+        <w:t>Provide an example of a high</w:t>
+      </w:r>
+      <w:r>
+        <w:rPr>
+          <w:rFonts w:asciiTheme="minorHAnsi" w:hAnsiTheme="minorHAnsi"/>
+          <w:sz w:val="20"/>
+        </w:rPr>
+        <w:t>-end Graphics Card</w:t>
+      </w:r>
+      <w:r>
+        <w:rPr>
+          <w:rFonts w:asciiTheme="minorHAnsi" w:hAnsiTheme="minorHAnsi"/>
+          <w:sz w:val="20"/>
+        </w:rPr>
+        <w:t xml:space="preserve"> using the list of suppliers provided in the appendix. List the Model Number, Price, and Vendor Source.</w:t>
+      </w:r>
+      <w:r>
+        <w:rPr>
+          <w:rFonts w:asciiTheme="minorHAnsi" w:hAnsiTheme="minorHAnsi"/>
+          <w:sz w:val="20"/>
+        </w:rPr>
+        <w:t xml:space="preserve"> Also list its main features</w:t>
+      </w:r>
+    </w:p>
+    <w:p>
+      <w:pPr>
+        <w:pStyle w:val="NoSpacing"/>
+        <w:numPr>
+          <w:ilvl w:val="2"/>
+          <w:numId w:val="18"/>
+        </w:numPr>
+        <w:rPr>
+          <w:rFonts w:asciiTheme="minorHAnsi" w:hAnsiTheme="minorHAnsi"/>
+          <w:sz w:val="20"/>
+        </w:rPr>
+      </w:pPr>
+      <w:r>
+        <w:rPr>
+          <w:rFonts w:asciiTheme="minorHAnsi" w:hAnsiTheme="minorHAnsi"/>
+          <w:sz w:val="20"/>
+        </w:rPr>
+        <w:t xml:space="preserve">NVIDIA GeForce GTX 1080 </w:t>
+      </w:r>
+      <w:proofErr w:type="spellStart"/>
+      <w:r>
+        <w:rPr>
+          <w:rFonts w:asciiTheme="minorHAnsi" w:hAnsiTheme="minorHAnsi"/>
+          <w:sz w:val="20"/>
+        </w:rPr>
+        <w:t>Ti</w:t>
+      </w:r>
+      <w:proofErr w:type="spellEnd"/>
+    </w:p>
+    <w:p>
+      <w:pPr>
+        <w:pStyle w:val="NoSpacing"/>
+        <w:numPr>
+          <w:ilvl w:val="2"/>
+          <w:numId w:val="18"/>
+        </w:numPr>
+        <w:rPr>
+          <w:rFonts w:asciiTheme="minorHAnsi" w:hAnsiTheme="minorHAnsi"/>
+          <w:sz w:val="20"/>
+        </w:rPr>
+      </w:pPr>
+      <w:r>
+        <w:rPr>
+          <w:rFonts w:asciiTheme="minorHAnsi" w:hAnsiTheme="minorHAnsi"/>
+          <w:sz w:val="20"/>
+        </w:rPr>
+        <w:t>$744.60 on Amazon</w:t>
+      </w:r>
+    </w:p>
+    <w:p>
+      <w:pPr>
+        <w:pStyle w:val="NoSpacing"/>
+        <w:numPr>
+          <w:ilvl w:val="2"/>
+          <w:numId w:val="18"/>
+        </w:numPr>
+        <w:rPr>
+          <w:rFonts w:asciiTheme="minorHAnsi" w:hAnsiTheme="minorHAnsi"/>
+          <w:sz w:val="20"/>
+        </w:rPr>
+      </w:pPr>
+      <w:r>
+        <w:rPr>
+          <w:rFonts w:asciiTheme="minorHAnsi" w:hAnsiTheme="minorHAnsi"/>
+          <w:sz w:val="20"/>
+        </w:rPr>
+        <w:t xml:space="preserve">11GB GDDR5x RAM </w:t>
+      </w:r>
+    </w:p>
+    <w:p>
+      <w:pPr>
+        <w:pStyle w:val="NoSpacing"/>
+        <w:numPr>
+          <w:ilvl w:val="2"/>
+          <w:numId w:val="18"/>
+        </w:numPr>
+        <w:rPr>
+          <w:rFonts w:asciiTheme="minorHAnsi" w:hAnsiTheme="minorHAnsi"/>
+          <w:sz w:val="20"/>
+        </w:rPr>
+      </w:pPr>
+      <w:r>
+        <w:rPr>
+          <w:rFonts w:asciiTheme="minorHAnsi" w:hAnsiTheme="minorHAnsi"/>
+          <w:sz w:val="20"/>
+        </w:rPr>
+        <w:t>1582HMz boost clock</w:t>
+      </w:r>
+    </w:p>
+    <w:p>
+      <w:pPr>
+        <w:pStyle w:val="NoSpacing"/>
+        <w:numPr>
+          <w:ilvl w:val="1"/>
+          <w:numId w:val="18"/>
+        </w:numPr>
+        <w:ind w:left="720"/>
+        <w:rPr>
+          <w:rFonts w:asciiTheme="minorHAnsi" w:hAnsiTheme="minorHAnsi"/>
+          <w:sz w:val="20"/>
+        </w:rPr>
+      </w:pPr>
+      <w:r>
+        <w:rPr>
+          <w:rFonts w:asciiTheme="minorHAnsi" w:hAnsiTheme="minorHAnsi"/>
+          <w:sz w:val="20"/>
+        </w:rPr>
+        <w:t>Provide an example of a medium</w:t>
+      </w:r>
+      <w:r>
+        <w:rPr>
+          <w:rFonts w:asciiTheme="minorHAnsi" w:hAnsiTheme="minorHAnsi"/>
+          <w:sz w:val="20"/>
+        </w:rPr>
+        <w:t xml:space="preserve">-end Graphics Card </w:t>
+      </w:r>
+      <w:r>
+        <w:rPr>
+          <w:rFonts w:asciiTheme="minorHAnsi" w:hAnsiTheme="minorHAnsi"/>
+          <w:sz w:val="20"/>
+        </w:rPr>
+        <w:t>using the list of suppliers provided in the appendix. List the Model Number, Price, and Vendor Source.</w:t>
+      </w:r>
+      <w:r>
+        <w:rPr>
+          <w:rFonts w:asciiTheme="minorHAnsi" w:hAnsiTheme="minorHAnsi"/>
+          <w:sz w:val="20"/>
+        </w:rPr>
+        <w:t xml:space="preserve"> Also list its main features</w:t>
+      </w:r>
+    </w:p>
+    <w:p>
+      <w:pPr>
+        <w:pStyle w:val="NoSpacing"/>
+        <w:numPr>
+          <w:ilvl w:val="2"/>
+          <w:numId w:val="18"/>
+        </w:numPr>
+        <w:rPr>
+          <w:rFonts w:asciiTheme="minorHAnsi" w:hAnsiTheme="minorHAnsi"/>
+          <w:sz w:val="20"/>
+        </w:rPr>
+      </w:pPr>
+      <w:r>
+        <w:rPr>
+          <w:rFonts w:asciiTheme="minorHAnsi" w:hAnsiTheme="minorHAnsi"/>
+          <w:sz w:val="20"/>
+        </w:rPr>
+        <w:t>NVIDIA GeForce GTX 1060</w:t>
+      </w:r>
+    </w:p>
+    <w:p>
+      <w:pPr>
+        <w:pStyle w:val="NoSpacing"/>
+        <w:numPr>
+          <w:ilvl w:val="2"/>
+          <w:numId w:val="18"/>
+        </w:numPr>
+        <w:rPr>
+          <w:rFonts w:asciiTheme="minorHAnsi" w:hAnsiTheme="minorHAnsi"/>
+          <w:sz w:val="20"/>
+        </w:rPr>
+      </w:pPr>
+      <w:r>
+        <w:rPr>
+          <w:rFonts w:asciiTheme="minorHAnsi" w:hAnsiTheme="minorHAnsi"/>
+          <w:sz w:val="20"/>
+        </w:rPr>
+        <w:t>$359.25 on Amazon</w:t>
+      </w:r>
+    </w:p>
+    <w:p>
+      <w:pPr>
+        <w:pStyle w:val="NoSpacing"/>
+        <w:numPr>
+          <w:ilvl w:val="2"/>
+          <w:numId w:val="18"/>
+        </w:numPr>
+        <w:rPr>
+          <w:rFonts w:asciiTheme="minorHAnsi" w:hAnsiTheme="minorHAnsi"/>
+          <w:sz w:val="20"/>
+        </w:rPr>
+      </w:pPr>
+      <w:r>
+        <w:rPr>
+          <w:rFonts w:asciiTheme="minorHAnsi" w:hAnsiTheme="minorHAnsi"/>
+          <w:sz w:val="20"/>
+        </w:rPr>
+        <w:t>1280 CUDA cores</w:t>
+      </w:r>
+    </w:p>
+    <w:p>
+      <w:pPr>
+        <w:pStyle w:val="NoSpacing"/>
+        <w:numPr>
+          <w:ilvl w:val="2"/>
+          <w:numId w:val="18"/>
+        </w:numPr>
+        <w:rPr>
+          <w:rFonts w:asciiTheme="minorHAnsi" w:hAnsiTheme="minorHAnsi"/>
+          <w:sz w:val="20"/>
+        </w:rPr>
+      </w:pPr>
+      <w:r>
+        <w:rPr>
+          <w:rFonts w:asciiTheme="minorHAnsi" w:hAnsiTheme="minorHAnsi"/>
+          <w:sz w:val="20"/>
+        </w:rPr>
+        <w:t>6 GB GDDR5</w:t>
+      </w:r>
+    </w:p>
+    <w:p>
+      <w:pPr>
+        <w:pStyle w:val="NoSpacing"/>
+        <w:numPr>
+          <w:ilvl w:val="2"/>
+          <w:numId w:val="18"/>
+        </w:numPr>
+        <w:rPr>
+          <w:rFonts w:asciiTheme="minorHAnsi" w:hAnsiTheme="minorHAnsi"/>
+          <w:sz w:val="20"/>
+        </w:rPr>
+      </w:pPr>
+      <w:r>
+        <w:rPr>
+          <w:rFonts w:asciiTheme="minorHAnsi" w:hAnsiTheme="minorHAnsi"/>
+          <w:sz w:val="20"/>
+        </w:rPr>
+        <w:t>Boost Clock 1708 MHz</w:t>
+      </w:r>
       <w:bookmarkStart w:id="0" w:name="_GoBack"/>
       <w:bookmarkEnd w:id="0"/>
     </w:p>
     <w:p>
       <w:pPr>
         <w:pStyle w:val="NoSpacing"/>
-        <w:rPr>
-          <w:rFonts w:asciiTheme="minorHAnsi" w:hAnsiTheme="minorHAnsi"/>
-          <w:sz w:val="20"/>
-        </w:rPr>
-      </w:pPr>
-      <w:r>
-        <w:rPr>
-          <w:rFonts w:asciiTheme="minorHAnsi" w:hAnsiTheme="minorHAnsi"/>
-          <w:sz w:val="20"/>
-        </w:rPr>
-        <w:t xml:space="preserve">What would be </w:t>
-      </w:r>
-      <w:r>
-        <w:rPr>
-          <w:rFonts w:asciiTheme="minorHAnsi" w:hAnsiTheme="minorHAnsi"/>
-          <w:sz w:val="20"/>
-        </w:rPr>
-        <w:t>the least expensive</w:t>
-      </w:r>
-      <w:r>
-        <w:rPr>
-          <w:rFonts w:asciiTheme="minorHAnsi" w:hAnsiTheme="minorHAnsi"/>
-          <w:sz w:val="20"/>
-        </w:rPr>
-        <w:t xml:space="preserve"> CPU Chip</w:t>
-      </w:r>
-      <w:r>
-        <w:rPr>
-          <w:rFonts w:asciiTheme="minorHAnsi" w:hAnsiTheme="minorHAnsi"/>
-          <w:sz w:val="20"/>
-        </w:rPr>
-        <w:t xml:space="preserve"> that meets your requirements</w:t>
+        <w:numPr>
+          <w:ilvl w:val="1"/>
+          <w:numId w:val="18"/>
+        </w:numPr>
+        <w:ind w:left="720"/>
+        <w:rPr>
+          <w:rFonts w:asciiTheme="minorHAnsi" w:hAnsiTheme="minorHAnsi"/>
+          <w:sz w:val="20"/>
+        </w:rPr>
+      </w:pPr>
+      <w:r>
+        <w:rPr>
+          <w:rFonts w:asciiTheme="minorHAnsi" w:hAnsiTheme="minorHAnsi"/>
+          <w:sz w:val="20"/>
+        </w:rPr>
+        <w:t>What would be the least expensive Graphics Card that meets your requirements (</w:t>
+      </w:r>
+      <w:r>
+        <w:rPr>
+          <w:rFonts w:asciiTheme="minorHAnsi" w:hAnsiTheme="minorHAnsi"/>
+          <w:sz w:val="20"/>
+        </w:rPr>
+        <w:t>or do you just need basic graphics provided by the motherboard</w:t>
+      </w:r>
+      <w:r>
+        <w:rPr>
+          <w:rFonts w:asciiTheme="minorHAnsi" w:hAnsiTheme="minorHAnsi"/>
+          <w:sz w:val="20"/>
+        </w:rPr>
+        <w:t>)</w:t>
       </w:r>
       <w:r>
         <w:rPr>
@@ -1694,7 +2631,7 @@
           <w:rFonts w:asciiTheme="minorHAnsi" w:hAnsiTheme="minorHAnsi"/>
           <w:sz w:val="20"/>
         </w:rPr>
-        <w:t>RAM Memory</w:t>
+        <w:t>Sound Card</w:t>
       </w:r>
     </w:p>
     <w:p>
@@ -1715,7 +2652,7 @@
           <w:rFonts w:asciiTheme="minorHAnsi" w:hAnsiTheme="minorHAnsi"/>
           <w:sz w:val="20"/>
         </w:rPr>
-        <w:t>What size of RAM Memory do you require? (Large / Medium / Basic)</w:t>
+        <w:t>Do you require special sound support? (High / Medium /Basic - On Motherboard)</w:t>
       </w:r>
     </w:p>
     <w:p>
@@ -1736,7 +2673,7 @@
           <w:rFonts w:asciiTheme="minorHAnsi" w:hAnsiTheme="minorHAnsi"/>
           <w:sz w:val="20"/>
         </w:rPr>
-        <w:t>Provide an example of a large size RAM using the list of suppliers provided in the appendix. List the Model Number, Price, and Vendor Source.</w:t>
+        <w:t>Provide an example of a high-end Sound Card using the list of suppliers provided in the appendix. List the Model Number, Price, and Vendor Source.</w:t>
       </w:r>
       <w:r>
         <w:rPr>
@@ -1764,7 +2701,7 @@
           <w:rFonts w:asciiTheme="minorHAnsi" w:hAnsiTheme="minorHAnsi"/>
           <w:sz w:val="20"/>
         </w:rPr>
-        <w:t>Provide an example of a medium size RAM using the list of suppliers provided in the appendix. List the Model Number, Price, and Vendor Source.</w:t>
+        <w:t>Provide an example of a medium-end Sound Card using the list of suppliers provided in the appendix. List the Model Number, Price, and Vendor Source.</w:t>
       </w:r>
       <w:r>
         <w:rPr>
@@ -1792,14 +2729,67 @@
           <w:rFonts w:asciiTheme="minorHAnsi" w:hAnsiTheme="minorHAnsi"/>
           <w:sz w:val="20"/>
         </w:rPr>
-        <w:t>Provide an example of a basic size RAM using the list of suppliers provided in the appendix. List the Model Number, Price, and Vendor Source.</w:t>
-      </w:r>
-      <w:r>
-        <w:rPr>
-          <w:rFonts w:asciiTheme="minorHAnsi" w:hAnsiTheme="minorHAnsi"/>
-          <w:sz w:val="20"/>
-        </w:rPr>
-        <w:t xml:space="preserve"> Also list its main features</w:t>
+        <w:t>What would be the least expensive Sound Card that meets your requirements (</w:t>
+      </w:r>
+      <w:r>
+        <w:rPr>
+          <w:rFonts w:asciiTheme="minorHAnsi" w:hAnsiTheme="minorHAnsi"/>
+          <w:sz w:val="20"/>
+        </w:rPr>
+        <w:t>or do you just need basic sound provided by the motherboard</w:t>
+      </w:r>
+      <w:r>
+        <w:rPr>
+          <w:rFonts w:asciiTheme="minorHAnsi" w:hAnsiTheme="minorHAnsi"/>
+          <w:sz w:val="20"/>
+        </w:rPr>
+        <w:t>)</w:t>
+      </w:r>
+      <w:r>
+        <w:rPr>
+          <w:rFonts w:asciiTheme="minorHAnsi" w:hAnsiTheme="minorHAnsi"/>
+          <w:sz w:val="20"/>
+        </w:rPr>
+        <w:t>? List the Model Number, Price, and Vendor Source.</w:t>
+      </w:r>
+    </w:p>
+    <w:p>
+      <w:pPr>
+        <w:pStyle w:val="NoSpacing"/>
+        <w:rPr>
+          <w:rFonts w:asciiTheme="minorHAnsi" w:hAnsiTheme="minorHAnsi"/>
+          <w:sz w:val="20"/>
+        </w:rPr>
+      </w:pPr>
+    </w:p>
+    <w:p>
+      <w:pPr>
+        <w:pStyle w:val="NoSpacing"/>
+        <w:rPr>
+          <w:rFonts w:asciiTheme="minorHAnsi" w:hAnsiTheme="minorHAnsi"/>
+          <w:sz w:val="20"/>
+        </w:rPr>
+      </w:pPr>
+    </w:p>
+    <w:p>
+      <w:pPr>
+        <w:pStyle w:val="NoSpacing"/>
+        <w:numPr>
+          <w:ilvl w:val="0"/>
+          <w:numId w:val="18"/>
+        </w:numPr>
+        <w:ind w:left="360"/>
+        <w:rPr>
+          <w:rFonts w:asciiTheme="minorHAnsi" w:hAnsiTheme="minorHAnsi"/>
+          <w:sz w:val="20"/>
+        </w:rPr>
+      </w:pPr>
+      <w:r>
+        <w:rPr>
+          <w:rFonts w:asciiTheme="minorHAnsi" w:hAnsiTheme="minorHAnsi"/>
+          <w:sz w:val="20"/>
+        </w:rPr>
+        <w:t>Motherboard</w:t>
       </w:r>
     </w:p>
     <w:p>
@@ -1820,35 +2810,7 @@
           <w:rFonts w:asciiTheme="minorHAnsi" w:hAnsiTheme="minorHAnsi"/>
           <w:sz w:val="20"/>
         </w:rPr>
-        <w:t>What would be the least expensive RAM Memory that meets your requirements</w:t>
-      </w:r>
-      <w:r>
-        <w:rPr>
-          <w:rFonts w:asciiTheme="minorHAnsi" w:hAnsiTheme="minorHAnsi"/>
-          <w:sz w:val="20"/>
-        </w:rPr>
-        <w:t>? List the Model Number, Price, and Vendor Source.</w:t>
-      </w:r>
-    </w:p>
-    <w:p>
-      <w:pPr>
-        <w:pStyle w:val="NoSpacing"/>
-        <w:numPr>
-          <w:ilvl w:val="0"/>
-          <w:numId w:val="18"/>
-        </w:numPr>
-        <w:ind w:left="360"/>
-        <w:rPr>
-          <w:rFonts w:asciiTheme="minorHAnsi" w:hAnsiTheme="minorHAnsi"/>
-          <w:sz w:val="20"/>
-        </w:rPr>
-      </w:pPr>
-      <w:r>
-        <w:rPr>
-          <w:rFonts w:asciiTheme="minorHAnsi" w:hAnsiTheme="minorHAnsi"/>
-          <w:sz w:val="20"/>
-        </w:rPr>
-        <w:t>Graphics Card</w:t>
+        <w:t xml:space="preserve">Do you require any special motherboard features (based on your answers to the above questions)? </w:t>
       </w:r>
     </w:p>
     <w:p>
@@ -1869,21 +2831,7 @@
           <w:rFonts w:asciiTheme="minorHAnsi" w:hAnsiTheme="minorHAnsi"/>
           <w:sz w:val="20"/>
         </w:rPr>
-        <w:t>What graphics speed and resolution do you require? (High / Medium /</w:t>
-      </w:r>
-      <w:r>
-        <w:rPr>
-          <w:rFonts w:asciiTheme="minorHAnsi" w:hAnsiTheme="minorHAnsi"/>
-          <w:sz w:val="20"/>
-        </w:rPr>
-        <w:t>Basic - On Motherboard</w:t>
-      </w:r>
-      <w:r>
-        <w:rPr>
-          <w:rFonts w:asciiTheme="minorHAnsi" w:hAnsiTheme="minorHAnsi"/>
-          <w:sz w:val="20"/>
-        </w:rPr>
-        <w:t>)</w:t>
+        <w:t>Provide an example of a high-end Motherboard using the list of suppliers provided in the appendix. List the Model Number, Price, and Vendor Source. Also list its main features</w:t>
       </w:r>
     </w:p>
     <w:p>
@@ -1904,28 +2852,7 @@
           <w:rFonts w:asciiTheme="minorHAnsi" w:hAnsiTheme="minorHAnsi"/>
           <w:sz w:val="20"/>
         </w:rPr>
-        <w:t>Provide an example of a high</w:t>
-      </w:r>
-      <w:r>
-        <w:rPr>
-          <w:rFonts w:asciiTheme="minorHAnsi" w:hAnsiTheme="minorHAnsi"/>
-          <w:sz w:val="20"/>
-        </w:rPr>
-        <w:t>-end Graphics Card</w:t>
-      </w:r>
-      <w:r>
-        <w:rPr>
-          <w:rFonts w:asciiTheme="minorHAnsi" w:hAnsiTheme="minorHAnsi"/>
-          <w:sz w:val="20"/>
-        </w:rPr>
-        <w:t xml:space="preserve"> using the list of suppliers provided in the appendix. List the Model Number, Price, and Vendor Source.</w:t>
-      </w:r>
-      <w:r>
-        <w:rPr>
-          <w:rFonts w:asciiTheme="minorHAnsi" w:hAnsiTheme="minorHAnsi"/>
-          <w:sz w:val="20"/>
-        </w:rPr>
-        <w:t xml:space="preserve"> Also list its main features</w:t>
+        <w:t>Provide an example of a basic Motherboard using the list of suppliers provided in the appendix. List the Model Number, Price, and Vendor Source. Also list its main features</w:t>
       </w:r>
     </w:p>
     <w:p>
@@ -1947,352 +2874,6 @@
           <w:sz w:val="20"/>
         </w:rPr>
         <w:lastRenderedPageBreak/>
-        <w:t>Provide an example of a medium</w:t>
-      </w:r>
-      <w:r>
-        <w:rPr>
-          <w:rFonts w:asciiTheme="minorHAnsi" w:hAnsiTheme="minorHAnsi"/>
-          <w:sz w:val="20"/>
-        </w:rPr>
-        <w:t xml:space="preserve">-end Graphics Card </w:t>
-      </w:r>
-      <w:r>
-        <w:rPr>
-          <w:rFonts w:asciiTheme="minorHAnsi" w:hAnsiTheme="minorHAnsi"/>
-          <w:sz w:val="20"/>
-        </w:rPr>
-        <w:t>using the list of suppliers provided in the appendix. List the Model Number, Price, and Vendor Source.</w:t>
-      </w:r>
-      <w:r>
-        <w:rPr>
-          <w:rFonts w:asciiTheme="minorHAnsi" w:hAnsiTheme="minorHAnsi"/>
-          <w:sz w:val="20"/>
-        </w:rPr>
-        <w:t xml:space="preserve"> Also list its main features</w:t>
-      </w:r>
-    </w:p>
-    <w:p>
-      <w:pPr>
-        <w:pStyle w:val="NoSpacing"/>
-        <w:numPr>
-          <w:ilvl w:val="1"/>
-          <w:numId w:val="18"/>
-        </w:numPr>
-        <w:ind w:left="720"/>
-        <w:rPr>
-          <w:rFonts w:asciiTheme="minorHAnsi" w:hAnsiTheme="minorHAnsi"/>
-          <w:sz w:val="20"/>
-        </w:rPr>
-      </w:pPr>
-      <w:r>
-        <w:rPr>
-          <w:rFonts w:asciiTheme="minorHAnsi" w:hAnsiTheme="minorHAnsi"/>
-          <w:sz w:val="20"/>
-        </w:rPr>
-        <w:t>What would be the least expensive Graphics Card that meets your requirements (</w:t>
-      </w:r>
-      <w:r>
-        <w:rPr>
-          <w:rFonts w:asciiTheme="minorHAnsi" w:hAnsiTheme="minorHAnsi"/>
-          <w:sz w:val="20"/>
-        </w:rPr>
-        <w:t>or do you just need basic graphics provided by the motherboard</w:t>
-      </w:r>
-      <w:r>
-        <w:rPr>
-          <w:rFonts w:asciiTheme="minorHAnsi" w:hAnsiTheme="minorHAnsi"/>
-          <w:sz w:val="20"/>
-        </w:rPr>
-        <w:t>)</w:t>
-      </w:r>
-      <w:r>
-        <w:rPr>
-          <w:rFonts w:asciiTheme="minorHAnsi" w:hAnsiTheme="minorHAnsi"/>
-          <w:sz w:val="20"/>
-        </w:rPr>
-        <w:t>? List the Model Number, Price, and Vendor Source.</w:t>
-      </w:r>
-    </w:p>
-    <w:p>
-      <w:pPr>
-        <w:pStyle w:val="NoSpacing"/>
-        <w:ind w:left="360"/>
-        <w:rPr>
-          <w:rFonts w:asciiTheme="minorHAnsi" w:hAnsiTheme="minorHAnsi"/>
-          <w:sz w:val="20"/>
-        </w:rPr>
-      </w:pPr>
-    </w:p>
-    <w:p>
-      <w:pPr>
-        <w:pStyle w:val="NoSpacing"/>
-        <w:ind w:left="360"/>
-        <w:rPr>
-          <w:rFonts w:asciiTheme="minorHAnsi" w:hAnsiTheme="minorHAnsi"/>
-          <w:sz w:val="20"/>
-        </w:rPr>
-      </w:pPr>
-    </w:p>
-    <w:p>
-      <w:pPr>
-        <w:pStyle w:val="NoSpacing"/>
-        <w:numPr>
-          <w:ilvl w:val="0"/>
-          <w:numId w:val="18"/>
-        </w:numPr>
-        <w:ind w:left="360"/>
-        <w:rPr>
-          <w:rFonts w:asciiTheme="minorHAnsi" w:hAnsiTheme="minorHAnsi"/>
-          <w:sz w:val="20"/>
-        </w:rPr>
-      </w:pPr>
-      <w:r>
-        <w:rPr>
-          <w:rFonts w:asciiTheme="minorHAnsi" w:hAnsiTheme="minorHAnsi"/>
-          <w:sz w:val="20"/>
-        </w:rPr>
-        <w:t>Sound Card</w:t>
-      </w:r>
-    </w:p>
-    <w:p>
-      <w:pPr>
-        <w:pStyle w:val="NoSpacing"/>
-        <w:numPr>
-          <w:ilvl w:val="1"/>
-          <w:numId w:val="18"/>
-        </w:numPr>
-        <w:ind w:left="720"/>
-        <w:rPr>
-          <w:rFonts w:asciiTheme="minorHAnsi" w:hAnsiTheme="minorHAnsi"/>
-          <w:sz w:val="20"/>
-        </w:rPr>
-      </w:pPr>
-      <w:r>
-        <w:rPr>
-          <w:rFonts w:asciiTheme="minorHAnsi" w:hAnsiTheme="minorHAnsi"/>
-          <w:sz w:val="20"/>
-        </w:rPr>
-        <w:t>Do you require special sound support? (High / Medium /Basic - On Motherboard)</w:t>
-      </w:r>
-    </w:p>
-    <w:p>
-      <w:pPr>
-        <w:pStyle w:val="NoSpacing"/>
-        <w:numPr>
-          <w:ilvl w:val="1"/>
-          <w:numId w:val="18"/>
-        </w:numPr>
-        <w:ind w:left="720"/>
-        <w:rPr>
-          <w:rFonts w:asciiTheme="minorHAnsi" w:hAnsiTheme="minorHAnsi"/>
-          <w:sz w:val="20"/>
-        </w:rPr>
-      </w:pPr>
-      <w:r>
-        <w:rPr>
-          <w:rFonts w:asciiTheme="minorHAnsi" w:hAnsiTheme="minorHAnsi"/>
-          <w:sz w:val="20"/>
-        </w:rPr>
-        <w:t>Provide an example of a high-end Sound Card using the list of suppliers provided in the appendix. List the Model Number, Price, and Vendor Source.</w:t>
-      </w:r>
-      <w:r>
-        <w:rPr>
-          <w:rFonts w:asciiTheme="minorHAnsi" w:hAnsiTheme="minorHAnsi"/>
-          <w:sz w:val="20"/>
-        </w:rPr>
-        <w:t xml:space="preserve"> Also list its main features</w:t>
-      </w:r>
-    </w:p>
-    <w:p>
-      <w:pPr>
-        <w:pStyle w:val="NoSpacing"/>
-        <w:numPr>
-          <w:ilvl w:val="1"/>
-          <w:numId w:val="18"/>
-        </w:numPr>
-        <w:ind w:left="720"/>
-        <w:rPr>
-          <w:rFonts w:asciiTheme="minorHAnsi" w:hAnsiTheme="minorHAnsi"/>
-          <w:sz w:val="20"/>
-        </w:rPr>
-      </w:pPr>
-      <w:r>
-        <w:rPr>
-          <w:rFonts w:asciiTheme="minorHAnsi" w:hAnsiTheme="minorHAnsi"/>
-          <w:sz w:val="20"/>
-        </w:rPr>
-        <w:t>Provide an example of a medium-end Sound Card using the list of suppliers provided in the appendix. List the Model Number, Price, and Vendor Source.</w:t>
-      </w:r>
-      <w:r>
-        <w:rPr>
-          <w:rFonts w:asciiTheme="minorHAnsi" w:hAnsiTheme="minorHAnsi"/>
-          <w:sz w:val="20"/>
-        </w:rPr>
-        <w:t xml:space="preserve"> Also list its main features</w:t>
-      </w:r>
-    </w:p>
-    <w:p>
-      <w:pPr>
-        <w:pStyle w:val="NoSpacing"/>
-        <w:numPr>
-          <w:ilvl w:val="1"/>
-          <w:numId w:val="18"/>
-        </w:numPr>
-        <w:ind w:left="720"/>
-        <w:rPr>
-          <w:rFonts w:asciiTheme="minorHAnsi" w:hAnsiTheme="minorHAnsi"/>
-          <w:sz w:val="20"/>
-        </w:rPr>
-      </w:pPr>
-      <w:r>
-        <w:rPr>
-          <w:rFonts w:asciiTheme="minorHAnsi" w:hAnsiTheme="minorHAnsi"/>
-          <w:sz w:val="20"/>
-        </w:rPr>
-        <w:t>What would be the least expensive Sound Card that meets your requirements (</w:t>
-      </w:r>
-      <w:r>
-        <w:rPr>
-          <w:rFonts w:asciiTheme="minorHAnsi" w:hAnsiTheme="minorHAnsi"/>
-          <w:sz w:val="20"/>
-        </w:rPr>
-        <w:t>or do you just need basic sound provided by the motherboard</w:t>
-      </w:r>
-      <w:r>
-        <w:rPr>
-          <w:rFonts w:asciiTheme="minorHAnsi" w:hAnsiTheme="minorHAnsi"/>
-          <w:sz w:val="20"/>
-        </w:rPr>
-        <w:t>)</w:t>
-      </w:r>
-      <w:r>
-        <w:rPr>
-          <w:rFonts w:asciiTheme="minorHAnsi" w:hAnsiTheme="minorHAnsi"/>
-          <w:sz w:val="20"/>
-        </w:rPr>
-        <w:t>? List the Model Number, Price, and Vendor Source.</w:t>
-      </w:r>
-    </w:p>
-    <w:p>
-      <w:pPr>
-        <w:pStyle w:val="NoSpacing"/>
-        <w:rPr>
-          <w:rFonts w:asciiTheme="minorHAnsi" w:hAnsiTheme="minorHAnsi"/>
-          <w:sz w:val="20"/>
-        </w:rPr>
-      </w:pPr>
-    </w:p>
-    <w:p>
-      <w:pPr>
-        <w:pStyle w:val="NoSpacing"/>
-        <w:rPr>
-          <w:rFonts w:asciiTheme="minorHAnsi" w:hAnsiTheme="minorHAnsi"/>
-          <w:sz w:val="20"/>
-        </w:rPr>
-      </w:pPr>
-    </w:p>
-    <w:p>
-      <w:pPr>
-        <w:pStyle w:val="NoSpacing"/>
-        <w:numPr>
-          <w:ilvl w:val="0"/>
-          <w:numId w:val="18"/>
-        </w:numPr>
-        <w:ind w:left="360"/>
-        <w:rPr>
-          <w:rFonts w:asciiTheme="minorHAnsi" w:hAnsiTheme="minorHAnsi"/>
-          <w:sz w:val="20"/>
-        </w:rPr>
-      </w:pPr>
-      <w:r>
-        <w:rPr>
-          <w:rFonts w:asciiTheme="minorHAnsi" w:hAnsiTheme="minorHAnsi"/>
-          <w:sz w:val="20"/>
-        </w:rPr>
-        <w:t>Motherboard</w:t>
-      </w:r>
-    </w:p>
-    <w:p>
-      <w:pPr>
-        <w:pStyle w:val="NoSpacing"/>
-        <w:numPr>
-          <w:ilvl w:val="1"/>
-          <w:numId w:val="18"/>
-        </w:numPr>
-        <w:ind w:left="720"/>
-        <w:rPr>
-          <w:rFonts w:asciiTheme="minorHAnsi" w:hAnsiTheme="minorHAnsi"/>
-          <w:sz w:val="20"/>
-        </w:rPr>
-      </w:pPr>
-      <w:r>
-        <w:rPr>
-          <w:rFonts w:asciiTheme="minorHAnsi" w:hAnsiTheme="minorHAnsi"/>
-          <w:sz w:val="20"/>
-        </w:rPr>
-        <w:t xml:space="preserve">Do you require any special motherboard features (based on your answers to the above questions)? </w:t>
-      </w:r>
-    </w:p>
-    <w:p>
-      <w:pPr>
-        <w:pStyle w:val="NoSpacing"/>
-        <w:numPr>
-          <w:ilvl w:val="1"/>
-          <w:numId w:val="18"/>
-        </w:numPr>
-        <w:ind w:left="720"/>
-        <w:rPr>
-          <w:rFonts w:asciiTheme="minorHAnsi" w:hAnsiTheme="minorHAnsi"/>
-          <w:sz w:val="20"/>
-        </w:rPr>
-      </w:pPr>
-      <w:r>
-        <w:rPr>
-          <w:rFonts w:asciiTheme="minorHAnsi" w:hAnsiTheme="minorHAnsi"/>
-          <w:sz w:val="20"/>
-        </w:rPr>
-        <w:t>Provide an example of a high-end Motherboard using the list of suppliers provided in the appendix. List the Model Number, Price, and Vendor Source. Also list its main features</w:t>
-      </w:r>
-    </w:p>
-    <w:p>
-      <w:pPr>
-        <w:pStyle w:val="NoSpacing"/>
-        <w:numPr>
-          <w:ilvl w:val="1"/>
-          <w:numId w:val="18"/>
-        </w:numPr>
-        <w:ind w:left="720"/>
-        <w:rPr>
-          <w:rFonts w:asciiTheme="minorHAnsi" w:hAnsiTheme="minorHAnsi"/>
-          <w:sz w:val="20"/>
-        </w:rPr>
-      </w:pPr>
-      <w:r>
-        <w:rPr>
-          <w:rFonts w:asciiTheme="minorHAnsi" w:hAnsiTheme="minorHAnsi"/>
-          <w:sz w:val="20"/>
-        </w:rPr>
-        <w:t>Provide an example of a basic Motherboard using the list of suppliers provided in the appendix. List the Model Number, Price, and Vendor Source. Also list its main features</w:t>
-      </w:r>
-    </w:p>
-    <w:p>
-      <w:pPr>
-        <w:pStyle w:val="NoSpacing"/>
-        <w:numPr>
-          <w:ilvl w:val="1"/>
-          <w:numId w:val="18"/>
-        </w:numPr>
-        <w:ind w:left="720"/>
-        <w:rPr>
-          <w:rFonts w:asciiTheme="minorHAnsi" w:hAnsiTheme="minorHAnsi"/>
-          <w:sz w:val="20"/>
-        </w:rPr>
-      </w:pPr>
-      <w:r>
-        <w:rPr>
-          <w:rFonts w:asciiTheme="minorHAnsi" w:hAnsiTheme="minorHAnsi"/>
-          <w:sz w:val="20"/>
-        </w:rPr>
         <w:t>What would be the least expensive Motherboard that meets your requirements</w:t>
       </w:r>
       <w:r>

--- a/Topic A/A.3 Student - Dream Machine.docx
+++ b/Topic A/A.3 Student - Dream Machine.docx
@@ -1,6 +1,6 @@
 
 <file path=word/document.xml><?xml version="1.0" encoding="utf-8"?>
-<w:document xmlns:wpc="http://schemas.microsoft.com/office/word/2010/wordprocessingCanvas" xmlns:cx="http://schemas.microsoft.com/office/drawing/2014/chartex" xmlns:mc="http://schemas.openxmlformats.org/markup-compatibility/2006" xmlns:o="urn:schemas-microsoft-com:office:office" xmlns:r="http://schemas.openxmlformats.org/officeDocument/2006/relationships" xmlns:m="http://schemas.openxmlformats.org/officeDocument/2006/math" xmlns:v="urn:schemas-microsoft-com:vml" xmlns:wp14="http://schemas.microsoft.com/office/word/2010/wordprocessingDrawing" xmlns:wp="http://schemas.openxmlformats.org/drawingml/2006/wordprocessingDrawing" xmlns:w10="urn:schemas-microsoft-com:office:word" xmlns:w="http://schemas.openxmlformats.org/wordprocessingml/2006/main" xmlns:w14="http://schemas.microsoft.com/office/word/2010/wordml" xmlns:w15="http://schemas.microsoft.com/office/word/2012/wordml" xmlns:w16se="http://schemas.microsoft.com/office/word/2015/wordml/symex" xmlns:wpg="http://schemas.microsoft.com/office/word/2010/wordprocessingGroup" xmlns:wpi="http://schemas.microsoft.com/office/word/2010/wordprocessingInk" xmlns:wne="http://schemas.microsoft.com/office/word/2006/wordml" xmlns:wps="http://schemas.microsoft.com/office/word/2010/wordprocessingShape" mc:Ignorable="w14 w15 w16se wp14">
+<w:document xmlns:wpc="http://schemas.microsoft.com/office/word/2010/wordprocessingCanvas" xmlns:cx="http://schemas.microsoft.com/office/drawing/2014/chartex" xmlns:cx1="http://schemas.microsoft.com/office/drawing/2015/9/8/chartex" xmlns:cx2="http://schemas.microsoft.com/office/drawing/2015/10/21/chartex" xmlns:cx3="http://schemas.microsoft.com/office/drawing/2016/5/9/chartex" xmlns:cx4="http://schemas.microsoft.com/office/drawing/2016/5/10/chartex" xmlns:cx5="http://schemas.microsoft.com/office/drawing/2016/5/11/chartex" xmlns:cx6="http://schemas.microsoft.com/office/drawing/2016/5/12/chartex" xmlns:cx7="http://schemas.microsoft.com/office/drawing/2016/5/13/chartex" xmlns:cx8="http://schemas.microsoft.com/office/drawing/2016/5/14/chartex" xmlns:mc="http://schemas.openxmlformats.org/markup-compatibility/2006" xmlns:aink="http://schemas.microsoft.com/office/drawing/2016/ink" xmlns:am3d="http://schemas.microsoft.com/office/drawing/2017/model3d" xmlns:o="urn:schemas-microsoft-com:office:office" xmlns:r="http://schemas.openxmlformats.org/officeDocument/2006/relationships" xmlns:m="http://schemas.openxmlformats.org/officeDocument/2006/math" xmlns:v="urn:schemas-microsoft-com:vml" xmlns:wp14="http://schemas.microsoft.com/office/word/2010/wordprocessingDrawing" xmlns:wp="http://schemas.openxmlformats.org/drawingml/2006/wordprocessingDrawing" xmlns:w10="urn:schemas-microsoft-com:office:word" xmlns:w="http://schemas.openxmlformats.org/wordprocessingml/2006/main" xmlns:w14="http://schemas.microsoft.com/office/word/2010/wordml" xmlns:w15="http://schemas.microsoft.com/office/word/2012/wordml" xmlns:w16cid="http://schemas.microsoft.com/office/word/2016/wordml/cid" xmlns:w16se="http://schemas.microsoft.com/office/word/2015/wordml/symex" xmlns:wpg="http://schemas.microsoft.com/office/word/2010/wordprocessingGroup" xmlns:wpi="http://schemas.microsoft.com/office/word/2010/wordprocessingInk" xmlns:wne="http://schemas.microsoft.com/office/word/2006/wordml" xmlns:wps="http://schemas.microsoft.com/office/word/2010/wordprocessingShape" mc:Ignorable="w14 w15 w16se w16cid wp14">
   <w:body>
     <w:p>
       <w:pPr>
@@ -1324,23 +1324,7 @@
           <w:rFonts w:asciiTheme="minorHAnsi" w:hAnsiTheme="minorHAnsi"/>
           <w:sz w:val="20"/>
         </w:rPr>
-        <w:t xml:space="preserve">32 </w:t>
-      </w:r>
-      <w:proofErr w:type="spellStart"/>
-      <w:r>
-        <w:rPr>
-          <w:rFonts w:asciiTheme="minorHAnsi" w:hAnsiTheme="minorHAnsi"/>
-          <w:sz w:val="20"/>
-        </w:rPr>
-        <w:t>mb</w:t>
-      </w:r>
-      <w:proofErr w:type="spellEnd"/>
-      <w:r>
-        <w:rPr>
-          <w:rFonts w:asciiTheme="minorHAnsi" w:hAnsiTheme="minorHAnsi"/>
-          <w:sz w:val="20"/>
-        </w:rPr>
-        <w:t xml:space="preserve"> L3 cache</w:t>
+        <w:t>32 mb L3 cache</w:t>
       </w:r>
     </w:p>
     <w:p>
@@ -2252,21 +2236,894 @@
         </w:rPr>
         <w:t xml:space="preserve">1080P is all that is needed, though 1440p is </w:t>
       </w:r>
+      <w:r>
+        <w:rPr>
+          <w:rFonts w:asciiTheme="minorHAnsi" w:hAnsiTheme="minorHAnsi"/>
+          <w:sz w:val="20"/>
+        </w:rPr>
+        <w:t>preferred</w:t>
+      </w:r>
+      <w:r>
+        <w:rPr>
+          <w:rFonts w:asciiTheme="minorHAnsi" w:hAnsiTheme="minorHAnsi"/>
+          <w:sz w:val="20"/>
+        </w:rPr>
+        <w:t>, 4K being upper end</w:t>
+      </w:r>
+      <w:r>
+        <w:rPr>
+          <w:rFonts w:asciiTheme="minorHAnsi" w:hAnsiTheme="minorHAnsi"/>
+          <w:sz w:val="20"/>
+        </w:rPr>
+        <w:t xml:space="preserve"> </w:t>
+      </w:r>
+    </w:p>
+    <w:p>
+      <w:pPr>
+        <w:pStyle w:val="NoSpacing"/>
+        <w:numPr>
+          <w:ilvl w:val="1"/>
+          <w:numId w:val="18"/>
+        </w:numPr>
+        <w:ind w:left="720"/>
+        <w:rPr>
+          <w:rFonts w:asciiTheme="minorHAnsi" w:hAnsiTheme="minorHAnsi"/>
+          <w:sz w:val="20"/>
+        </w:rPr>
+      </w:pPr>
+      <w:r>
+        <w:rPr>
+          <w:rFonts w:asciiTheme="minorHAnsi" w:hAnsiTheme="minorHAnsi"/>
+          <w:sz w:val="20"/>
+        </w:rPr>
+        <w:t>Provide an example of a high</w:t>
+      </w:r>
+      <w:r>
+        <w:rPr>
+          <w:rFonts w:asciiTheme="minorHAnsi" w:hAnsiTheme="minorHAnsi"/>
+          <w:sz w:val="20"/>
+        </w:rPr>
+        <w:t>-end Graphics Card</w:t>
+      </w:r>
+      <w:r>
+        <w:rPr>
+          <w:rFonts w:asciiTheme="minorHAnsi" w:hAnsiTheme="minorHAnsi"/>
+          <w:sz w:val="20"/>
+        </w:rPr>
+        <w:t xml:space="preserve"> using the list of suppliers provided in the appendix. List the Model Number, Price, and Vendor Source.</w:t>
+      </w:r>
+      <w:r>
+        <w:rPr>
+          <w:rFonts w:asciiTheme="minorHAnsi" w:hAnsiTheme="minorHAnsi"/>
+          <w:sz w:val="20"/>
+        </w:rPr>
+        <w:t xml:space="preserve"> Also list its main features</w:t>
+      </w:r>
+    </w:p>
+    <w:p>
+      <w:pPr>
+        <w:pStyle w:val="NoSpacing"/>
+        <w:numPr>
+          <w:ilvl w:val="2"/>
+          <w:numId w:val="18"/>
+        </w:numPr>
+        <w:rPr>
+          <w:rFonts w:asciiTheme="minorHAnsi" w:hAnsiTheme="minorHAnsi"/>
+          <w:sz w:val="20"/>
+        </w:rPr>
+      </w:pPr>
+      <w:r>
+        <w:rPr>
+          <w:rFonts w:asciiTheme="minorHAnsi" w:hAnsiTheme="minorHAnsi"/>
+          <w:sz w:val="20"/>
+        </w:rPr>
+        <w:t xml:space="preserve">NVIDIA GeForce GTX 1080 </w:t>
+      </w:r>
       <w:proofErr w:type="spellStart"/>
       <w:r>
         <w:rPr>
           <w:rFonts w:asciiTheme="minorHAnsi" w:hAnsiTheme="minorHAnsi"/>
           <w:sz w:val="20"/>
         </w:rPr>
-        <w:t>preffered</w:t>
+        <w:t>Ti</w:t>
       </w:r>
       <w:proofErr w:type="spellEnd"/>
-      <w:r>
-        <w:rPr>
-          <w:rFonts w:asciiTheme="minorHAnsi" w:hAnsiTheme="minorHAnsi"/>
-          <w:sz w:val="20"/>
-        </w:rPr>
-        <w:t>, 4K being upper end</w:t>
+    </w:p>
+    <w:p>
+      <w:pPr>
+        <w:pStyle w:val="NoSpacing"/>
+        <w:numPr>
+          <w:ilvl w:val="2"/>
+          <w:numId w:val="18"/>
+        </w:numPr>
+        <w:rPr>
+          <w:rFonts w:asciiTheme="minorHAnsi" w:hAnsiTheme="minorHAnsi"/>
+          <w:sz w:val="20"/>
+        </w:rPr>
+      </w:pPr>
+      <w:r>
+        <w:rPr>
+          <w:rFonts w:asciiTheme="minorHAnsi" w:hAnsiTheme="minorHAnsi"/>
+          <w:sz w:val="20"/>
+        </w:rPr>
+        <w:t>$744.60 on Amazon</w:t>
+      </w:r>
+    </w:p>
+    <w:p>
+      <w:pPr>
+        <w:pStyle w:val="NoSpacing"/>
+        <w:numPr>
+          <w:ilvl w:val="2"/>
+          <w:numId w:val="18"/>
+        </w:numPr>
+        <w:rPr>
+          <w:rFonts w:asciiTheme="minorHAnsi" w:hAnsiTheme="minorHAnsi"/>
+          <w:sz w:val="20"/>
+        </w:rPr>
+      </w:pPr>
+      <w:r>
+        <w:rPr>
+          <w:rFonts w:asciiTheme="minorHAnsi" w:hAnsiTheme="minorHAnsi"/>
+          <w:sz w:val="20"/>
+        </w:rPr>
+        <w:t xml:space="preserve">11GB GDDR5x RAM </w:t>
+      </w:r>
+    </w:p>
+    <w:p>
+      <w:pPr>
+        <w:pStyle w:val="NoSpacing"/>
+        <w:numPr>
+          <w:ilvl w:val="2"/>
+          <w:numId w:val="18"/>
+        </w:numPr>
+        <w:rPr>
+          <w:rFonts w:asciiTheme="minorHAnsi" w:hAnsiTheme="minorHAnsi"/>
+          <w:sz w:val="20"/>
+        </w:rPr>
+      </w:pPr>
+      <w:r>
+        <w:rPr>
+          <w:rFonts w:asciiTheme="minorHAnsi" w:hAnsiTheme="minorHAnsi"/>
+          <w:sz w:val="20"/>
+        </w:rPr>
+        <w:t>1582HMz boost clock</w:t>
+      </w:r>
+    </w:p>
+    <w:p>
+      <w:pPr>
+        <w:pStyle w:val="NoSpacing"/>
+        <w:numPr>
+          <w:ilvl w:val="1"/>
+          <w:numId w:val="18"/>
+        </w:numPr>
+        <w:ind w:left="720"/>
+        <w:rPr>
+          <w:rFonts w:asciiTheme="minorHAnsi" w:hAnsiTheme="minorHAnsi"/>
+          <w:sz w:val="20"/>
+        </w:rPr>
+      </w:pPr>
+      <w:r>
+        <w:rPr>
+          <w:rFonts w:asciiTheme="minorHAnsi" w:hAnsiTheme="minorHAnsi"/>
+          <w:sz w:val="20"/>
+        </w:rPr>
+        <w:t>Provide an example of a medium</w:t>
+      </w:r>
+      <w:r>
+        <w:rPr>
+          <w:rFonts w:asciiTheme="minorHAnsi" w:hAnsiTheme="minorHAnsi"/>
+          <w:sz w:val="20"/>
+        </w:rPr>
+        <w:t xml:space="preserve">-end Graphics Card </w:t>
+      </w:r>
+      <w:r>
+        <w:rPr>
+          <w:rFonts w:asciiTheme="minorHAnsi" w:hAnsiTheme="minorHAnsi"/>
+          <w:sz w:val="20"/>
+        </w:rPr>
+        <w:t>using the list of suppliers provided in the appendix. List the Model Number, Price, and Vendor Source.</w:t>
+      </w:r>
+      <w:r>
+        <w:rPr>
+          <w:rFonts w:asciiTheme="minorHAnsi" w:hAnsiTheme="minorHAnsi"/>
+          <w:sz w:val="20"/>
+        </w:rPr>
+        <w:t xml:space="preserve"> Also list its main features</w:t>
+      </w:r>
+    </w:p>
+    <w:p>
+      <w:pPr>
+        <w:pStyle w:val="NoSpacing"/>
+        <w:numPr>
+          <w:ilvl w:val="2"/>
+          <w:numId w:val="18"/>
+        </w:numPr>
+        <w:rPr>
+          <w:rFonts w:asciiTheme="minorHAnsi" w:hAnsiTheme="minorHAnsi"/>
+          <w:sz w:val="20"/>
+        </w:rPr>
+      </w:pPr>
+      <w:r>
+        <w:rPr>
+          <w:rFonts w:asciiTheme="minorHAnsi" w:hAnsiTheme="minorHAnsi"/>
+          <w:sz w:val="20"/>
+        </w:rPr>
+        <w:t>NVIDIA GeForce GTX 1060</w:t>
+      </w:r>
+    </w:p>
+    <w:p>
+      <w:pPr>
+        <w:pStyle w:val="NoSpacing"/>
+        <w:numPr>
+          <w:ilvl w:val="2"/>
+          <w:numId w:val="18"/>
+        </w:numPr>
+        <w:rPr>
+          <w:rFonts w:asciiTheme="minorHAnsi" w:hAnsiTheme="minorHAnsi"/>
+          <w:sz w:val="20"/>
+        </w:rPr>
+      </w:pPr>
+      <w:r>
+        <w:rPr>
+          <w:rFonts w:asciiTheme="minorHAnsi" w:hAnsiTheme="minorHAnsi"/>
+          <w:sz w:val="20"/>
+        </w:rPr>
+        <w:t>$359.25 on Amazon</w:t>
+      </w:r>
+    </w:p>
+    <w:p>
+      <w:pPr>
+        <w:pStyle w:val="NoSpacing"/>
+        <w:numPr>
+          <w:ilvl w:val="2"/>
+          <w:numId w:val="18"/>
+        </w:numPr>
+        <w:rPr>
+          <w:rFonts w:asciiTheme="minorHAnsi" w:hAnsiTheme="minorHAnsi"/>
+          <w:sz w:val="20"/>
+        </w:rPr>
+      </w:pPr>
+      <w:r>
+        <w:rPr>
+          <w:rFonts w:asciiTheme="minorHAnsi" w:hAnsiTheme="minorHAnsi"/>
+          <w:sz w:val="20"/>
+        </w:rPr>
+        <w:t>1280 CUDA cores</w:t>
+      </w:r>
+    </w:p>
+    <w:p>
+      <w:pPr>
+        <w:pStyle w:val="NoSpacing"/>
+        <w:numPr>
+          <w:ilvl w:val="2"/>
+          <w:numId w:val="18"/>
+        </w:numPr>
+        <w:rPr>
+          <w:rFonts w:asciiTheme="minorHAnsi" w:hAnsiTheme="minorHAnsi"/>
+          <w:sz w:val="20"/>
+        </w:rPr>
+      </w:pPr>
+      <w:r>
+        <w:rPr>
+          <w:rFonts w:asciiTheme="minorHAnsi" w:hAnsiTheme="minorHAnsi"/>
+          <w:sz w:val="20"/>
+        </w:rPr>
+        <w:t>6 GB GDDR5</w:t>
+      </w:r>
+    </w:p>
+    <w:p>
+      <w:pPr>
+        <w:pStyle w:val="NoSpacing"/>
+        <w:numPr>
+          <w:ilvl w:val="2"/>
+          <w:numId w:val="18"/>
+        </w:numPr>
+        <w:rPr>
+          <w:rFonts w:asciiTheme="minorHAnsi" w:hAnsiTheme="minorHAnsi"/>
+          <w:sz w:val="20"/>
+        </w:rPr>
+      </w:pPr>
+      <w:r>
+        <w:rPr>
+          <w:rFonts w:asciiTheme="minorHAnsi" w:hAnsiTheme="minorHAnsi"/>
+          <w:sz w:val="20"/>
+        </w:rPr>
+        <w:t>Boost Clock 1708 MHz</w:t>
+      </w:r>
+    </w:p>
+    <w:p>
+      <w:pPr>
+        <w:pStyle w:val="NoSpacing"/>
+        <w:numPr>
+          <w:ilvl w:val="1"/>
+          <w:numId w:val="18"/>
+        </w:numPr>
+        <w:ind w:left="720"/>
+        <w:rPr>
+          <w:rFonts w:asciiTheme="minorHAnsi" w:hAnsiTheme="minorHAnsi"/>
+          <w:sz w:val="20"/>
+        </w:rPr>
+      </w:pPr>
+      <w:r>
+        <w:rPr>
+          <w:rFonts w:asciiTheme="minorHAnsi" w:hAnsiTheme="minorHAnsi"/>
+          <w:sz w:val="20"/>
+        </w:rPr>
+        <w:t>What would be the least expensive Graphics Card that meets your requirements (</w:t>
+      </w:r>
+      <w:r>
+        <w:rPr>
+          <w:rFonts w:asciiTheme="minorHAnsi" w:hAnsiTheme="minorHAnsi"/>
+          <w:sz w:val="20"/>
+        </w:rPr>
+        <w:t>or do you just need basic graphics provided by the motherboard</w:t>
+      </w:r>
+      <w:r>
+        <w:rPr>
+          <w:rFonts w:asciiTheme="minorHAnsi" w:hAnsiTheme="minorHAnsi"/>
+          <w:sz w:val="20"/>
+        </w:rPr>
+        <w:t>)</w:t>
+      </w:r>
+      <w:r>
+        <w:rPr>
+          <w:rFonts w:asciiTheme="minorHAnsi" w:hAnsiTheme="minorHAnsi"/>
+          <w:sz w:val="20"/>
+        </w:rPr>
+        <w:t>? List the Model Number, Price, and Vendor Source.</w:t>
+      </w:r>
+    </w:p>
+    <w:p>
+      <w:pPr>
+        <w:pStyle w:val="NoSpacing"/>
+        <w:numPr>
+          <w:ilvl w:val="2"/>
+          <w:numId w:val="18"/>
+        </w:numPr>
+        <w:rPr>
+          <w:rFonts w:asciiTheme="minorHAnsi" w:hAnsiTheme="minorHAnsi"/>
+          <w:sz w:val="20"/>
+        </w:rPr>
+      </w:pPr>
+      <w:r>
+        <w:rPr>
+          <w:rFonts w:asciiTheme="minorHAnsi" w:hAnsiTheme="minorHAnsi"/>
+          <w:sz w:val="20"/>
+        </w:rPr>
+        <w:t xml:space="preserve">NVIDIA </w:t>
+      </w:r>
+      <w:proofErr w:type="spellStart"/>
+      <w:r>
+        <w:rPr>
+          <w:rFonts w:asciiTheme="minorHAnsi" w:hAnsiTheme="minorHAnsi"/>
+          <w:sz w:val="20"/>
+        </w:rPr>
+        <w:t>GeFroce</w:t>
+      </w:r>
+      <w:proofErr w:type="spellEnd"/>
+      <w:r>
+        <w:rPr>
+          <w:rFonts w:asciiTheme="minorHAnsi" w:hAnsiTheme="minorHAnsi"/>
+          <w:sz w:val="20"/>
+        </w:rPr>
+        <w:t xml:space="preserve"> GTX 1050</w:t>
+      </w:r>
+    </w:p>
+    <w:p>
+      <w:pPr>
+        <w:pStyle w:val="NoSpacing"/>
+        <w:numPr>
+          <w:ilvl w:val="2"/>
+          <w:numId w:val="18"/>
+        </w:numPr>
+        <w:rPr>
+          <w:rFonts w:asciiTheme="minorHAnsi" w:hAnsiTheme="minorHAnsi"/>
+          <w:sz w:val="20"/>
+        </w:rPr>
+      </w:pPr>
+      <w:r>
+        <w:rPr>
+          <w:rFonts w:asciiTheme="minorHAnsi" w:hAnsiTheme="minorHAnsi"/>
+          <w:sz w:val="20"/>
+        </w:rPr>
+        <w:t>$211.20 on Amazon</w:t>
+      </w:r>
+    </w:p>
+    <w:p>
+      <w:pPr>
+        <w:pStyle w:val="NoSpacing"/>
+        <w:numPr>
+          <w:ilvl w:val="2"/>
+          <w:numId w:val="18"/>
+        </w:numPr>
+        <w:rPr>
+          <w:rFonts w:asciiTheme="minorHAnsi" w:hAnsiTheme="minorHAnsi"/>
+          <w:sz w:val="20"/>
+        </w:rPr>
+      </w:pPr>
+      <w:r>
+        <w:rPr>
+          <w:rFonts w:asciiTheme="minorHAnsi" w:hAnsiTheme="minorHAnsi"/>
+          <w:sz w:val="20"/>
+        </w:rPr>
+        <w:t>768 CUDA Cores</w:t>
+      </w:r>
+    </w:p>
+    <w:p>
+      <w:pPr>
+        <w:pStyle w:val="NoSpacing"/>
+        <w:numPr>
+          <w:ilvl w:val="2"/>
+          <w:numId w:val="18"/>
+        </w:numPr>
+        <w:rPr>
+          <w:rFonts w:asciiTheme="minorHAnsi" w:hAnsiTheme="minorHAnsi"/>
+          <w:sz w:val="20"/>
+        </w:rPr>
+      </w:pPr>
+      <w:r>
+        <w:rPr>
+          <w:rFonts w:asciiTheme="minorHAnsi" w:hAnsiTheme="minorHAnsi"/>
+          <w:sz w:val="20"/>
+        </w:rPr>
+        <w:t>4 GB GDDR5 RAM</w:t>
+      </w:r>
+    </w:p>
+    <w:p>
+      <w:pPr>
+        <w:pStyle w:val="NoSpacing"/>
+        <w:numPr>
+          <w:ilvl w:val="2"/>
+          <w:numId w:val="18"/>
+        </w:numPr>
+        <w:rPr>
+          <w:rFonts w:asciiTheme="minorHAnsi" w:hAnsiTheme="minorHAnsi"/>
+          <w:sz w:val="20"/>
+        </w:rPr>
+      </w:pPr>
+      <w:r>
+        <w:rPr>
+          <w:rFonts w:asciiTheme="minorHAnsi" w:hAnsiTheme="minorHAnsi"/>
+          <w:sz w:val="20"/>
+        </w:rPr>
+        <w:t>1392 MHz boost clock</w:t>
+      </w:r>
+    </w:p>
+    <w:p>
+      <w:pPr>
+        <w:pStyle w:val="NoSpacing"/>
+        <w:ind w:left="360"/>
+        <w:rPr>
+          <w:rFonts w:asciiTheme="minorHAnsi" w:hAnsiTheme="minorHAnsi"/>
+          <w:sz w:val="20"/>
+        </w:rPr>
+      </w:pPr>
+    </w:p>
+    <w:p>
+      <w:pPr>
+        <w:pStyle w:val="NoSpacing"/>
+        <w:ind w:left="360"/>
+        <w:rPr>
+          <w:rFonts w:asciiTheme="minorHAnsi" w:hAnsiTheme="minorHAnsi"/>
+          <w:sz w:val="20"/>
+        </w:rPr>
+      </w:pPr>
+    </w:p>
+    <w:p>
+      <w:pPr>
+        <w:pStyle w:val="NoSpacing"/>
+        <w:numPr>
+          <w:ilvl w:val="0"/>
+          <w:numId w:val="18"/>
+        </w:numPr>
+        <w:ind w:left="360"/>
+        <w:rPr>
+          <w:rFonts w:asciiTheme="minorHAnsi" w:hAnsiTheme="minorHAnsi"/>
+          <w:sz w:val="20"/>
+        </w:rPr>
+      </w:pPr>
+      <w:r>
+        <w:rPr>
+          <w:rFonts w:asciiTheme="minorHAnsi" w:hAnsiTheme="minorHAnsi"/>
+          <w:sz w:val="20"/>
+        </w:rPr>
+        <w:t>Sound Card</w:t>
+      </w:r>
+    </w:p>
+    <w:p>
+      <w:pPr>
+        <w:pStyle w:val="NoSpacing"/>
+        <w:numPr>
+          <w:ilvl w:val="1"/>
+          <w:numId w:val="18"/>
+        </w:numPr>
+        <w:ind w:left="720"/>
+        <w:rPr>
+          <w:rFonts w:asciiTheme="minorHAnsi" w:hAnsiTheme="minorHAnsi"/>
+          <w:sz w:val="20"/>
+        </w:rPr>
+      </w:pPr>
+      <w:r>
+        <w:rPr>
+          <w:rFonts w:asciiTheme="minorHAnsi" w:hAnsiTheme="minorHAnsi"/>
+          <w:sz w:val="20"/>
+        </w:rPr>
+        <w:t>Do you require special sound support? (High / Medium /Basic - On Motherboard)</w:t>
+      </w:r>
+    </w:p>
+    <w:p>
+      <w:pPr>
+        <w:pStyle w:val="NoSpacing"/>
+        <w:numPr>
+          <w:ilvl w:val="2"/>
+          <w:numId w:val="18"/>
+        </w:numPr>
+        <w:rPr>
+          <w:rFonts w:asciiTheme="minorHAnsi" w:hAnsiTheme="minorHAnsi"/>
+          <w:sz w:val="20"/>
+        </w:rPr>
+      </w:pPr>
+      <w:r>
+        <w:rPr>
+          <w:rFonts w:asciiTheme="minorHAnsi" w:hAnsiTheme="minorHAnsi"/>
+          <w:sz w:val="20"/>
+        </w:rPr>
+        <w:t>Basic needs</w:t>
+      </w:r>
+    </w:p>
+    <w:p>
+      <w:pPr>
+        <w:pStyle w:val="NoSpacing"/>
+        <w:numPr>
+          <w:ilvl w:val="2"/>
+          <w:numId w:val="18"/>
+        </w:numPr>
+        <w:rPr>
+          <w:rFonts w:asciiTheme="minorHAnsi" w:hAnsiTheme="minorHAnsi"/>
+          <w:sz w:val="20"/>
+        </w:rPr>
+      </w:pPr>
+      <w:r>
+        <w:rPr>
+          <w:rFonts w:asciiTheme="minorHAnsi" w:hAnsiTheme="minorHAnsi"/>
+          <w:sz w:val="20"/>
+        </w:rPr>
+        <w:t>Do not require extra sound card</w:t>
+      </w:r>
+    </w:p>
+    <w:p>
+      <w:pPr>
+        <w:pStyle w:val="NoSpacing"/>
+        <w:numPr>
+          <w:ilvl w:val="2"/>
+          <w:numId w:val="18"/>
+        </w:numPr>
+        <w:rPr>
+          <w:rFonts w:asciiTheme="minorHAnsi" w:hAnsiTheme="minorHAnsi"/>
+          <w:sz w:val="20"/>
+        </w:rPr>
+      </w:pPr>
+      <w:r>
+        <w:rPr>
+          <w:rFonts w:asciiTheme="minorHAnsi" w:hAnsiTheme="minorHAnsi"/>
+          <w:sz w:val="20"/>
+        </w:rPr>
+        <w:t>Motherboard sound card is good enough</w:t>
+      </w:r>
+    </w:p>
+    <w:p>
+      <w:pPr>
+        <w:pStyle w:val="NoSpacing"/>
+        <w:numPr>
+          <w:ilvl w:val="1"/>
+          <w:numId w:val="18"/>
+        </w:numPr>
+        <w:ind w:left="720"/>
+        <w:rPr>
+          <w:rFonts w:asciiTheme="minorHAnsi" w:hAnsiTheme="minorHAnsi"/>
+          <w:sz w:val="20"/>
+        </w:rPr>
+      </w:pPr>
+      <w:r>
+        <w:rPr>
+          <w:rFonts w:asciiTheme="minorHAnsi" w:hAnsiTheme="minorHAnsi"/>
+          <w:sz w:val="20"/>
+        </w:rPr>
+        <w:t>Provide an example of a high-end Sound Card using the list of suppliers provided in the appendix. List the Model Number, Price, and Vendor Source.</w:t>
+      </w:r>
+      <w:r>
+        <w:rPr>
+          <w:rFonts w:asciiTheme="minorHAnsi" w:hAnsiTheme="minorHAnsi"/>
+          <w:sz w:val="20"/>
+        </w:rPr>
+        <w:t xml:space="preserve"> Also list its main features</w:t>
+      </w:r>
+    </w:p>
+    <w:p>
+      <w:pPr>
+        <w:ind w:left="1440" w:firstLine="720"/>
+        <w:rPr>
+          <w:rFonts w:asciiTheme="minorHAnsi" w:hAnsiTheme="minorHAnsi" w:cstheme="minorHAnsi"/>
+          <w:sz w:val="20"/>
+          <w:szCs w:val="20"/>
+          <w:lang w:val="en-CA" w:eastAsia="en-CA"/>
+        </w:rPr>
+      </w:pPr>
+      <w:r>
+        <w:rPr>
+          <w:rFonts w:asciiTheme="minorHAnsi" w:hAnsiTheme="minorHAnsi" w:cstheme="minorHAnsi"/>
+          <w:sz w:val="20"/>
+          <w:szCs w:val="20"/>
+          <w:lang w:val="en-CA" w:eastAsia="en-CA"/>
+        </w:rPr>
+        <w:t xml:space="preserve">- </w:t>
+      </w:r>
+      <w:r>
+        <w:rPr>
+          <w:rFonts w:asciiTheme="minorHAnsi" w:hAnsiTheme="minorHAnsi" w:cstheme="minorHAnsi"/>
+          <w:sz w:val="20"/>
+          <w:szCs w:val="20"/>
+          <w:lang w:val="en-CA" w:eastAsia="en-CA"/>
+        </w:rPr>
+        <w:t>ASUS Sound Card Essence STX II</w:t>
+      </w:r>
+    </w:p>
+    <w:p>
+      <w:pPr>
+        <w:ind w:left="1440" w:firstLine="720"/>
+        <w:rPr>
+          <w:rFonts w:asciiTheme="minorHAnsi" w:hAnsiTheme="minorHAnsi" w:cstheme="minorHAnsi"/>
+          <w:sz w:val="20"/>
+          <w:szCs w:val="20"/>
+          <w:lang w:val="en-CA" w:eastAsia="en-CA"/>
+        </w:rPr>
+      </w:pPr>
+      <w:r>
+        <w:rPr>
+          <w:rFonts w:asciiTheme="minorHAnsi" w:hAnsiTheme="minorHAnsi" w:cstheme="minorHAnsi"/>
+          <w:sz w:val="20"/>
+          <w:szCs w:val="20"/>
+          <w:lang w:val="en-CA" w:eastAsia="en-CA"/>
+        </w:rPr>
+        <w:t>- $330 on Amazon</w:t>
+      </w:r>
+    </w:p>
+    <w:p>
+      <w:pPr>
+        <w:ind w:left="1440" w:firstLine="720"/>
+        <w:rPr>
+          <w:rFonts w:asciiTheme="minorHAnsi" w:hAnsiTheme="minorHAnsi" w:cstheme="minorHAnsi"/>
+          <w:sz w:val="20"/>
+          <w:szCs w:val="20"/>
+          <w:lang w:val="en-CA" w:eastAsia="en-CA"/>
+        </w:rPr>
+      </w:pPr>
+    </w:p>
+    <w:p>
+      <w:pPr>
+        <w:ind w:left="1440" w:firstLine="720"/>
+        <w:rPr>
+          <w:rFonts w:asciiTheme="minorHAnsi" w:hAnsiTheme="minorHAnsi" w:cstheme="minorHAnsi"/>
+          <w:sz w:val="20"/>
+          <w:szCs w:val="20"/>
+          <w:lang w:val="en-CA" w:eastAsia="en-CA"/>
+        </w:rPr>
+      </w:pPr>
+    </w:p>
+    <w:p>
+      <w:pPr>
+        <w:pStyle w:val="NoSpacing"/>
+        <w:numPr>
+          <w:ilvl w:val="1"/>
+          <w:numId w:val="18"/>
+        </w:numPr>
+        <w:ind w:left="720"/>
+        <w:rPr>
+          <w:rFonts w:asciiTheme="minorHAnsi" w:hAnsiTheme="minorHAnsi"/>
+          <w:sz w:val="20"/>
+        </w:rPr>
+      </w:pPr>
+      <w:r>
+        <w:rPr>
+          <w:rFonts w:asciiTheme="minorHAnsi" w:hAnsiTheme="minorHAnsi"/>
+          <w:sz w:val="20"/>
+        </w:rPr>
+        <w:lastRenderedPageBreak/>
+        <w:t>Provide an example of a medium-end Sound Card using the list of suppliers provided in the appendix. List the Model Number, Price, and Vendor Source.</w:t>
+      </w:r>
+      <w:r>
+        <w:rPr>
+          <w:rFonts w:asciiTheme="minorHAnsi" w:hAnsiTheme="minorHAnsi"/>
+          <w:sz w:val="20"/>
+        </w:rPr>
+        <w:t xml:space="preserve"> Also list its main features</w:t>
+      </w:r>
+    </w:p>
+    <w:p>
+      <w:pPr>
+        <w:pStyle w:val="ListParagraph"/>
+        <w:numPr>
+          <w:ilvl w:val="2"/>
+          <w:numId w:val="18"/>
+        </w:numPr>
+        <w:rPr>
+          <w:rFonts w:asciiTheme="minorHAnsi" w:hAnsiTheme="minorHAnsi" w:cstheme="minorHAnsi"/>
+          <w:color w:val="000000" w:themeColor="text1"/>
+          <w:sz w:val="20"/>
+          <w:szCs w:val="20"/>
+        </w:rPr>
+      </w:pPr>
+      <w:hyperlink r:id="rId7" w:history="1">
+        <w:r>
+          <w:rPr>
+            <w:rStyle w:val="a-size-medium"/>
+            <w:rFonts w:asciiTheme="minorHAnsi" w:hAnsiTheme="minorHAnsi" w:cstheme="minorHAnsi"/>
+            <w:color w:val="000000" w:themeColor="text1"/>
+            <w:sz w:val="20"/>
+            <w:szCs w:val="20"/>
+          </w:rPr>
+          <w:t>EVGA Nu Audio Card</w:t>
+        </w:r>
+      </w:hyperlink>
+    </w:p>
+    <w:p>
+      <w:pPr>
+        <w:pStyle w:val="NoSpacing"/>
+        <w:numPr>
+          <w:ilvl w:val="2"/>
+          <w:numId w:val="18"/>
+        </w:numPr>
+        <w:rPr>
+          <w:rFonts w:asciiTheme="minorHAnsi" w:hAnsiTheme="minorHAnsi"/>
+          <w:sz w:val="20"/>
+        </w:rPr>
+      </w:pPr>
+      <w:r>
+        <w:rPr>
+          <w:rFonts w:asciiTheme="minorHAnsi" w:hAnsiTheme="minorHAnsi"/>
+          <w:sz w:val="20"/>
+        </w:rPr>
+        <w:t>$246 on Amazon</w:t>
+      </w:r>
+    </w:p>
+    <w:p>
+      <w:pPr>
+        <w:pStyle w:val="NoSpacing"/>
+        <w:numPr>
+          <w:ilvl w:val="1"/>
+          <w:numId w:val="18"/>
+        </w:numPr>
+        <w:ind w:left="720"/>
+        <w:rPr>
+          <w:rFonts w:asciiTheme="minorHAnsi" w:hAnsiTheme="minorHAnsi"/>
+          <w:sz w:val="20"/>
+        </w:rPr>
+      </w:pPr>
+      <w:r>
+        <w:rPr>
+          <w:rFonts w:asciiTheme="minorHAnsi" w:hAnsiTheme="minorHAnsi"/>
+          <w:sz w:val="20"/>
+        </w:rPr>
+        <w:t>What would be the least expensive Sound Card that meets your requirements (</w:t>
+      </w:r>
+      <w:r>
+        <w:rPr>
+          <w:rFonts w:asciiTheme="minorHAnsi" w:hAnsiTheme="minorHAnsi"/>
+          <w:sz w:val="20"/>
+        </w:rPr>
+        <w:t>or do you just need basic sound provided by the motherboard</w:t>
+      </w:r>
+      <w:r>
+        <w:rPr>
+          <w:rFonts w:asciiTheme="minorHAnsi" w:hAnsiTheme="minorHAnsi"/>
+          <w:sz w:val="20"/>
+        </w:rPr>
+        <w:t>)</w:t>
+      </w:r>
+      <w:r>
+        <w:rPr>
+          <w:rFonts w:asciiTheme="minorHAnsi" w:hAnsiTheme="minorHAnsi"/>
+          <w:sz w:val="20"/>
+        </w:rPr>
+        <w:t>? List the Model Number, Price, and Vendor Source.</w:t>
+      </w:r>
+    </w:p>
+    <w:p>
+      <w:pPr>
+        <w:pStyle w:val="NoSpacing"/>
+        <w:numPr>
+          <w:ilvl w:val="2"/>
+          <w:numId w:val="18"/>
+        </w:numPr>
+        <w:rPr>
+          <w:rFonts w:asciiTheme="minorHAnsi" w:hAnsiTheme="minorHAnsi"/>
+          <w:sz w:val="20"/>
+        </w:rPr>
+      </w:pPr>
+      <w:r>
+        <w:rPr>
+          <w:rFonts w:asciiTheme="minorHAnsi" w:hAnsiTheme="minorHAnsi"/>
+          <w:sz w:val="20"/>
+        </w:rPr>
+        <w:t>Just need motherboard sound</w:t>
+      </w:r>
+    </w:p>
+    <w:p>
+      <w:pPr>
+        <w:pStyle w:val="NoSpacing"/>
+        <w:rPr>
+          <w:rFonts w:asciiTheme="minorHAnsi" w:hAnsiTheme="minorHAnsi"/>
+          <w:sz w:val="20"/>
+        </w:rPr>
+      </w:pPr>
+    </w:p>
+    <w:p>
+      <w:pPr>
+        <w:pStyle w:val="NoSpacing"/>
+        <w:numPr>
+          <w:ilvl w:val="0"/>
+          <w:numId w:val="18"/>
+        </w:numPr>
+        <w:ind w:left="360"/>
+        <w:rPr>
+          <w:rFonts w:asciiTheme="minorHAnsi" w:hAnsiTheme="minorHAnsi"/>
+          <w:sz w:val="20"/>
+        </w:rPr>
+      </w:pPr>
+      <w:r>
+        <w:rPr>
+          <w:rFonts w:asciiTheme="minorHAnsi" w:hAnsiTheme="minorHAnsi"/>
+          <w:sz w:val="20"/>
+        </w:rPr>
+        <w:t>Motherboard</w:t>
+      </w:r>
+    </w:p>
+    <w:p>
+      <w:pPr>
+        <w:pStyle w:val="NoSpacing"/>
+        <w:numPr>
+          <w:ilvl w:val="1"/>
+          <w:numId w:val="18"/>
+        </w:numPr>
+        <w:ind w:left="720"/>
+        <w:rPr>
+          <w:rFonts w:asciiTheme="minorHAnsi" w:hAnsiTheme="minorHAnsi"/>
+          <w:sz w:val="20"/>
+        </w:rPr>
+      </w:pPr>
+      <w:r>
+        <w:rPr>
+          <w:rFonts w:asciiTheme="minorHAnsi" w:hAnsiTheme="minorHAnsi"/>
+          <w:sz w:val="20"/>
+        </w:rPr>
+        <w:t>Do you require any special motherboard features (based on your answers to the above questions)?</w:t>
+      </w:r>
+    </w:p>
+    <w:p>
+      <w:pPr>
+        <w:pStyle w:val="NoSpacing"/>
+        <w:numPr>
+          <w:ilvl w:val="2"/>
+          <w:numId w:val="18"/>
+        </w:numPr>
+        <w:rPr>
+          <w:rFonts w:asciiTheme="minorHAnsi" w:hAnsiTheme="minorHAnsi"/>
+          <w:sz w:val="20"/>
+        </w:rPr>
+      </w:pPr>
+      <w:r>
+        <w:rPr>
+          <w:rFonts w:asciiTheme="minorHAnsi" w:hAnsiTheme="minorHAnsi"/>
+          <w:sz w:val="20"/>
+        </w:rPr>
+        <w:t>No</w:t>
+      </w:r>
+      <w:r>
+        <w:rPr>
+          <w:rFonts w:asciiTheme="minorHAnsi" w:hAnsiTheme="minorHAnsi"/>
+          <w:sz w:val="20"/>
+        </w:rPr>
+        <w:t>, nothing special is needed</w:t>
       </w:r>
       <w:r>
         <w:rPr>
@@ -2294,28 +3151,7 @@
           <w:rFonts w:asciiTheme="minorHAnsi" w:hAnsiTheme="minorHAnsi"/>
           <w:sz w:val="20"/>
         </w:rPr>
-        <w:t>Provide an example of a high</w:t>
-      </w:r>
-      <w:r>
-        <w:rPr>
-          <w:rFonts w:asciiTheme="minorHAnsi" w:hAnsiTheme="minorHAnsi"/>
-          <w:sz w:val="20"/>
-        </w:rPr>
-        <w:t>-end Graphics Card</w:t>
-      </w:r>
-      <w:r>
-        <w:rPr>
-          <w:rFonts w:asciiTheme="minorHAnsi" w:hAnsiTheme="minorHAnsi"/>
-          <w:sz w:val="20"/>
-        </w:rPr>
-        <w:t xml:space="preserve"> using the list of suppliers provided in the appendix. List the Model Number, Price, and Vendor Source.</w:t>
-      </w:r>
-      <w:r>
-        <w:rPr>
-          <w:rFonts w:asciiTheme="minorHAnsi" w:hAnsiTheme="minorHAnsi"/>
-          <w:sz w:val="20"/>
-        </w:rPr>
-        <w:t xml:space="preserve"> Also list its main features</w:t>
+        <w:t>Provide an example of a high-end Motherboard using the list of suppliers provided in the appendix. List the Model Number, Price, and Vendor Source. Also list its main features</w:t>
       </w:r>
     </w:p>
     <w:p>
@@ -2335,7 +3171,68 @@
           <w:rFonts w:asciiTheme="minorHAnsi" w:hAnsiTheme="minorHAnsi"/>
           <w:sz w:val="20"/>
         </w:rPr>
-        <w:t xml:space="preserve">NVIDIA GeForce GTX 1080 </w:t>
+        <w:t xml:space="preserve">ASUS Prime Z390-A Motherboard </w:t>
+      </w:r>
+    </w:p>
+    <w:p>
+      <w:pPr>
+        <w:pStyle w:val="NoSpacing"/>
+        <w:numPr>
+          <w:ilvl w:val="2"/>
+          <w:numId w:val="18"/>
+        </w:numPr>
+        <w:rPr>
+          <w:rFonts w:asciiTheme="minorHAnsi" w:hAnsiTheme="minorHAnsi"/>
+          <w:sz w:val="20"/>
+        </w:rPr>
+      </w:pPr>
+      <w:r>
+        <w:rPr>
+          <w:rFonts w:asciiTheme="minorHAnsi" w:hAnsiTheme="minorHAnsi"/>
+          <w:sz w:val="20"/>
+        </w:rPr>
+        <w:t>$239 Amazon</w:t>
+      </w:r>
+    </w:p>
+    <w:p>
+      <w:pPr>
+        <w:pStyle w:val="NoSpacing"/>
+        <w:numPr>
+          <w:ilvl w:val="1"/>
+          <w:numId w:val="18"/>
+        </w:numPr>
+        <w:ind w:left="720"/>
+        <w:rPr>
+          <w:rFonts w:asciiTheme="minorHAnsi" w:hAnsiTheme="minorHAnsi"/>
+          <w:sz w:val="20"/>
+        </w:rPr>
+      </w:pPr>
+      <w:r>
+        <w:rPr>
+          <w:rFonts w:asciiTheme="minorHAnsi" w:hAnsiTheme="minorHAnsi"/>
+          <w:sz w:val="20"/>
+        </w:rPr>
+        <w:t>Provide an example of a basic Motherboard using the list of suppliers provided in the appendix. List the Model Number, Price, and Vendor Source. Also list its main features</w:t>
+      </w:r>
+    </w:p>
+    <w:p>
+      <w:pPr>
+        <w:pStyle w:val="NoSpacing"/>
+        <w:numPr>
+          <w:ilvl w:val="2"/>
+          <w:numId w:val="18"/>
+        </w:numPr>
+        <w:rPr>
+          <w:rFonts w:asciiTheme="minorHAnsi" w:hAnsiTheme="minorHAnsi"/>
+          <w:sz w:val="20"/>
+        </w:rPr>
+      </w:pPr>
+      <w:r>
+        <w:rPr>
+          <w:rFonts w:asciiTheme="minorHAnsi" w:hAnsiTheme="minorHAnsi"/>
+          <w:sz w:val="20"/>
+        </w:rPr>
+        <w:t xml:space="preserve">ASRock B450M PRO4 </w:t>
       </w:r>
       <w:proofErr w:type="spellStart"/>
       <w:r>
@@ -2343,7 +3240,7 @@
           <w:rFonts w:asciiTheme="minorHAnsi" w:hAnsiTheme="minorHAnsi"/>
           <w:sz w:val="20"/>
         </w:rPr>
-        <w:t>Ti</w:t>
+        <w:t>MicroATX</w:t>
       </w:r>
       <w:proofErr w:type="spellEnd"/>
     </w:p>
@@ -2364,7 +3261,35 @@
           <w:rFonts w:asciiTheme="minorHAnsi" w:hAnsiTheme="minorHAnsi"/>
           <w:sz w:val="20"/>
         </w:rPr>
-        <w:t>$744.60 on Amazon</w:t>
+        <w:t>$105 Amazon</w:t>
+      </w:r>
+    </w:p>
+    <w:p>
+      <w:pPr>
+        <w:pStyle w:val="NoSpacing"/>
+        <w:numPr>
+          <w:ilvl w:val="1"/>
+          <w:numId w:val="18"/>
+        </w:numPr>
+        <w:ind w:left="720"/>
+        <w:rPr>
+          <w:rFonts w:asciiTheme="minorHAnsi" w:hAnsiTheme="minorHAnsi"/>
+          <w:sz w:val="20"/>
+        </w:rPr>
+      </w:pPr>
+      <w:r>
+        <w:rPr>
+          <w:rFonts w:asciiTheme="minorHAnsi" w:hAnsiTheme="minorHAnsi"/>
+          <w:sz w:val="20"/>
+        </w:rPr>
+        <w:t>What would be the least expensive Motherboard that meets your requirements</w:t>
+      </w:r>
+      <w:r>
+        <w:rPr>
+          <w:rFonts w:asciiTheme="minorHAnsi" w:hAnsiTheme="minorHAnsi"/>
+          <w:sz w:val="20"/>
+        </w:rPr>
+        <w:t>? List the Model Number, Price, and Vendor Source.</w:t>
       </w:r>
     </w:p>
     <w:p>
@@ -2384,8 +3309,24 @@
           <w:rFonts w:asciiTheme="minorHAnsi" w:hAnsiTheme="minorHAnsi"/>
           <w:sz w:val="20"/>
         </w:rPr>
-        <w:t xml:space="preserve">11GB GDDR5x RAM </w:t>
-      </w:r>
+        <w:t xml:space="preserve"> </w:t>
+      </w:r>
+      <w:r>
+        <w:rPr>
+          <w:rFonts w:asciiTheme="minorHAnsi" w:hAnsiTheme="minorHAnsi"/>
+          <w:sz w:val="20"/>
+        </w:rPr>
+        <w:t xml:space="preserve">ASRock B450M PRO4 </w:t>
+      </w:r>
+      <w:proofErr w:type="spellStart"/>
+      <w:r>
+        <w:rPr>
+          <w:rFonts w:asciiTheme="minorHAnsi" w:hAnsiTheme="minorHAnsi"/>
+          <w:sz w:val="20"/>
+        </w:rPr>
+        <w:t>MicroATX</w:t>
+      </w:r>
+      <w:proofErr w:type="spellEnd"/>
     </w:p>
     <w:p>
       <w:pPr>
@@ -2404,7 +3345,53 @@
           <w:rFonts w:asciiTheme="minorHAnsi" w:hAnsiTheme="minorHAnsi"/>
           <w:sz w:val="20"/>
         </w:rPr>
-        <w:t>1582HMz boost clock</w:t>
+        <w:t>$105 Amazon</w:t>
+      </w:r>
+    </w:p>
+    <w:p>
+      <w:pPr>
+        <w:pStyle w:val="NoSpacing"/>
+        <w:rPr>
+          <w:rFonts w:asciiTheme="minorHAnsi" w:hAnsiTheme="minorHAnsi"/>
+          <w:sz w:val="20"/>
+        </w:rPr>
+      </w:pPr>
+    </w:p>
+    <w:p>
+      <w:pPr>
+        <w:pStyle w:val="NoSpacing"/>
+        <w:numPr>
+          <w:ilvl w:val="0"/>
+          <w:numId w:val="18"/>
+        </w:numPr>
+        <w:ind w:left="360"/>
+        <w:rPr>
+          <w:rFonts w:asciiTheme="minorHAnsi" w:hAnsiTheme="minorHAnsi"/>
+          <w:sz w:val="20"/>
+        </w:rPr>
+      </w:pPr>
+      <w:r>
+        <w:rPr>
+          <w:rFonts w:asciiTheme="minorHAnsi" w:hAnsiTheme="minorHAnsi"/>
+          <w:sz w:val="20"/>
+        </w:rPr>
+        <w:t xml:space="preserve">HDD (Hard Disk Drive or </w:t>
+      </w:r>
+      <w:proofErr w:type="gramStart"/>
+      <w:r>
+        <w:rPr>
+          <w:rFonts w:asciiTheme="minorHAnsi" w:hAnsiTheme="minorHAnsi"/>
+          <w:sz w:val="20"/>
+        </w:rPr>
+        <w:t>Solid State</w:t>
+      </w:r>
+      <w:proofErr w:type="gramEnd"/>
+      <w:r>
+        <w:rPr>
+          <w:rFonts w:asciiTheme="minorHAnsi" w:hAnsiTheme="minorHAnsi"/>
+          <w:sz w:val="20"/>
+        </w:rPr>
+        <w:t xml:space="preserve"> Drive)</w:t>
       </w:r>
     </w:p>
     <w:p>
@@ -2425,28 +3412,7 @@
           <w:rFonts w:asciiTheme="minorHAnsi" w:hAnsiTheme="minorHAnsi"/>
           <w:sz w:val="20"/>
         </w:rPr>
-        <w:t>Provide an example of a medium</w:t>
-      </w:r>
-      <w:r>
-        <w:rPr>
-          <w:rFonts w:asciiTheme="minorHAnsi" w:hAnsiTheme="minorHAnsi"/>
-          <w:sz w:val="20"/>
-        </w:rPr>
-        <w:t xml:space="preserve">-end Graphics Card </w:t>
-      </w:r>
-      <w:r>
-        <w:rPr>
-          <w:rFonts w:asciiTheme="minorHAnsi" w:hAnsiTheme="minorHAnsi"/>
-          <w:sz w:val="20"/>
-        </w:rPr>
-        <w:t>using the list of suppliers provided in the appendix. List the Model Number, Price, and Vendor Source.</w:t>
-      </w:r>
-      <w:r>
-        <w:rPr>
-          <w:rFonts w:asciiTheme="minorHAnsi" w:hAnsiTheme="minorHAnsi"/>
-          <w:sz w:val="20"/>
-        </w:rPr>
-        <w:t xml:space="preserve"> Also list its main features</w:t>
+        <w:t xml:space="preserve">Do you require any special Hard Disk Drive features (based on your answers to the above questions)? </w:t>
       </w:r>
     </w:p>
     <w:p>
@@ -2466,7 +3432,7 @@
           <w:rFonts w:asciiTheme="minorHAnsi" w:hAnsiTheme="minorHAnsi"/>
           <w:sz w:val="20"/>
         </w:rPr>
-        <w:t>NVIDIA GeForce GTX 1060</w:t>
+        <w:t>No special hard drive features are needed</w:t>
       </w:r>
     </w:p>
     <w:p>
@@ -2486,7 +3452,7 @@
           <w:rFonts w:asciiTheme="minorHAnsi" w:hAnsiTheme="minorHAnsi"/>
           <w:sz w:val="20"/>
         </w:rPr>
-        <w:t>$359.25 on Amazon</w:t>
+        <w:t>Just high storage space</w:t>
       </w:r>
     </w:p>
     <w:p>
@@ -2506,7 +3472,28 @@
           <w:rFonts w:asciiTheme="minorHAnsi" w:hAnsiTheme="minorHAnsi"/>
           <w:sz w:val="20"/>
         </w:rPr>
-        <w:t>1280 CUDA cores</w:t>
+        <w:t>And an SSD for high-speed storage</w:t>
+      </w:r>
+    </w:p>
+    <w:p>
+      <w:pPr>
+        <w:pStyle w:val="NoSpacing"/>
+        <w:numPr>
+          <w:ilvl w:val="1"/>
+          <w:numId w:val="18"/>
+        </w:numPr>
+        <w:ind w:left="720"/>
+        <w:rPr>
+          <w:rFonts w:asciiTheme="minorHAnsi" w:hAnsiTheme="minorHAnsi"/>
+          <w:sz w:val="20"/>
+        </w:rPr>
+      </w:pPr>
+      <w:r>
+        <w:rPr>
+          <w:rFonts w:asciiTheme="minorHAnsi" w:hAnsiTheme="minorHAnsi"/>
+          <w:sz w:val="20"/>
+        </w:rPr>
+        <w:t>Provide an example of a high-end HDD using the list of suppliers provided in the appendix. List the Model Number, Price, and Vendor Source. Also list its main features</w:t>
       </w:r>
     </w:p>
     <w:p>
@@ -2526,7 +3513,23 @@
           <w:rFonts w:asciiTheme="minorHAnsi" w:hAnsiTheme="minorHAnsi"/>
           <w:sz w:val="20"/>
         </w:rPr>
-        <w:t>6 GB GDDR5</w:t>
+        <w:t xml:space="preserve">Samsung 970 EVO 1TB </w:t>
+      </w:r>
+      <w:proofErr w:type="spellStart"/>
+      <w:r>
+        <w:rPr>
+          <w:rFonts w:asciiTheme="minorHAnsi" w:hAnsiTheme="minorHAnsi"/>
+          <w:sz w:val="20"/>
+        </w:rPr>
+        <w:t>NVMe</w:t>
+      </w:r>
+      <w:proofErr w:type="spellEnd"/>
+      <w:r>
+        <w:rPr>
+          <w:rFonts w:asciiTheme="minorHAnsi" w:hAnsiTheme="minorHAnsi"/>
+          <w:sz w:val="20"/>
+        </w:rPr>
+        <w:t xml:space="preserve"> M.2 SSD</w:t>
       </w:r>
     </w:p>
     <w:p>
@@ -2546,2528 +3549,2635 @@
           <w:rFonts w:asciiTheme="minorHAnsi" w:hAnsiTheme="minorHAnsi"/>
           <w:sz w:val="20"/>
         </w:rPr>
-        <w:t>Boost Clock 1708 MHz</w:t>
-      </w:r>
+        <w:t>$230 Amazon</w:t>
+      </w:r>
+    </w:p>
+    <w:p>
+      <w:pPr>
+        <w:pStyle w:val="NoSpacing"/>
+        <w:numPr>
+          <w:ilvl w:val="1"/>
+          <w:numId w:val="18"/>
+        </w:numPr>
+        <w:ind w:left="720"/>
+        <w:rPr>
+          <w:rFonts w:asciiTheme="minorHAnsi" w:hAnsiTheme="minorHAnsi"/>
+          <w:sz w:val="20"/>
+        </w:rPr>
+      </w:pPr>
+      <w:r>
+        <w:rPr>
+          <w:rFonts w:asciiTheme="minorHAnsi" w:hAnsiTheme="minorHAnsi"/>
+          <w:sz w:val="20"/>
+        </w:rPr>
+        <w:t>Provide an example of a basic HDD using the list of suppliers provided in the appendix. List the Model Number, Price, and Vendor Source. Also list its main features</w:t>
+      </w:r>
+    </w:p>
+    <w:p>
+      <w:pPr>
+        <w:pStyle w:val="NoSpacing"/>
+        <w:numPr>
+          <w:ilvl w:val="2"/>
+          <w:numId w:val="18"/>
+        </w:numPr>
+        <w:rPr>
+          <w:rFonts w:asciiTheme="minorHAnsi" w:hAnsiTheme="minorHAnsi"/>
+          <w:sz w:val="20"/>
+        </w:rPr>
+      </w:pPr>
+      <w:r>
+        <w:rPr>
+          <w:rFonts w:asciiTheme="minorHAnsi" w:hAnsiTheme="minorHAnsi"/>
+          <w:sz w:val="20"/>
+        </w:rPr>
+        <w:t xml:space="preserve">1 TB Western Digital Blue </w:t>
+      </w:r>
+      <w:proofErr w:type="spellStart"/>
+      <w:r>
+        <w:rPr>
+          <w:rFonts w:asciiTheme="minorHAnsi" w:hAnsiTheme="minorHAnsi"/>
+          <w:sz w:val="20"/>
+        </w:rPr>
+        <w:t>Harddrive</w:t>
+      </w:r>
+      <w:proofErr w:type="spellEnd"/>
+      <w:r>
+        <w:rPr>
+          <w:rFonts w:asciiTheme="minorHAnsi" w:hAnsiTheme="minorHAnsi"/>
+          <w:sz w:val="20"/>
+        </w:rPr>
+        <w:t>, 7200 RPM</w:t>
+      </w:r>
+    </w:p>
+    <w:p>
+      <w:pPr>
+        <w:pStyle w:val="NoSpacing"/>
+        <w:numPr>
+          <w:ilvl w:val="2"/>
+          <w:numId w:val="18"/>
+        </w:numPr>
+        <w:rPr>
+          <w:rFonts w:asciiTheme="minorHAnsi" w:hAnsiTheme="minorHAnsi"/>
+          <w:sz w:val="20"/>
+        </w:rPr>
+      </w:pPr>
+      <w:r>
+        <w:rPr>
+          <w:rFonts w:asciiTheme="minorHAnsi" w:hAnsiTheme="minorHAnsi"/>
+          <w:sz w:val="20"/>
+        </w:rPr>
+        <w:t>$49 Amazon</w:t>
+      </w:r>
+    </w:p>
+    <w:p>
+      <w:pPr>
+        <w:pStyle w:val="NoSpacing"/>
+        <w:numPr>
+          <w:ilvl w:val="1"/>
+          <w:numId w:val="18"/>
+        </w:numPr>
+        <w:ind w:left="720"/>
+        <w:rPr>
+          <w:rFonts w:asciiTheme="minorHAnsi" w:hAnsiTheme="minorHAnsi"/>
+          <w:sz w:val="20"/>
+        </w:rPr>
+      </w:pPr>
+      <w:r>
+        <w:rPr>
+          <w:rFonts w:asciiTheme="minorHAnsi" w:hAnsiTheme="minorHAnsi"/>
+          <w:sz w:val="20"/>
+        </w:rPr>
+        <w:t>What would be the least expensive Hard Disk Drive that meets your requirements</w:t>
+      </w:r>
+      <w:r>
+        <w:rPr>
+          <w:rFonts w:asciiTheme="minorHAnsi" w:hAnsiTheme="minorHAnsi"/>
+          <w:sz w:val="20"/>
+        </w:rPr>
+        <w:t>? List the Model Number, Price, and Vendor Source.</w:t>
+      </w:r>
+    </w:p>
+    <w:p>
+      <w:pPr>
+        <w:pStyle w:val="NoSpacing"/>
+        <w:numPr>
+          <w:ilvl w:val="2"/>
+          <w:numId w:val="18"/>
+        </w:numPr>
+        <w:rPr>
+          <w:rFonts w:asciiTheme="minorHAnsi" w:hAnsiTheme="minorHAnsi"/>
+          <w:sz w:val="20"/>
+        </w:rPr>
+      </w:pPr>
+      <w:r>
+        <w:rPr>
+          <w:rFonts w:asciiTheme="minorHAnsi" w:hAnsiTheme="minorHAnsi"/>
+          <w:sz w:val="20"/>
+        </w:rPr>
+        <w:t xml:space="preserve">1 TB Western Digital Blue </w:t>
+      </w:r>
+      <w:proofErr w:type="spellStart"/>
+      <w:r>
+        <w:rPr>
+          <w:rFonts w:asciiTheme="minorHAnsi" w:hAnsiTheme="minorHAnsi"/>
+          <w:sz w:val="20"/>
+        </w:rPr>
+        <w:t>Harddrive</w:t>
+      </w:r>
+      <w:proofErr w:type="spellEnd"/>
+      <w:r>
+        <w:rPr>
+          <w:rFonts w:asciiTheme="minorHAnsi" w:hAnsiTheme="minorHAnsi"/>
+          <w:sz w:val="20"/>
+        </w:rPr>
+        <w:t>, 7200 RPM</w:t>
+      </w:r>
+    </w:p>
+    <w:p>
+      <w:pPr>
+        <w:pStyle w:val="NoSpacing"/>
+        <w:numPr>
+          <w:ilvl w:val="2"/>
+          <w:numId w:val="18"/>
+        </w:numPr>
+        <w:rPr>
+          <w:rFonts w:asciiTheme="minorHAnsi" w:hAnsiTheme="minorHAnsi"/>
+          <w:sz w:val="20"/>
+        </w:rPr>
+      </w:pPr>
+      <w:r>
+        <w:rPr>
+          <w:rFonts w:asciiTheme="minorHAnsi" w:hAnsiTheme="minorHAnsi"/>
+          <w:sz w:val="20"/>
+        </w:rPr>
+        <w:t>$49 Amazon</w:t>
+      </w:r>
+    </w:p>
+    <w:p>
+      <w:pPr>
+        <w:pStyle w:val="NoSpacing"/>
+        <w:ind w:left="360"/>
+        <w:rPr>
+          <w:rFonts w:asciiTheme="minorHAnsi" w:hAnsiTheme="minorHAnsi"/>
+          <w:sz w:val="20"/>
+        </w:rPr>
+      </w:pPr>
+    </w:p>
+    <w:p>
+      <w:pPr>
+        <w:pStyle w:val="NoSpacing"/>
+        <w:numPr>
+          <w:ilvl w:val="0"/>
+          <w:numId w:val="18"/>
+        </w:numPr>
+        <w:ind w:left="360"/>
+        <w:rPr>
+          <w:rFonts w:asciiTheme="minorHAnsi" w:hAnsiTheme="minorHAnsi"/>
+          <w:sz w:val="20"/>
+        </w:rPr>
+      </w:pPr>
+      <w:r>
+        <w:rPr>
+          <w:rFonts w:asciiTheme="minorHAnsi" w:hAnsiTheme="minorHAnsi"/>
+          <w:sz w:val="20"/>
+        </w:rPr>
+        <w:t>Removable Media (DVD / USB / Flash)</w:t>
+      </w:r>
+    </w:p>
+    <w:p>
+      <w:pPr>
+        <w:pStyle w:val="NoSpacing"/>
+        <w:numPr>
+          <w:ilvl w:val="1"/>
+          <w:numId w:val="18"/>
+        </w:numPr>
+        <w:ind w:left="720"/>
+        <w:rPr>
+          <w:rFonts w:asciiTheme="minorHAnsi" w:hAnsiTheme="minorHAnsi"/>
+          <w:sz w:val="20"/>
+        </w:rPr>
+      </w:pPr>
+      <w:r>
+        <w:rPr>
+          <w:rFonts w:asciiTheme="minorHAnsi" w:hAnsiTheme="minorHAnsi"/>
+          <w:sz w:val="20"/>
+        </w:rPr>
+        <w:t xml:space="preserve">Do you require any special </w:t>
+      </w:r>
+      <w:r>
+        <w:rPr>
+          <w:rFonts w:asciiTheme="minorHAnsi" w:hAnsiTheme="minorHAnsi"/>
+          <w:sz w:val="20"/>
+        </w:rPr>
+        <w:t>Removable Media</w:t>
+      </w:r>
+      <w:r>
+        <w:rPr>
+          <w:rFonts w:asciiTheme="minorHAnsi" w:hAnsiTheme="minorHAnsi"/>
+          <w:sz w:val="20"/>
+        </w:rPr>
+        <w:t xml:space="preserve"> </w:t>
+      </w:r>
+      <w:r>
+        <w:rPr>
+          <w:rFonts w:asciiTheme="minorHAnsi" w:hAnsiTheme="minorHAnsi"/>
+          <w:sz w:val="20"/>
+        </w:rPr>
+        <w:t>features? Explain what extra features are required for your PC application topic.</w:t>
+      </w:r>
+    </w:p>
+    <w:p>
+      <w:pPr>
+        <w:pStyle w:val="NoSpacing"/>
+        <w:numPr>
+          <w:ilvl w:val="2"/>
+          <w:numId w:val="18"/>
+        </w:numPr>
+        <w:rPr>
+          <w:rFonts w:asciiTheme="minorHAnsi" w:hAnsiTheme="minorHAnsi"/>
+          <w:sz w:val="20"/>
+        </w:rPr>
+      </w:pPr>
+      <w:r>
+        <w:rPr>
+          <w:rFonts w:asciiTheme="minorHAnsi" w:hAnsiTheme="minorHAnsi"/>
+          <w:sz w:val="20"/>
+        </w:rPr>
+        <w:t>No, it is not required</w:t>
+      </w:r>
+    </w:p>
+    <w:p>
+      <w:pPr>
+        <w:pStyle w:val="NoSpacing"/>
+        <w:numPr>
+          <w:ilvl w:val="1"/>
+          <w:numId w:val="18"/>
+        </w:numPr>
+        <w:ind w:left="720"/>
+        <w:rPr>
+          <w:rFonts w:asciiTheme="minorHAnsi" w:hAnsiTheme="minorHAnsi"/>
+          <w:sz w:val="20"/>
+        </w:rPr>
+      </w:pPr>
+      <w:r>
+        <w:rPr>
+          <w:rFonts w:asciiTheme="minorHAnsi" w:hAnsiTheme="minorHAnsi"/>
+          <w:sz w:val="20"/>
+        </w:rPr>
+        <w:t>If so, List the Model Number, Price, and Vendor Source for any of these extra features.</w:t>
+      </w:r>
+    </w:p>
+    <w:p>
+      <w:pPr>
+        <w:pStyle w:val="NoSpacing"/>
+        <w:ind w:left="360"/>
+        <w:rPr>
+          <w:rFonts w:asciiTheme="minorHAnsi" w:hAnsiTheme="minorHAnsi"/>
+          <w:sz w:val="20"/>
+        </w:rPr>
+      </w:pPr>
+    </w:p>
+    <w:p>
+      <w:pPr>
+        <w:pStyle w:val="NoSpacing"/>
+        <w:numPr>
+          <w:ilvl w:val="0"/>
+          <w:numId w:val="18"/>
+        </w:numPr>
+        <w:ind w:left="360"/>
+        <w:rPr>
+          <w:rFonts w:asciiTheme="minorHAnsi" w:hAnsiTheme="minorHAnsi"/>
+          <w:sz w:val="20"/>
+        </w:rPr>
+      </w:pPr>
+      <w:r>
+        <w:rPr>
+          <w:rFonts w:asciiTheme="minorHAnsi" w:hAnsiTheme="minorHAnsi"/>
+          <w:sz w:val="20"/>
+        </w:rPr>
+        <w:t>Network Interface (Ethernet /Fiber / Wi-Fi / Bluetooth)</w:t>
+      </w:r>
+    </w:p>
+    <w:p>
+      <w:pPr>
+        <w:pStyle w:val="NoSpacing"/>
+        <w:numPr>
+          <w:ilvl w:val="1"/>
+          <w:numId w:val="18"/>
+        </w:numPr>
+        <w:ind w:left="720"/>
+        <w:rPr>
+          <w:rFonts w:asciiTheme="minorHAnsi" w:hAnsiTheme="minorHAnsi"/>
+          <w:sz w:val="20"/>
+        </w:rPr>
+      </w:pPr>
+      <w:r>
+        <w:rPr>
+          <w:rFonts w:asciiTheme="minorHAnsi" w:hAnsiTheme="minorHAnsi"/>
+          <w:sz w:val="20"/>
+        </w:rPr>
+        <w:t xml:space="preserve">Do you require any special Network Interface </w:t>
+      </w:r>
+      <w:r>
+        <w:rPr>
+          <w:rFonts w:asciiTheme="minorHAnsi" w:hAnsiTheme="minorHAnsi"/>
+          <w:sz w:val="20"/>
+        </w:rPr>
+        <w:t>features? Explain what extra features are required for your PC application topic.</w:t>
+      </w:r>
+    </w:p>
+    <w:p>
+      <w:pPr>
+        <w:pStyle w:val="NoSpacing"/>
+        <w:numPr>
+          <w:ilvl w:val="2"/>
+          <w:numId w:val="18"/>
+        </w:numPr>
+        <w:rPr>
+          <w:rFonts w:asciiTheme="minorHAnsi" w:hAnsiTheme="minorHAnsi"/>
+          <w:sz w:val="20"/>
+        </w:rPr>
+      </w:pPr>
+      <w:r>
+        <w:rPr>
+          <w:rFonts w:asciiTheme="minorHAnsi" w:hAnsiTheme="minorHAnsi"/>
+          <w:sz w:val="20"/>
+        </w:rPr>
+        <w:t>On-board motherboard ethernet port is all that is needed</w:t>
+      </w:r>
+    </w:p>
+    <w:p>
+      <w:pPr>
+        <w:pStyle w:val="NoSpacing"/>
+        <w:numPr>
+          <w:ilvl w:val="2"/>
+          <w:numId w:val="18"/>
+        </w:numPr>
+        <w:rPr>
+          <w:rFonts w:asciiTheme="minorHAnsi" w:hAnsiTheme="minorHAnsi"/>
+          <w:b/>
+          <w:bCs/>
+          <w:sz w:val="20"/>
+        </w:rPr>
+      </w:pPr>
+      <w:r>
+        <w:rPr>
+          <w:rFonts w:asciiTheme="minorHAnsi" w:hAnsiTheme="minorHAnsi"/>
+          <w:b/>
+          <w:bCs/>
+          <w:sz w:val="20"/>
+        </w:rPr>
+        <w:t xml:space="preserve">Though, a </w:t>
+      </w:r>
+      <w:proofErr w:type="spellStart"/>
+      <w:r>
+        <w:rPr>
+          <w:rFonts w:asciiTheme="minorHAnsi" w:hAnsiTheme="minorHAnsi"/>
+          <w:b/>
+          <w:bCs/>
+          <w:sz w:val="20"/>
+        </w:rPr>
+        <w:t>wifi</w:t>
+      </w:r>
+      <w:proofErr w:type="spellEnd"/>
+      <w:r>
+        <w:rPr>
+          <w:rFonts w:asciiTheme="minorHAnsi" w:hAnsiTheme="minorHAnsi"/>
+          <w:b/>
+          <w:bCs/>
+          <w:sz w:val="20"/>
+        </w:rPr>
+        <w:t xml:space="preserve"> card could be a nice-to-have</w:t>
+      </w:r>
+    </w:p>
+    <w:p>
+      <w:pPr>
+        <w:pStyle w:val="NoSpacing"/>
+        <w:numPr>
+          <w:ilvl w:val="1"/>
+          <w:numId w:val="18"/>
+        </w:numPr>
+        <w:ind w:left="720"/>
+        <w:rPr>
+          <w:rFonts w:asciiTheme="minorHAnsi" w:hAnsiTheme="minorHAnsi"/>
+          <w:sz w:val="20"/>
+        </w:rPr>
+      </w:pPr>
+      <w:r>
+        <w:rPr>
+          <w:rFonts w:asciiTheme="minorHAnsi" w:hAnsiTheme="minorHAnsi"/>
+          <w:sz w:val="20"/>
+        </w:rPr>
+        <w:lastRenderedPageBreak/>
+        <w:t>If so, List the Model Number, Price, and Vendor Source for any of these extra features.</w:t>
+      </w:r>
+    </w:p>
+    <w:p>
+      <w:pPr>
+        <w:pStyle w:val="ListParagraph"/>
+        <w:numPr>
+          <w:ilvl w:val="2"/>
+          <w:numId w:val="18"/>
+        </w:numPr>
+        <w:rPr>
+          <w:rFonts w:asciiTheme="minorHAnsi" w:hAnsiTheme="minorHAnsi"/>
+          <w:sz w:val="20"/>
+        </w:rPr>
+      </w:pPr>
+      <w:r>
+        <w:rPr>
+          <w:rFonts w:asciiTheme="minorHAnsi" w:hAnsiTheme="minorHAnsi"/>
+          <w:sz w:val="20"/>
+        </w:rPr>
+        <w:t xml:space="preserve">TP-Link Archer T4E AC1200 </w:t>
+      </w:r>
+      <w:proofErr w:type="spellStart"/>
+      <w:r>
+        <w:rPr>
+          <w:rFonts w:asciiTheme="minorHAnsi" w:hAnsiTheme="minorHAnsi"/>
+          <w:sz w:val="20"/>
+        </w:rPr>
+        <w:t>PCie</w:t>
+      </w:r>
+      <w:proofErr w:type="spellEnd"/>
+      <w:r>
+        <w:rPr>
+          <w:rFonts w:asciiTheme="minorHAnsi" w:hAnsiTheme="minorHAnsi"/>
+          <w:sz w:val="20"/>
+        </w:rPr>
+        <w:t xml:space="preserve"> </w:t>
+      </w:r>
+      <w:proofErr w:type="spellStart"/>
+      <w:r>
+        <w:rPr>
+          <w:rFonts w:asciiTheme="minorHAnsi" w:hAnsiTheme="minorHAnsi"/>
+          <w:sz w:val="20"/>
+        </w:rPr>
+        <w:t>Wifi</w:t>
+      </w:r>
+      <w:proofErr w:type="spellEnd"/>
+      <w:r>
+        <w:rPr>
+          <w:rFonts w:asciiTheme="minorHAnsi" w:hAnsiTheme="minorHAnsi"/>
+          <w:sz w:val="20"/>
+        </w:rPr>
+        <w:t xml:space="preserve"> Card</w:t>
+      </w:r>
+    </w:p>
+    <w:p>
+      <w:pPr>
+        <w:pStyle w:val="ListParagraph"/>
+        <w:numPr>
+          <w:ilvl w:val="2"/>
+          <w:numId w:val="18"/>
+        </w:numPr>
+        <w:rPr>
+          <w:rFonts w:asciiTheme="minorHAnsi" w:hAnsiTheme="minorHAnsi"/>
+          <w:sz w:val="20"/>
+        </w:rPr>
+      </w:pPr>
+      <w:r>
+        <w:rPr>
+          <w:rFonts w:asciiTheme="minorHAnsi" w:hAnsiTheme="minorHAnsi"/>
+          <w:sz w:val="20"/>
+        </w:rPr>
+        <w:t>$39.99 on Amazon</w:t>
+      </w:r>
+    </w:p>
+    <w:p>
+      <w:pPr>
+        <w:rPr>
+          <w:rFonts w:asciiTheme="minorHAnsi" w:hAnsiTheme="minorHAnsi"/>
+          <w:sz w:val="20"/>
+        </w:rPr>
+      </w:pPr>
+    </w:p>
+    <w:p>
+      <w:pPr>
+        <w:pStyle w:val="NoSpacing"/>
+        <w:numPr>
+          <w:ilvl w:val="0"/>
+          <w:numId w:val="18"/>
+        </w:numPr>
+        <w:ind w:left="360"/>
+        <w:rPr>
+          <w:rFonts w:asciiTheme="minorHAnsi" w:hAnsiTheme="minorHAnsi"/>
+          <w:sz w:val="20"/>
+        </w:rPr>
+      </w:pPr>
+      <w:r>
+        <w:rPr>
+          <w:rFonts w:asciiTheme="minorHAnsi" w:hAnsiTheme="minorHAnsi"/>
+          <w:sz w:val="20"/>
+        </w:rPr>
+        <w:t>Monitor, Mouse, Keyboard</w:t>
+      </w:r>
+    </w:p>
+    <w:p>
+      <w:pPr>
+        <w:pStyle w:val="NoSpacing"/>
+        <w:numPr>
+          <w:ilvl w:val="1"/>
+          <w:numId w:val="18"/>
+        </w:numPr>
+        <w:ind w:left="720"/>
+        <w:rPr>
+          <w:rFonts w:asciiTheme="minorHAnsi" w:hAnsiTheme="minorHAnsi"/>
+          <w:sz w:val="20"/>
+        </w:rPr>
+      </w:pPr>
+      <w:r>
+        <w:rPr>
+          <w:rFonts w:asciiTheme="minorHAnsi" w:hAnsiTheme="minorHAnsi"/>
+          <w:sz w:val="20"/>
+        </w:rPr>
+        <w:t xml:space="preserve">Do you require any special </w:t>
+      </w:r>
+      <w:r>
+        <w:rPr>
+          <w:rFonts w:asciiTheme="minorHAnsi" w:hAnsiTheme="minorHAnsi"/>
+          <w:sz w:val="20"/>
+        </w:rPr>
+        <w:t>Monitor, Mouse, Keyboard, etc. add-ons? Explain what extra features are required for your PC application topic.</w:t>
+      </w:r>
+    </w:p>
+    <w:p>
+      <w:pPr>
+        <w:pStyle w:val="NoSpacing"/>
+        <w:numPr>
+          <w:ilvl w:val="2"/>
+          <w:numId w:val="18"/>
+        </w:numPr>
+        <w:rPr>
+          <w:rFonts w:asciiTheme="minorHAnsi" w:hAnsiTheme="minorHAnsi"/>
+          <w:sz w:val="20"/>
+        </w:rPr>
+      </w:pPr>
+      <w:r>
+        <w:rPr>
+          <w:rFonts w:asciiTheme="minorHAnsi" w:hAnsiTheme="minorHAnsi"/>
+          <w:sz w:val="20"/>
+        </w:rPr>
+        <w:t>Normal monitor 1808p 60 Hz can be used</w:t>
+      </w:r>
+    </w:p>
+    <w:p>
+      <w:pPr>
+        <w:pStyle w:val="NoSpacing"/>
+        <w:numPr>
+          <w:ilvl w:val="2"/>
+          <w:numId w:val="18"/>
+        </w:numPr>
+        <w:rPr>
+          <w:rFonts w:asciiTheme="minorHAnsi" w:hAnsiTheme="minorHAnsi"/>
+          <w:sz w:val="20"/>
+        </w:rPr>
+      </w:pPr>
+      <w:r>
+        <w:rPr>
+          <w:rFonts w:asciiTheme="minorHAnsi" w:hAnsiTheme="minorHAnsi"/>
+          <w:sz w:val="20"/>
+        </w:rPr>
+        <w:t>Normal mouse, and keyboard too</w:t>
+      </w:r>
+    </w:p>
+    <w:p>
+      <w:pPr>
+        <w:pStyle w:val="NoSpacing"/>
+        <w:numPr>
+          <w:ilvl w:val="2"/>
+          <w:numId w:val="18"/>
+        </w:numPr>
+        <w:rPr>
+          <w:rFonts w:asciiTheme="minorHAnsi" w:hAnsiTheme="minorHAnsi"/>
+          <w:b/>
+          <w:bCs/>
+          <w:sz w:val="20"/>
+        </w:rPr>
+      </w:pPr>
+      <w:r>
+        <w:rPr>
+          <w:rFonts w:asciiTheme="minorHAnsi" w:hAnsiTheme="minorHAnsi"/>
+          <w:b/>
+          <w:bCs/>
+          <w:sz w:val="20"/>
+        </w:rPr>
+        <w:t>However, a 1440p</w:t>
+      </w:r>
+      <w:r>
+        <w:rPr>
+          <w:rFonts w:asciiTheme="minorHAnsi" w:hAnsiTheme="minorHAnsi"/>
+          <w:b/>
+          <w:bCs/>
+          <w:sz w:val="20"/>
+        </w:rPr>
+        <w:t xml:space="preserve">/1808p </w:t>
+      </w:r>
+      <w:r>
+        <w:rPr>
+          <w:rFonts w:asciiTheme="minorHAnsi" w:hAnsiTheme="minorHAnsi"/>
+          <w:b/>
+          <w:bCs/>
+          <w:sz w:val="20"/>
+        </w:rPr>
+        <w:t>144Hz monitor is much better</w:t>
+      </w:r>
+    </w:p>
+    <w:p>
+      <w:pPr>
+        <w:pStyle w:val="NoSpacing"/>
+        <w:numPr>
+          <w:ilvl w:val="2"/>
+          <w:numId w:val="18"/>
+        </w:numPr>
+        <w:rPr>
+          <w:rFonts w:asciiTheme="minorHAnsi" w:hAnsiTheme="minorHAnsi"/>
+          <w:b/>
+          <w:bCs/>
+          <w:sz w:val="20"/>
+        </w:rPr>
+      </w:pPr>
+      <w:r>
+        <w:rPr>
+          <w:rFonts w:asciiTheme="minorHAnsi" w:hAnsiTheme="minorHAnsi"/>
+          <w:b/>
+          <w:bCs/>
+          <w:sz w:val="20"/>
+        </w:rPr>
+        <w:t>Also, a gaming mouse and gaming keyboard is much better than regular</w:t>
+      </w:r>
+    </w:p>
+    <w:p>
+      <w:pPr>
+        <w:pStyle w:val="NoSpacing"/>
+        <w:numPr>
+          <w:ilvl w:val="1"/>
+          <w:numId w:val="18"/>
+        </w:numPr>
+        <w:ind w:left="720"/>
+        <w:rPr>
+          <w:rFonts w:asciiTheme="minorHAnsi" w:hAnsiTheme="minorHAnsi"/>
+          <w:sz w:val="20"/>
+        </w:rPr>
+      </w:pPr>
+      <w:r>
+        <w:rPr>
+          <w:rFonts w:asciiTheme="minorHAnsi" w:hAnsiTheme="minorHAnsi"/>
+          <w:sz w:val="20"/>
+        </w:rPr>
+        <w:t>If so, List the Model Number, Price, and Vendor Source for any of these extra features.</w:t>
+      </w:r>
+    </w:p>
+    <w:p>
+      <w:pPr>
+        <w:pStyle w:val="NoSpacing"/>
+        <w:numPr>
+          <w:ilvl w:val="2"/>
+          <w:numId w:val="18"/>
+        </w:numPr>
+        <w:rPr>
+          <w:rFonts w:asciiTheme="minorHAnsi" w:hAnsiTheme="minorHAnsi"/>
+          <w:sz w:val="20"/>
+        </w:rPr>
+      </w:pPr>
+      <w:r>
+        <w:rPr>
+          <w:rFonts w:asciiTheme="minorHAnsi" w:hAnsiTheme="minorHAnsi"/>
+          <w:sz w:val="20"/>
+        </w:rPr>
+        <w:t xml:space="preserve">Acer V277U 1440p monitor, </w:t>
+      </w:r>
+      <w:r>
+        <w:rPr>
+          <w:rFonts w:asciiTheme="minorHAnsi" w:hAnsiTheme="minorHAnsi"/>
+          <w:sz w:val="20"/>
+        </w:rPr>
+        <w:t>$300 Newegg</w:t>
+      </w:r>
+    </w:p>
+    <w:p>
+      <w:pPr>
+        <w:pStyle w:val="NoSpacing"/>
+        <w:numPr>
+          <w:ilvl w:val="2"/>
+          <w:numId w:val="18"/>
+        </w:numPr>
+        <w:rPr>
+          <w:rFonts w:asciiTheme="minorHAnsi" w:hAnsiTheme="minorHAnsi"/>
+          <w:sz w:val="20"/>
+        </w:rPr>
+      </w:pPr>
+      <w:r>
+        <w:rPr>
+          <w:rFonts w:asciiTheme="minorHAnsi" w:hAnsiTheme="minorHAnsi"/>
+          <w:sz w:val="20"/>
+        </w:rPr>
+        <w:t xml:space="preserve">Corsair </w:t>
+      </w:r>
+      <w:r>
+        <w:rPr>
+          <w:rFonts w:asciiTheme="minorHAnsi" w:hAnsiTheme="minorHAnsi"/>
+          <w:sz w:val="20"/>
+        </w:rPr>
+        <w:t>K68 Keyboard ($105 Amazon)</w:t>
+      </w:r>
+    </w:p>
+    <w:p>
+      <w:pPr>
+        <w:pStyle w:val="NoSpacing"/>
+        <w:numPr>
+          <w:ilvl w:val="2"/>
+          <w:numId w:val="18"/>
+        </w:numPr>
+        <w:rPr>
+          <w:rFonts w:asciiTheme="minorHAnsi" w:hAnsiTheme="minorHAnsi"/>
+          <w:sz w:val="20"/>
+        </w:rPr>
+      </w:pPr>
+      <w:r>
+        <w:rPr>
+          <w:rFonts w:asciiTheme="minorHAnsi" w:hAnsiTheme="minorHAnsi"/>
+          <w:sz w:val="20"/>
+        </w:rPr>
+        <w:t>Logitech G502 Proteus Spectrum ($70 Amazon)</w:t>
+      </w:r>
+    </w:p>
+    <w:p>
+      <w:pPr>
+        <w:pStyle w:val="NoSpacing"/>
+        <w:ind w:left="360"/>
+        <w:rPr>
+          <w:rFonts w:asciiTheme="minorHAnsi" w:hAnsiTheme="minorHAnsi"/>
+          <w:sz w:val="20"/>
+        </w:rPr>
+      </w:pPr>
+    </w:p>
+    <w:p>
+      <w:pPr>
+        <w:pStyle w:val="NoSpacing"/>
+        <w:numPr>
+          <w:ilvl w:val="0"/>
+          <w:numId w:val="18"/>
+        </w:numPr>
+        <w:ind w:left="360"/>
+        <w:rPr>
+          <w:rFonts w:asciiTheme="minorHAnsi" w:hAnsiTheme="minorHAnsi"/>
+          <w:sz w:val="20"/>
+        </w:rPr>
+      </w:pPr>
+      <w:r>
+        <w:rPr>
+          <w:rFonts w:asciiTheme="minorHAnsi" w:hAnsiTheme="minorHAnsi"/>
+          <w:sz w:val="20"/>
+        </w:rPr>
+        <w:t>Portability / Mobility</w:t>
+      </w:r>
+    </w:p>
+    <w:p>
+      <w:pPr>
+        <w:pStyle w:val="NoSpacing"/>
+        <w:numPr>
+          <w:ilvl w:val="1"/>
+          <w:numId w:val="18"/>
+        </w:numPr>
+        <w:ind w:left="720"/>
+        <w:rPr>
+          <w:rFonts w:asciiTheme="minorHAnsi" w:hAnsiTheme="minorHAnsi"/>
+          <w:sz w:val="20"/>
+        </w:rPr>
+      </w:pPr>
+      <w:r>
+        <w:rPr>
+          <w:rFonts w:asciiTheme="minorHAnsi" w:hAnsiTheme="minorHAnsi"/>
+          <w:sz w:val="20"/>
+        </w:rPr>
+        <w:t>Will you be using your PC in one place, do you need some portability, or do you need a high degree of mobility</w:t>
+      </w:r>
+      <w:r>
+        <w:rPr>
+          <w:rFonts w:asciiTheme="minorHAnsi" w:hAnsiTheme="minorHAnsi"/>
+          <w:sz w:val="20"/>
+        </w:rPr>
+        <w:t xml:space="preserve">? </w:t>
+      </w:r>
+      <w:r>
+        <w:rPr>
+          <w:rFonts w:asciiTheme="minorHAnsi" w:hAnsiTheme="minorHAnsi"/>
+          <w:sz w:val="20"/>
+        </w:rPr>
+        <w:t xml:space="preserve">Explain the need for </w:t>
+      </w:r>
+      <w:r>
+        <w:rPr>
+          <w:rFonts w:asciiTheme="minorHAnsi" w:hAnsiTheme="minorHAnsi"/>
+          <w:sz w:val="20"/>
+        </w:rPr>
+        <w:t>portability your</w:t>
+      </w:r>
+      <w:r>
+        <w:rPr>
+          <w:rFonts w:asciiTheme="minorHAnsi" w:hAnsiTheme="minorHAnsi"/>
+          <w:sz w:val="20"/>
+        </w:rPr>
+        <w:t xml:space="preserve"> PC application topic.</w:t>
+      </w:r>
+    </w:p>
+    <w:p>
+      <w:pPr>
+        <w:pStyle w:val="NoSpacing"/>
+        <w:numPr>
+          <w:ilvl w:val="2"/>
+          <w:numId w:val="18"/>
+        </w:numPr>
+        <w:rPr>
+          <w:rFonts w:asciiTheme="minorHAnsi" w:hAnsiTheme="minorHAnsi"/>
+          <w:sz w:val="20"/>
+        </w:rPr>
+      </w:pPr>
+      <w:r>
+        <w:rPr>
+          <w:rFonts w:asciiTheme="minorHAnsi" w:hAnsiTheme="minorHAnsi"/>
+          <w:sz w:val="20"/>
+        </w:rPr>
+        <w:t>PC will be used in one place</w:t>
+      </w:r>
+    </w:p>
+    <w:p>
+      <w:pPr>
+        <w:pStyle w:val="NoSpacing"/>
+        <w:numPr>
+          <w:ilvl w:val="2"/>
+          <w:numId w:val="18"/>
+        </w:numPr>
+        <w:rPr>
+          <w:rFonts w:asciiTheme="minorHAnsi" w:hAnsiTheme="minorHAnsi"/>
+          <w:sz w:val="20"/>
+        </w:rPr>
+      </w:pPr>
+      <w:r>
+        <w:rPr>
+          <w:rFonts w:asciiTheme="minorHAnsi" w:hAnsiTheme="minorHAnsi"/>
+          <w:sz w:val="20"/>
+        </w:rPr>
+        <w:t>Does not need to be mobile or portable</w:t>
+      </w:r>
+    </w:p>
+    <w:p>
+      <w:pPr>
+        <w:pStyle w:val="NoSpacing"/>
+        <w:numPr>
+          <w:ilvl w:val="1"/>
+          <w:numId w:val="18"/>
+        </w:numPr>
+        <w:ind w:left="720"/>
+        <w:rPr>
+          <w:rFonts w:asciiTheme="minorHAnsi" w:hAnsiTheme="minorHAnsi"/>
+          <w:sz w:val="20"/>
+        </w:rPr>
+      </w:pPr>
+      <w:r>
+        <w:rPr>
+          <w:rFonts w:asciiTheme="minorHAnsi" w:hAnsiTheme="minorHAnsi"/>
+          <w:sz w:val="20"/>
+        </w:rPr>
+        <w:t xml:space="preserve">Do you require a </w:t>
+      </w:r>
+      <w:r>
+        <w:rPr>
+          <w:rFonts w:asciiTheme="minorHAnsi" w:hAnsiTheme="minorHAnsi"/>
+          <w:sz w:val="20"/>
+        </w:rPr>
+        <w:t>Desktop / Laptop / Notebook or other PC format?</w:t>
+      </w:r>
+      <w:r>
+        <w:rPr>
+          <w:rFonts w:asciiTheme="minorHAnsi" w:hAnsiTheme="minorHAnsi"/>
+          <w:sz w:val="20"/>
+        </w:rPr>
+        <w:t xml:space="preserve"> </w:t>
+      </w:r>
+    </w:p>
+    <w:p>
+      <w:pPr>
+        <w:pStyle w:val="NoSpacing"/>
+        <w:numPr>
+          <w:ilvl w:val="2"/>
+          <w:numId w:val="18"/>
+        </w:numPr>
+        <w:rPr>
+          <w:rFonts w:asciiTheme="minorHAnsi" w:hAnsiTheme="minorHAnsi"/>
+          <w:sz w:val="20"/>
+        </w:rPr>
+      </w:pPr>
+      <w:r>
+        <w:rPr>
+          <w:rFonts w:asciiTheme="minorHAnsi" w:hAnsiTheme="minorHAnsi"/>
+          <w:sz w:val="20"/>
+        </w:rPr>
+        <w:t>Desktop</w:t>
+      </w:r>
+    </w:p>
+    <w:p>
+      <w:pPr>
+        <w:pStyle w:val="NoSpacing"/>
+        <w:numPr>
+          <w:ilvl w:val="1"/>
+          <w:numId w:val="18"/>
+        </w:numPr>
+        <w:ind w:left="720"/>
+        <w:rPr>
+          <w:rFonts w:asciiTheme="minorHAnsi" w:hAnsiTheme="minorHAnsi"/>
+          <w:sz w:val="20"/>
+        </w:rPr>
+      </w:pPr>
+      <w:r>
+        <w:rPr>
+          <w:rFonts w:asciiTheme="minorHAnsi" w:hAnsiTheme="minorHAnsi"/>
+          <w:sz w:val="20"/>
+        </w:rPr>
+        <w:t>How will this affect the cost of your dream machine</w:t>
+      </w:r>
+      <w:r>
+        <w:rPr>
+          <w:rFonts w:asciiTheme="minorHAnsi" w:hAnsiTheme="minorHAnsi"/>
+          <w:sz w:val="20"/>
+        </w:rPr>
+        <w:t>.</w:t>
+      </w:r>
+    </w:p>
+    <w:p>
+      <w:pPr>
+        <w:pStyle w:val="NoSpacing"/>
+        <w:numPr>
+          <w:ilvl w:val="2"/>
+          <w:numId w:val="18"/>
+        </w:numPr>
+        <w:rPr>
+          <w:rFonts w:asciiTheme="minorHAnsi" w:hAnsiTheme="minorHAnsi"/>
+          <w:sz w:val="20"/>
+        </w:rPr>
+      </w:pPr>
+      <w:r>
+        <w:rPr>
+          <w:rFonts w:asciiTheme="minorHAnsi" w:hAnsiTheme="minorHAnsi"/>
+          <w:sz w:val="20"/>
+        </w:rPr>
+        <w:t>If it is a desktop, a mouse, keyboard and monitor will need to be bought</w:t>
+      </w:r>
+    </w:p>
+    <w:p>
+      <w:pPr>
+        <w:pStyle w:val="NoSpacing"/>
+        <w:ind w:left="360"/>
+        <w:rPr>
+          <w:rFonts w:asciiTheme="minorHAnsi" w:hAnsiTheme="minorHAnsi"/>
+          <w:sz w:val="20"/>
+        </w:rPr>
+      </w:pPr>
+    </w:p>
+    <w:p>
+      <w:pPr>
+        <w:pStyle w:val="NoSpacing"/>
+        <w:numPr>
+          <w:ilvl w:val="0"/>
+          <w:numId w:val="18"/>
+        </w:numPr>
+        <w:ind w:left="360"/>
+        <w:rPr>
+          <w:rFonts w:asciiTheme="minorHAnsi" w:hAnsiTheme="minorHAnsi"/>
+          <w:sz w:val="20"/>
+        </w:rPr>
+      </w:pPr>
+      <w:r>
+        <w:rPr>
+          <w:rFonts w:asciiTheme="minorHAnsi" w:hAnsiTheme="minorHAnsi"/>
+          <w:sz w:val="20"/>
+        </w:rPr>
+        <w:t>Rank each personal computer component in order of p</w:t>
+      </w:r>
+      <w:r>
+        <w:rPr>
+          <w:rFonts w:asciiTheme="minorHAnsi" w:hAnsiTheme="minorHAnsi"/>
+          <w:sz w:val="20"/>
+        </w:rPr>
+        <w:t>riority</w:t>
+      </w:r>
+      <w:r>
+        <w:rPr>
+          <w:rFonts w:asciiTheme="minorHAnsi" w:hAnsiTheme="minorHAnsi"/>
+          <w:sz w:val="20"/>
+        </w:rPr>
+        <w:t xml:space="preserve"> (1-lowest, 10-highest) based on your research above. Each component must have its own priority number… no duplications.</w:t>
+      </w:r>
+    </w:p>
+    <w:p>
+      <w:pPr>
+        <w:pStyle w:val="NoSpacing"/>
+        <w:numPr>
+          <w:ilvl w:val="1"/>
+          <w:numId w:val="20"/>
+        </w:numPr>
+        <w:ind w:left="720"/>
+        <w:rPr>
+          <w:rFonts w:asciiTheme="minorHAnsi" w:hAnsiTheme="minorHAnsi"/>
+          <w:b/>
+          <w:bCs/>
+          <w:sz w:val="20"/>
+        </w:rPr>
+      </w:pPr>
+      <w:r>
+        <w:rPr>
+          <w:rFonts w:asciiTheme="minorHAnsi" w:hAnsiTheme="minorHAnsi"/>
+          <w:sz w:val="20"/>
+        </w:rPr>
+        <w:t>CPU Processor Chip</w:t>
+      </w:r>
+      <w:r>
+        <w:rPr>
+          <w:rFonts w:asciiTheme="minorHAnsi" w:hAnsiTheme="minorHAnsi"/>
+          <w:sz w:val="20"/>
+        </w:rPr>
+        <w:tab/>
+      </w:r>
+      <w:r>
+        <w:rPr>
+          <w:rFonts w:asciiTheme="minorHAnsi" w:hAnsiTheme="minorHAnsi"/>
+          <w:sz w:val="20"/>
+        </w:rPr>
+        <w:tab/>
+      </w:r>
+      <w:r>
+        <w:rPr>
+          <w:rFonts w:asciiTheme="minorHAnsi" w:hAnsiTheme="minorHAnsi"/>
+          <w:sz w:val="20"/>
+        </w:rPr>
+        <w:tab/>
+      </w:r>
+      <w:r>
+        <w:rPr>
+          <w:rFonts w:asciiTheme="minorHAnsi" w:hAnsiTheme="minorHAnsi"/>
+          <w:sz w:val="20"/>
+        </w:rPr>
+        <w:tab/>
+      </w:r>
+      <w:r>
+        <w:rPr>
+          <w:rFonts w:asciiTheme="minorHAnsi" w:hAnsiTheme="minorHAnsi"/>
+          <w:sz w:val="20"/>
+        </w:rPr>
+        <w:tab/>
+        <w:t>9</w:t>
+      </w:r>
+      <w:r>
+        <w:rPr>
+          <w:rFonts w:asciiTheme="minorHAnsi" w:hAnsiTheme="minorHAnsi"/>
+          <w:sz w:val="20"/>
+        </w:rPr>
+        <w:tab/>
+      </w:r>
+      <w:r>
+        <w:rPr>
+          <w:rFonts w:asciiTheme="minorHAnsi" w:hAnsiTheme="minorHAnsi"/>
+          <w:sz w:val="20"/>
+        </w:rPr>
+        <w:tab/>
+      </w:r>
+      <w:r>
+        <w:rPr>
+          <w:rFonts w:asciiTheme="minorHAnsi" w:hAnsiTheme="minorHAnsi"/>
+          <w:sz w:val="20"/>
+        </w:rPr>
+        <w:tab/>
+      </w:r>
+      <w:r>
+        <w:rPr>
+          <w:rFonts w:asciiTheme="minorHAnsi" w:hAnsiTheme="minorHAnsi"/>
+          <w:sz w:val="20"/>
+        </w:rPr>
+        <w:tab/>
+      </w:r>
+    </w:p>
+    <w:p>
+      <w:pPr>
+        <w:pStyle w:val="NoSpacing"/>
+        <w:numPr>
+          <w:ilvl w:val="1"/>
+          <w:numId w:val="20"/>
+        </w:numPr>
+        <w:ind w:left="720"/>
+        <w:rPr>
+          <w:rFonts w:asciiTheme="minorHAnsi" w:hAnsiTheme="minorHAnsi"/>
+          <w:sz w:val="20"/>
+        </w:rPr>
+      </w:pPr>
+      <w:r>
+        <w:rPr>
+          <w:rFonts w:asciiTheme="minorHAnsi" w:hAnsiTheme="minorHAnsi"/>
+          <w:sz w:val="20"/>
+        </w:rPr>
+        <w:t>RAM Memory</w:t>
+      </w:r>
+      <w:r>
+        <w:rPr>
+          <w:rFonts w:asciiTheme="minorHAnsi" w:hAnsiTheme="minorHAnsi"/>
+          <w:sz w:val="20"/>
+        </w:rPr>
+        <w:tab/>
+      </w:r>
+      <w:r>
+        <w:rPr>
+          <w:rFonts w:asciiTheme="minorHAnsi" w:hAnsiTheme="minorHAnsi"/>
+          <w:sz w:val="20"/>
+        </w:rPr>
+        <w:tab/>
+      </w:r>
+      <w:r>
+        <w:rPr>
+          <w:rFonts w:asciiTheme="minorHAnsi" w:hAnsiTheme="minorHAnsi"/>
+          <w:sz w:val="20"/>
+        </w:rPr>
+        <w:tab/>
+      </w:r>
+      <w:r>
+        <w:rPr>
+          <w:rFonts w:asciiTheme="minorHAnsi" w:hAnsiTheme="minorHAnsi"/>
+          <w:sz w:val="20"/>
+        </w:rPr>
+        <w:tab/>
+      </w:r>
+      <w:r>
+        <w:rPr>
+          <w:rFonts w:asciiTheme="minorHAnsi" w:hAnsiTheme="minorHAnsi"/>
+          <w:sz w:val="20"/>
+        </w:rPr>
+        <w:tab/>
+      </w:r>
+      <w:r>
+        <w:rPr>
+          <w:rFonts w:asciiTheme="minorHAnsi" w:hAnsiTheme="minorHAnsi"/>
+          <w:sz w:val="20"/>
+        </w:rPr>
+        <w:tab/>
+      </w:r>
+      <w:r>
+        <w:rPr>
+          <w:rFonts w:asciiTheme="minorHAnsi" w:hAnsiTheme="minorHAnsi"/>
+          <w:sz w:val="20"/>
+        </w:rPr>
+        <w:t>7</w:t>
+      </w:r>
+    </w:p>
+    <w:p>
+      <w:pPr>
+        <w:pStyle w:val="NoSpacing"/>
+        <w:numPr>
+          <w:ilvl w:val="1"/>
+          <w:numId w:val="20"/>
+        </w:numPr>
+        <w:ind w:left="720"/>
+        <w:rPr>
+          <w:rFonts w:asciiTheme="minorHAnsi" w:hAnsiTheme="minorHAnsi"/>
+          <w:sz w:val="20"/>
+        </w:rPr>
+      </w:pPr>
+      <w:r>
+        <w:rPr>
+          <w:rFonts w:asciiTheme="minorHAnsi" w:hAnsiTheme="minorHAnsi"/>
+          <w:sz w:val="20"/>
+        </w:rPr>
+        <w:t>Graphics Card</w:t>
+      </w:r>
+      <w:r>
+        <w:rPr>
+          <w:rFonts w:asciiTheme="minorHAnsi" w:hAnsiTheme="minorHAnsi"/>
+          <w:sz w:val="20"/>
+        </w:rPr>
+        <w:tab/>
+      </w:r>
+      <w:r>
+        <w:rPr>
+          <w:rFonts w:asciiTheme="minorHAnsi" w:hAnsiTheme="minorHAnsi"/>
+          <w:sz w:val="20"/>
+        </w:rPr>
+        <w:tab/>
+      </w:r>
+      <w:r>
+        <w:rPr>
+          <w:rFonts w:asciiTheme="minorHAnsi" w:hAnsiTheme="minorHAnsi"/>
+          <w:sz w:val="20"/>
+        </w:rPr>
+        <w:tab/>
+      </w:r>
+      <w:r>
+        <w:rPr>
+          <w:rFonts w:asciiTheme="minorHAnsi" w:hAnsiTheme="minorHAnsi"/>
+          <w:sz w:val="20"/>
+        </w:rPr>
+        <w:tab/>
+      </w:r>
+      <w:r>
+        <w:rPr>
+          <w:rFonts w:asciiTheme="minorHAnsi" w:hAnsiTheme="minorHAnsi"/>
+          <w:sz w:val="20"/>
+        </w:rPr>
+        <w:tab/>
+      </w:r>
+      <w:r>
+        <w:rPr>
+          <w:rFonts w:asciiTheme="minorHAnsi" w:hAnsiTheme="minorHAnsi"/>
+          <w:sz w:val="20"/>
+        </w:rPr>
+        <w:tab/>
+      </w:r>
+      <w:r>
+        <w:rPr>
+          <w:rFonts w:asciiTheme="minorHAnsi" w:hAnsiTheme="minorHAnsi"/>
+          <w:sz w:val="20"/>
+        </w:rPr>
+        <w:t>10</w:t>
+      </w:r>
+    </w:p>
+    <w:p>
+      <w:pPr>
+        <w:pStyle w:val="NoSpacing"/>
+        <w:numPr>
+          <w:ilvl w:val="1"/>
+          <w:numId w:val="20"/>
+        </w:numPr>
+        <w:ind w:left="720"/>
+        <w:rPr>
+          <w:rFonts w:asciiTheme="minorHAnsi" w:hAnsiTheme="minorHAnsi"/>
+          <w:sz w:val="20"/>
+        </w:rPr>
+      </w:pPr>
+      <w:r>
+        <w:rPr>
+          <w:rFonts w:asciiTheme="minorHAnsi" w:hAnsiTheme="minorHAnsi"/>
+          <w:sz w:val="20"/>
+        </w:rPr>
+        <w:t>Sound Card</w:t>
+      </w:r>
+      <w:r>
+        <w:rPr>
+          <w:rFonts w:asciiTheme="minorHAnsi" w:hAnsiTheme="minorHAnsi"/>
+          <w:sz w:val="20"/>
+        </w:rPr>
+        <w:tab/>
+      </w:r>
+      <w:r>
+        <w:rPr>
+          <w:rFonts w:asciiTheme="minorHAnsi" w:hAnsiTheme="minorHAnsi"/>
+          <w:sz w:val="20"/>
+        </w:rPr>
+        <w:tab/>
+      </w:r>
+      <w:r>
+        <w:rPr>
+          <w:rFonts w:asciiTheme="minorHAnsi" w:hAnsiTheme="minorHAnsi"/>
+          <w:sz w:val="20"/>
+        </w:rPr>
+        <w:tab/>
+      </w:r>
+      <w:r>
+        <w:rPr>
+          <w:rFonts w:asciiTheme="minorHAnsi" w:hAnsiTheme="minorHAnsi"/>
+          <w:sz w:val="20"/>
+        </w:rPr>
+        <w:tab/>
+      </w:r>
+      <w:r>
+        <w:rPr>
+          <w:rFonts w:asciiTheme="minorHAnsi" w:hAnsiTheme="minorHAnsi"/>
+          <w:sz w:val="20"/>
+        </w:rPr>
+        <w:tab/>
+      </w:r>
+      <w:r>
+        <w:rPr>
+          <w:rFonts w:asciiTheme="minorHAnsi" w:hAnsiTheme="minorHAnsi"/>
+          <w:sz w:val="20"/>
+        </w:rPr>
+        <w:tab/>
+      </w:r>
+      <w:r>
+        <w:rPr>
+          <w:rFonts w:asciiTheme="minorHAnsi" w:hAnsiTheme="minorHAnsi"/>
+          <w:sz w:val="20"/>
+        </w:rPr>
+        <w:t>3</w:t>
+      </w:r>
+    </w:p>
+    <w:p>
+      <w:pPr>
+        <w:pStyle w:val="NoSpacing"/>
+        <w:numPr>
+          <w:ilvl w:val="1"/>
+          <w:numId w:val="20"/>
+        </w:numPr>
+        <w:ind w:left="720"/>
+        <w:rPr>
+          <w:rFonts w:asciiTheme="minorHAnsi" w:hAnsiTheme="minorHAnsi"/>
+          <w:sz w:val="20"/>
+        </w:rPr>
+      </w:pPr>
+      <w:r>
+        <w:rPr>
+          <w:rFonts w:asciiTheme="minorHAnsi" w:hAnsiTheme="minorHAnsi"/>
+          <w:sz w:val="20"/>
+        </w:rPr>
+        <w:t>Motherboard</w:t>
+      </w:r>
+      <w:r>
+        <w:rPr>
+          <w:rFonts w:asciiTheme="minorHAnsi" w:hAnsiTheme="minorHAnsi"/>
+          <w:sz w:val="20"/>
+        </w:rPr>
+        <w:tab/>
+      </w:r>
+      <w:r>
+        <w:rPr>
+          <w:rFonts w:asciiTheme="minorHAnsi" w:hAnsiTheme="minorHAnsi"/>
+          <w:sz w:val="20"/>
+        </w:rPr>
+        <w:tab/>
+      </w:r>
+      <w:r>
+        <w:rPr>
+          <w:rFonts w:asciiTheme="minorHAnsi" w:hAnsiTheme="minorHAnsi"/>
+          <w:sz w:val="20"/>
+        </w:rPr>
+        <w:tab/>
+      </w:r>
+      <w:r>
+        <w:rPr>
+          <w:rFonts w:asciiTheme="minorHAnsi" w:hAnsiTheme="minorHAnsi"/>
+          <w:sz w:val="20"/>
+        </w:rPr>
+        <w:tab/>
+      </w:r>
+      <w:r>
+        <w:rPr>
+          <w:rFonts w:asciiTheme="minorHAnsi" w:hAnsiTheme="minorHAnsi"/>
+          <w:sz w:val="20"/>
+        </w:rPr>
+        <w:tab/>
+      </w:r>
+      <w:r>
+        <w:rPr>
+          <w:rFonts w:asciiTheme="minorHAnsi" w:hAnsiTheme="minorHAnsi"/>
+          <w:sz w:val="20"/>
+        </w:rPr>
+        <w:tab/>
+      </w:r>
+      <w:r>
+        <w:rPr>
+          <w:rFonts w:asciiTheme="minorHAnsi" w:hAnsiTheme="minorHAnsi"/>
+          <w:sz w:val="20"/>
+        </w:rPr>
+        <w:t>8</w:t>
+      </w:r>
+    </w:p>
+    <w:p>
+      <w:pPr>
+        <w:pStyle w:val="NoSpacing"/>
+        <w:numPr>
+          <w:ilvl w:val="1"/>
+          <w:numId w:val="20"/>
+        </w:numPr>
+        <w:ind w:left="720"/>
+        <w:rPr>
+          <w:rFonts w:asciiTheme="minorHAnsi" w:hAnsiTheme="minorHAnsi"/>
+          <w:sz w:val="20"/>
+        </w:rPr>
+      </w:pPr>
+      <w:r>
+        <w:rPr>
+          <w:rFonts w:asciiTheme="minorHAnsi" w:hAnsiTheme="minorHAnsi"/>
+          <w:sz w:val="20"/>
+        </w:rPr>
+        <w:t xml:space="preserve">HDD (Hard Disk Drive or </w:t>
+      </w:r>
+      <w:proofErr w:type="gramStart"/>
+      <w:r>
+        <w:rPr>
+          <w:rFonts w:asciiTheme="minorHAnsi" w:hAnsiTheme="minorHAnsi"/>
+          <w:sz w:val="20"/>
+        </w:rPr>
+        <w:t>Solid State</w:t>
+      </w:r>
+      <w:proofErr w:type="gramEnd"/>
+      <w:r>
+        <w:rPr>
+          <w:rFonts w:asciiTheme="minorHAnsi" w:hAnsiTheme="minorHAnsi"/>
+          <w:sz w:val="20"/>
+        </w:rPr>
+        <w:t xml:space="preserve"> Drive)</w:t>
+      </w:r>
+      <w:r>
+        <w:rPr>
+          <w:rFonts w:asciiTheme="minorHAnsi" w:hAnsiTheme="minorHAnsi"/>
+          <w:sz w:val="20"/>
+        </w:rPr>
+        <w:t xml:space="preserve"> </w:t>
+      </w:r>
+      <w:r>
+        <w:rPr>
+          <w:rFonts w:asciiTheme="minorHAnsi" w:hAnsiTheme="minorHAnsi"/>
+          <w:sz w:val="20"/>
+        </w:rPr>
+        <w:tab/>
+      </w:r>
+      <w:r>
+        <w:rPr>
+          <w:rFonts w:asciiTheme="minorHAnsi" w:hAnsiTheme="minorHAnsi"/>
+          <w:sz w:val="20"/>
+        </w:rPr>
+        <w:tab/>
+      </w:r>
+      <w:r>
+        <w:rPr>
+          <w:rFonts w:asciiTheme="minorHAnsi" w:hAnsiTheme="minorHAnsi"/>
+          <w:sz w:val="20"/>
+        </w:rPr>
+        <w:tab/>
+      </w:r>
+      <w:r>
+        <w:rPr>
+          <w:rFonts w:asciiTheme="minorHAnsi" w:hAnsiTheme="minorHAnsi"/>
+          <w:sz w:val="20"/>
+        </w:rPr>
+        <w:t>6</w:t>
+      </w:r>
+    </w:p>
+    <w:p>
+      <w:pPr>
+        <w:pStyle w:val="NoSpacing"/>
+        <w:numPr>
+          <w:ilvl w:val="1"/>
+          <w:numId w:val="20"/>
+        </w:numPr>
+        <w:ind w:left="720"/>
+        <w:rPr>
+          <w:rFonts w:asciiTheme="minorHAnsi" w:hAnsiTheme="minorHAnsi"/>
+          <w:sz w:val="20"/>
+        </w:rPr>
+      </w:pPr>
+      <w:r>
+        <w:rPr>
+          <w:rFonts w:asciiTheme="minorHAnsi" w:hAnsiTheme="minorHAnsi"/>
+          <w:sz w:val="20"/>
+        </w:rPr>
+        <w:t>Removable Media (DVD / USB / Flash)</w:t>
+      </w:r>
+      <w:r>
+        <w:rPr>
+          <w:rFonts w:asciiTheme="minorHAnsi" w:hAnsiTheme="minorHAnsi"/>
+          <w:sz w:val="20"/>
+        </w:rPr>
+        <w:t xml:space="preserve"> </w:t>
+      </w:r>
+      <w:r>
+        <w:rPr>
+          <w:rFonts w:asciiTheme="minorHAnsi" w:hAnsiTheme="minorHAnsi"/>
+          <w:sz w:val="20"/>
+        </w:rPr>
+        <w:tab/>
+      </w:r>
+      <w:r>
+        <w:rPr>
+          <w:rFonts w:asciiTheme="minorHAnsi" w:hAnsiTheme="minorHAnsi"/>
+          <w:sz w:val="20"/>
+        </w:rPr>
+        <w:tab/>
+      </w:r>
+      <w:r>
+        <w:rPr>
+          <w:rFonts w:asciiTheme="minorHAnsi" w:hAnsiTheme="minorHAnsi"/>
+          <w:sz w:val="20"/>
+        </w:rPr>
+        <w:tab/>
+      </w:r>
+      <w:r>
+        <w:rPr>
+          <w:rFonts w:asciiTheme="minorHAnsi" w:hAnsiTheme="minorHAnsi"/>
+          <w:sz w:val="20"/>
+        </w:rPr>
+        <w:t>2</w:t>
+      </w:r>
+    </w:p>
+    <w:p>
+      <w:pPr>
+        <w:pStyle w:val="NoSpacing"/>
+        <w:numPr>
+          <w:ilvl w:val="1"/>
+          <w:numId w:val="20"/>
+        </w:numPr>
+        <w:ind w:left="720"/>
+        <w:rPr>
+          <w:rFonts w:asciiTheme="minorHAnsi" w:hAnsiTheme="minorHAnsi"/>
+          <w:sz w:val="20"/>
+        </w:rPr>
+      </w:pPr>
+      <w:r>
+        <w:rPr>
+          <w:rFonts w:asciiTheme="minorHAnsi" w:hAnsiTheme="minorHAnsi"/>
+          <w:sz w:val="20"/>
+        </w:rPr>
+        <w:t>Network Interface (Ethernet /Fiber / Wi-Fi / Bluetooth)</w:t>
+      </w:r>
+      <w:r>
+        <w:rPr>
+          <w:rFonts w:asciiTheme="minorHAnsi" w:hAnsiTheme="minorHAnsi"/>
+          <w:sz w:val="20"/>
+        </w:rPr>
+        <w:t xml:space="preserve"> </w:t>
+      </w:r>
+      <w:r>
+        <w:rPr>
+          <w:rFonts w:asciiTheme="minorHAnsi" w:hAnsiTheme="minorHAnsi"/>
+          <w:sz w:val="20"/>
+        </w:rPr>
+        <w:tab/>
+      </w:r>
+      <w:r>
+        <w:rPr>
+          <w:rFonts w:asciiTheme="minorHAnsi" w:hAnsiTheme="minorHAnsi"/>
+          <w:sz w:val="20"/>
+        </w:rPr>
+        <w:t>4</w:t>
+      </w:r>
+    </w:p>
+    <w:p>
+      <w:pPr>
+        <w:pStyle w:val="NoSpacing"/>
+        <w:numPr>
+          <w:ilvl w:val="1"/>
+          <w:numId w:val="20"/>
+        </w:numPr>
+        <w:ind w:left="720"/>
+        <w:rPr>
+          <w:rFonts w:asciiTheme="minorHAnsi" w:hAnsiTheme="minorHAnsi"/>
+          <w:sz w:val="20"/>
+        </w:rPr>
+      </w:pPr>
+      <w:r>
+        <w:rPr>
+          <w:rFonts w:asciiTheme="minorHAnsi" w:hAnsiTheme="minorHAnsi"/>
+          <w:sz w:val="20"/>
+        </w:rPr>
+        <w:t>Monitor, Mouse, Keyboard</w:t>
+      </w:r>
+      <w:r>
+        <w:rPr>
+          <w:rFonts w:asciiTheme="minorHAnsi" w:hAnsiTheme="minorHAnsi"/>
+          <w:sz w:val="20"/>
+        </w:rPr>
+        <w:tab/>
+      </w:r>
+      <w:r>
+        <w:rPr>
+          <w:rFonts w:asciiTheme="minorHAnsi" w:hAnsiTheme="minorHAnsi"/>
+          <w:sz w:val="20"/>
+        </w:rPr>
+        <w:tab/>
+      </w:r>
+      <w:r>
+        <w:rPr>
+          <w:rFonts w:asciiTheme="minorHAnsi" w:hAnsiTheme="minorHAnsi"/>
+          <w:sz w:val="20"/>
+        </w:rPr>
+        <w:tab/>
+      </w:r>
+      <w:r>
+        <w:rPr>
+          <w:rFonts w:asciiTheme="minorHAnsi" w:hAnsiTheme="minorHAnsi"/>
+          <w:sz w:val="20"/>
+        </w:rPr>
+        <w:tab/>
+      </w:r>
+      <w:r>
+        <w:rPr>
+          <w:rFonts w:asciiTheme="minorHAnsi" w:hAnsiTheme="minorHAnsi"/>
+          <w:sz w:val="20"/>
+        </w:rPr>
+        <w:t>5</w:t>
+      </w:r>
+    </w:p>
+    <w:p>
+      <w:pPr>
+        <w:pStyle w:val="NoSpacing"/>
+        <w:numPr>
+          <w:ilvl w:val="1"/>
+          <w:numId w:val="20"/>
+        </w:numPr>
+        <w:ind w:left="720"/>
+        <w:rPr>
+          <w:rFonts w:asciiTheme="minorHAnsi" w:hAnsiTheme="minorHAnsi"/>
+          <w:sz w:val="20"/>
+        </w:rPr>
+      </w:pPr>
+      <w:r>
+        <w:rPr>
+          <w:rFonts w:asciiTheme="minorHAnsi" w:hAnsiTheme="minorHAnsi"/>
+          <w:sz w:val="20"/>
+        </w:rPr>
+        <w:t>Portability</w:t>
+      </w:r>
+      <w:r>
+        <w:rPr>
+          <w:rFonts w:asciiTheme="minorHAnsi" w:hAnsiTheme="minorHAnsi"/>
+          <w:sz w:val="20"/>
+        </w:rPr>
+        <w:t xml:space="preserve"> / Mobility</w:t>
+      </w:r>
+      <w:r>
+        <w:rPr>
+          <w:rFonts w:asciiTheme="minorHAnsi" w:hAnsiTheme="minorHAnsi"/>
+          <w:sz w:val="20"/>
+        </w:rPr>
+        <w:tab/>
+      </w:r>
+      <w:r>
+        <w:rPr>
+          <w:rFonts w:asciiTheme="minorHAnsi" w:hAnsiTheme="minorHAnsi"/>
+          <w:sz w:val="20"/>
+        </w:rPr>
+        <w:tab/>
+      </w:r>
+      <w:r>
+        <w:rPr>
+          <w:rFonts w:asciiTheme="minorHAnsi" w:hAnsiTheme="minorHAnsi"/>
+          <w:sz w:val="20"/>
+        </w:rPr>
+        <w:tab/>
+      </w:r>
+      <w:r>
+        <w:rPr>
+          <w:rFonts w:asciiTheme="minorHAnsi" w:hAnsiTheme="minorHAnsi"/>
+          <w:sz w:val="20"/>
+        </w:rPr>
+        <w:tab/>
+      </w:r>
+      <w:r>
+        <w:rPr>
+          <w:rFonts w:asciiTheme="minorHAnsi" w:hAnsiTheme="minorHAnsi"/>
+          <w:sz w:val="20"/>
+        </w:rPr>
+        <w:tab/>
+      </w:r>
+      <w:r>
+        <w:rPr>
+          <w:rFonts w:asciiTheme="minorHAnsi" w:hAnsiTheme="minorHAnsi"/>
+          <w:sz w:val="20"/>
+        </w:rPr>
+        <w:t>1</w:t>
+      </w:r>
+    </w:p>
+    <w:p>
+      <w:pPr>
+        <w:pStyle w:val="NoSpacing"/>
+        <w:ind w:left="720"/>
+        <w:rPr>
+          <w:rFonts w:asciiTheme="minorHAnsi" w:hAnsiTheme="minorHAnsi"/>
+          <w:sz w:val="20"/>
+        </w:rPr>
+      </w:pPr>
+    </w:p>
+    <w:p>
+      <w:pPr>
+        <w:pStyle w:val="NoSpacing"/>
+        <w:ind w:left="720"/>
+        <w:rPr>
+          <w:rFonts w:asciiTheme="minorHAnsi" w:hAnsiTheme="minorHAnsi"/>
+          <w:sz w:val="20"/>
+        </w:rPr>
+      </w:pPr>
+    </w:p>
+    <w:p>
+      <w:pPr>
+        <w:pStyle w:val="NoSpacing"/>
+        <w:ind w:left="720"/>
+        <w:rPr>
+          <w:rFonts w:asciiTheme="minorHAnsi" w:hAnsiTheme="minorHAnsi"/>
+          <w:sz w:val="20"/>
+        </w:rPr>
+      </w:pPr>
+    </w:p>
+    <w:p>
+      <w:pPr>
+        <w:pStyle w:val="NoSpacing"/>
+        <w:ind w:left="720"/>
+        <w:rPr>
+          <w:rFonts w:asciiTheme="minorHAnsi" w:hAnsiTheme="minorHAnsi"/>
+          <w:sz w:val="20"/>
+        </w:rPr>
+      </w:pPr>
+    </w:p>
+    <w:p>
+      <w:pPr>
+        <w:pStyle w:val="NoSpacing"/>
+        <w:ind w:left="720"/>
+        <w:rPr>
+          <w:rFonts w:asciiTheme="minorHAnsi" w:hAnsiTheme="minorHAnsi"/>
+          <w:sz w:val="20"/>
+        </w:rPr>
+      </w:pPr>
+    </w:p>
+    <w:p>
+      <w:pPr>
+        <w:pStyle w:val="NoSpacing"/>
+        <w:ind w:left="720"/>
+        <w:rPr>
+          <w:rFonts w:asciiTheme="minorHAnsi" w:hAnsiTheme="minorHAnsi"/>
+          <w:sz w:val="20"/>
+        </w:rPr>
+      </w:pPr>
+    </w:p>
+    <w:p>
+      <w:pPr>
+        <w:pStyle w:val="NoSpacing"/>
+        <w:ind w:left="720"/>
+        <w:rPr>
+          <w:rFonts w:asciiTheme="minorHAnsi" w:hAnsiTheme="minorHAnsi"/>
+          <w:sz w:val="20"/>
+        </w:rPr>
+      </w:pPr>
+    </w:p>
+    <w:p>
+      <w:pPr>
+        <w:pStyle w:val="NoSpacing"/>
+        <w:ind w:left="720"/>
+        <w:rPr>
+          <w:rFonts w:asciiTheme="minorHAnsi" w:hAnsiTheme="minorHAnsi"/>
+          <w:sz w:val="20"/>
+        </w:rPr>
+      </w:pPr>
+    </w:p>
+    <w:p>
+      <w:pPr>
+        <w:pStyle w:val="NoSpacing"/>
+        <w:ind w:left="720"/>
+        <w:rPr>
+          <w:rFonts w:asciiTheme="minorHAnsi" w:hAnsiTheme="minorHAnsi"/>
+          <w:sz w:val="20"/>
+        </w:rPr>
+      </w:pPr>
+    </w:p>
+    <w:p>
+      <w:pPr>
+        <w:pStyle w:val="NoSpacing"/>
+        <w:ind w:left="720"/>
+        <w:rPr>
+          <w:rFonts w:asciiTheme="minorHAnsi" w:hAnsiTheme="minorHAnsi"/>
+          <w:sz w:val="20"/>
+        </w:rPr>
+      </w:pPr>
+    </w:p>
+    <w:p>
+      <w:pPr>
+        <w:pStyle w:val="NoSpacing"/>
+        <w:ind w:left="720"/>
+        <w:rPr>
+          <w:rFonts w:asciiTheme="minorHAnsi" w:hAnsiTheme="minorHAnsi"/>
+          <w:sz w:val="20"/>
+        </w:rPr>
+      </w:pPr>
+    </w:p>
+    <w:p>
+      <w:pPr>
+        <w:pStyle w:val="NoSpacing"/>
+        <w:ind w:left="720"/>
+        <w:rPr>
+          <w:rFonts w:asciiTheme="minorHAnsi" w:hAnsiTheme="minorHAnsi"/>
+          <w:sz w:val="20"/>
+        </w:rPr>
+      </w:pPr>
+    </w:p>
+    <w:p>
+      <w:pPr>
+        <w:pStyle w:val="NoSpacing"/>
+        <w:rPr>
+          <w:rFonts w:asciiTheme="minorHAnsi" w:hAnsiTheme="minorHAnsi"/>
+          <w:sz w:val="20"/>
+        </w:rPr>
+      </w:pPr>
       <w:bookmarkStart w:id="0" w:name="_GoBack"/>
       <w:bookmarkEnd w:id="0"/>
     </w:p>
     <w:p>
       <w:pPr>
         <w:pStyle w:val="NoSpacing"/>
-        <w:numPr>
-          <w:ilvl w:val="1"/>
-          <w:numId w:val="18"/>
-        </w:numPr>
         <w:ind w:left="720"/>
         <w:rPr>
           <w:rFonts w:asciiTheme="minorHAnsi" w:hAnsiTheme="minorHAnsi"/>
           <w:sz w:val="20"/>
         </w:rPr>
       </w:pPr>
-      <w:r>
-        <w:rPr>
-          <w:rFonts w:asciiTheme="minorHAnsi" w:hAnsiTheme="minorHAnsi"/>
-          <w:sz w:val="20"/>
-        </w:rPr>
-        <w:t>What would be the least expensive Graphics Card that meets your requirements (</w:t>
-      </w:r>
-      <w:r>
-        <w:rPr>
-          <w:rFonts w:asciiTheme="minorHAnsi" w:hAnsiTheme="minorHAnsi"/>
-          <w:sz w:val="20"/>
-        </w:rPr>
-        <w:t>or do you just need basic graphics provided by the motherboard</w:t>
-      </w:r>
-      <w:r>
-        <w:rPr>
-          <w:rFonts w:asciiTheme="minorHAnsi" w:hAnsiTheme="minorHAnsi"/>
-          <w:sz w:val="20"/>
-        </w:rPr>
-        <w:t>)</w:t>
-      </w:r>
-      <w:r>
-        <w:rPr>
-          <w:rFonts w:asciiTheme="minorHAnsi" w:hAnsiTheme="minorHAnsi"/>
-          <w:sz w:val="20"/>
-        </w:rPr>
-        <w:t>? List the Model Number, Price, and Vendor Source.</w:t>
-      </w:r>
-    </w:p>
-    <w:p>
-      <w:pPr>
-        <w:pStyle w:val="NoSpacing"/>
-        <w:ind w:left="360"/>
-        <w:rPr>
-          <w:rFonts w:asciiTheme="minorHAnsi" w:hAnsiTheme="minorHAnsi"/>
-          <w:sz w:val="20"/>
-        </w:rPr>
-      </w:pPr>
-    </w:p>
-    <w:p>
-      <w:pPr>
-        <w:pStyle w:val="NoSpacing"/>
-        <w:ind w:left="360"/>
-        <w:rPr>
-          <w:rFonts w:asciiTheme="minorHAnsi" w:hAnsiTheme="minorHAnsi"/>
-          <w:sz w:val="20"/>
-        </w:rPr>
-      </w:pPr>
-    </w:p>
-    <w:p>
-      <w:pPr>
-        <w:pStyle w:val="NoSpacing"/>
-        <w:numPr>
-          <w:ilvl w:val="0"/>
-          <w:numId w:val="18"/>
-        </w:numPr>
-        <w:ind w:left="360"/>
-        <w:rPr>
-          <w:rFonts w:asciiTheme="minorHAnsi" w:hAnsiTheme="minorHAnsi"/>
-          <w:sz w:val="20"/>
-        </w:rPr>
-      </w:pPr>
-      <w:r>
-        <w:rPr>
-          <w:rFonts w:asciiTheme="minorHAnsi" w:hAnsiTheme="minorHAnsi"/>
-          <w:sz w:val="20"/>
-        </w:rPr>
-        <w:t>Sound Card</w:t>
-      </w:r>
-    </w:p>
-    <w:p>
-      <w:pPr>
-        <w:pStyle w:val="NoSpacing"/>
-        <w:numPr>
-          <w:ilvl w:val="1"/>
-          <w:numId w:val="18"/>
-        </w:numPr>
-        <w:ind w:left="720"/>
-        <w:rPr>
-          <w:rFonts w:asciiTheme="minorHAnsi" w:hAnsiTheme="minorHAnsi"/>
-          <w:sz w:val="20"/>
-        </w:rPr>
-      </w:pPr>
-      <w:r>
-        <w:rPr>
-          <w:rFonts w:asciiTheme="minorHAnsi" w:hAnsiTheme="minorHAnsi"/>
-          <w:sz w:val="20"/>
-        </w:rPr>
-        <w:t>Do you require special sound support? (High / Medium /Basic - On Motherboard)</w:t>
-      </w:r>
-    </w:p>
-    <w:p>
-      <w:pPr>
-        <w:pStyle w:val="NoSpacing"/>
-        <w:numPr>
-          <w:ilvl w:val="1"/>
-          <w:numId w:val="18"/>
-        </w:numPr>
-        <w:ind w:left="720"/>
-        <w:rPr>
-          <w:rFonts w:asciiTheme="minorHAnsi" w:hAnsiTheme="minorHAnsi"/>
-          <w:sz w:val="20"/>
-        </w:rPr>
-      </w:pPr>
-      <w:r>
-        <w:rPr>
-          <w:rFonts w:asciiTheme="minorHAnsi" w:hAnsiTheme="minorHAnsi"/>
-          <w:sz w:val="20"/>
-        </w:rPr>
-        <w:t>Provide an example of a high-end Sound Card using the list of suppliers provided in the appendix. List the Model Number, Price, and Vendor Source.</w:t>
-      </w:r>
-      <w:r>
-        <w:rPr>
-          <w:rFonts w:asciiTheme="minorHAnsi" w:hAnsiTheme="minorHAnsi"/>
-          <w:sz w:val="20"/>
-        </w:rPr>
-        <w:t xml:space="preserve"> Also list its main features</w:t>
-      </w:r>
-    </w:p>
-    <w:p>
-      <w:pPr>
-        <w:pStyle w:val="NoSpacing"/>
-        <w:numPr>
-          <w:ilvl w:val="1"/>
-          <w:numId w:val="18"/>
-        </w:numPr>
-        <w:ind w:left="720"/>
-        <w:rPr>
-          <w:rFonts w:asciiTheme="minorHAnsi" w:hAnsiTheme="minorHAnsi"/>
-          <w:sz w:val="20"/>
-        </w:rPr>
-      </w:pPr>
-      <w:r>
-        <w:rPr>
-          <w:rFonts w:asciiTheme="minorHAnsi" w:hAnsiTheme="minorHAnsi"/>
-          <w:sz w:val="20"/>
-        </w:rPr>
-        <w:t>Provide an example of a medium-end Sound Card using the list of suppliers provided in the appendix. List the Model Number, Price, and Vendor Source.</w:t>
-      </w:r>
-      <w:r>
-        <w:rPr>
-          <w:rFonts w:asciiTheme="minorHAnsi" w:hAnsiTheme="minorHAnsi"/>
-          <w:sz w:val="20"/>
-        </w:rPr>
-        <w:t xml:space="preserve"> Also list its main features</w:t>
-      </w:r>
-    </w:p>
-    <w:p>
-      <w:pPr>
-        <w:pStyle w:val="NoSpacing"/>
-        <w:numPr>
-          <w:ilvl w:val="1"/>
-          <w:numId w:val="18"/>
-        </w:numPr>
-        <w:ind w:left="720"/>
-        <w:rPr>
-          <w:rFonts w:asciiTheme="minorHAnsi" w:hAnsiTheme="minorHAnsi"/>
-          <w:sz w:val="20"/>
-        </w:rPr>
-      </w:pPr>
-      <w:r>
-        <w:rPr>
-          <w:rFonts w:asciiTheme="minorHAnsi" w:hAnsiTheme="minorHAnsi"/>
-          <w:sz w:val="20"/>
-        </w:rPr>
-        <w:t>What would be the least expensive Sound Card that meets your requirements (</w:t>
-      </w:r>
-      <w:r>
-        <w:rPr>
-          <w:rFonts w:asciiTheme="minorHAnsi" w:hAnsiTheme="minorHAnsi"/>
-          <w:sz w:val="20"/>
-        </w:rPr>
-        <w:t>or do you just need basic sound provided by the motherboard</w:t>
-      </w:r>
-      <w:r>
-        <w:rPr>
-          <w:rFonts w:asciiTheme="minorHAnsi" w:hAnsiTheme="minorHAnsi"/>
-          <w:sz w:val="20"/>
-        </w:rPr>
-        <w:t>)</w:t>
-      </w:r>
-      <w:r>
-        <w:rPr>
-          <w:rFonts w:asciiTheme="minorHAnsi" w:hAnsiTheme="minorHAnsi"/>
-          <w:sz w:val="20"/>
-        </w:rPr>
-        <w:t>? List the Model Number, Price, and Vendor Source.</w:t>
-      </w:r>
-    </w:p>
-    <w:p>
-      <w:pPr>
-        <w:pStyle w:val="NoSpacing"/>
-        <w:rPr>
-          <w:rFonts w:asciiTheme="minorHAnsi" w:hAnsiTheme="minorHAnsi"/>
-          <w:sz w:val="20"/>
-        </w:rPr>
-      </w:pPr>
-    </w:p>
-    <w:p>
-      <w:pPr>
-        <w:pStyle w:val="NoSpacing"/>
-        <w:rPr>
-          <w:rFonts w:asciiTheme="minorHAnsi" w:hAnsiTheme="minorHAnsi"/>
-          <w:sz w:val="20"/>
-        </w:rPr>
-      </w:pPr>
-    </w:p>
-    <w:p>
-      <w:pPr>
-        <w:pStyle w:val="NoSpacing"/>
-        <w:numPr>
-          <w:ilvl w:val="0"/>
-          <w:numId w:val="18"/>
-        </w:numPr>
-        <w:ind w:left="360"/>
-        <w:rPr>
-          <w:rFonts w:asciiTheme="minorHAnsi" w:hAnsiTheme="minorHAnsi"/>
-          <w:sz w:val="20"/>
-        </w:rPr>
-      </w:pPr>
-      <w:r>
-        <w:rPr>
-          <w:rFonts w:asciiTheme="minorHAnsi" w:hAnsiTheme="minorHAnsi"/>
-          <w:sz w:val="20"/>
-        </w:rPr>
-        <w:t>Motherboard</w:t>
-      </w:r>
-    </w:p>
-    <w:p>
-      <w:pPr>
-        <w:pStyle w:val="NoSpacing"/>
-        <w:numPr>
-          <w:ilvl w:val="1"/>
-          <w:numId w:val="18"/>
-        </w:numPr>
-        <w:ind w:left="720"/>
-        <w:rPr>
-          <w:rFonts w:asciiTheme="minorHAnsi" w:hAnsiTheme="minorHAnsi"/>
-          <w:sz w:val="20"/>
-        </w:rPr>
-      </w:pPr>
-      <w:r>
-        <w:rPr>
-          <w:rFonts w:asciiTheme="minorHAnsi" w:hAnsiTheme="minorHAnsi"/>
-          <w:sz w:val="20"/>
-        </w:rPr>
-        <w:t xml:space="preserve">Do you require any special motherboard features (based on your answers to the above questions)? </w:t>
-      </w:r>
-    </w:p>
-    <w:p>
-      <w:pPr>
-        <w:pStyle w:val="NoSpacing"/>
-        <w:numPr>
-          <w:ilvl w:val="1"/>
-          <w:numId w:val="18"/>
-        </w:numPr>
-        <w:ind w:left="720"/>
-        <w:rPr>
-          <w:rFonts w:asciiTheme="minorHAnsi" w:hAnsiTheme="minorHAnsi"/>
-          <w:sz w:val="20"/>
-        </w:rPr>
-      </w:pPr>
-      <w:r>
-        <w:rPr>
-          <w:rFonts w:asciiTheme="minorHAnsi" w:hAnsiTheme="minorHAnsi"/>
-          <w:sz w:val="20"/>
-        </w:rPr>
-        <w:t>Provide an example of a high-end Motherboard using the list of suppliers provided in the appendix. List the Model Number, Price, and Vendor Source. Also list its main features</w:t>
-      </w:r>
-    </w:p>
-    <w:p>
-      <w:pPr>
-        <w:pStyle w:val="NoSpacing"/>
-        <w:numPr>
-          <w:ilvl w:val="1"/>
-          <w:numId w:val="18"/>
-        </w:numPr>
-        <w:ind w:left="720"/>
-        <w:rPr>
-          <w:rFonts w:asciiTheme="minorHAnsi" w:hAnsiTheme="minorHAnsi"/>
-          <w:sz w:val="20"/>
-        </w:rPr>
-      </w:pPr>
-      <w:r>
-        <w:rPr>
-          <w:rFonts w:asciiTheme="minorHAnsi" w:hAnsiTheme="minorHAnsi"/>
-          <w:sz w:val="20"/>
-        </w:rPr>
-        <w:t>Provide an example of a basic Motherboard using the list of suppliers provided in the appendix. List the Model Number, Price, and Vendor Source. Also list its main features</w:t>
-      </w:r>
-    </w:p>
-    <w:p>
-      <w:pPr>
-        <w:pStyle w:val="NoSpacing"/>
-        <w:numPr>
-          <w:ilvl w:val="1"/>
-          <w:numId w:val="18"/>
-        </w:numPr>
-        <w:ind w:left="720"/>
-        <w:rPr>
-          <w:rFonts w:asciiTheme="minorHAnsi" w:hAnsiTheme="minorHAnsi"/>
-          <w:sz w:val="20"/>
-        </w:rPr>
-      </w:pPr>
-      <w:r>
-        <w:rPr>
-          <w:rFonts w:asciiTheme="minorHAnsi" w:hAnsiTheme="minorHAnsi"/>
-          <w:sz w:val="20"/>
-        </w:rPr>
-        <w:lastRenderedPageBreak/>
-        <w:t>What would be the least expensive Motherboard that meets your requirements</w:t>
-      </w:r>
-      <w:r>
-        <w:rPr>
-          <w:rFonts w:asciiTheme="minorHAnsi" w:hAnsiTheme="minorHAnsi"/>
-          <w:sz w:val="20"/>
-        </w:rPr>
-        <w:t>? List the Model Number, Price, and Vendor Source.</w:t>
-      </w:r>
-    </w:p>
-    <w:p>
-      <w:pPr>
-        <w:pStyle w:val="NoSpacing"/>
-        <w:ind w:left="360"/>
-        <w:rPr>
-          <w:rFonts w:asciiTheme="minorHAnsi" w:hAnsiTheme="minorHAnsi"/>
-          <w:sz w:val="20"/>
-        </w:rPr>
-      </w:pPr>
-    </w:p>
-    <w:p>
-      <w:pPr>
-        <w:pStyle w:val="NoSpacing"/>
-        <w:ind w:left="360"/>
-        <w:rPr>
-          <w:rFonts w:asciiTheme="minorHAnsi" w:hAnsiTheme="minorHAnsi"/>
-          <w:sz w:val="20"/>
-        </w:rPr>
-      </w:pPr>
-    </w:p>
-    <w:p>
-      <w:pPr>
-        <w:pStyle w:val="NoSpacing"/>
-        <w:numPr>
-          <w:ilvl w:val="0"/>
-          <w:numId w:val="18"/>
-        </w:numPr>
-        <w:ind w:left="360"/>
-        <w:rPr>
-          <w:rFonts w:asciiTheme="minorHAnsi" w:hAnsiTheme="minorHAnsi"/>
-          <w:sz w:val="20"/>
-        </w:rPr>
-      </w:pPr>
-      <w:r>
-        <w:rPr>
-          <w:rFonts w:asciiTheme="minorHAnsi" w:hAnsiTheme="minorHAnsi"/>
-          <w:sz w:val="20"/>
-        </w:rPr>
-        <w:t>HDD (Hard Disk Drive or Solid State Drive)</w:t>
-      </w:r>
-    </w:p>
-    <w:p>
-      <w:pPr>
-        <w:pStyle w:val="NoSpacing"/>
-        <w:numPr>
-          <w:ilvl w:val="1"/>
-          <w:numId w:val="18"/>
-        </w:numPr>
-        <w:ind w:left="720"/>
-        <w:rPr>
-          <w:rFonts w:asciiTheme="minorHAnsi" w:hAnsiTheme="minorHAnsi"/>
-          <w:sz w:val="20"/>
-        </w:rPr>
-      </w:pPr>
-      <w:r>
-        <w:rPr>
-          <w:rFonts w:asciiTheme="minorHAnsi" w:hAnsiTheme="minorHAnsi"/>
-          <w:sz w:val="20"/>
-        </w:rPr>
-        <w:t xml:space="preserve">Do you require any special Hard Disk Drive features (based on your answers to the above questions)? </w:t>
-      </w:r>
-    </w:p>
-    <w:p>
-      <w:pPr>
-        <w:pStyle w:val="NoSpacing"/>
-        <w:numPr>
-          <w:ilvl w:val="1"/>
-          <w:numId w:val="18"/>
-        </w:numPr>
-        <w:ind w:left="720"/>
-        <w:rPr>
-          <w:rFonts w:asciiTheme="minorHAnsi" w:hAnsiTheme="minorHAnsi"/>
-          <w:sz w:val="20"/>
-        </w:rPr>
-      </w:pPr>
-      <w:r>
-        <w:rPr>
-          <w:rFonts w:asciiTheme="minorHAnsi" w:hAnsiTheme="minorHAnsi"/>
-          <w:sz w:val="20"/>
-        </w:rPr>
-        <w:t>Provide an example of a high-end HDD using the list of suppliers provided in the appendix. List the Model Number, Price, and Vendor Source. Also list its main features</w:t>
-      </w:r>
-    </w:p>
-    <w:p>
-      <w:pPr>
-        <w:pStyle w:val="NoSpacing"/>
-        <w:numPr>
-          <w:ilvl w:val="1"/>
-          <w:numId w:val="18"/>
-        </w:numPr>
-        <w:ind w:left="720"/>
-        <w:rPr>
-          <w:rFonts w:asciiTheme="minorHAnsi" w:hAnsiTheme="minorHAnsi"/>
-          <w:sz w:val="20"/>
-        </w:rPr>
-      </w:pPr>
-      <w:r>
-        <w:rPr>
-          <w:rFonts w:asciiTheme="minorHAnsi" w:hAnsiTheme="minorHAnsi"/>
-          <w:sz w:val="20"/>
-        </w:rPr>
-        <w:t>Provide an example of a basic HDD using the list of suppliers provided in the appendix. List the Model Number, Price, and Vendor Source. Also list its main features</w:t>
-      </w:r>
-    </w:p>
-    <w:p>
-      <w:pPr>
-        <w:pStyle w:val="NoSpacing"/>
-        <w:numPr>
-          <w:ilvl w:val="1"/>
-          <w:numId w:val="18"/>
-        </w:numPr>
-        <w:ind w:left="720"/>
-        <w:rPr>
-          <w:rFonts w:asciiTheme="minorHAnsi" w:hAnsiTheme="minorHAnsi"/>
-          <w:sz w:val="20"/>
-        </w:rPr>
-      </w:pPr>
-      <w:r>
-        <w:rPr>
-          <w:rFonts w:asciiTheme="minorHAnsi" w:hAnsiTheme="minorHAnsi"/>
-          <w:sz w:val="20"/>
-        </w:rPr>
-        <w:t>What would be the least expensive Hard Disk Drive that meets your requirements</w:t>
-      </w:r>
-      <w:r>
-        <w:rPr>
-          <w:rFonts w:asciiTheme="minorHAnsi" w:hAnsiTheme="minorHAnsi"/>
-          <w:sz w:val="20"/>
-        </w:rPr>
-        <w:t>? List the Model Number, Price, and Vendor Source.</w:t>
-      </w:r>
-    </w:p>
-    <w:p>
-      <w:pPr>
-        <w:pStyle w:val="NoSpacing"/>
-        <w:ind w:left="360"/>
-        <w:rPr>
-          <w:rFonts w:asciiTheme="minorHAnsi" w:hAnsiTheme="minorHAnsi"/>
-          <w:sz w:val="20"/>
-        </w:rPr>
-      </w:pPr>
-    </w:p>
-    <w:p>
-      <w:pPr>
-        <w:pStyle w:val="NoSpacing"/>
-        <w:ind w:left="360"/>
-        <w:rPr>
-          <w:rFonts w:asciiTheme="minorHAnsi" w:hAnsiTheme="minorHAnsi"/>
-          <w:sz w:val="20"/>
-        </w:rPr>
-      </w:pPr>
-    </w:p>
-    <w:p>
-      <w:pPr>
-        <w:pStyle w:val="NoSpacing"/>
-        <w:numPr>
-          <w:ilvl w:val="0"/>
-          <w:numId w:val="18"/>
-        </w:numPr>
-        <w:ind w:left="360"/>
-        <w:rPr>
-          <w:rFonts w:asciiTheme="minorHAnsi" w:hAnsiTheme="minorHAnsi"/>
-          <w:sz w:val="20"/>
-        </w:rPr>
-      </w:pPr>
-      <w:r>
-        <w:rPr>
-          <w:rFonts w:asciiTheme="minorHAnsi" w:hAnsiTheme="minorHAnsi"/>
-          <w:sz w:val="20"/>
-        </w:rPr>
-        <w:t>Removable Media (DVD / USB / Flash)</w:t>
-      </w:r>
-    </w:p>
-    <w:p>
-      <w:pPr>
-        <w:pStyle w:val="NoSpacing"/>
-        <w:numPr>
-          <w:ilvl w:val="1"/>
-          <w:numId w:val="18"/>
-        </w:numPr>
-        <w:ind w:left="720"/>
-        <w:rPr>
-          <w:rFonts w:asciiTheme="minorHAnsi" w:hAnsiTheme="minorHAnsi"/>
-          <w:sz w:val="20"/>
-        </w:rPr>
-      </w:pPr>
-      <w:r>
-        <w:rPr>
-          <w:rFonts w:asciiTheme="minorHAnsi" w:hAnsiTheme="minorHAnsi"/>
-          <w:sz w:val="20"/>
-        </w:rPr>
-        <w:t xml:space="preserve">Do you require any special </w:t>
-      </w:r>
-      <w:r>
-        <w:rPr>
-          <w:rFonts w:asciiTheme="minorHAnsi" w:hAnsiTheme="minorHAnsi"/>
-          <w:sz w:val="20"/>
-        </w:rPr>
-        <w:t>Removable Media</w:t>
-      </w:r>
-      <w:r>
-        <w:rPr>
-          <w:rFonts w:asciiTheme="minorHAnsi" w:hAnsiTheme="minorHAnsi"/>
-          <w:sz w:val="20"/>
-        </w:rPr>
-        <w:t xml:space="preserve"> </w:t>
-      </w:r>
-      <w:r>
-        <w:rPr>
-          <w:rFonts w:asciiTheme="minorHAnsi" w:hAnsiTheme="minorHAnsi"/>
-          <w:sz w:val="20"/>
-        </w:rPr>
-        <w:t>features? Explain what extra features are required for your PC application topic.</w:t>
-      </w:r>
-    </w:p>
-    <w:p>
-      <w:pPr>
-        <w:pStyle w:val="NoSpacing"/>
-        <w:numPr>
-          <w:ilvl w:val="1"/>
-          <w:numId w:val="18"/>
-        </w:numPr>
-        <w:ind w:left="720"/>
-        <w:rPr>
-          <w:rFonts w:asciiTheme="minorHAnsi" w:hAnsiTheme="minorHAnsi"/>
-          <w:sz w:val="20"/>
-        </w:rPr>
-      </w:pPr>
-      <w:r>
-        <w:rPr>
-          <w:rFonts w:asciiTheme="minorHAnsi" w:hAnsiTheme="minorHAnsi"/>
-          <w:sz w:val="20"/>
-        </w:rPr>
-        <w:t>If so, List the Model Number, Price, and Vendor Source for any of these extra features.</w:t>
-      </w:r>
-    </w:p>
-    <w:p>
-      <w:pPr>
-        <w:pStyle w:val="NoSpacing"/>
-        <w:ind w:left="360"/>
-        <w:rPr>
-          <w:rFonts w:asciiTheme="minorHAnsi" w:hAnsiTheme="minorHAnsi"/>
-          <w:sz w:val="20"/>
-        </w:rPr>
-      </w:pPr>
-    </w:p>
-    <w:p>
-      <w:pPr>
-        <w:pStyle w:val="NoSpacing"/>
-        <w:numPr>
-          <w:ilvl w:val="0"/>
-          <w:numId w:val="18"/>
-        </w:numPr>
-        <w:ind w:left="360"/>
-        <w:rPr>
-          <w:rFonts w:asciiTheme="minorHAnsi" w:hAnsiTheme="minorHAnsi"/>
-          <w:sz w:val="20"/>
-        </w:rPr>
-      </w:pPr>
-      <w:r>
-        <w:rPr>
-          <w:rFonts w:asciiTheme="minorHAnsi" w:hAnsiTheme="minorHAnsi"/>
-          <w:sz w:val="20"/>
-        </w:rPr>
-        <w:t>Network Interface (Ethernet /Fiber / Wi-Fi / Bluetooth)</w:t>
-      </w:r>
-    </w:p>
-    <w:p>
-      <w:pPr>
-        <w:pStyle w:val="NoSpacing"/>
-        <w:numPr>
-          <w:ilvl w:val="1"/>
-          <w:numId w:val="18"/>
-        </w:numPr>
-        <w:ind w:left="720"/>
-        <w:rPr>
-          <w:rFonts w:asciiTheme="minorHAnsi" w:hAnsiTheme="minorHAnsi"/>
-          <w:sz w:val="20"/>
-        </w:rPr>
-      </w:pPr>
-      <w:r>
-        <w:rPr>
-          <w:rFonts w:asciiTheme="minorHAnsi" w:hAnsiTheme="minorHAnsi"/>
-          <w:sz w:val="20"/>
-        </w:rPr>
-        <w:t xml:space="preserve">Do you require any special Network Interface </w:t>
-      </w:r>
-      <w:r>
-        <w:rPr>
-          <w:rFonts w:asciiTheme="minorHAnsi" w:hAnsiTheme="minorHAnsi"/>
-          <w:sz w:val="20"/>
-        </w:rPr>
-        <w:t>features? Explain what extra features are required for your PC application topic.</w:t>
-      </w:r>
-    </w:p>
-    <w:p>
-      <w:pPr>
-        <w:pStyle w:val="NoSpacing"/>
-        <w:numPr>
-          <w:ilvl w:val="1"/>
-          <w:numId w:val="18"/>
-        </w:numPr>
-        <w:ind w:left="720"/>
-        <w:rPr>
-          <w:rFonts w:asciiTheme="minorHAnsi" w:hAnsiTheme="minorHAnsi"/>
-          <w:sz w:val="20"/>
-        </w:rPr>
-      </w:pPr>
-      <w:r>
-        <w:rPr>
-          <w:rFonts w:asciiTheme="minorHAnsi" w:hAnsiTheme="minorHAnsi"/>
-          <w:sz w:val="20"/>
-        </w:rPr>
-        <w:t>If so, List the Model Number, Price, and Vendor Source for any of these extra features.</w:t>
-      </w:r>
-    </w:p>
-    <w:p>
-      <w:pPr>
-        <w:pStyle w:val="NoSpacing"/>
-        <w:ind w:left="360"/>
-        <w:rPr>
-          <w:rFonts w:asciiTheme="minorHAnsi" w:hAnsiTheme="minorHAnsi"/>
-          <w:sz w:val="20"/>
-        </w:rPr>
-      </w:pPr>
-    </w:p>
-    <w:p>
-      <w:pPr>
-        <w:rPr>
-          <w:rFonts w:asciiTheme="minorHAnsi" w:hAnsiTheme="minorHAnsi"/>
-          <w:sz w:val="20"/>
-        </w:rPr>
-      </w:pPr>
-      <w:r>
-        <w:rPr>
-          <w:rFonts w:asciiTheme="minorHAnsi" w:hAnsiTheme="minorHAnsi"/>
-          <w:sz w:val="20"/>
-        </w:rPr>
-        <w:br w:type="page"/>
-      </w:r>
-    </w:p>
-    <w:p>
-      <w:pPr>
-        <w:pStyle w:val="NoSpacing"/>
-        <w:numPr>
-          <w:ilvl w:val="0"/>
-          <w:numId w:val="18"/>
-        </w:numPr>
-        <w:ind w:left="360"/>
-        <w:rPr>
-          <w:rFonts w:asciiTheme="minorHAnsi" w:hAnsiTheme="minorHAnsi"/>
-          <w:sz w:val="20"/>
-        </w:rPr>
-      </w:pPr>
-      <w:r>
-        <w:rPr>
-          <w:rFonts w:asciiTheme="minorHAnsi" w:hAnsiTheme="minorHAnsi"/>
-          <w:sz w:val="20"/>
-        </w:rPr>
-        <w:lastRenderedPageBreak/>
-        <w:t>Monitor, Mouse, Keyboard</w:t>
-      </w:r>
-    </w:p>
-    <w:p>
-      <w:pPr>
-        <w:pStyle w:val="NoSpacing"/>
-        <w:numPr>
-          <w:ilvl w:val="1"/>
-          <w:numId w:val="18"/>
-        </w:numPr>
-        <w:ind w:left="720"/>
-        <w:rPr>
-          <w:rFonts w:asciiTheme="minorHAnsi" w:hAnsiTheme="minorHAnsi"/>
-          <w:sz w:val="20"/>
-        </w:rPr>
-      </w:pPr>
-      <w:r>
-        <w:rPr>
-          <w:rFonts w:asciiTheme="minorHAnsi" w:hAnsiTheme="minorHAnsi"/>
-          <w:sz w:val="20"/>
-        </w:rPr>
-        <w:t xml:space="preserve">Do you require any special </w:t>
-      </w:r>
-      <w:r>
-        <w:rPr>
-          <w:rFonts w:asciiTheme="minorHAnsi" w:hAnsiTheme="minorHAnsi"/>
-          <w:sz w:val="20"/>
-        </w:rPr>
-        <w:t>Monitor, Mouse, Keyboard, etc. add-ons? Explain what extra features are required for your PC application topic.</w:t>
-      </w:r>
-    </w:p>
-    <w:p>
-      <w:pPr>
-        <w:pStyle w:val="NoSpacing"/>
-        <w:numPr>
-          <w:ilvl w:val="1"/>
-          <w:numId w:val="18"/>
-        </w:numPr>
-        <w:ind w:left="720"/>
-        <w:rPr>
-          <w:rFonts w:asciiTheme="minorHAnsi" w:hAnsiTheme="minorHAnsi"/>
-          <w:sz w:val="20"/>
-        </w:rPr>
-      </w:pPr>
-      <w:r>
-        <w:rPr>
-          <w:rFonts w:asciiTheme="minorHAnsi" w:hAnsiTheme="minorHAnsi"/>
-          <w:sz w:val="20"/>
-        </w:rPr>
-        <w:t>If so, List the Model Number, Price, and Vendor Source for any of these extra features.</w:t>
-      </w:r>
-    </w:p>
-    <w:p>
-      <w:pPr>
-        <w:pStyle w:val="NoSpacing"/>
-        <w:ind w:left="360"/>
-        <w:rPr>
-          <w:rFonts w:asciiTheme="minorHAnsi" w:hAnsiTheme="minorHAnsi"/>
-          <w:sz w:val="20"/>
-        </w:rPr>
-      </w:pPr>
-    </w:p>
-    <w:p>
-      <w:pPr>
-        <w:pStyle w:val="NoSpacing"/>
-        <w:ind w:left="360"/>
-        <w:rPr>
-          <w:rFonts w:asciiTheme="minorHAnsi" w:hAnsiTheme="minorHAnsi"/>
-          <w:sz w:val="20"/>
-        </w:rPr>
-      </w:pPr>
-    </w:p>
-    <w:p>
-      <w:pPr>
-        <w:pStyle w:val="NoSpacing"/>
-        <w:numPr>
-          <w:ilvl w:val="0"/>
-          <w:numId w:val="18"/>
-        </w:numPr>
-        <w:ind w:left="360"/>
-        <w:rPr>
-          <w:rFonts w:asciiTheme="minorHAnsi" w:hAnsiTheme="minorHAnsi"/>
-          <w:sz w:val="20"/>
-        </w:rPr>
-      </w:pPr>
-      <w:r>
-        <w:rPr>
-          <w:rFonts w:asciiTheme="minorHAnsi" w:hAnsiTheme="minorHAnsi"/>
-          <w:sz w:val="20"/>
-        </w:rPr>
-        <w:t>Portability / Mobility</w:t>
-      </w:r>
-    </w:p>
-    <w:p>
-      <w:pPr>
-        <w:pStyle w:val="NoSpacing"/>
-        <w:numPr>
-          <w:ilvl w:val="1"/>
-          <w:numId w:val="18"/>
-        </w:numPr>
-        <w:ind w:left="720"/>
-        <w:rPr>
-          <w:rFonts w:asciiTheme="minorHAnsi" w:hAnsiTheme="minorHAnsi"/>
-          <w:sz w:val="20"/>
-        </w:rPr>
-      </w:pPr>
-      <w:r>
-        <w:rPr>
-          <w:rFonts w:asciiTheme="minorHAnsi" w:hAnsiTheme="minorHAnsi"/>
-          <w:sz w:val="20"/>
-        </w:rPr>
-        <w:t>Will you be using your PC in one place, do you need some portability, or do you need a high degree of mobility</w:t>
-      </w:r>
-      <w:r>
-        <w:rPr>
-          <w:rFonts w:asciiTheme="minorHAnsi" w:hAnsiTheme="minorHAnsi"/>
-          <w:sz w:val="20"/>
-        </w:rPr>
-        <w:t xml:space="preserve">? </w:t>
-      </w:r>
-      <w:r>
-        <w:rPr>
-          <w:rFonts w:asciiTheme="minorHAnsi" w:hAnsiTheme="minorHAnsi"/>
-          <w:sz w:val="20"/>
-        </w:rPr>
-        <w:t xml:space="preserve">Explain the need for </w:t>
-      </w:r>
-      <w:proofErr w:type="gramStart"/>
-      <w:r>
-        <w:rPr>
-          <w:rFonts w:asciiTheme="minorHAnsi" w:hAnsiTheme="minorHAnsi"/>
-          <w:sz w:val="20"/>
-        </w:rPr>
-        <w:t>portability  your</w:t>
-      </w:r>
-      <w:proofErr w:type="gramEnd"/>
-      <w:r>
-        <w:rPr>
-          <w:rFonts w:asciiTheme="minorHAnsi" w:hAnsiTheme="minorHAnsi"/>
-          <w:sz w:val="20"/>
-        </w:rPr>
-        <w:t xml:space="preserve"> PC application topic.</w:t>
-      </w:r>
-    </w:p>
-    <w:p>
-      <w:pPr>
-        <w:pStyle w:val="NoSpacing"/>
-        <w:numPr>
-          <w:ilvl w:val="1"/>
-          <w:numId w:val="18"/>
-        </w:numPr>
-        <w:ind w:left="720"/>
-        <w:rPr>
-          <w:rFonts w:asciiTheme="minorHAnsi" w:hAnsiTheme="minorHAnsi"/>
-          <w:sz w:val="20"/>
-        </w:rPr>
-      </w:pPr>
-      <w:r>
-        <w:rPr>
-          <w:rFonts w:asciiTheme="minorHAnsi" w:hAnsiTheme="minorHAnsi"/>
-          <w:sz w:val="20"/>
-        </w:rPr>
-        <w:t xml:space="preserve">Do you require a </w:t>
-      </w:r>
-      <w:r>
-        <w:rPr>
-          <w:rFonts w:asciiTheme="minorHAnsi" w:hAnsiTheme="minorHAnsi"/>
-          <w:sz w:val="20"/>
-        </w:rPr>
-        <w:t>Desktop / Laptop / Notebook or other PC format?</w:t>
-      </w:r>
-      <w:r>
-        <w:rPr>
-          <w:rFonts w:asciiTheme="minorHAnsi" w:hAnsiTheme="minorHAnsi"/>
-          <w:sz w:val="20"/>
-        </w:rPr>
-        <w:t xml:space="preserve"> </w:t>
-      </w:r>
-    </w:p>
-    <w:p>
-      <w:pPr>
-        <w:pStyle w:val="NoSpacing"/>
-        <w:numPr>
-          <w:ilvl w:val="1"/>
-          <w:numId w:val="18"/>
-        </w:numPr>
-        <w:ind w:left="720"/>
-        <w:rPr>
-          <w:rFonts w:asciiTheme="minorHAnsi" w:hAnsiTheme="minorHAnsi"/>
-          <w:sz w:val="20"/>
-        </w:rPr>
-      </w:pPr>
-      <w:r>
-        <w:rPr>
-          <w:rFonts w:asciiTheme="minorHAnsi" w:hAnsiTheme="minorHAnsi"/>
-          <w:sz w:val="20"/>
-        </w:rPr>
-        <w:t>How will this affect the cost of your dream machine</w:t>
-      </w:r>
-      <w:r>
-        <w:rPr>
-          <w:rFonts w:asciiTheme="minorHAnsi" w:hAnsiTheme="minorHAnsi"/>
-          <w:sz w:val="20"/>
-        </w:rPr>
-        <w:t>.</w:t>
-      </w:r>
-    </w:p>
-    <w:p>
-      <w:pPr>
-        <w:pStyle w:val="NoSpacing"/>
-        <w:ind w:left="720"/>
-        <w:rPr>
-          <w:rFonts w:asciiTheme="minorHAnsi" w:hAnsiTheme="minorHAnsi"/>
-          <w:sz w:val="20"/>
-        </w:rPr>
-      </w:pPr>
-    </w:p>
-    <w:p>
-      <w:pPr>
-        <w:pStyle w:val="NoSpacing"/>
-        <w:ind w:left="360"/>
-        <w:rPr>
-          <w:rFonts w:asciiTheme="minorHAnsi" w:hAnsiTheme="minorHAnsi"/>
-          <w:sz w:val="20"/>
-        </w:rPr>
-      </w:pPr>
-    </w:p>
-    <w:p>
-      <w:pPr>
-        <w:pStyle w:val="NoSpacing"/>
-        <w:numPr>
-          <w:ilvl w:val="0"/>
-          <w:numId w:val="18"/>
-        </w:numPr>
-        <w:ind w:left="360"/>
-        <w:rPr>
-          <w:rFonts w:asciiTheme="minorHAnsi" w:hAnsiTheme="minorHAnsi"/>
-          <w:sz w:val="20"/>
-        </w:rPr>
-      </w:pPr>
-      <w:r>
-        <w:rPr>
-          <w:rFonts w:asciiTheme="minorHAnsi" w:hAnsiTheme="minorHAnsi"/>
-          <w:sz w:val="20"/>
-        </w:rPr>
-        <w:t>Rank each personal computer component in order of p</w:t>
-      </w:r>
-      <w:r>
-        <w:rPr>
-          <w:rFonts w:asciiTheme="minorHAnsi" w:hAnsiTheme="minorHAnsi"/>
-          <w:sz w:val="20"/>
-        </w:rPr>
-        <w:t>riority</w:t>
-      </w:r>
-      <w:r>
-        <w:rPr>
-          <w:rFonts w:asciiTheme="minorHAnsi" w:hAnsiTheme="minorHAnsi"/>
-          <w:sz w:val="20"/>
-        </w:rPr>
-        <w:t xml:space="preserve"> (1-lowest, 10-highest) based on your research above. Each component must have its own priority number… no duplications.</w:t>
-      </w:r>
-    </w:p>
-    <w:p>
-      <w:pPr>
-        <w:pStyle w:val="NoSpacing"/>
-        <w:numPr>
-          <w:ilvl w:val="1"/>
-          <w:numId w:val="20"/>
-        </w:numPr>
-        <w:ind w:left="720"/>
-        <w:rPr>
-          <w:rFonts w:asciiTheme="minorHAnsi" w:hAnsiTheme="minorHAnsi"/>
-          <w:sz w:val="20"/>
-        </w:rPr>
-      </w:pPr>
-      <w:r>
-        <w:rPr>
-          <w:rFonts w:asciiTheme="minorHAnsi" w:hAnsiTheme="minorHAnsi"/>
-          <w:sz w:val="20"/>
-        </w:rPr>
-        <w:t>CPU Processor Chip</w:t>
-      </w:r>
-      <w:r>
-        <w:rPr>
-          <w:rFonts w:asciiTheme="minorHAnsi" w:hAnsiTheme="minorHAnsi"/>
-          <w:sz w:val="20"/>
-        </w:rPr>
-        <w:tab/>
-      </w:r>
-      <w:r>
-        <w:rPr>
-          <w:rFonts w:asciiTheme="minorHAnsi" w:hAnsiTheme="minorHAnsi"/>
-          <w:sz w:val="20"/>
-        </w:rPr>
-        <w:tab/>
-      </w:r>
-      <w:r>
-        <w:rPr>
-          <w:rFonts w:asciiTheme="minorHAnsi" w:hAnsiTheme="minorHAnsi"/>
-          <w:sz w:val="20"/>
-        </w:rPr>
-        <w:tab/>
-      </w:r>
-      <w:r>
-        <w:rPr>
-          <w:rFonts w:asciiTheme="minorHAnsi" w:hAnsiTheme="minorHAnsi"/>
-          <w:sz w:val="20"/>
-        </w:rPr>
-        <w:tab/>
-      </w:r>
-      <w:r>
-        <w:rPr>
-          <w:rFonts w:asciiTheme="minorHAnsi" w:hAnsiTheme="minorHAnsi"/>
-          <w:sz w:val="20"/>
-        </w:rPr>
-        <w:tab/>
-      </w:r>
-      <w:proofErr w:type="gramStart"/>
-      <w:r>
-        <w:rPr>
-          <w:rFonts w:asciiTheme="minorHAnsi" w:hAnsiTheme="minorHAnsi"/>
-          <w:sz w:val="20"/>
-        </w:rPr>
-        <w:t>1  2</w:t>
-      </w:r>
-      <w:proofErr w:type="gramEnd"/>
-      <w:r>
-        <w:rPr>
-          <w:rFonts w:asciiTheme="minorHAnsi" w:hAnsiTheme="minorHAnsi"/>
-          <w:sz w:val="20"/>
-        </w:rPr>
-        <w:t xml:space="preserve">  3  4  5  6  7  8  9  10</w:t>
-      </w:r>
-    </w:p>
-    <w:p>
-      <w:pPr>
-        <w:pStyle w:val="NoSpacing"/>
-        <w:numPr>
-          <w:ilvl w:val="1"/>
-          <w:numId w:val="20"/>
-        </w:numPr>
-        <w:ind w:left="720"/>
-        <w:rPr>
-          <w:rFonts w:asciiTheme="minorHAnsi" w:hAnsiTheme="minorHAnsi"/>
-          <w:sz w:val="20"/>
-        </w:rPr>
-      </w:pPr>
-      <w:r>
-        <w:rPr>
-          <w:rFonts w:asciiTheme="minorHAnsi" w:hAnsiTheme="minorHAnsi"/>
-          <w:sz w:val="20"/>
-        </w:rPr>
-        <w:t>RAM Memory</w:t>
-      </w:r>
-      <w:r>
-        <w:rPr>
-          <w:rFonts w:asciiTheme="minorHAnsi" w:hAnsiTheme="minorHAnsi"/>
-          <w:sz w:val="20"/>
-        </w:rPr>
-        <w:tab/>
-      </w:r>
-      <w:r>
-        <w:rPr>
-          <w:rFonts w:asciiTheme="minorHAnsi" w:hAnsiTheme="minorHAnsi"/>
-          <w:sz w:val="20"/>
-        </w:rPr>
-        <w:tab/>
-      </w:r>
-      <w:r>
-        <w:rPr>
-          <w:rFonts w:asciiTheme="minorHAnsi" w:hAnsiTheme="minorHAnsi"/>
-          <w:sz w:val="20"/>
-        </w:rPr>
-        <w:tab/>
-      </w:r>
-      <w:r>
-        <w:rPr>
-          <w:rFonts w:asciiTheme="minorHAnsi" w:hAnsiTheme="minorHAnsi"/>
-          <w:sz w:val="20"/>
-        </w:rPr>
-        <w:tab/>
-      </w:r>
-      <w:r>
-        <w:rPr>
-          <w:rFonts w:asciiTheme="minorHAnsi" w:hAnsiTheme="minorHAnsi"/>
-          <w:sz w:val="20"/>
-        </w:rPr>
-        <w:tab/>
-      </w:r>
-      <w:r>
-        <w:rPr>
-          <w:rFonts w:asciiTheme="minorHAnsi" w:hAnsiTheme="minorHAnsi"/>
-          <w:sz w:val="20"/>
-        </w:rPr>
-        <w:tab/>
-      </w:r>
-      <w:proofErr w:type="gramStart"/>
-      <w:r>
-        <w:rPr>
-          <w:rFonts w:asciiTheme="minorHAnsi" w:hAnsiTheme="minorHAnsi"/>
-          <w:sz w:val="20"/>
-        </w:rPr>
-        <w:t>1  2</w:t>
-      </w:r>
-      <w:proofErr w:type="gramEnd"/>
-      <w:r>
-        <w:rPr>
-          <w:rFonts w:asciiTheme="minorHAnsi" w:hAnsiTheme="minorHAnsi"/>
-          <w:sz w:val="20"/>
-        </w:rPr>
-        <w:t xml:space="preserve">  3  4  5  6  7  8  9  10</w:t>
-      </w:r>
-    </w:p>
-    <w:p>
-      <w:pPr>
-        <w:pStyle w:val="NoSpacing"/>
-        <w:numPr>
-          <w:ilvl w:val="1"/>
-          <w:numId w:val="20"/>
-        </w:numPr>
-        <w:ind w:left="720"/>
-        <w:rPr>
-          <w:rFonts w:asciiTheme="minorHAnsi" w:hAnsiTheme="minorHAnsi"/>
-          <w:sz w:val="20"/>
-        </w:rPr>
-      </w:pPr>
-      <w:r>
-        <w:rPr>
-          <w:rFonts w:asciiTheme="minorHAnsi" w:hAnsiTheme="minorHAnsi"/>
-          <w:sz w:val="20"/>
-        </w:rPr>
-        <w:t>Graphics Card</w:t>
-      </w:r>
-      <w:r>
-        <w:rPr>
-          <w:rFonts w:asciiTheme="minorHAnsi" w:hAnsiTheme="minorHAnsi"/>
-          <w:sz w:val="20"/>
-        </w:rPr>
-        <w:tab/>
-      </w:r>
-      <w:r>
-        <w:rPr>
-          <w:rFonts w:asciiTheme="minorHAnsi" w:hAnsiTheme="minorHAnsi"/>
-          <w:sz w:val="20"/>
-        </w:rPr>
-        <w:tab/>
-      </w:r>
-      <w:r>
-        <w:rPr>
-          <w:rFonts w:asciiTheme="minorHAnsi" w:hAnsiTheme="minorHAnsi"/>
-          <w:sz w:val="20"/>
-        </w:rPr>
-        <w:tab/>
-      </w:r>
-      <w:r>
-        <w:rPr>
-          <w:rFonts w:asciiTheme="minorHAnsi" w:hAnsiTheme="minorHAnsi"/>
-          <w:sz w:val="20"/>
-        </w:rPr>
-        <w:tab/>
-      </w:r>
-      <w:r>
-        <w:rPr>
-          <w:rFonts w:asciiTheme="minorHAnsi" w:hAnsiTheme="minorHAnsi"/>
-          <w:sz w:val="20"/>
-        </w:rPr>
-        <w:tab/>
-      </w:r>
-      <w:r>
-        <w:rPr>
-          <w:rFonts w:asciiTheme="minorHAnsi" w:hAnsiTheme="minorHAnsi"/>
-          <w:sz w:val="20"/>
-        </w:rPr>
-        <w:tab/>
-      </w:r>
-      <w:proofErr w:type="gramStart"/>
-      <w:r>
-        <w:rPr>
-          <w:rFonts w:asciiTheme="minorHAnsi" w:hAnsiTheme="minorHAnsi"/>
-          <w:sz w:val="20"/>
-        </w:rPr>
-        <w:t>1  2</w:t>
-      </w:r>
-      <w:proofErr w:type="gramEnd"/>
-      <w:r>
-        <w:rPr>
-          <w:rFonts w:asciiTheme="minorHAnsi" w:hAnsiTheme="minorHAnsi"/>
-          <w:sz w:val="20"/>
-        </w:rPr>
-        <w:t xml:space="preserve">  3  4  5  6  7  8  9  10</w:t>
-      </w:r>
-    </w:p>
-    <w:p>
-      <w:pPr>
-        <w:pStyle w:val="NoSpacing"/>
-        <w:numPr>
-          <w:ilvl w:val="1"/>
-          <w:numId w:val="20"/>
-        </w:numPr>
-        <w:ind w:left="720"/>
-        <w:rPr>
-          <w:rFonts w:asciiTheme="minorHAnsi" w:hAnsiTheme="minorHAnsi"/>
-          <w:sz w:val="20"/>
-        </w:rPr>
-      </w:pPr>
-      <w:r>
-        <w:rPr>
-          <w:rFonts w:asciiTheme="minorHAnsi" w:hAnsiTheme="minorHAnsi"/>
-          <w:sz w:val="20"/>
-        </w:rPr>
-        <w:t>Sound Card</w:t>
-      </w:r>
-      <w:r>
-        <w:rPr>
-          <w:rFonts w:asciiTheme="minorHAnsi" w:hAnsiTheme="minorHAnsi"/>
-          <w:sz w:val="20"/>
-        </w:rPr>
-        <w:tab/>
-      </w:r>
-      <w:r>
-        <w:rPr>
-          <w:rFonts w:asciiTheme="minorHAnsi" w:hAnsiTheme="minorHAnsi"/>
-          <w:sz w:val="20"/>
-        </w:rPr>
-        <w:tab/>
-      </w:r>
-      <w:r>
-        <w:rPr>
-          <w:rFonts w:asciiTheme="minorHAnsi" w:hAnsiTheme="minorHAnsi"/>
-          <w:sz w:val="20"/>
-        </w:rPr>
-        <w:tab/>
-      </w:r>
-      <w:r>
-        <w:rPr>
-          <w:rFonts w:asciiTheme="minorHAnsi" w:hAnsiTheme="minorHAnsi"/>
-          <w:sz w:val="20"/>
-        </w:rPr>
-        <w:tab/>
-      </w:r>
-      <w:r>
-        <w:rPr>
-          <w:rFonts w:asciiTheme="minorHAnsi" w:hAnsiTheme="minorHAnsi"/>
-          <w:sz w:val="20"/>
-        </w:rPr>
-        <w:tab/>
-      </w:r>
-      <w:r>
-        <w:rPr>
-          <w:rFonts w:asciiTheme="minorHAnsi" w:hAnsiTheme="minorHAnsi"/>
-          <w:sz w:val="20"/>
-        </w:rPr>
-        <w:tab/>
-      </w:r>
-      <w:proofErr w:type="gramStart"/>
-      <w:r>
-        <w:rPr>
-          <w:rFonts w:asciiTheme="minorHAnsi" w:hAnsiTheme="minorHAnsi"/>
-          <w:sz w:val="20"/>
-        </w:rPr>
-        <w:t>1  2</w:t>
-      </w:r>
-      <w:proofErr w:type="gramEnd"/>
-      <w:r>
-        <w:rPr>
-          <w:rFonts w:asciiTheme="minorHAnsi" w:hAnsiTheme="minorHAnsi"/>
-          <w:sz w:val="20"/>
-        </w:rPr>
-        <w:t xml:space="preserve">  3  4  5  6  7  8  9  10</w:t>
-      </w:r>
-    </w:p>
-    <w:p>
-      <w:pPr>
-        <w:pStyle w:val="NoSpacing"/>
-        <w:numPr>
-          <w:ilvl w:val="1"/>
-          <w:numId w:val="20"/>
-        </w:numPr>
-        <w:ind w:left="720"/>
-        <w:rPr>
-          <w:rFonts w:asciiTheme="minorHAnsi" w:hAnsiTheme="minorHAnsi"/>
-          <w:sz w:val="20"/>
-        </w:rPr>
-      </w:pPr>
-      <w:r>
-        <w:rPr>
-          <w:rFonts w:asciiTheme="minorHAnsi" w:hAnsiTheme="minorHAnsi"/>
-          <w:sz w:val="20"/>
-        </w:rPr>
-        <w:t>Motherboard</w:t>
-      </w:r>
-      <w:r>
-        <w:rPr>
-          <w:rFonts w:asciiTheme="minorHAnsi" w:hAnsiTheme="minorHAnsi"/>
-          <w:sz w:val="20"/>
-        </w:rPr>
-        <w:tab/>
-      </w:r>
-      <w:r>
-        <w:rPr>
-          <w:rFonts w:asciiTheme="minorHAnsi" w:hAnsiTheme="minorHAnsi"/>
-          <w:sz w:val="20"/>
-        </w:rPr>
-        <w:tab/>
-      </w:r>
-      <w:r>
-        <w:rPr>
-          <w:rFonts w:asciiTheme="minorHAnsi" w:hAnsiTheme="minorHAnsi"/>
-          <w:sz w:val="20"/>
-        </w:rPr>
-        <w:tab/>
-      </w:r>
-      <w:r>
-        <w:rPr>
-          <w:rFonts w:asciiTheme="minorHAnsi" w:hAnsiTheme="minorHAnsi"/>
-          <w:sz w:val="20"/>
-        </w:rPr>
-        <w:tab/>
-      </w:r>
-      <w:r>
-        <w:rPr>
-          <w:rFonts w:asciiTheme="minorHAnsi" w:hAnsiTheme="minorHAnsi"/>
-          <w:sz w:val="20"/>
-        </w:rPr>
-        <w:tab/>
-      </w:r>
-      <w:r>
-        <w:rPr>
-          <w:rFonts w:asciiTheme="minorHAnsi" w:hAnsiTheme="minorHAnsi"/>
-          <w:sz w:val="20"/>
-        </w:rPr>
-        <w:tab/>
-      </w:r>
-      <w:proofErr w:type="gramStart"/>
-      <w:r>
-        <w:rPr>
-          <w:rFonts w:asciiTheme="minorHAnsi" w:hAnsiTheme="minorHAnsi"/>
-          <w:sz w:val="20"/>
-        </w:rPr>
-        <w:t>1  2</w:t>
-      </w:r>
-      <w:proofErr w:type="gramEnd"/>
-      <w:r>
-        <w:rPr>
-          <w:rFonts w:asciiTheme="minorHAnsi" w:hAnsiTheme="minorHAnsi"/>
-          <w:sz w:val="20"/>
-        </w:rPr>
-        <w:t xml:space="preserve">  3  4  5  6  7  8  9  10</w:t>
-      </w:r>
-    </w:p>
-    <w:p>
-      <w:pPr>
-        <w:pStyle w:val="NoSpacing"/>
-        <w:numPr>
-          <w:ilvl w:val="1"/>
-          <w:numId w:val="20"/>
-        </w:numPr>
-        <w:ind w:left="720"/>
-        <w:rPr>
-          <w:rFonts w:asciiTheme="minorHAnsi" w:hAnsiTheme="minorHAnsi"/>
-          <w:sz w:val="20"/>
-        </w:rPr>
-      </w:pPr>
-      <w:r>
-        <w:rPr>
-          <w:rFonts w:asciiTheme="minorHAnsi" w:hAnsiTheme="minorHAnsi"/>
-          <w:sz w:val="20"/>
-        </w:rPr>
-        <w:t>HDD (Hard Disk Drive or Solid State Drive)</w:t>
-      </w:r>
-      <w:r>
-        <w:rPr>
-          <w:rFonts w:asciiTheme="minorHAnsi" w:hAnsiTheme="minorHAnsi"/>
-          <w:sz w:val="20"/>
-        </w:rPr>
-        <w:t xml:space="preserve"> </w:t>
-      </w:r>
-      <w:r>
-        <w:rPr>
-          <w:rFonts w:asciiTheme="minorHAnsi" w:hAnsiTheme="minorHAnsi"/>
-          <w:sz w:val="20"/>
-        </w:rPr>
-        <w:tab/>
-      </w:r>
-      <w:r>
-        <w:rPr>
-          <w:rFonts w:asciiTheme="minorHAnsi" w:hAnsiTheme="minorHAnsi"/>
-          <w:sz w:val="20"/>
-        </w:rPr>
-        <w:tab/>
-      </w:r>
-      <w:r>
-        <w:rPr>
-          <w:rFonts w:asciiTheme="minorHAnsi" w:hAnsiTheme="minorHAnsi"/>
-          <w:sz w:val="20"/>
-        </w:rPr>
-        <w:tab/>
-      </w:r>
-      <w:proofErr w:type="gramStart"/>
-      <w:r>
-        <w:rPr>
-          <w:rFonts w:asciiTheme="minorHAnsi" w:hAnsiTheme="minorHAnsi"/>
-          <w:sz w:val="20"/>
-        </w:rPr>
-        <w:t>1  2</w:t>
-      </w:r>
-      <w:proofErr w:type="gramEnd"/>
-      <w:r>
-        <w:rPr>
-          <w:rFonts w:asciiTheme="minorHAnsi" w:hAnsiTheme="minorHAnsi"/>
-          <w:sz w:val="20"/>
-        </w:rPr>
-        <w:t xml:space="preserve">  3  4  5  6  7  8  9  10</w:t>
-      </w:r>
-    </w:p>
-    <w:p>
-      <w:pPr>
-        <w:pStyle w:val="NoSpacing"/>
-        <w:numPr>
-          <w:ilvl w:val="1"/>
-          <w:numId w:val="20"/>
-        </w:numPr>
-        <w:ind w:left="720"/>
-        <w:rPr>
-          <w:rFonts w:asciiTheme="minorHAnsi" w:hAnsiTheme="minorHAnsi"/>
-          <w:sz w:val="20"/>
-        </w:rPr>
-      </w:pPr>
-      <w:r>
-        <w:rPr>
-          <w:rFonts w:asciiTheme="minorHAnsi" w:hAnsiTheme="minorHAnsi"/>
-          <w:sz w:val="20"/>
-        </w:rPr>
-        <w:t>Removable Media (DVD / USB / Flash)</w:t>
-      </w:r>
-      <w:r>
-        <w:rPr>
-          <w:rFonts w:asciiTheme="minorHAnsi" w:hAnsiTheme="minorHAnsi"/>
-          <w:sz w:val="20"/>
-        </w:rPr>
-        <w:t xml:space="preserve"> </w:t>
-      </w:r>
-      <w:r>
-        <w:rPr>
-          <w:rFonts w:asciiTheme="minorHAnsi" w:hAnsiTheme="minorHAnsi"/>
-          <w:sz w:val="20"/>
-        </w:rPr>
-        <w:tab/>
-      </w:r>
-      <w:r>
-        <w:rPr>
-          <w:rFonts w:asciiTheme="minorHAnsi" w:hAnsiTheme="minorHAnsi"/>
-          <w:sz w:val="20"/>
-        </w:rPr>
-        <w:tab/>
-      </w:r>
-      <w:r>
-        <w:rPr>
-          <w:rFonts w:asciiTheme="minorHAnsi" w:hAnsiTheme="minorHAnsi"/>
-          <w:sz w:val="20"/>
-        </w:rPr>
-        <w:tab/>
-      </w:r>
-      <w:proofErr w:type="gramStart"/>
-      <w:r>
-        <w:rPr>
-          <w:rFonts w:asciiTheme="minorHAnsi" w:hAnsiTheme="minorHAnsi"/>
-          <w:sz w:val="20"/>
-        </w:rPr>
-        <w:t>1  2</w:t>
-      </w:r>
-      <w:proofErr w:type="gramEnd"/>
-      <w:r>
-        <w:rPr>
-          <w:rFonts w:asciiTheme="minorHAnsi" w:hAnsiTheme="minorHAnsi"/>
-          <w:sz w:val="20"/>
-        </w:rPr>
-        <w:t xml:space="preserve">  3  4  5  6  7  8  9  10</w:t>
-      </w:r>
-    </w:p>
-    <w:p>
-      <w:pPr>
-        <w:pStyle w:val="NoSpacing"/>
-        <w:numPr>
-          <w:ilvl w:val="1"/>
-          <w:numId w:val="20"/>
-        </w:numPr>
-        <w:ind w:left="720"/>
-        <w:rPr>
-          <w:rFonts w:asciiTheme="minorHAnsi" w:hAnsiTheme="minorHAnsi"/>
-          <w:sz w:val="20"/>
-        </w:rPr>
-      </w:pPr>
-      <w:r>
-        <w:rPr>
-          <w:rFonts w:asciiTheme="minorHAnsi" w:hAnsiTheme="minorHAnsi"/>
-          <w:sz w:val="20"/>
-        </w:rPr>
-        <w:t>Network Interface (Ethernet /Fiber / Wi-Fi / Bluetooth)</w:t>
-      </w:r>
-      <w:r>
-        <w:rPr>
-          <w:rFonts w:asciiTheme="minorHAnsi" w:hAnsiTheme="minorHAnsi"/>
-          <w:sz w:val="20"/>
-        </w:rPr>
-        <w:t xml:space="preserve"> </w:t>
-      </w:r>
-      <w:r>
-        <w:rPr>
-          <w:rFonts w:asciiTheme="minorHAnsi" w:hAnsiTheme="minorHAnsi"/>
-          <w:sz w:val="20"/>
-        </w:rPr>
-        <w:tab/>
-      </w:r>
-      <w:proofErr w:type="gramStart"/>
-      <w:r>
-        <w:rPr>
-          <w:rFonts w:asciiTheme="minorHAnsi" w:hAnsiTheme="minorHAnsi"/>
-          <w:sz w:val="20"/>
-        </w:rPr>
-        <w:t>1  2</w:t>
-      </w:r>
-      <w:proofErr w:type="gramEnd"/>
-      <w:r>
-        <w:rPr>
-          <w:rFonts w:asciiTheme="minorHAnsi" w:hAnsiTheme="minorHAnsi"/>
-          <w:sz w:val="20"/>
-        </w:rPr>
-        <w:t xml:space="preserve">  3  4  5  6  7  8  9  10</w:t>
-      </w:r>
-    </w:p>
-    <w:p>
-      <w:pPr>
-        <w:pStyle w:val="NoSpacing"/>
-        <w:numPr>
-          <w:ilvl w:val="1"/>
-          <w:numId w:val="20"/>
-        </w:numPr>
-        <w:ind w:left="720"/>
-        <w:rPr>
-          <w:rFonts w:asciiTheme="minorHAnsi" w:hAnsiTheme="minorHAnsi"/>
-          <w:sz w:val="20"/>
-        </w:rPr>
-      </w:pPr>
-      <w:r>
-        <w:rPr>
-          <w:rFonts w:asciiTheme="minorHAnsi" w:hAnsiTheme="minorHAnsi"/>
-          <w:sz w:val="20"/>
-        </w:rPr>
-        <w:t>Monitor, Mouse, Keyboard</w:t>
-      </w:r>
-      <w:r>
-        <w:rPr>
-          <w:rFonts w:asciiTheme="minorHAnsi" w:hAnsiTheme="minorHAnsi"/>
-          <w:sz w:val="20"/>
-        </w:rPr>
-        <w:tab/>
-      </w:r>
-      <w:r>
-        <w:rPr>
-          <w:rFonts w:asciiTheme="minorHAnsi" w:hAnsiTheme="minorHAnsi"/>
-          <w:sz w:val="20"/>
-        </w:rPr>
-        <w:tab/>
-      </w:r>
-      <w:r>
-        <w:rPr>
-          <w:rFonts w:asciiTheme="minorHAnsi" w:hAnsiTheme="minorHAnsi"/>
-          <w:sz w:val="20"/>
-        </w:rPr>
-        <w:tab/>
-      </w:r>
-      <w:r>
-        <w:rPr>
-          <w:rFonts w:asciiTheme="minorHAnsi" w:hAnsiTheme="minorHAnsi"/>
-          <w:sz w:val="20"/>
-        </w:rPr>
-        <w:tab/>
-      </w:r>
-      <w:proofErr w:type="gramStart"/>
-      <w:r>
-        <w:rPr>
-          <w:rFonts w:asciiTheme="minorHAnsi" w:hAnsiTheme="minorHAnsi"/>
-          <w:sz w:val="20"/>
-        </w:rPr>
-        <w:t>1  2</w:t>
-      </w:r>
-      <w:proofErr w:type="gramEnd"/>
-      <w:r>
-        <w:rPr>
-          <w:rFonts w:asciiTheme="minorHAnsi" w:hAnsiTheme="minorHAnsi"/>
-          <w:sz w:val="20"/>
-        </w:rPr>
-        <w:t xml:space="preserve">  3  4  5  6  7  8  9  10</w:t>
-      </w:r>
-    </w:p>
-    <w:p>
-      <w:pPr>
-        <w:pStyle w:val="NoSpacing"/>
-        <w:numPr>
-          <w:ilvl w:val="1"/>
-          <w:numId w:val="20"/>
-        </w:numPr>
-        <w:ind w:left="720"/>
-        <w:rPr>
-          <w:rFonts w:asciiTheme="minorHAnsi" w:hAnsiTheme="minorHAnsi"/>
-          <w:sz w:val="20"/>
-        </w:rPr>
-      </w:pPr>
-      <w:r>
-        <w:rPr>
-          <w:rFonts w:asciiTheme="minorHAnsi" w:hAnsiTheme="minorHAnsi"/>
-          <w:sz w:val="20"/>
-        </w:rPr>
-        <w:t>Portability</w:t>
-      </w:r>
-      <w:r>
-        <w:rPr>
-          <w:rFonts w:asciiTheme="minorHAnsi" w:hAnsiTheme="minorHAnsi"/>
-          <w:sz w:val="20"/>
-        </w:rPr>
-        <w:t xml:space="preserve"> / Mobility</w:t>
-      </w:r>
-      <w:r>
-        <w:rPr>
-          <w:rFonts w:asciiTheme="minorHAnsi" w:hAnsiTheme="minorHAnsi"/>
-          <w:sz w:val="20"/>
-        </w:rPr>
-        <w:tab/>
-      </w:r>
-      <w:r>
-        <w:rPr>
-          <w:rFonts w:asciiTheme="minorHAnsi" w:hAnsiTheme="minorHAnsi"/>
-          <w:sz w:val="20"/>
-        </w:rPr>
-        <w:tab/>
-      </w:r>
-      <w:r>
-        <w:rPr>
-          <w:rFonts w:asciiTheme="minorHAnsi" w:hAnsiTheme="minorHAnsi"/>
-          <w:sz w:val="20"/>
-        </w:rPr>
-        <w:tab/>
-      </w:r>
-      <w:r>
-        <w:rPr>
-          <w:rFonts w:asciiTheme="minorHAnsi" w:hAnsiTheme="minorHAnsi"/>
-          <w:sz w:val="20"/>
-        </w:rPr>
-        <w:tab/>
-      </w:r>
-      <w:r>
-        <w:rPr>
-          <w:rFonts w:asciiTheme="minorHAnsi" w:hAnsiTheme="minorHAnsi"/>
-          <w:sz w:val="20"/>
-        </w:rPr>
-        <w:tab/>
-      </w:r>
-      <w:proofErr w:type="gramStart"/>
-      <w:r>
-        <w:rPr>
-          <w:rFonts w:asciiTheme="minorHAnsi" w:hAnsiTheme="minorHAnsi"/>
-          <w:sz w:val="20"/>
-        </w:rPr>
-        <w:t>1  2</w:t>
-      </w:r>
-      <w:proofErr w:type="gramEnd"/>
-      <w:r>
-        <w:rPr>
-          <w:rFonts w:asciiTheme="minorHAnsi" w:hAnsiTheme="minorHAnsi"/>
-          <w:sz w:val="20"/>
-        </w:rPr>
-        <w:t xml:space="preserve">  3  4  5  6  7  8  9  10</w:t>
-      </w:r>
-    </w:p>
-    <w:p>
-      <w:pPr>
-        <w:pStyle w:val="NoSpacing"/>
-        <w:rPr>
-          <w:rFonts w:asciiTheme="minorHAnsi" w:hAnsiTheme="minorHAnsi"/>
-          <w:sz w:val="20"/>
-        </w:rPr>
-      </w:pPr>
-    </w:p>
-    <w:p>
-      <w:pPr>
-        <w:pStyle w:val="NoSpacing"/>
-        <w:rPr>
-          <w:rFonts w:asciiTheme="minorHAnsi" w:hAnsiTheme="minorHAnsi"/>
-          <w:sz w:val="20"/>
-        </w:rPr>
-      </w:pPr>
-    </w:p>
-    <w:p>
-      <w:pPr>
-        <w:pStyle w:val="NoSpacing"/>
-        <w:rPr>
-          <w:rFonts w:asciiTheme="minorHAnsi" w:hAnsiTheme="minorHAnsi"/>
-          <w:sz w:val="20"/>
-        </w:rPr>
-      </w:pPr>
-    </w:p>
-    <w:p>
-      <w:pPr>
+    </w:p>
+    <w:p>
+      <w:pPr>
+        <w:pStyle w:val="NoSpacing"/>
+        <w:rPr>
+          <w:rFonts w:asciiTheme="minorHAnsi" w:hAnsiTheme="minorHAnsi"/>
+          <w:sz w:val="20"/>
+        </w:rPr>
+      </w:pPr>
+      <w:r>
         <w:rPr>
           <w:rFonts w:asciiTheme="minorHAnsi" w:hAnsiTheme="minorHAnsi"/>
           <w:b/>
           <w:u w:val="single"/>
         </w:rPr>
-      </w:pPr>
-      <w:r>
+        <w:lastRenderedPageBreak/>
+        <w:t>Brochure</w:t>
+      </w:r>
+    </w:p>
+    <w:p>
+      <w:pPr>
+        <w:pStyle w:val="NoSpacing"/>
+        <w:rPr>
+          <w:rFonts w:asciiTheme="minorHAnsi" w:hAnsiTheme="minorHAnsi"/>
+          <w:sz w:val="20"/>
+        </w:rPr>
+      </w:pPr>
+    </w:p>
+    <w:p>
+      <w:pPr>
+        <w:pStyle w:val="NoSpacing"/>
+        <w:rPr>
+          <w:rFonts w:asciiTheme="minorHAnsi" w:hAnsiTheme="minorHAnsi"/>
+          <w:sz w:val="20"/>
+        </w:rPr>
+      </w:pPr>
+      <w:r>
+        <w:rPr>
+          <w:rFonts w:asciiTheme="minorHAnsi" w:hAnsiTheme="minorHAnsi"/>
+          <w:sz w:val="20"/>
+        </w:rPr>
+        <w:t>Work individually</w:t>
+      </w:r>
+      <w:r>
+        <w:rPr>
+          <w:rFonts w:asciiTheme="minorHAnsi" w:hAnsiTheme="minorHAnsi"/>
+          <w:sz w:val="20"/>
+        </w:rPr>
+        <w:t xml:space="preserve"> to</w:t>
+      </w:r>
+      <w:r>
+        <w:rPr>
+          <w:rFonts w:asciiTheme="minorHAnsi" w:hAnsiTheme="minorHAnsi"/>
+          <w:sz w:val="20"/>
+        </w:rPr>
+        <w:t xml:space="preserve"> create a </w:t>
+      </w:r>
+      <w:proofErr w:type="gramStart"/>
+      <w:r>
+        <w:rPr>
+          <w:rFonts w:asciiTheme="minorHAnsi" w:hAnsiTheme="minorHAnsi"/>
+          <w:sz w:val="20"/>
+        </w:rPr>
+        <w:t>4 page</w:t>
+      </w:r>
+      <w:proofErr w:type="gramEnd"/>
+      <w:r>
+        <w:rPr>
+          <w:rFonts w:asciiTheme="minorHAnsi" w:hAnsiTheme="minorHAnsi"/>
+          <w:sz w:val="20"/>
+        </w:rPr>
+        <w:t xml:space="preserve"> brochure according to the following guideline.</w:t>
+      </w:r>
+    </w:p>
+    <w:p>
+      <w:pPr>
+        <w:pStyle w:val="NoSpacing"/>
+        <w:rPr>
+          <w:rFonts w:asciiTheme="minorHAnsi" w:hAnsiTheme="minorHAnsi"/>
+          <w:sz w:val="20"/>
+        </w:rPr>
+      </w:pPr>
+    </w:p>
+    <w:p>
+      <w:pPr>
+        <w:pStyle w:val="NoSpacing"/>
+        <w:rPr>
+          <w:rFonts w:asciiTheme="minorHAnsi" w:hAnsiTheme="minorHAnsi"/>
+          <w:b/>
+          <w:sz w:val="20"/>
+          <w:u w:val="single"/>
+        </w:rPr>
+      </w:pPr>
+      <w:r>
+        <w:rPr>
+          <w:rFonts w:asciiTheme="minorHAnsi" w:hAnsiTheme="minorHAnsi"/>
+          <w:b/>
+          <w:sz w:val="20"/>
+          <w:u w:val="single"/>
+        </w:rPr>
+        <w:t>Page 1</w:t>
+      </w:r>
+      <w:r>
+        <w:rPr>
+          <w:rFonts w:asciiTheme="minorHAnsi" w:hAnsiTheme="minorHAnsi"/>
+          <w:b/>
+          <w:sz w:val="20"/>
+          <w:u w:val="single"/>
+        </w:rPr>
+        <w:t xml:space="preserve"> – Your Application Topic</w:t>
+      </w:r>
+    </w:p>
+    <w:p>
+      <w:pPr>
+        <w:pStyle w:val="NoSpacing"/>
+        <w:rPr>
+          <w:rFonts w:asciiTheme="minorHAnsi" w:hAnsiTheme="minorHAnsi"/>
+          <w:sz w:val="20"/>
+        </w:rPr>
+      </w:pPr>
+    </w:p>
+    <w:p>
+      <w:pPr>
+        <w:pStyle w:val="NoSpacing"/>
+        <w:rPr>
+          <w:rFonts w:asciiTheme="minorHAnsi" w:hAnsiTheme="minorHAnsi"/>
+          <w:sz w:val="20"/>
+        </w:rPr>
+      </w:pPr>
+      <w:r>
+        <w:rPr>
+          <w:rFonts w:asciiTheme="minorHAnsi" w:hAnsiTheme="minorHAnsi"/>
+          <w:sz w:val="20"/>
+        </w:rPr>
+        <w:t>Describe your topic and the top PC components for your topic.</w:t>
+      </w:r>
+    </w:p>
+    <w:p>
+      <w:pPr>
+        <w:pStyle w:val="NoSpacing"/>
+        <w:rPr>
+          <w:rFonts w:asciiTheme="minorHAnsi" w:hAnsiTheme="minorHAnsi"/>
+          <w:sz w:val="20"/>
+        </w:rPr>
+      </w:pPr>
+    </w:p>
+    <w:p>
+      <w:pPr>
+        <w:pStyle w:val="NoSpacing"/>
+        <w:rPr>
+          <w:rFonts w:asciiTheme="minorHAnsi" w:hAnsiTheme="minorHAnsi"/>
+          <w:sz w:val="20"/>
+        </w:rPr>
+      </w:pPr>
+      <w:r>
+        <w:rPr>
+          <w:rFonts w:asciiTheme="minorHAnsi" w:hAnsiTheme="minorHAnsi"/>
+          <w:sz w:val="20"/>
+        </w:rPr>
+        <w:t>Include the following on this page:</w:t>
+      </w:r>
+    </w:p>
+    <w:p>
+      <w:pPr>
+        <w:pStyle w:val="NoSpacing"/>
+        <w:numPr>
+          <w:ilvl w:val="0"/>
+          <w:numId w:val="21"/>
+        </w:numPr>
+        <w:rPr>
+          <w:rFonts w:asciiTheme="minorHAnsi" w:hAnsiTheme="minorHAnsi"/>
+          <w:sz w:val="20"/>
+        </w:rPr>
+      </w:pPr>
+      <w:r>
+        <w:rPr>
+          <w:rFonts w:asciiTheme="minorHAnsi" w:hAnsiTheme="minorHAnsi"/>
+          <w:sz w:val="20"/>
+        </w:rPr>
+        <w:t>Describe your application topic and how a PC is used</w:t>
+      </w:r>
+    </w:p>
+    <w:p>
+      <w:pPr>
+        <w:pStyle w:val="NoSpacing"/>
+        <w:numPr>
+          <w:ilvl w:val="0"/>
+          <w:numId w:val="21"/>
+        </w:numPr>
+        <w:rPr>
+          <w:rFonts w:asciiTheme="minorHAnsi" w:hAnsiTheme="minorHAnsi"/>
+          <w:sz w:val="20"/>
+        </w:rPr>
+      </w:pPr>
+      <w:r>
+        <w:rPr>
+          <w:rFonts w:asciiTheme="minorHAnsi" w:hAnsiTheme="minorHAnsi"/>
+          <w:sz w:val="20"/>
+        </w:rPr>
+        <w:t>In general terms, describe what the best PC for this application would look like (e.g. speed vs portability)</w:t>
+      </w:r>
+    </w:p>
+    <w:p>
+      <w:pPr>
+        <w:pStyle w:val="NoSpacing"/>
+        <w:numPr>
+          <w:ilvl w:val="0"/>
+          <w:numId w:val="21"/>
+        </w:numPr>
+        <w:rPr>
+          <w:rFonts w:asciiTheme="minorHAnsi" w:hAnsiTheme="minorHAnsi"/>
+          <w:sz w:val="20"/>
+        </w:rPr>
+      </w:pPr>
+      <w:r>
+        <w:rPr>
+          <w:rFonts w:asciiTheme="minorHAnsi" w:hAnsiTheme="minorHAnsi"/>
+          <w:sz w:val="20"/>
+        </w:rPr>
+        <w:t>Describe in more detail the top three most important PC components</w:t>
+      </w:r>
+      <w:r>
+        <w:rPr>
+          <w:rFonts w:asciiTheme="minorHAnsi" w:hAnsiTheme="minorHAnsi"/>
+          <w:sz w:val="20"/>
+        </w:rPr>
+        <w:t xml:space="preserve"> and explain why they are important for your application</w:t>
+      </w:r>
+    </w:p>
+    <w:p>
+      <w:pPr>
+        <w:pStyle w:val="NoSpacing"/>
+        <w:rPr>
+          <w:rFonts w:asciiTheme="minorHAnsi" w:hAnsiTheme="minorHAnsi"/>
+          <w:sz w:val="20"/>
+        </w:rPr>
+      </w:pPr>
+    </w:p>
+    <w:p>
+      <w:pPr>
+        <w:pStyle w:val="NoSpacing"/>
+        <w:rPr>
+          <w:rFonts w:asciiTheme="minorHAnsi" w:hAnsiTheme="minorHAnsi"/>
+          <w:sz w:val="20"/>
+        </w:rPr>
+      </w:pPr>
+    </w:p>
+    <w:p>
+      <w:pPr>
+        <w:pStyle w:val="NoSpacing"/>
+        <w:rPr>
+          <w:rFonts w:asciiTheme="minorHAnsi" w:hAnsiTheme="minorHAnsi"/>
+          <w:b/>
+          <w:sz w:val="20"/>
+          <w:u w:val="single"/>
+        </w:rPr>
+      </w:pPr>
+      <w:r>
+        <w:rPr>
+          <w:rFonts w:asciiTheme="minorHAnsi" w:hAnsiTheme="minorHAnsi"/>
+          <w:b/>
+          <w:sz w:val="20"/>
+          <w:u w:val="single"/>
+        </w:rPr>
+        <w:t>Page 2</w:t>
+      </w:r>
+      <w:r>
+        <w:rPr>
+          <w:rFonts w:asciiTheme="minorHAnsi" w:hAnsiTheme="minorHAnsi"/>
+          <w:b/>
+          <w:sz w:val="20"/>
+          <w:u w:val="single"/>
+        </w:rPr>
+        <w:t xml:space="preserve"> – Would-Be-Nice Features</w:t>
+      </w:r>
+    </w:p>
+    <w:p>
+      <w:pPr>
+        <w:pStyle w:val="NoSpacing"/>
+        <w:rPr>
+          <w:rFonts w:asciiTheme="minorHAnsi" w:hAnsiTheme="minorHAnsi"/>
+          <w:sz w:val="20"/>
+        </w:rPr>
+      </w:pPr>
+    </w:p>
+    <w:p>
+      <w:pPr>
+        <w:pStyle w:val="NoSpacing"/>
+        <w:rPr>
+          <w:rFonts w:asciiTheme="minorHAnsi" w:hAnsiTheme="minorHAnsi"/>
+          <w:sz w:val="20"/>
+        </w:rPr>
+      </w:pPr>
+      <w:r>
+        <w:rPr>
+          <w:rFonts w:asciiTheme="minorHAnsi" w:hAnsiTheme="minorHAnsi"/>
+          <w:sz w:val="20"/>
+        </w:rPr>
+        <w:t xml:space="preserve">Describe </w:t>
+      </w:r>
+      <w:r>
+        <w:rPr>
+          <w:rFonts w:asciiTheme="minorHAnsi" w:hAnsiTheme="minorHAnsi"/>
+          <w:sz w:val="20"/>
+        </w:rPr>
+        <w:t xml:space="preserve">your decisions about what </w:t>
+      </w:r>
+      <w:r>
+        <w:rPr>
+          <w:rFonts w:asciiTheme="minorHAnsi" w:hAnsiTheme="minorHAnsi"/>
+          <w:sz w:val="20"/>
+        </w:rPr>
+        <w:t xml:space="preserve">PC components </w:t>
+      </w:r>
+      <w:r>
+        <w:rPr>
+          <w:rFonts w:asciiTheme="minorHAnsi" w:hAnsiTheme="minorHAnsi"/>
+          <w:sz w:val="20"/>
+        </w:rPr>
+        <w:t>are less important but would be nice to upgrade if you had the money.</w:t>
+      </w:r>
+    </w:p>
+    <w:p>
+      <w:pPr>
+        <w:pStyle w:val="NoSpacing"/>
+        <w:rPr>
+          <w:rFonts w:asciiTheme="minorHAnsi" w:hAnsiTheme="minorHAnsi"/>
+          <w:sz w:val="20"/>
+        </w:rPr>
+      </w:pPr>
+    </w:p>
+    <w:p>
+      <w:pPr>
+        <w:pStyle w:val="NoSpacing"/>
+        <w:rPr>
+          <w:rFonts w:asciiTheme="minorHAnsi" w:hAnsiTheme="minorHAnsi"/>
+          <w:sz w:val="20"/>
+        </w:rPr>
+      </w:pPr>
+      <w:r>
+        <w:rPr>
+          <w:rFonts w:asciiTheme="minorHAnsi" w:hAnsiTheme="minorHAnsi"/>
+          <w:sz w:val="20"/>
+        </w:rPr>
+        <w:t>Include the following on this page:</w:t>
+      </w:r>
+    </w:p>
+    <w:p>
+      <w:pPr>
+        <w:pStyle w:val="NoSpacing"/>
+        <w:numPr>
+          <w:ilvl w:val="0"/>
+          <w:numId w:val="22"/>
+        </w:numPr>
+        <w:rPr>
+          <w:rFonts w:asciiTheme="minorHAnsi" w:hAnsiTheme="minorHAnsi"/>
+          <w:sz w:val="20"/>
+        </w:rPr>
+      </w:pPr>
+      <w:r>
+        <w:rPr>
+          <w:rFonts w:asciiTheme="minorHAnsi" w:hAnsiTheme="minorHAnsi"/>
+          <w:sz w:val="20"/>
+        </w:rPr>
+        <w:t>Describe the would-be-nice components (just below your top 3 priorities) and what your options for upgrading them would be.</w:t>
+      </w:r>
+    </w:p>
+    <w:p>
+      <w:pPr>
+        <w:pStyle w:val="NoSpacing"/>
+        <w:numPr>
+          <w:ilvl w:val="0"/>
+          <w:numId w:val="22"/>
+        </w:numPr>
+        <w:rPr>
+          <w:rFonts w:asciiTheme="minorHAnsi" w:hAnsiTheme="minorHAnsi"/>
+          <w:sz w:val="20"/>
+        </w:rPr>
+      </w:pPr>
+      <w:r>
+        <w:rPr>
+          <w:rFonts w:asciiTheme="minorHAnsi" w:hAnsiTheme="minorHAnsi"/>
+          <w:sz w:val="20"/>
+        </w:rPr>
+        <w:t>Describe the components / features at the bottom of your priority list and why you would not spend extra money on them.</w:t>
+      </w:r>
+    </w:p>
+    <w:p>
+      <w:pPr>
+        <w:pStyle w:val="NoSpacing"/>
+        <w:numPr>
+          <w:ilvl w:val="0"/>
+          <w:numId w:val="22"/>
+        </w:numPr>
+        <w:rPr>
+          <w:rFonts w:asciiTheme="minorHAnsi" w:hAnsiTheme="minorHAnsi"/>
+          <w:sz w:val="20"/>
+        </w:rPr>
+      </w:pPr>
+      <w:r>
+        <w:rPr>
+          <w:rFonts w:asciiTheme="minorHAnsi" w:hAnsiTheme="minorHAnsi"/>
+          <w:sz w:val="20"/>
+        </w:rPr>
+        <w:t>Provide some details about different vendors / suppliers and the options they offer.</w:t>
+      </w:r>
+    </w:p>
+    <w:p>
+      <w:pPr>
+        <w:pStyle w:val="NoSpacing"/>
+        <w:rPr>
+          <w:rFonts w:asciiTheme="minorHAnsi" w:hAnsiTheme="minorHAnsi"/>
+          <w:sz w:val="20"/>
+        </w:rPr>
+      </w:pPr>
+    </w:p>
+    <w:p>
+      <w:pPr>
+        <w:pStyle w:val="NoSpacing"/>
+        <w:rPr>
+          <w:rFonts w:asciiTheme="minorHAnsi" w:hAnsiTheme="minorHAnsi"/>
+          <w:sz w:val="20"/>
+        </w:rPr>
+      </w:pPr>
+    </w:p>
+    <w:p>
+      <w:pPr>
+        <w:pStyle w:val="NoSpacing"/>
+        <w:rPr>
+          <w:rFonts w:asciiTheme="minorHAnsi" w:hAnsiTheme="minorHAnsi"/>
+          <w:b/>
+          <w:sz w:val="20"/>
+          <w:u w:val="single"/>
+        </w:rPr>
+      </w:pPr>
+      <w:r>
+        <w:rPr>
+          <w:rFonts w:asciiTheme="minorHAnsi" w:hAnsiTheme="minorHAnsi"/>
+          <w:b/>
+          <w:sz w:val="20"/>
+          <w:u w:val="single"/>
+        </w:rPr>
+        <w:t>Page 3 – Your Budget Machine</w:t>
+      </w:r>
+    </w:p>
+    <w:p>
+      <w:pPr>
+        <w:pStyle w:val="NoSpacing"/>
+        <w:rPr>
+          <w:rFonts w:asciiTheme="minorHAnsi" w:hAnsiTheme="minorHAnsi"/>
+          <w:sz w:val="20"/>
+        </w:rPr>
+      </w:pPr>
+    </w:p>
+    <w:p>
+      <w:pPr>
+        <w:pStyle w:val="NoSpacing"/>
+        <w:rPr>
+          <w:rFonts w:asciiTheme="minorHAnsi" w:hAnsiTheme="minorHAnsi"/>
+          <w:sz w:val="20"/>
+        </w:rPr>
+      </w:pPr>
+      <w:r>
+        <w:rPr>
+          <w:rFonts w:asciiTheme="minorHAnsi" w:hAnsiTheme="minorHAnsi"/>
+          <w:sz w:val="20"/>
+        </w:rPr>
+        <w:t>Your budget is $800. Select a pre-packaged PC or customize / build a PC from parts to fit under this budget.</w:t>
+      </w:r>
+    </w:p>
+    <w:p>
+      <w:pPr>
+        <w:pStyle w:val="NoSpacing"/>
+        <w:rPr>
+          <w:rFonts w:asciiTheme="minorHAnsi" w:hAnsiTheme="minorHAnsi"/>
+          <w:sz w:val="20"/>
+        </w:rPr>
+      </w:pPr>
+    </w:p>
+    <w:p>
+      <w:pPr>
+        <w:pStyle w:val="NoSpacing"/>
+        <w:rPr>
+          <w:rFonts w:asciiTheme="minorHAnsi" w:hAnsiTheme="minorHAnsi"/>
+          <w:sz w:val="20"/>
+        </w:rPr>
+      </w:pPr>
+      <w:r>
+        <w:rPr>
+          <w:rFonts w:asciiTheme="minorHAnsi" w:hAnsiTheme="minorHAnsi"/>
+          <w:sz w:val="20"/>
+        </w:rPr>
+        <w:t>Include the following on this page:</w:t>
+      </w:r>
+    </w:p>
+    <w:p>
+      <w:pPr>
+        <w:pStyle w:val="NoSpacing"/>
+        <w:numPr>
+          <w:ilvl w:val="0"/>
+          <w:numId w:val="23"/>
+        </w:numPr>
+        <w:rPr>
+          <w:rFonts w:asciiTheme="minorHAnsi" w:hAnsiTheme="minorHAnsi"/>
+          <w:sz w:val="20"/>
+        </w:rPr>
+      </w:pPr>
+      <w:r>
+        <w:rPr>
+          <w:rFonts w:asciiTheme="minorHAnsi" w:hAnsiTheme="minorHAnsi"/>
+          <w:sz w:val="20"/>
+        </w:rPr>
+        <w:t>Your PC specs, model, cost, vendor, etc.</w:t>
+      </w:r>
+    </w:p>
+    <w:p>
+      <w:pPr>
+        <w:pStyle w:val="NoSpacing"/>
+        <w:numPr>
+          <w:ilvl w:val="0"/>
+          <w:numId w:val="23"/>
+        </w:numPr>
+        <w:rPr>
+          <w:rFonts w:asciiTheme="minorHAnsi" w:hAnsiTheme="minorHAnsi"/>
+          <w:sz w:val="20"/>
+        </w:rPr>
+      </w:pPr>
+      <w:r>
+        <w:rPr>
+          <w:rFonts w:asciiTheme="minorHAnsi" w:hAnsiTheme="minorHAnsi"/>
+          <w:sz w:val="20"/>
+        </w:rPr>
+        <w:t>Priority components that you were able to include for this price.</w:t>
+      </w:r>
+    </w:p>
+    <w:p>
+      <w:pPr>
+        <w:pStyle w:val="NoSpacing"/>
+        <w:numPr>
+          <w:ilvl w:val="0"/>
+          <w:numId w:val="23"/>
+        </w:numPr>
+        <w:rPr>
+          <w:rFonts w:asciiTheme="minorHAnsi" w:hAnsiTheme="minorHAnsi"/>
+          <w:sz w:val="20"/>
+        </w:rPr>
+      </w:pPr>
+      <w:r>
+        <w:rPr>
+          <w:rFonts w:asciiTheme="minorHAnsi" w:hAnsiTheme="minorHAnsi"/>
+          <w:sz w:val="20"/>
+        </w:rPr>
+        <w:t>Priority components that you had to leave out because of budget limitations.</w:t>
+      </w:r>
+    </w:p>
+    <w:p>
+      <w:pPr>
+        <w:pStyle w:val="NoSpacing"/>
+        <w:rPr>
+          <w:rFonts w:asciiTheme="minorHAnsi" w:hAnsiTheme="minorHAnsi"/>
+          <w:sz w:val="20"/>
+        </w:rPr>
+      </w:pPr>
+    </w:p>
+    <w:p>
+      <w:pPr>
+        <w:pStyle w:val="NoSpacing"/>
+        <w:rPr>
+          <w:rFonts w:asciiTheme="minorHAnsi" w:hAnsiTheme="minorHAnsi"/>
+          <w:sz w:val="20"/>
+        </w:rPr>
+      </w:pPr>
+    </w:p>
+    <w:p>
+      <w:pPr>
+        <w:pStyle w:val="NoSpacing"/>
+        <w:rPr>
+          <w:rFonts w:asciiTheme="minorHAnsi" w:hAnsiTheme="minorHAnsi"/>
+          <w:b/>
+          <w:sz w:val="20"/>
+          <w:u w:val="single"/>
+        </w:rPr>
+      </w:pPr>
+      <w:r>
+        <w:rPr>
+          <w:rFonts w:asciiTheme="minorHAnsi" w:hAnsiTheme="minorHAnsi"/>
+          <w:b/>
+          <w:sz w:val="20"/>
+          <w:u w:val="single"/>
+        </w:rPr>
+        <w:t>Page 4 – Your Dream Machine</w:t>
+      </w:r>
+    </w:p>
+    <w:p>
+      <w:pPr>
+        <w:pStyle w:val="NoSpacing"/>
+        <w:rPr>
+          <w:rFonts w:asciiTheme="minorHAnsi" w:hAnsiTheme="minorHAnsi"/>
+          <w:sz w:val="20"/>
+        </w:rPr>
+      </w:pPr>
+    </w:p>
+    <w:p>
+      <w:pPr>
+        <w:pStyle w:val="NoSpacing"/>
+        <w:rPr>
+          <w:rFonts w:asciiTheme="minorHAnsi" w:hAnsiTheme="minorHAnsi"/>
+          <w:sz w:val="20"/>
+        </w:rPr>
+      </w:pPr>
+      <w:r>
+        <w:rPr>
+          <w:rFonts w:asciiTheme="minorHAnsi" w:hAnsiTheme="minorHAnsi"/>
+          <w:sz w:val="20"/>
+        </w:rPr>
+        <w:t>Your budget is $2000. Select a pre-packaged PC or customize / build a PC from parts to fit under this budget.</w:t>
+      </w:r>
+    </w:p>
+    <w:p>
+      <w:pPr>
+        <w:pStyle w:val="NoSpacing"/>
+        <w:rPr>
+          <w:rFonts w:asciiTheme="minorHAnsi" w:hAnsiTheme="minorHAnsi"/>
+          <w:sz w:val="20"/>
+        </w:rPr>
+      </w:pPr>
+    </w:p>
+    <w:p>
+      <w:pPr>
+        <w:pStyle w:val="NoSpacing"/>
+        <w:rPr>
+          <w:rFonts w:asciiTheme="minorHAnsi" w:hAnsiTheme="minorHAnsi"/>
+          <w:sz w:val="20"/>
+        </w:rPr>
+      </w:pPr>
+      <w:r>
+        <w:rPr>
+          <w:rFonts w:asciiTheme="minorHAnsi" w:hAnsiTheme="minorHAnsi"/>
+          <w:sz w:val="20"/>
+        </w:rPr>
+        <w:t>Include the following on this page:</w:t>
+      </w:r>
+    </w:p>
+    <w:p>
+      <w:pPr>
+        <w:pStyle w:val="NoSpacing"/>
+        <w:numPr>
+          <w:ilvl w:val="0"/>
+          <w:numId w:val="24"/>
+        </w:numPr>
+        <w:rPr>
+          <w:rFonts w:asciiTheme="minorHAnsi" w:hAnsiTheme="minorHAnsi"/>
+          <w:sz w:val="20"/>
+        </w:rPr>
+      </w:pPr>
+      <w:r>
+        <w:rPr>
+          <w:rFonts w:asciiTheme="minorHAnsi" w:hAnsiTheme="minorHAnsi"/>
+          <w:sz w:val="20"/>
+        </w:rPr>
+        <w:t>Your PC specs, model, cost, vendor, etc.</w:t>
+      </w:r>
+    </w:p>
+    <w:p>
+      <w:pPr>
+        <w:pStyle w:val="NoSpacing"/>
+        <w:numPr>
+          <w:ilvl w:val="0"/>
+          <w:numId w:val="24"/>
+        </w:numPr>
+        <w:rPr>
+          <w:rFonts w:asciiTheme="minorHAnsi" w:hAnsiTheme="minorHAnsi"/>
+          <w:sz w:val="20"/>
+        </w:rPr>
+      </w:pPr>
+      <w:r>
+        <w:rPr>
+          <w:rFonts w:asciiTheme="minorHAnsi" w:hAnsiTheme="minorHAnsi"/>
+          <w:sz w:val="20"/>
+        </w:rPr>
+        <w:t>Priority components that you were able to include for this price.</w:t>
+      </w:r>
+    </w:p>
+    <w:p>
+      <w:pPr>
+        <w:pStyle w:val="NoSpacing"/>
+        <w:numPr>
+          <w:ilvl w:val="0"/>
+          <w:numId w:val="24"/>
+        </w:numPr>
+        <w:rPr>
+          <w:rFonts w:asciiTheme="minorHAnsi" w:hAnsiTheme="minorHAnsi"/>
+          <w:sz w:val="20"/>
+        </w:rPr>
+      </w:pPr>
+      <w:r>
+        <w:rPr>
+          <w:rFonts w:asciiTheme="minorHAnsi" w:hAnsiTheme="minorHAnsi"/>
+          <w:sz w:val="20"/>
+        </w:rPr>
+        <w:t xml:space="preserve">Priority components that </w:t>
+      </w:r>
+      <w:r>
+        <w:rPr>
+          <w:rFonts w:asciiTheme="minorHAnsi" w:hAnsiTheme="minorHAnsi"/>
+          <w:sz w:val="20"/>
+        </w:rPr>
+        <w:t>you were able to spend extra on</w:t>
+      </w:r>
+      <w:r>
+        <w:rPr>
+          <w:rFonts w:asciiTheme="minorHAnsi" w:hAnsiTheme="minorHAnsi"/>
+          <w:sz w:val="20"/>
+        </w:rPr>
+        <w:t>.</w:t>
+      </w:r>
+    </w:p>
+    <w:p>
+      <w:pPr>
+        <w:pStyle w:val="NoSpacing"/>
+        <w:numPr>
+          <w:ilvl w:val="0"/>
+          <w:numId w:val="24"/>
+        </w:numPr>
+        <w:rPr>
+          <w:rFonts w:asciiTheme="minorHAnsi" w:hAnsiTheme="minorHAnsi"/>
+          <w:sz w:val="20"/>
+        </w:rPr>
+      </w:pPr>
+      <w:r>
+        <w:rPr>
+          <w:rFonts w:asciiTheme="minorHAnsi" w:hAnsiTheme="minorHAnsi"/>
+          <w:sz w:val="20"/>
+        </w:rPr>
+        <w:t>Also comment on any priority components that you had to leave out or down-grade.</w:t>
+      </w:r>
+    </w:p>
+    <w:p>
+      <w:pPr>
+        <w:pStyle w:val="NoSpacing"/>
+        <w:rPr>
+          <w:rFonts w:asciiTheme="minorHAnsi" w:hAnsiTheme="minorHAnsi"/>
+          <w:sz w:val="20"/>
+        </w:rPr>
+      </w:pPr>
+    </w:p>
+    <w:p>
+      <w:pPr>
+        <w:pStyle w:val="NoSpacing"/>
+        <w:rPr>
+          <w:rFonts w:asciiTheme="minorHAnsi" w:hAnsiTheme="minorHAnsi"/>
+          <w:sz w:val="20"/>
+        </w:rPr>
+      </w:pPr>
+    </w:p>
+    <w:p>
+      <w:pPr>
+        <w:pStyle w:val="NoSpacing"/>
+        <w:rPr>
+          <w:rFonts w:asciiTheme="minorHAnsi" w:hAnsiTheme="minorHAnsi"/>
+          <w:sz w:val="20"/>
+        </w:rPr>
+      </w:pPr>
+    </w:p>
+    <w:p>
+      <w:pPr>
+        <w:pStyle w:val="NoSpacing"/>
+        <w:rPr>
+          <w:rFonts w:asciiTheme="minorHAnsi" w:hAnsiTheme="minorHAnsi"/>
+          <w:sz w:val="20"/>
+        </w:rPr>
+      </w:pPr>
+    </w:p>
+    <w:p>
+      <w:pPr>
         <w:rPr>
           <w:rFonts w:asciiTheme="minorHAnsi" w:hAnsiTheme="minorHAnsi"/>
           <w:b/>
           <w:u w:val="single"/>
         </w:rPr>
-        <w:br w:type="page"/>
-      </w:r>
-    </w:p>
-    <w:p>
-      <w:pPr>
-        <w:pStyle w:val="NoSpacing"/>
+      </w:pPr>
+      <w:r>
         <w:rPr>
           <w:rFonts w:asciiTheme="minorHAnsi" w:hAnsiTheme="minorHAnsi"/>
           <w:b/>
           <w:u w:val="single"/>
         </w:rPr>
-      </w:pPr>
-      <w:r>
+        <w:br w:type="page"/>
+      </w:r>
+    </w:p>
+    <w:p>
+      <w:pPr>
+        <w:pStyle w:val="NoSpacing"/>
         <w:rPr>
           <w:rFonts w:asciiTheme="minorHAnsi" w:hAnsiTheme="minorHAnsi"/>
           <w:b/>
           <w:u w:val="single"/>
         </w:rPr>
-        <w:lastRenderedPageBreak/>
-        <w:t>Brochure</w:t>
-      </w:r>
-    </w:p>
-    <w:p>
-      <w:pPr>
-        <w:pStyle w:val="NoSpacing"/>
-        <w:rPr>
-          <w:rFonts w:asciiTheme="minorHAnsi" w:hAnsiTheme="minorHAnsi"/>
-          <w:sz w:val="20"/>
-        </w:rPr>
-      </w:pPr>
-    </w:p>
-    <w:p>
-      <w:pPr>
-        <w:pStyle w:val="NoSpacing"/>
-        <w:rPr>
-          <w:rFonts w:asciiTheme="minorHAnsi" w:hAnsiTheme="minorHAnsi"/>
-          <w:sz w:val="20"/>
-        </w:rPr>
-      </w:pPr>
-      <w:r>
-        <w:rPr>
-          <w:rFonts w:asciiTheme="minorHAnsi" w:hAnsiTheme="minorHAnsi"/>
-          <w:sz w:val="20"/>
-        </w:rPr>
-        <w:t>Work individually</w:t>
-      </w:r>
-      <w:r>
-        <w:rPr>
-          <w:rFonts w:asciiTheme="minorHAnsi" w:hAnsiTheme="minorHAnsi"/>
-          <w:sz w:val="20"/>
-        </w:rPr>
-        <w:t xml:space="preserve"> to</w:t>
-      </w:r>
-      <w:r>
-        <w:rPr>
-          <w:rFonts w:asciiTheme="minorHAnsi" w:hAnsiTheme="minorHAnsi"/>
-          <w:sz w:val="20"/>
-        </w:rPr>
-        <w:t xml:space="preserve"> create a </w:t>
-      </w:r>
-      <w:proofErr w:type="gramStart"/>
-      <w:r>
-        <w:rPr>
-          <w:rFonts w:asciiTheme="minorHAnsi" w:hAnsiTheme="minorHAnsi"/>
-          <w:sz w:val="20"/>
-        </w:rPr>
-        <w:t>4 page</w:t>
-      </w:r>
-      <w:proofErr w:type="gramEnd"/>
-      <w:r>
-        <w:rPr>
-          <w:rFonts w:asciiTheme="minorHAnsi" w:hAnsiTheme="minorHAnsi"/>
-          <w:sz w:val="20"/>
-        </w:rPr>
-        <w:t xml:space="preserve"> brochure according to the following guideline.</w:t>
-      </w:r>
-    </w:p>
-    <w:p>
-      <w:pPr>
-        <w:pStyle w:val="NoSpacing"/>
-        <w:rPr>
-          <w:rFonts w:asciiTheme="minorHAnsi" w:hAnsiTheme="minorHAnsi"/>
-          <w:sz w:val="20"/>
-        </w:rPr>
-      </w:pPr>
-    </w:p>
-    <w:p>
-      <w:pPr>
-        <w:pStyle w:val="NoSpacing"/>
-        <w:rPr>
-          <w:rFonts w:asciiTheme="minorHAnsi" w:hAnsiTheme="minorHAnsi"/>
-          <w:b/>
-          <w:sz w:val="20"/>
-          <w:u w:val="single"/>
-        </w:rPr>
-      </w:pPr>
-      <w:r>
-        <w:rPr>
-          <w:rFonts w:asciiTheme="minorHAnsi" w:hAnsiTheme="minorHAnsi"/>
-          <w:b/>
-          <w:sz w:val="20"/>
-          <w:u w:val="single"/>
-        </w:rPr>
-        <w:t>Page 1</w:t>
-      </w:r>
-      <w:r>
-        <w:rPr>
-          <w:rFonts w:asciiTheme="minorHAnsi" w:hAnsiTheme="minorHAnsi"/>
-          <w:b/>
-          <w:sz w:val="20"/>
-          <w:u w:val="single"/>
-        </w:rPr>
-        <w:t xml:space="preserve"> – Your Application Topic</w:t>
-      </w:r>
-    </w:p>
-    <w:p>
-      <w:pPr>
-        <w:pStyle w:val="NoSpacing"/>
-        <w:rPr>
-          <w:rFonts w:asciiTheme="minorHAnsi" w:hAnsiTheme="minorHAnsi"/>
-          <w:sz w:val="20"/>
-        </w:rPr>
-      </w:pPr>
-    </w:p>
-    <w:p>
-      <w:pPr>
-        <w:pStyle w:val="NoSpacing"/>
-        <w:rPr>
-          <w:rFonts w:asciiTheme="minorHAnsi" w:hAnsiTheme="minorHAnsi"/>
-          <w:sz w:val="20"/>
-        </w:rPr>
-      </w:pPr>
-      <w:r>
-        <w:rPr>
-          <w:rFonts w:asciiTheme="minorHAnsi" w:hAnsiTheme="minorHAnsi"/>
-          <w:sz w:val="20"/>
-        </w:rPr>
-        <w:t>Describe your topic and the top PC components for your topic.</w:t>
-      </w:r>
-    </w:p>
-    <w:p>
-      <w:pPr>
-        <w:pStyle w:val="NoSpacing"/>
-        <w:rPr>
-          <w:rFonts w:asciiTheme="minorHAnsi" w:hAnsiTheme="minorHAnsi"/>
-          <w:sz w:val="20"/>
-        </w:rPr>
-      </w:pPr>
-    </w:p>
-    <w:p>
-      <w:pPr>
-        <w:pStyle w:val="NoSpacing"/>
-        <w:rPr>
-          <w:rFonts w:asciiTheme="minorHAnsi" w:hAnsiTheme="minorHAnsi"/>
-          <w:sz w:val="20"/>
-        </w:rPr>
-      </w:pPr>
-      <w:r>
-        <w:rPr>
-          <w:rFonts w:asciiTheme="minorHAnsi" w:hAnsiTheme="minorHAnsi"/>
-          <w:sz w:val="20"/>
-        </w:rPr>
-        <w:t>Include the following on this page:</w:t>
-      </w:r>
-    </w:p>
-    <w:p>
-      <w:pPr>
-        <w:pStyle w:val="NoSpacing"/>
-        <w:numPr>
-          <w:ilvl w:val="0"/>
-          <w:numId w:val="21"/>
-        </w:numPr>
-        <w:rPr>
-          <w:rFonts w:asciiTheme="minorHAnsi" w:hAnsiTheme="minorHAnsi"/>
-          <w:sz w:val="20"/>
-        </w:rPr>
-      </w:pPr>
-      <w:r>
-        <w:rPr>
-          <w:rFonts w:asciiTheme="minorHAnsi" w:hAnsiTheme="minorHAnsi"/>
-          <w:sz w:val="20"/>
-        </w:rPr>
-        <w:t>Describe your application topic and how a PC is used</w:t>
-      </w:r>
-    </w:p>
-    <w:p>
-      <w:pPr>
-        <w:pStyle w:val="NoSpacing"/>
-        <w:numPr>
-          <w:ilvl w:val="0"/>
-          <w:numId w:val="21"/>
-        </w:numPr>
-        <w:rPr>
-          <w:rFonts w:asciiTheme="minorHAnsi" w:hAnsiTheme="minorHAnsi"/>
-          <w:sz w:val="20"/>
-        </w:rPr>
-      </w:pPr>
-      <w:r>
-        <w:rPr>
-          <w:rFonts w:asciiTheme="minorHAnsi" w:hAnsiTheme="minorHAnsi"/>
-          <w:sz w:val="20"/>
-        </w:rPr>
-        <w:t>In general terms, describe what the best PC for this application would look like (e.g. speed vs portability)</w:t>
-      </w:r>
-    </w:p>
-    <w:p>
-      <w:pPr>
-        <w:pStyle w:val="NoSpacing"/>
-        <w:numPr>
-          <w:ilvl w:val="0"/>
-          <w:numId w:val="21"/>
-        </w:numPr>
-        <w:rPr>
-          <w:rFonts w:asciiTheme="minorHAnsi" w:hAnsiTheme="minorHAnsi"/>
-          <w:sz w:val="20"/>
-        </w:rPr>
-      </w:pPr>
-      <w:r>
-        <w:rPr>
-          <w:rFonts w:asciiTheme="minorHAnsi" w:hAnsiTheme="minorHAnsi"/>
-          <w:sz w:val="20"/>
-        </w:rPr>
-        <w:t>Describe in more detail the top three most important PC components</w:t>
-      </w:r>
-      <w:r>
-        <w:rPr>
-          <w:rFonts w:asciiTheme="minorHAnsi" w:hAnsiTheme="minorHAnsi"/>
-          <w:sz w:val="20"/>
-        </w:rPr>
-        <w:t xml:space="preserve"> and explain why they are important for your application</w:t>
-      </w:r>
-    </w:p>
-    <w:p>
-      <w:pPr>
-        <w:pStyle w:val="NoSpacing"/>
-        <w:rPr>
-          <w:rFonts w:asciiTheme="minorHAnsi" w:hAnsiTheme="minorHAnsi"/>
-          <w:sz w:val="20"/>
-        </w:rPr>
-      </w:pPr>
-    </w:p>
-    <w:p>
-      <w:pPr>
-        <w:pStyle w:val="NoSpacing"/>
-        <w:rPr>
-          <w:rFonts w:asciiTheme="minorHAnsi" w:hAnsiTheme="minorHAnsi"/>
-          <w:sz w:val="20"/>
-        </w:rPr>
-      </w:pPr>
-    </w:p>
-    <w:p>
-      <w:pPr>
-        <w:pStyle w:val="NoSpacing"/>
-        <w:rPr>
-          <w:rFonts w:asciiTheme="minorHAnsi" w:hAnsiTheme="minorHAnsi"/>
-          <w:b/>
-          <w:sz w:val="20"/>
-          <w:u w:val="single"/>
-        </w:rPr>
-      </w:pPr>
-      <w:r>
-        <w:rPr>
-          <w:rFonts w:asciiTheme="minorHAnsi" w:hAnsiTheme="minorHAnsi"/>
-          <w:b/>
-          <w:sz w:val="20"/>
-          <w:u w:val="single"/>
-        </w:rPr>
-        <w:t>Page 2</w:t>
-      </w:r>
-      <w:r>
-        <w:rPr>
-          <w:rFonts w:asciiTheme="minorHAnsi" w:hAnsiTheme="minorHAnsi"/>
-          <w:b/>
-          <w:sz w:val="20"/>
-          <w:u w:val="single"/>
-        </w:rPr>
-        <w:t xml:space="preserve"> – Would-Be-Nice Features</w:t>
-      </w:r>
-    </w:p>
-    <w:p>
-      <w:pPr>
-        <w:pStyle w:val="NoSpacing"/>
-        <w:rPr>
-          <w:rFonts w:asciiTheme="minorHAnsi" w:hAnsiTheme="minorHAnsi"/>
-          <w:sz w:val="20"/>
-        </w:rPr>
-      </w:pPr>
-    </w:p>
-    <w:p>
-      <w:pPr>
-        <w:pStyle w:val="NoSpacing"/>
-        <w:rPr>
-          <w:rFonts w:asciiTheme="minorHAnsi" w:hAnsiTheme="minorHAnsi"/>
-          <w:sz w:val="20"/>
-        </w:rPr>
-      </w:pPr>
-      <w:r>
-        <w:rPr>
-          <w:rFonts w:asciiTheme="minorHAnsi" w:hAnsiTheme="minorHAnsi"/>
-          <w:sz w:val="20"/>
-        </w:rPr>
-        <w:t xml:space="preserve">Describe </w:t>
-      </w:r>
-      <w:r>
-        <w:rPr>
-          <w:rFonts w:asciiTheme="minorHAnsi" w:hAnsiTheme="minorHAnsi"/>
-          <w:sz w:val="20"/>
-        </w:rPr>
-        <w:t xml:space="preserve">your decisions about what </w:t>
-      </w:r>
-      <w:r>
-        <w:rPr>
-          <w:rFonts w:asciiTheme="minorHAnsi" w:hAnsiTheme="minorHAnsi"/>
-          <w:sz w:val="20"/>
-        </w:rPr>
-        <w:t xml:space="preserve">PC components </w:t>
-      </w:r>
-      <w:r>
-        <w:rPr>
-          <w:rFonts w:asciiTheme="minorHAnsi" w:hAnsiTheme="minorHAnsi"/>
-          <w:sz w:val="20"/>
-        </w:rPr>
-        <w:t>are less important but would be nice to upgrade if you had the money.</w:t>
-      </w:r>
-    </w:p>
-    <w:p>
-      <w:pPr>
-        <w:pStyle w:val="NoSpacing"/>
-        <w:rPr>
-          <w:rFonts w:asciiTheme="minorHAnsi" w:hAnsiTheme="minorHAnsi"/>
-          <w:sz w:val="20"/>
-        </w:rPr>
-      </w:pPr>
-    </w:p>
-    <w:p>
-      <w:pPr>
-        <w:pStyle w:val="NoSpacing"/>
-        <w:rPr>
-          <w:rFonts w:asciiTheme="minorHAnsi" w:hAnsiTheme="minorHAnsi"/>
-          <w:sz w:val="20"/>
-        </w:rPr>
-      </w:pPr>
-      <w:r>
-        <w:rPr>
-          <w:rFonts w:asciiTheme="minorHAnsi" w:hAnsiTheme="minorHAnsi"/>
-          <w:sz w:val="20"/>
-        </w:rPr>
-        <w:t>Include the following on this page:</w:t>
-      </w:r>
-    </w:p>
-    <w:p>
-      <w:pPr>
-        <w:pStyle w:val="NoSpacing"/>
-        <w:numPr>
-          <w:ilvl w:val="0"/>
-          <w:numId w:val="22"/>
-        </w:numPr>
-        <w:rPr>
-          <w:rFonts w:asciiTheme="minorHAnsi" w:hAnsiTheme="minorHAnsi"/>
-          <w:sz w:val="20"/>
-        </w:rPr>
-      </w:pPr>
-      <w:r>
-        <w:rPr>
-          <w:rFonts w:asciiTheme="minorHAnsi" w:hAnsiTheme="minorHAnsi"/>
-          <w:sz w:val="20"/>
-        </w:rPr>
-        <w:t>Describe the would-be-nice components (just below your top 3 priorities) and what your options for upgrading them would be.</w:t>
-      </w:r>
-    </w:p>
-    <w:p>
-      <w:pPr>
-        <w:pStyle w:val="NoSpacing"/>
-        <w:numPr>
-          <w:ilvl w:val="0"/>
-          <w:numId w:val="22"/>
-        </w:numPr>
-        <w:rPr>
-          <w:rFonts w:asciiTheme="minorHAnsi" w:hAnsiTheme="minorHAnsi"/>
-          <w:sz w:val="20"/>
-        </w:rPr>
-      </w:pPr>
-      <w:r>
-        <w:rPr>
-          <w:rFonts w:asciiTheme="minorHAnsi" w:hAnsiTheme="minorHAnsi"/>
-          <w:sz w:val="20"/>
-        </w:rPr>
-        <w:t>Describe the components / features at the bottom of your priority list and why you would not spend extra money on them.</w:t>
-      </w:r>
-    </w:p>
-    <w:p>
-      <w:pPr>
-        <w:pStyle w:val="NoSpacing"/>
-        <w:numPr>
-          <w:ilvl w:val="0"/>
-          <w:numId w:val="22"/>
-        </w:numPr>
-        <w:rPr>
-          <w:rFonts w:asciiTheme="minorHAnsi" w:hAnsiTheme="minorHAnsi"/>
-          <w:sz w:val="20"/>
-        </w:rPr>
-      </w:pPr>
-      <w:r>
-        <w:rPr>
-          <w:rFonts w:asciiTheme="minorHAnsi" w:hAnsiTheme="minorHAnsi"/>
-          <w:sz w:val="20"/>
-        </w:rPr>
-        <w:t>Provide some details about different vendors / suppliers and the options they offer.</w:t>
-      </w:r>
-    </w:p>
-    <w:p>
-      <w:pPr>
-        <w:pStyle w:val="NoSpacing"/>
-        <w:rPr>
-          <w:rFonts w:asciiTheme="minorHAnsi" w:hAnsiTheme="minorHAnsi"/>
-          <w:sz w:val="20"/>
-        </w:rPr>
-      </w:pPr>
-    </w:p>
-    <w:p>
-      <w:pPr>
-        <w:pStyle w:val="NoSpacing"/>
-        <w:rPr>
-          <w:rFonts w:asciiTheme="minorHAnsi" w:hAnsiTheme="minorHAnsi"/>
-          <w:sz w:val="20"/>
-        </w:rPr>
-      </w:pPr>
-    </w:p>
-    <w:p>
-      <w:pPr>
-        <w:pStyle w:val="NoSpacing"/>
-        <w:rPr>
-          <w:rFonts w:asciiTheme="minorHAnsi" w:hAnsiTheme="minorHAnsi"/>
-          <w:b/>
-          <w:sz w:val="20"/>
-          <w:u w:val="single"/>
-        </w:rPr>
-      </w:pPr>
-      <w:r>
-        <w:rPr>
-          <w:rFonts w:asciiTheme="minorHAnsi" w:hAnsiTheme="minorHAnsi"/>
-          <w:b/>
-          <w:sz w:val="20"/>
-          <w:u w:val="single"/>
-        </w:rPr>
-        <w:t>Page 3 – Your Budget Machine</w:t>
-      </w:r>
-    </w:p>
-    <w:p>
-      <w:pPr>
-        <w:pStyle w:val="NoSpacing"/>
-        <w:rPr>
-          <w:rFonts w:asciiTheme="minorHAnsi" w:hAnsiTheme="minorHAnsi"/>
-          <w:sz w:val="20"/>
-        </w:rPr>
-      </w:pPr>
-    </w:p>
-    <w:p>
-      <w:pPr>
-        <w:pStyle w:val="NoSpacing"/>
-        <w:rPr>
-          <w:rFonts w:asciiTheme="minorHAnsi" w:hAnsiTheme="minorHAnsi"/>
-          <w:sz w:val="20"/>
-        </w:rPr>
-      </w:pPr>
-      <w:r>
-        <w:rPr>
-          <w:rFonts w:asciiTheme="minorHAnsi" w:hAnsiTheme="minorHAnsi"/>
-          <w:sz w:val="20"/>
-        </w:rPr>
-        <w:t>Your budget is $800. Select a pre-packaged PC or customize / build a PC from parts to fit under this budget.</w:t>
-      </w:r>
-    </w:p>
-    <w:p>
-      <w:pPr>
-        <w:pStyle w:val="NoSpacing"/>
-        <w:rPr>
-          <w:rFonts w:asciiTheme="minorHAnsi" w:hAnsiTheme="minorHAnsi"/>
-          <w:sz w:val="20"/>
-        </w:rPr>
-      </w:pPr>
-    </w:p>
-    <w:p>
-      <w:pPr>
-        <w:pStyle w:val="NoSpacing"/>
-        <w:rPr>
-          <w:rFonts w:asciiTheme="minorHAnsi" w:hAnsiTheme="minorHAnsi"/>
-          <w:sz w:val="20"/>
-        </w:rPr>
-      </w:pPr>
-      <w:r>
-        <w:rPr>
-          <w:rFonts w:asciiTheme="minorHAnsi" w:hAnsiTheme="minorHAnsi"/>
-          <w:sz w:val="20"/>
-        </w:rPr>
-        <w:t>Include the following on this page:</w:t>
-      </w:r>
-    </w:p>
-    <w:p>
-      <w:pPr>
-        <w:pStyle w:val="NoSpacing"/>
-        <w:numPr>
-          <w:ilvl w:val="0"/>
-          <w:numId w:val="23"/>
-        </w:numPr>
-        <w:rPr>
-          <w:rFonts w:asciiTheme="minorHAnsi" w:hAnsiTheme="minorHAnsi"/>
-          <w:sz w:val="20"/>
-        </w:rPr>
-      </w:pPr>
-      <w:r>
-        <w:rPr>
-          <w:rFonts w:asciiTheme="minorHAnsi" w:hAnsiTheme="minorHAnsi"/>
-          <w:sz w:val="20"/>
-        </w:rPr>
-        <w:t>Your PC specs, model, cost, vendor, etc.</w:t>
-      </w:r>
-    </w:p>
-    <w:p>
-      <w:pPr>
-        <w:pStyle w:val="NoSpacing"/>
-        <w:numPr>
-          <w:ilvl w:val="0"/>
-          <w:numId w:val="23"/>
-        </w:numPr>
-        <w:rPr>
-          <w:rFonts w:asciiTheme="minorHAnsi" w:hAnsiTheme="minorHAnsi"/>
-          <w:sz w:val="20"/>
-        </w:rPr>
-      </w:pPr>
-      <w:r>
-        <w:rPr>
-          <w:rFonts w:asciiTheme="minorHAnsi" w:hAnsiTheme="minorHAnsi"/>
-          <w:sz w:val="20"/>
-        </w:rPr>
-        <w:t>Priority components that you were able to include for this price.</w:t>
-      </w:r>
-    </w:p>
-    <w:p>
-      <w:pPr>
-        <w:pStyle w:val="NoSpacing"/>
-        <w:numPr>
-          <w:ilvl w:val="0"/>
-          <w:numId w:val="23"/>
-        </w:numPr>
-        <w:rPr>
-          <w:rFonts w:asciiTheme="minorHAnsi" w:hAnsiTheme="minorHAnsi"/>
-          <w:sz w:val="20"/>
-        </w:rPr>
-      </w:pPr>
-      <w:r>
-        <w:rPr>
-          <w:rFonts w:asciiTheme="minorHAnsi" w:hAnsiTheme="minorHAnsi"/>
-          <w:sz w:val="20"/>
-        </w:rPr>
-        <w:t>Priority components that you had to leave out because of budget limitations.</w:t>
-      </w:r>
-    </w:p>
-    <w:p>
-      <w:pPr>
-        <w:pStyle w:val="NoSpacing"/>
-        <w:rPr>
-          <w:rFonts w:asciiTheme="minorHAnsi" w:hAnsiTheme="minorHAnsi"/>
-          <w:sz w:val="20"/>
-        </w:rPr>
-      </w:pPr>
-    </w:p>
-    <w:p>
-      <w:pPr>
-        <w:pStyle w:val="NoSpacing"/>
-        <w:rPr>
-          <w:rFonts w:asciiTheme="minorHAnsi" w:hAnsiTheme="minorHAnsi"/>
-          <w:sz w:val="20"/>
-        </w:rPr>
-      </w:pPr>
-    </w:p>
-    <w:p>
-      <w:pPr>
-        <w:pStyle w:val="NoSpacing"/>
-        <w:rPr>
-          <w:rFonts w:asciiTheme="minorHAnsi" w:hAnsiTheme="minorHAnsi"/>
-          <w:b/>
-          <w:sz w:val="20"/>
-          <w:u w:val="single"/>
-        </w:rPr>
-      </w:pPr>
-      <w:r>
-        <w:rPr>
-          <w:rFonts w:asciiTheme="minorHAnsi" w:hAnsiTheme="minorHAnsi"/>
-          <w:b/>
-          <w:sz w:val="20"/>
-          <w:u w:val="single"/>
-        </w:rPr>
-        <w:t>Page 4 – Your Dream Machine</w:t>
-      </w:r>
-    </w:p>
-    <w:p>
-      <w:pPr>
-        <w:pStyle w:val="NoSpacing"/>
-        <w:rPr>
-          <w:rFonts w:asciiTheme="minorHAnsi" w:hAnsiTheme="minorHAnsi"/>
-          <w:sz w:val="20"/>
-        </w:rPr>
-      </w:pPr>
-    </w:p>
-    <w:p>
-      <w:pPr>
-        <w:pStyle w:val="NoSpacing"/>
-        <w:rPr>
-          <w:rFonts w:asciiTheme="minorHAnsi" w:hAnsiTheme="minorHAnsi"/>
-          <w:sz w:val="20"/>
-        </w:rPr>
-      </w:pPr>
-      <w:r>
-        <w:rPr>
-          <w:rFonts w:asciiTheme="minorHAnsi" w:hAnsiTheme="minorHAnsi"/>
-          <w:sz w:val="20"/>
-        </w:rPr>
-        <w:t>Your budget is $2000. Select a pre-packaged PC or customize / build a PC from parts to fit under this budget.</w:t>
-      </w:r>
-    </w:p>
-    <w:p>
-      <w:pPr>
-        <w:pStyle w:val="NoSpacing"/>
-        <w:rPr>
-          <w:rFonts w:asciiTheme="minorHAnsi" w:hAnsiTheme="minorHAnsi"/>
-          <w:sz w:val="20"/>
-        </w:rPr>
-      </w:pPr>
-    </w:p>
-    <w:p>
-      <w:pPr>
-        <w:pStyle w:val="NoSpacing"/>
-        <w:rPr>
-          <w:rFonts w:asciiTheme="minorHAnsi" w:hAnsiTheme="minorHAnsi"/>
-          <w:sz w:val="20"/>
-        </w:rPr>
-      </w:pPr>
-      <w:r>
-        <w:rPr>
-          <w:rFonts w:asciiTheme="minorHAnsi" w:hAnsiTheme="minorHAnsi"/>
-          <w:sz w:val="20"/>
-        </w:rPr>
-        <w:t>Include the following on this page:</w:t>
-      </w:r>
-    </w:p>
-    <w:p>
-      <w:pPr>
-        <w:pStyle w:val="NoSpacing"/>
-        <w:numPr>
-          <w:ilvl w:val="0"/>
-          <w:numId w:val="24"/>
-        </w:numPr>
-        <w:rPr>
-          <w:rFonts w:asciiTheme="minorHAnsi" w:hAnsiTheme="minorHAnsi"/>
-          <w:sz w:val="20"/>
-        </w:rPr>
-      </w:pPr>
-      <w:r>
-        <w:rPr>
-          <w:rFonts w:asciiTheme="minorHAnsi" w:hAnsiTheme="minorHAnsi"/>
-          <w:sz w:val="20"/>
-        </w:rPr>
-        <w:t>Your PC specs, model, cost, vendor, etc.</w:t>
-      </w:r>
-    </w:p>
-    <w:p>
-      <w:pPr>
-        <w:pStyle w:val="NoSpacing"/>
-        <w:numPr>
-          <w:ilvl w:val="0"/>
-          <w:numId w:val="24"/>
-        </w:numPr>
-        <w:rPr>
-          <w:rFonts w:asciiTheme="minorHAnsi" w:hAnsiTheme="minorHAnsi"/>
-          <w:sz w:val="20"/>
-        </w:rPr>
-      </w:pPr>
-      <w:r>
-        <w:rPr>
-          <w:rFonts w:asciiTheme="minorHAnsi" w:hAnsiTheme="minorHAnsi"/>
-          <w:sz w:val="20"/>
-        </w:rPr>
-        <w:t>Priority components that you were able to include for this price.</w:t>
-      </w:r>
-    </w:p>
-    <w:p>
-      <w:pPr>
-        <w:pStyle w:val="NoSpacing"/>
-        <w:numPr>
-          <w:ilvl w:val="0"/>
-          <w:numId w:val="24"/>
-        </w:numPr>
-        <w:rPr>
-          <w:rFonts w:asciiTheme="minorHAnsi" w:hAnsiTheme="minorHAnsi"/>
-          <w:sz w:val="20"/>
-        </w:rPr>
-      </w:pPr>
-      <w:r>
-        <w:rPr>
-          <w:rFonts w:asciiTheme="minorHAnsi" w:hAnsiTheme="minorHAnsi"/>
-          <w:sz w:val="20"/>
-        </w:rPr>
-        <w:t xml:space="preserve">Priority components that </w:t>
-      </w:r>
-      <w:r>
-        <w:rPr>
-          <w:rFonts w:asciiTheme="minorHAnsi" w:hAnsiTheme="minorHAnsi"/>
-          <w:sz w:val="20"/>
-        </w:rPr>
-        <w:t>you were able to spend extra on</w:t>
-      </w:r>
-      <w:r>
-        <w:rPr>
-          <w:rFonts w:asciiTheme="minorHAnsi" w:hAnsiTheme="minorHAnsi"/>
-          <w:sz w:val="20"/>
-        </w:rPr>
-        <w:t>.</w:t>
-      </w:r>
-    </w:p>
-    <w:p>
-      <w:pPr>
-        <w:pStyle w:val="NoSpacing"/>
-        <w:numPr>
-          <w:ilvl w:val="0"/>
-          <w:numId w:val="24"/>
-        </w:numPr>
-        <w:rPr>
-          <w:rFonts w:asciiTheme="minorHAnsi" w:hAnsiTheme="minorHAnsi"/>
-          <w:sz w:val="20"/>
-        </w:rPr>
-      </w:pPr>
-      <w:r>
-        <w:rPr>
-          <w:rFonts w:asciiTheme="minorHAnsi" w:hAnsiTheme="minorHAnsi"/>
-          <w:sz w:val="20"/>
-        </w:rPr>
-        <w:t>Also comment on any priority components that you had to leave out or down-grade.</w:t>
-      </w:r>
-    </w:p>
-    <w:p>
-      <w:pPr>
-        <w:pStyle w:val="NoSpacing"/>
-        <w:rPr>
-          <w:rFonts w:asciiTheme="minorHAnsi" w:hAnsiTheme="minorHAnsi"/>
-          <w:sz w:val="20"/>
-        </w:rPr>
-      </w:pPr>
-    </w:p>
-    <w:p>
-      <w:pPr>
-        <w:pStyle w:val="NoSpacing"/>
-        <w:rPr>
-          <w:rFonts w:asciiTheme="minorHAnsi" w:hAnsiTheme="minorHAnsi"/>
-          <w:sz w:val="20"/>
-        </w:rPr>
-      </w:pPr>
-    </w:p>
-    <w:p>
-      <w:pPr>
-        <w:pStyle w:val="NoSpacing"/>
-        <w:rPr>
-          <w:rFonts w:asciiTheme="minorHAnsi" w:hAnsiTheme="minorHAnsi"/>
-          <w:sz w:val="20"/>
-        </w:rPr>
-      </w:pPr>
-    </w:p>
-    <w:p>
-      <w:pPr>
-        <w:pStyle w:val="NoSpacing"/>
-        <w:rPr>
-          <w:rFonts w:asciiTheme="minorHAnsi" w:hAnsiTheme="minorHAnsi"/>
-          <w:sz w:val="20"/>
-        </w:rPr>
-      </w:pPr>
-    </w:p>
-    <w:p>
-      <w:pPr>
+      </w:pPr>
+      <w:r>
         <w:rPr>
           <w:rFonts w:asciiTheme="minorHAnsi" w:hAnsiTheme="minorHAnsi"/>
           <w:b/>
           <w:u w:val="single"/>
         </w:rPr>
-      </w:pPr>
-      <w:r>
-        <w:rPr>
-          <w:rFonts w:asciiTheme="minorHAnsi" w:hAnsiTheme="minorHAnsi"/>
-          <w:b/>
-          <w:u w:val="single"/>
-        </w:rPr>
-        <w:br w:type="page"/>
-      </w:r>
-    </w:p>
-    <w:p>
-      <w:pPr>
-        <w:pStyle w:val="NoSpacing"/>
-        <w:rPr>
-          <w:rFonts w:asciiTheme="minorHAnsi" w:hAnsiTheme="minorHAnsi"/>
-          <w:b/>
-          <w:u w:val="single"/>
-        </w:rPr>
-      </w:pPr>
-      <w:r>
-        <w:rPr>
-          <w:rFonts w:asciiTheme="minorHAnsi" w:hAnsiTheme="minorHAnsi"/>
-          <w:b/>
-          <w:u w:val="single"/>
-        </w:rPr>
         <w:lastRenderedPageBreak/>
         <w:t>Appendix A: PC Vendors, Parts, &amp; Customization</w:t>
       </w:r>
@@ -5106,7 +6216,7 @@
           <w:sz w:val="20"/>
         </w:rPr>
       </w:pPr>
-      <w:hyperlink r:id="rId7" w:history="1">
+      <w:hyperlink r:id="rId8" w:history="1">
         <w:r>
           <w:rPr>
             <w:rStyle w:val="Hyperlink"/>
@@ -5129,7 +6239,7 @@
           <w:sz w:val="20"/>
         </w:rPr>
       </w:pPr>
-      <w:hyperlink r:id="rId8" w:history="1">
+      <w:hyperlink r:id="rId9" w:history="1">
         <w:r>
           <w:rPr>
             <w:rStyle w:val="Hyperlink"/>
@@ -5150,7 +6260,7 @@
           <w:sz w:val="20"/>
         </w:rPr>
       </w:pPr>
-      <w:hyperlink r:id="rId9" w:history="1">
+      <w:hyperlink r:id="rId10" w:history="1">
         <w:r>
           <w:rPr>
             <w:rStyle w:val="Hyperlink"/>
@@ -5171,7 +6281,7 @@
           <w:sz w:val="20"/>
         </w:rPr>
       </w:pPr>
-      <w:hyperlink r:id="rId10" w:history="1">
+      <w:hyperlink r:id="rId11" w:history="1">
         <w:r>
           <w:rPr>
             <w:rStyle w:val="Hyperlink"/>
@@ -6261,7 +7371,7 @@
     </w:tbl>
     <w:p/>
     <w:sectPr>
-      <w:headerReference w:type="default" r:id="rId11"/>
+      <w:headerReference w:type="default" r:id="rId12"/>
       <w:pgSz w:w="12240" w:h="15840"/>
       <w:pgMar w:top="1440" w:right="1440" w:bottom="1440" w:left="1440" w:header="720" w:footer="720" w:gutter="0"/>
       <w:cols w:space="720"/>
@@ -6272,7 +7382,7 @@
 </file>
 
 <file path=word/endnotes.xml><?xml version="1.0" encoding="utf-8"?>
-<w:endnotes xmlns:wpc="http://schemas.microsoft.com/office/word/2010/wordprocessingCanvas" xmlns:cx="http://schemas.microsoft.com/office/drawing/2014/chartex" xmlns:mc="http://schemas.openxmlformats.org/markup-compatibility/2006" xmlns:o="urn:schemas-microsoft-com:office:office" xmlns:r="http://schemas.openxmlformats.org/officeDocument/2006/relationships" xmlns:m="http://schemas.openxmlformats.org/officeDocument/2006/math" xmlns:v="urn:schemas-microsoft-com:vml" xmlns:wp14="http://schemas.microsoft.com/office/word/2010/wordprocessingDrawing" xmlns:wp="http://schemas.openxmlformats.org/drawingml/2006/wordprocessingDrawing" xmlns:w10="urn:schemas-microsoft-com:office:word" xmlns:w="http://schemas.openxmlformats.org/wordprocessingml/2006/main" xmlns:w14="http://schemas.microsoft.com/office/word/2010/wordml" xmlns:w15="http://schemas.microsoft.com/office/word/2012/wordml" xmlns:w16se="http://schemas.microsoft.com/office/word/2015/wordml/symex" xmlns:wpg="http://schemas.microsoft.com/office/word/2010/wordprocessingGroup" xmlns:wpi="http://schemas.microsoft.com/office/word/2010/wordprocessingInk" xmlns:wne="http://schemas.microsoft.com/office/word/2006/wordml" xmlns:wps="http://schemas.microsoft.com/office/word/2010/wordprocessingShape" mc:Ignorable="w14 w15 w16se wp14">
+<w:endnotes xmlns:wpc="http://schemas.microsoft.com/office/word/2010/wordprocessingCanvas" xmlns:cx="http://schemas.microsoft.com/office/drawing/2014/chartex" xmlns:cx1="http://schemas.microsoft.com/office/drawing/2015/9/8/chartex" xmlns:cx2="http://schemas.microsoft.com/office/drawing/2015/10/21/chartex" xmlns:cx3="http://schemas.microsoft.com/office/drawing/2016/5/9/chartex" xmlns:cx4="http://schemas.microsoft.com/office/drawing/2016/5/10/chartex" xmlns:cx5="http://schemas.microsoft.com/office/drawing/2016/5/11/chartex" xmlns:cx6="http://schemas.microsoft.com/office/drawing/2016/5/12/chartex" xmlns:cx7="http://schemas.microsoft.com/office/drawing/2016/5/13/chartex" xmlns:cx8="http://schemas.microsoft.com/office/drawing/2016/5/14/chartex" xmlns:mc="http://schemas.openxmlformats.org/markup-compatibility/2006" xmlns:aink="http://schemas.microsoft.com/office/drawing/2016/ink" xmlns:am3d="http://schemas.microsoft.com/office/drawing/2017/model3d" xmlns:o="urn:schemas-microsoft-com:office:office" xmlns:r="http://schemas.openxmlformats.org/officeDocument/2006/relationships" xmlns:m="http://schemas.openxmlformats.org/officeDocument/2006/math" xmlns:v="urn:schemas-microsoft-com:vml" xmlns:wp14="http://schemas.microsoft.com/office/word/2010/wordprocessingDrawing" xmlns:wp="http://schemas.openxmlformats.org/drawingml/2006/wordprocessingDrawing" xmlns:w10="urn:schemas-microsoft-com:office:word" xmlns:w="http://schemas.openxmlformats.org/wordprocessingml/2006/main" xmlns:w14="http://schemas.microsoft.com/office/word/2010/wordml" xmlns:w15="http://schemas.microsoft.com/office/word/2012/wordml" xmlns:w16cid="http://schemas.microsoft.com/office/word/2016/wordml/cid" xmlns:w16se="http://schemas.microsoft.com/office/word/2015/wordml/symex" xmlns:wpg="http://schemas.microsoft.com/office/word/2010/wordprocessingGroup" xmlns:wpi="http://schemas.microsoft.com/office/word/2010/wordprocessingInk" xmlns:wne="http://schemas.microsoft.com/office/word/2006/wordml" xmlns:wps="http://schemas.microsoft.com/office/word/2010/wordprocessingShape" mc:Ignorable="w14 w15 w16se w16cid wp14">
   <w:endnote w:type="separator" w:id="-1">
     <w:p>
       <w:r>
@@ -6291,7 +7401,7 @@
 </file>
 
 <file path=word/footnotes.xml><?xml version="1.0" encoding="utf-8"?>
-<w:footnotes xmlns:wpc="http://schemas.microsoft.com/office/word/2010/wordprocessingCanvas" xmlns:cx="http://schemas.microsoft.com/office/drawing/2014/chartex" xmlns:mc="http://schemas.openxmlformats.org/markup-compatibility/2006" xmlns:o="urn:schemas-microsoft-com:office:office" xmlns:r="http://schemas.openxmlformats.org/officeDocument/2006/relationships" xmlns:m="http://schemas.openxmlformats.org/officeDocument/2006/math" xmlns:v="urn:schemas-microsoft-com:vml" xmlns:wp14="http://schemas.microsoft.com/office/word/2010/wordprocessingDrawing" xmlns:wp="http://schemas.openxmlformats.org/drawingml/2006/wordprocessingDrawing" xmlns:w10="urn:schemas-microsoft-com:office:word" xmlns:w="http://schemas.openxmlformats.org/wordprocessingml/2006/main" xmlns:w14="http://schemas.microsoft.com/office/word/2010/wordml" xmlns:w15="http://schemas.microsoft.com/office/word/2012/wordml" xmlns:w16se="http://schemas.microsoft.com/office/word/2015/wordml/symex" xmlns:wpg="http://schemas.microsoft.com/office/word/2010/wordprocessingGroup" xmlns:wpi="http://schemas.microsoft.com/office/word/2010/wordprocessingInk" xmlns:wne="http://schemas.microsoft.com/office/word/2006/wordml" xmlns:wps="http://schemas.microsoft.com/office/word/2010/wordprocessingShape" mc:Ignorable="w14 w15 w16se wp14">
+<w:footnotes xmlns:wpc="http://schemas.microsoft.com/office/word/2010/wordprocessingCanvas" xmlns:cx="http://schemas.microsoft.com/office/drawing/2014/chartex" xmlns:cx1="http://schemas.microsoft.com/office/drawing/2015/9/8/chartex" xmlns:cx2="http://schemas.microsoft.com/office/drawing/2015/10/21/chartex" xmlns:cx3="http://schemas.microsoft.com/office/drawing/2016/5/9/chartex" xmlns:cx4="http://schemas.microsoft.com/office/drawing/2016/5/10/chartex" xmlns:cx5="http://schemas.microsoft.com/office/drawing/2016/5/11/chartex" xmlns:cx6="http://schemas.microsoft.com/office/drawing/2016/5/12/chartex" xmlns:cx7="http://schemas.microsoft.com/office/drawing/2016/5/13/chartex" xmlns:cx8="http://schemas.microsoft.com/office/drawing/2016/5/14/chartex" xmlns:mc="http://schemas.openxmlformats.org/markup-compatibility/2006" xmlns:aink="http://schemas.microsoft.com/office/drawing/2016/ink" xmlns:am3d="http://schemas.microsoft.com/office/drawing/2017/model3d" xmlns:o="urn:schemas-microsoft-com:office:office" xmlns:r="http://schemas.openxmlformats.org/officeDocument/2006/relationships" xmlns:m="http://schemas.openxmlformats.org/officeDocument/2006/math" xmlns:v="urn:schemas-microsoft-com:vml" xmlns:wp14="http://schemas.microsoft.com/office/word/2010/wordprocessingDrawing" xmlns:wp="http://schemas.openxmlformats.org/drawingml/2006/wordprocessingDrawing" xmlns:w10="urn:schemas-microsoft-com:office:word" xmlns:w="http://schemas.openxmlformats.org/wordprocessingml/2006/main" xmlns:w14="http://schemas.microsoft.com/office/word/2010/wordml" xmlns:w15="http://schemas.microsoft.com/office/word/2012/wordml" xmlns:w16cid="http://schemas.microsoft.com/office/word/2016/wordml/cid" xmlns:w16se="http://schemas.microsoft.com/office/word/2015/wordml/symex" xmlns:wpg="http://schemas.microsoft.com/office/word/2010/wordprocessingGroup" xmlns:wpi="http://schemas.microsoft.com/office/word/2010/wordprocessingInk" xmlns:wne="http://schemas.microsoft.com/office/word/2006/wordml" xmlns:wps="http://schemas.microsoft.com/office/word/2010/wordprocessingShape" mc:Ignorable="w14 w15 w16se w16cid wp14">
   <w:footnote w:type="separator" w:id="-1">
     <w:p>
       <w:r>
@@ -6310,7 +7420,7 @@
 </file>
 
 <file path=word/header1.xml><?xml version="1.0" encoding="utf-8"?>
-<w:hdr xmlns:wpc="http://schemas.microsoft.com/office/word/2010/wordprocessingCanvas" xmlns:cx="http://schemas.microsoft.com/office/drawing/2014/chartex" xmlns:mc="http://schemas.openxmlformats.org/markup-compatibility/2006" xmlns:o="urn:schemas-microsoft-com:office:office" xmlns:r="http://schemas.openxmlformats.org/officeDocument/2006/relationships" xmlns:m="http://schemas.openxmlformats.org/officeDocument/2006/math" xmlns:v="urn:schemas-microsoft-com:vml" xmlns:wp14="http://schemas.microsoft.com/office/word/2010/wordprocessingDrawing" xmlns:wp="http://schemas.openxmlformats.org/drawingml/2006/wordprocessingDrawing" xmlns:w10="urn:schemas-microsoft-com:office:word" xmlns:w="http://schemas.openxmlformats.org/wordprocessingml/2006/main" xmlns:w14="http://schemas.microsoft.com/office/word/2010/wordml" xmlns:w15="http://schemas.microsoft.com/office/word/2012/wordml" xmlns:w16se="http://schemas.microsoft.com/office/word/2015/wordml/symex" xmlns:wpg="http://schemas.microsoft.com/office/word/2010/wordprocessingGroup" xmlns:wpi="http://schemas.microsoft.com/office/word/2010/wordprocessingInk" xmlns:wne="http://schemas.microsoft.com/office/word/2006/wordml" xmlns:wps="http://schemas.microsoft.com/office/word/2010/wordprocessingShape" mc:Ignorable="w14 w15 w16se wp14">
+<w:hdr xmlns:wpc="http://schemas.microsoft.com/office/word/2010/wordprocessingCanvas" xmlns:cx="http://schemas.microsoft.com/office/drawing/2014/chartex" xmlns:cx1="http://schemas.microsoft.com/office/drawing/2015/9/8/chartex" xmlns:cx2="http://schemas.microsoft.com/office/drawing/2015/10/21/chartex" xmlns:cx3="http://schemas.microsoft.com/office/drawing/2016/5/9/chartex" xmlns:cx4="http://schemas.microsoft.com/office/drawing/2016/5/10/chartex" xmlns:cx5="http://schemas.microsoft.com/office/drawing/2016/5/11/chartex" xmlns:cx6="http://schemas.microsoft.com/office/drawing/2016/5/12/chartex" xmlns:cx7="http://schemas.microsoft.com/office/drawing/2016/5/13/chartex" xmlns:cx8="http://schemas.microsoft.com/office/drawing/2016/5/14/chartex" xmlns:mc="http://schemas.openxmlformats.org/markup-compatibility/2006" xmlns:aink="http://schemas.microsoft.com/office/drawing/2016/ink" xmlns:am3d="http://schemas.microsoft.com/office/drawing/2017/model3d" xmlns:o="urn:schemas-microsoft-com:office:office" xmlns:r="http://schemas.openxmlformats.org/officeDocument/2006/relationships" xmlns:m="http://schemas.openxmlformats.org/officeDocument/2006/math" xmlns:v="urn:schemas-microsoft-com:vml" xmlns:wp14="http://schemas.microsoft.com/office/word/2010/wordprocessingDrawing" xmlns:wp="http://schemas.openxmlformats.org/drawingml/2006/wordprocessingDrawing" xmlns:w10="urn:schemas-microsoft-com:office:word" xmlns:w="http://schemas.openxmlformats.org/wordprocessingml/2006/main" xmlns:w14="http://schemas.microsoft.com/office/word/2010/wordml" xmlns:w15="http://schemas.microsoft.com/office/word/2012/wordml" xmlns:w16cid="http://schemas.microsoft.com/office/word/2016/wordml/cid" xmlns:w16se="http://schemas.microsoft.com/office/word/2015/wordml/symex" xmlns:wpg="http://schemas.microsoft.com/office/word/2010/wordprocessingGroup" xmlns:wpi="http://schemas.microsoft.com/office/word/2010/wordprocessingInk" xmlns:wne="http://schemas.microsoft.com/office/word/2006/wordml" xmlns:wps="http://schemas.microsoft.com/office/word/2010/wordprocessingShape" mc:Ignorable="w14 w15 w16se w16cid wp14">
   <w:p>
     <w:pPr>
       <w:pStyle w:val="Header"/>
@@ -6385,7 +7495,7 @@
 </file>
 
 <file path=word/numbering.xml><?xml version="1.0" encoding="utf-8"?>
-<w:numbering xmlns:wpc="http://schemas.microsoft.com/office/word/2010/wordprocessingCanvas" xmlns:cx="http://schemas.microsoft.com/office/drawing/2014/chartex" xmlns:mc="http://schemas.openxmlformats.org/markup-compatibility/2006" xmlns:o="urn:schemas-microsoft-com:office:office" xmlns:r="http://schemas.openxmlformats.org/officeDocument/2006/relationships" xmlns:m="http://schemas.openxmlformats.org/officeDocument/2006/math" xmlns:v="urn:schemas-microsoft-com:vml" xmlns:wp14="http://schemas.microsoft.com/office/word/2010/wordprocessingDrawing" xmlns:wp="http://schemas.openxmlformats.org/drawingml/2006/wordprocessingDrawing" xmlns:w10="urn:schemas-microsoft-com:office:word" xmlns:w="http://schemas.openxmlformats.org/wordprocessingml/2006/main" xmlns:w14="http://schemas.microsoft.com/office/word/2010/wordml" xmlns:w15="http://schemas.microsoft.com/office/word/2012/wordml" xmlns:w16se="http://schemas.microsoft.com/office/word/2015/wordml/symex" xmlns:wpg="http://schemas.microsoft.com/office/word/2010/wordprocessingGroup" xmlns:wpi="http://schemas.microsoft.com/office/word/2010/wordprocessingInk" xmlns:wne="http://schemas.microsoft.com/office/word/2006/wordml" xmlns:wps="http://schemas.microsoft.com/office/word/2010/wordprocessingShape" mc:Ignorable="w14 w15 w16se wp14">
+<w:numbering xmlns:wpc="http://schemas.microsoft.com/office/word/2010/wordprocessingCanvas" xmlns:cx="http://schemas.microsoft.com/office/drawing/2014/chartex" xmlns:cx1="http://schemas.microsoft.com/office/drawing/2015/9/8/chartex" xmlns:cx2="http://schemas.microsoft.com/office/drawing/2015/10/21/chartex" xmlns:cx3="http://schemas.microsoft.com/office/drawing/2016/5/9/chartex" xmlns:cx4="http://schemas.microsoft.com/office/drawing/2016/5/10/chartex" xmlns:cx5="http://schemas.microsoft.com/office/drawing/2016/5/11/chartex" xmlns:cx6="http://schemas.microsoft.com/office/drawing/2016/5/12/chartex" xmlns:cx7="http://schemas.microsoft.com/office/drawing/2016/5/13/chartex" xmlns:cx8="http://schemas.microsoft.com/office/drawing/2016/5/14/chartex" xmlns:mc="http://schemas.openxmlformats.org/markup-compatibility/2006" xmlns:aink="http://schemas.microsoft.com/office/drawing/2016/ink" xmlns:am3d="http://schemas.microsoft.com/office/drawing/2017/model3d" xmlns:o="urn:schemas-microsoft-com:office:office" xmlns:r="http://schemas.openxmlformats.org/officeDocument/2006/relationships" xmlns:m="http://schemas.openxmlformats.org/officeDocument/2006/math" xmlns:v="urn:schemas-microsoft-com:vml" xmlns:wp14="http://schemas.microsoft.com/office/word/2010/wordprocessingDrawing" xmlns:wp="http://schemas.openxmlformats.org/drawingml/2006/wordprocessingDrawing" xmlns:w10="urn:schemas-microsoft-com:office:word" xmlns:w="http://schemas.openxmlformats.org/wordprocessingml/2006/main" xmlns:w14="http://schemas.microsoft.com/office/word/2010/wordml" xmlns:w15="http://schemas.microsoft.com/office/word/2012/wordml" xmlns:w16cid="http://schemas.microsoft.com/office/word/2016/wordml/cid" xmlns:w16se="http://schemas.microsoft.com/office/word/2015/wordml/symex" xmlns:wpg="http://schemas.microsoft.com/office/word/2010/wordprocessingGroup" xmlns:wpi="http://schemas.microsoft.com/office/word/2010/wordprocessingInk" xmlns:wne="http://schemas.microsoft.com/office/word/2006/wordml" xmlns:wps="http://schemas.microsoft.com/office/word/2010/wordprocessingShape" mc:Ignorable="w14 w15 w16se w16cid wp14">
   <w:abstractNum w:abstractNumId="0" w15:restartNumberingAfterBreak="0">
     <w:nsid w:val="05D610EC"/>
     <w:multiLevelType w:val="hybridMultilevel"/>
@@ -8693,7 +9803,7 @@
 </file>
 
 <file path=word/styles.xml><?xml version="1.0" encoding="utf-8"?>
-<w:styles xmlns:mc="http://schemas.openxmlformats.org/markup-compatibility/2006" xmlns:r="http://schemas.openxmlformats.org/officeDocument/2006/relationships" xmlns:w="http://schemas.openxmlformats.org/wordprocessingml/2006/main" xmlns:w14="http://schemas.microsoft.com/office/word/2010/wordml" xmlns:w15="http://schemas.microsoft.com/office/word/2012/wordml" xmlns:w16se="http://schemas.microsoft.com/office/word/2015/wordml/symex" mc:Ignorable="w14 w15 w16se">
+<w:styles xmlns:mc="http://schemas.openxmlformats.org/markup-compatibility/2006" xmlns:r="http://schemas.openxmlformats.org/officeDocument/2006/relationships" xmlns:w="http://schemas.openxmlformats.org/wordprocessingml/2006/main" xmlns:w14="http://schemas.microsoft.com/office/word/2010/wordml" xmlns:w15="http://schemas.microsoft.com/office/word/2012/wordml" xmlns:w16cid="http://schemas.microsoft.com/office/word/2016/wordml/cid" xmlns:w16se="http://schemas.microsoft.com/office/word/2015/wordml/symex" mc:Ignorable="w14 w15 w16se w16cid">
   <w:docDefaults>
     <w:rPrDefault>
       <w:rPr>
@@ -8705,7 +9815,7 @@
     </w:rPrDefault>
     <w:pPrDefault/>
   </w:docDefaults>
-  <w:latentStyles w:defLockedState="0" w:defUIPriority="99" w:defSemiHidden="0" w:defUnhideWhenUsed="0" w:defQFormat="0" w:count="371">
+  <w:latentStyles w:defLockedState="0" w:defUIPriority="99" w:defSemiHidden="0" w:defUnhideWhenUsed="0" w:defQFormat="0" w:count="377">
     <w:lsdException w:name="Normal" w:uiPriority="0" w:qFormat="1"/>
     <w:lsdException w:name="heading 1" w:uiPriority="9" w:qFormat="1"/>
     <w:lsdException w:name="heading 2" w:semiHidden="1" w:uiPriority="9" w:unhideWhenUsed="1" w:qFormat="1"/>
@@ -8853,11 +9963,8 @@
     <w:lsdException w:name="Table 3D effects 3" w:semiHidden="1" w:unhideWhenUsed="1"/>
     <w:lsdException w:name="Table Contemporary" w:semiHidden="1" w:unhideWhenUsed="1"/>
     <w:lsdException w:name="Table Elegant" w:semiHidden="1" w:unhideWhenUsed="1"/>
-    <w:lsdException w:name="Table Professional" w:semiHidden="1" w:unhideWhenUsed="1"/>
     <w:lsdException w:name="Table Subtle 1" w:semiHidden="1" w:unhideWhenUsed="1"/>
     <w:lsdException w:name="Table Subtle 2" w:semiHidden="1" w:unhideWhenUsed="1"/>
-    <w:lsdException w:name="Table Web 1" w:semiHidden="1" w:unhideWhenUsed="1"/>
-    <w:lsdException w:name="Table Web 2" w:semiHidden="1" w:unhideWhenUsed="1"/>
     <w:lsdException w:name="Table Web 3" w:semiHidden="1" w:unhideWhenUsed="1"/>
     <w:lsdException w:name="Balloon Text" w:semiHidden="1" w:unhideWhenUsed="1"/>
     <w:lsdException w:name="Table Grid" w:uiPriority="39"/>
@@ -9077,10 +10184,60 @@
     <w:lsdException w:name="List Table 5 Dark Accent 6" w:uiPriority="50"/>
     <w:lsdException w:name="List Table 6 Colorful Accent 6" w:uiPriority="51"/>
     <w:lsdException w:name="List Table 7 Colorful Accent 6" w:uiPriority="52"/>
+    <w:lsdException w:name="Mention" w:semiHidden="1" w:unhideWhenUsed="1"/>
+    <w:lsdException w:name="Smart Hyperlink" w:semiHidden="1" w:unhideWhenUsed="1"/>
+    <w:lsdException w:name="Hashtag" w:semiHidden="1" w:unhideWhenUsed="1"/>
+    <w:lsdException w:name="Unresolved Mention" w:semiHidden="1" w:unhideWhenUsed="1"/>
+    <w:lsdException w:name="Smart Link" w:semiHidden="1" w:unhideWhenUsed="1"/>
+    <w:lsdException w:name="Smart Link Error" w:semiHidden="1" w:unhideWhenUsed="1"/>
   </w:latentStyles>
   <w:style w:type="paragraph" w:default="1" w:styleId="Normal">
     <w:name w:val="Normal"/>
     <w:qFormat/>
+  </w:style>
+  <w:style w:type="paragraph" w:styleId="Heading1">
+    <w:name w:val="heading 1"/>
+    <w:basedOn w:val="Normal"/>
+    <w:link w:val="Heading1Char"/>
+    <w:uiPriority w:val="9"/>
+    <w:qFormat/>
+    <w:rsid w:val="00BB6C7B"/>
+    <w:pPr>
+      <w:spacing w:before="100" w:beforeAutospacing="1" w:after="100" w:afterAutospacing="1"/>
+      <w:outlineLvl w:val="0"/>
+    </w:pPr>
+    <w:rPr>
+      <w:rFonts w:ascii="Times New Roman" w:eastAsia="Times New Roman" w:hAnsi="Times New Roman" w:cs="Times New Roman"/>
+      <w:b/>
+      <w:bCs/>
+      <w:kern w:val="36"/>
+      <w:sz w:val="48"/>
+      <w:szCs w:val="48"/>
+      <w:lang w:val="en-CA" w:eastAsia="en-CA"/>
+    </w:rPr>
+  </w:style>
+  <w:style w:type="paragraph" w:styleId="Heading2">
+    <w:name w:val="heading 2"/>
+    <w:basedOn w:val="Normal"/>
+    <w:next w:val="Normal"/>
+    <w:link w:val="Heading2Char"/>
+    <w:uiPriority w:val="9"/>
+    <w:semiHidden/>
+    <w:unhideWhenUsed/>
+    <w:qFormat/>
+    <w:rsid w:val="00BB6C7B"/>
+    <w:pPr>
+      <w:keepNext/>
+      <w:keepLines/>
+      <w:spacing w:before="40"/>
+      <w:outlineLvl w:val="1"/>
+    </w:pPr>
+    <w:rPr>
+      <w:rFonts w:asciiTheme="majorHAnsi" w:eastAsiaTheme="majorEastAsia" w:hAnsiTheme="majorHAnsi" w:cstheme="majorBidi"/>
+      <w:color w:val="2E74B5" w:themeColor="accent1" w:themeShade="BF"/>
+      <w:sz w:val="26"/>
+      <w:szCs w:val="26"/>
+    </w:rPr>
   </w:style>
   <w:style w:type="character" w:default="1" w:styleId="DefaultParagraphFont">
     <w:name w:val="Default Paragraph Font"/>
@@ -9205,6 +10362,73 @@
       <w:b/>
       <w:bCs/>
     </w:rPr>
+  </w:style>
+  <w:style w:type="character" w:customStyle="1" w:styleId="Heading1Char">
+    <w:name w:val="Heading 1 Char"/>
+    <w:basedOn w:val="DefaultParagraphFont"/>
+    <w:link w:val="Heading1"/>
+    <w:uiPriority w:val="9"/>
+    <w:rsid w:val="00BB6C7B"/>
+    <w:rPr>
+      <w:rFonts w:ascii="Times New Roman" w:eastAsia="Times New Roman" w:hAnsi="Times New Roman" w:cs="Times New Roman"/>
+      <w:b/>
+      <w:bCs/>
+      <w:kern w:val="36"/>
+      <w:sz w:val="48"/>
+      <w:szCs w:val="48"/>
+      <w:lang w:val="en-CA" w:eastAsia="en-CA"/>
+    </w:rPr>
+  </w:style>
+  <w:style w:type="character" w:customStyle="1" w:styleId="a-size-large">
+    <w:name w:val="a-size-large"/>
+    <w:basedOn w:val="DefaultParagraphFont"/>
+    <w:rsid w:val="00BB6C7B"/>
+  </w:style>
+  <w:style w:type="paragraph" w:styleId="BalloonText">
+    <w:name w:val="Balloon Text"/>
+    <w:basedOn w:val="Normal"/>
+    <w:link w:val="BalloonTextChar"/>
+    <w:uiPriority w:val="99"/>
+    <w:semiHidden/>
+    <w:unhideWhenUsed/>
+    <w:rsid w:val="00BB6C7B"/>
+    <w:rPr>
+      <w:rFonts w:ascii="Segoe UI" w:hAnsi="Segoe UI" w:cs="Segoe UI"/>
+      <w:sz w:val="18"/>
+      <w:szCs w:val="18"/>
+    </w:rPr>
+  </w:style>
+  <w:style w:type="character" w:customStyle="1" w:styleId="BalloonTextChar">
+    <w:name w:val="Balloon Text Char"/>
+    <w:basedOn w:val="DefaultParagraphFont"/>
+    <w:link w:val="BalloonText"/>
+    <w:uiPriority w:val="99"/>
+    <w:semiHidden/>
+    <w:rsid w:val="00BB6C7B"/>
+    <w:rPr>
+      <w:rFonts w:ascii="Segoe UI" w:hAnsi="Segoe UI" w:cs="Segoe UI"/>
+      <w:sz w:val="18"/>
+      <w:szCs w:val="18"/>
+    </w:rPr>
+  </w:style>
+  <w:style w:type="character" w:customStyle="1" w:styleId="Heading2Char">
+    <w:name w:val="Heading 2 Char"/>
+    <w:basedOn w:val="DefaultParagraphFont"/>
+    <w:link w:val="Heading2"/>
+    <w:uiPriority w:val="9"/>
+    <w:semiHidden/>
+    <w:rsid w:val="00BB6C7B"/>
+    <w:rPr>
+      <w:rFonts w:asciiTheme="majorHAnsi" w:eastAsiaTheme="majorEastAsia" w:hAnsiTheme="majorHAnsi" w:cstheme="majorBidi"/>
+      <w:color w:val="2E74B5" w:themeColor="accent1" w:themeShade="BF"/>
+      <w:sz w:val="26"/>
+      <w:szCs w:val="26"/>
+    </w:rPr>
+  </w:style>
+  <w:style w:type="character" w:customStyle="1" w:styleId="a-size-medium">
+    <w:name w:val="a-size-medium"/>
+    <w:basedOn w:val="DefaultParagraphFont"/>
+    <w:rsid w:val="00BB6C7B"/>
   </w:style>
 </w:styles>
 </file>

--- a/Topic A/A.3 Student - Dream Machine.docx
+++ b/Topic A/A.3 Student - Dream Machine.docx
@@ -1,6 +1,6 @@
 
 <file path=word/document.xml><?xml version="1.0" encoding="utf-8"?>
-<w:document xmlns:wpc="http://schemas.microsoft.com/office/word/2010/wordprocessingCanvas" xmlns:cx="http://schemas.microsoft.com/office/drawing/2014/chartex" xmlns:cx1="http://schemas.microsoft.com/office/drawing/2015/9/8/chartex" xmlns:cx2="http://schemas.microsoft.com/office/drawing/2015/10/21/chartex" xmlns:cx3="http://schemas.microsoft.com/office/drawing/2016/5/9/chartex" xmlns:cx4="http://schemas.microsoft.com/office/drawing/2016/5/10/chartex" xmlns:cx5="http://schemas.microsoft.com/office/drawing/2016/5/11/chartex" xmlns:cx6="http://schemas.microsoft.com/office/drawing/2016/5/12/chartex" xmlns:cx7="http://schemas.microsoft.com/office/drawing/2016/5/13/chartex" xmlns:cx8="http://schemas.microsoft.com/office/drawing/2016/5/14/chartex" xmlns:mc="http://schemas.openxmlformats.org/markup-compatibility/2006" xmlns:aink="http://schemas.microsoft.com/office/drawing/2016/ink" xmlns:am3d="http://schemas.microsoft.com/office/drawing/2017/model3d" xmlns:o="urn:schemas-microsoft-com:office:office" xmlns:r="http://schemas.openxmlformats.org/officeDocument/2006/relationships" xmlns:m="http://schemas.openxmlformats.org/officeDocument/2006/math" xmlns:v="urn:schemas-microsoft-com:vml" xmlns:wp14="http://schemas.microsoft.com/office/word/2010/wordprocessingDrawing" xmlns:wp="http://schemas.openxmlformats.org/drawingml/2006/wordprocessingDrawing" xmlns:w10="urn:schemas-microsoft-com:office:word" xmlns:w="http://schemas.openxmlformats.org/wordprocessingml/2006/main" xmlns:w14="http://schemas.microsoft.com/office/word/2010/wordml" xmlns:w15="http://schemas.microsoft.com/office/word/2012/wordml" xmlns:w16cid="http://schemas.microsoft.com/office/word/2016/wordml/cid" xmlns:w16se="http://schemas.microsoft.com/office/word/2015/wordml/symex" xmlns:wpg="http://schemas.microsoft.com/office/word/2010/wordprocessingGroup" xmlns:wpi="http://schemas.microsoft.com/office/word/2010/wordprocessingInk" xmlns:wne="http://schemas.microsoft.com/office/word/2006/wordml" xmlns:wps="http://schemas.microsoft.com/office/word/2010/wordprocessingShape" mc:Ignorable="w14 w15 w16se w16cid wp14">
+<w:document xmlns:wpc="http://schemas.microsoft.com/office/word/2010/wordprocessingCanvas" xmlns:cx="http://schemas.microsoft.com/office/drawing/2014/chartex" xmlns:mc="http://schemas.openxmlformats.org/markup-compatibility/2006" xmlns:o="urn:schemas-microsoft-com:office:office" xmlns:r="http://schemas.openxmlformats.org/officeDocument/2006/relationships" xmlns:m="http://schemas.openxmlformats.org/officeDocument/2006/math" xmlns:v="urn:schemas-microsoft-com:vml" xmlns:wp14="http://schemas.microsoft.com/office/word/2010/wordprocessingDrawing" xmlns:wp="http://schemas.openxmlformats.org/drawingml/2006/wordprocessingDrawing" xmlns:w10="urn:schemas-microsoft-com:office:word" xmlns:w="http://schemas.openxmlformats.org/wordprocessingml/2006/main" xmlns:w14="http://schemas.microsoft.com/office/word/2010/wordml" xmlns:w15="http://schemas.microsoft.com/office/word/2012/wordml" xmlns:w16se="http://schemas.microsoft.com/office/word/2015/wordml/symex" xmlns:wpg="http://schemas.microsoft.com/office/word/2010/wordprocessingGroup" xmlns:wpi="http://schemas.microsoft.com/office/word/2010/wordprocessingInk" xmlns:wne="http://schemas.microsoft.com/office/word/2006/wordml" xmlns:wps="http://schemas.microsoft.com/office/word/2010/wordprocessingShape" mc:Ignorable="w14 w15 w16se wp14">
   <w:body>
     <w:p>
       <w:pPr>
@@ -3227,19 +3227,28 @@
           <w:sz w:val="20"/>
         </w:rPr>
       </w:pPr>
-      <w:r>
-        <w:rPr>
-          <w:rFonts w:asciiTheme="minorHAnsi" w:hAnsiTheme="minorHAnsi"/>
-          <w:sz w:val="20"/>
-        </w:rPr>
-        <w:t xml:space="preserve">ASRock B450M PRO4 </w:t>
-      </w:r>
       <w:proofErr w:type="spellStart"/>
       <w:r>
         <w:rPr>
           <w:rFonts w:asciiTheme="minorHAnsi" w:hAnsiTheme="minorHAnsi"/>
           <w:sz w:val="20"/>
         </w:rPr>
+        <w:t>ASRock</w:t>
+      </w:r>
+      <w:proofErr w:type="spellEnd"/>
+      <w:r>
+        <w:rPr>
+          <w:rFonts w:asciiTheme="minorHAnsi" w:hAnsiTheme="minorHAnsi"/>
+          <w:sz w:val="20"/>
+        </w:rPr>
+        <w:t xml:space="preserve"> B450M PRO4 </w:t>
+      </w:r>
+      <w:proofErr w:type="spellStart"/>
+      <w:r>
+        <w:rPr>
+          <w:rFonts w:asciiTheme="minorHAnsi" w:hAnsiTheme="minorHAnsi"/>
+          <w:sz w:val="20"/>
+        </w:rPr>
         <w:t>MicroATX</w:t>
       </w:r>
       <w:proofErr w:type="spellEnd"/>
@@ -3311,19 +3320,28 @@
         </w:rPr>
         <w:t xml:space="preserve"> </w:t>
       </w:r>
-      <w:r>
-        <w:rPr>
-          <w:rFonts w:asciiTheme="minorHAnsi" w:hAnsiTheme="minorHAnsi"/>
-          <w:sz w:val="20"/>
-        </w:rPr>
-        <w:t xml:space="preserve">ASRock B450M PRO4 </w:t>
-      </w:r>
       <w:proofErr w:type="spellStart"/>
       <w:r>
         <w:rPr>
           <w:rFonts w:asciiTheme="minorHAnsi" w:hAnsiTheme="minorHAnsi"/>
           <w:sz w:val="20"/>
         </w:rPr>
+        <w:t>ASRock</w:t>
+      </w:r>
+      <w:proofErr w:type="spellEnd"/>
+      <w:r>
+        <w:rPr>
+          <w:rFonts w:asciiTheme="minorHAnsi" w:hAnsiTheme="minorHAnsi"/>
+          <w:sz w:val="20"/>
+        </w:rPr>
+        <w:t xml:space="preserve"> B450M PRO4 </w:t>
+      </w:r>
+      <w:proofErr w:type="spellStart"/>
+      <w:r>
+        <w:rPr>
+          <w:rFonts w:asciiTheme="minorHAnsi" w:hAnsiTheme="minorHAnsi"/>
+          <w:sz w:val="20"/>
+        </w:rPr>
         <w:t>MicroATX</w:t>
       </w:r>
       <w:proofErr w:type="spellEnd"/>
@@ -3375,23 +3393,7 @@
           <w:rFonts w:asciiTheme="minorHAnsi" w:hAnsiTheme="minorHAnsi"/>
           <w:sz w:val="20"/>
         </w:rPr>
-        <w:t xml:space="preserve">HDD (Hard Disk Drive or </w:t>
-      </w:r>
-      <w:proofErr w:type="gramStart"/>
-      <w:r>
-        <w:rPr>
-          <w:rFonts w:asciiTheme="minorHAnsi" w:hAnsiTheme="minorHAnsi"/>
-          <w:sz w:val="20"/>
-        </w:rPr>
-        <w:t>Solid State</w:t>
-      </w:r>
-      <w:proofErr w:type="gramEnd"/>
-      <w:r>
-        <w:rPr>
-          <w:rFonts w:asciiTheme="minorHAnsi" w:hAnsiTheme="minorHAnsi"/>
-          <w:sz w:val="20"/>
-        </w:rPr>
-        <w:t xml:space="preserve"> Drive)</w:t>
+        <w:t>HDD (Hard Disk Drive or Solid State Drive)</w:t>
       </w:r>
     </w:p>
     <w:p>
@@ -3968,7 +3970,6 @@
           <w:rFonts w:asciiTheme="minorHAnsi" w:hAnsiTheme="minorHAnsi"/>
           <w:sz w:val="20"/>
         </w:rPr>
-        <w:lastRenderedPageBreak/>
         <w:t>If so, List the Model Number, Price, and Vendor Source for any of these extra features.</w:t>
       </w:r>
     </w:p>
@@ -4724,7 +4725,7 @@
           <w:rFonts w:asciiTheme="minorHAnsi" w:hAnsiTheme="minorHAnsi"/>
           <w:sz w:val="20"/>
         </w:rPr>
-        <w:t>7</w:t>
+        <w:t>8</w:t>
       </w:r>
     </w:p>
     <w:p>
@@ -4934,8 +4935,10 @@
           <w:rFonts w:asciiTheme="minorHAnsi" w:hAnsiTheme="minorHAnsi"/>
           <w:sz w:val="20"/>
         </w:rPr>
-        <w:t>8</w:t>
-      </w:r>
+        <w:t>7</w:t>
+      </w:r>
+      <w:bookmarkStart w:id="0" w:name="_GoBack"/>
+      <w:bookmarkEnd w:id="0"/>
     </w:p>
     <w:p>
       <w:pPr>
@@ -4955,23 +4958,7 @@
           <w:rFonts w:asciiTheme="minorHAnsi" w:hAnsiTheme="minorHAnsi"/>
           <w:sz w:val="20"/>
         </w:rPr>
-        <w:t xml:space="preserve">HDD (Hard Disk Drive or </w:t>
-      </w:r>
-      <w:proofErr w:type="gramStart"/>
-      <w:r>
-        <w:rPr>
-          <w:rFonts w:asciiTheme="minorHAnsi" w:hAnsiTheme="minorHAnsi"/>
-          <w:sz w:val="20"/>
-        </w:rPr>
-        <w:t>Solid State</w:t>
-      </w:r>
-      <w:proofErr w:type="gramEnd"/>
-      <w:r>
-        <w:rPr>
-          <w:rFonts w:asciiTheme="minorHAnsi" w:hAnsiTheme="minorHAnsi"/>
-          <w:sz w:val="20"/>
-        </w:rPr>
-        <w:t xml:space="preserve"> Drive)</w:t>
+        <w:t>HDD (Hard Disk Drive or Solid State Drive)</w:t>
       </w:r>
       <w:r>
         <w:rPr>
@@ -5361,8 +5348,6 @@
           <w:sz w:val="20"/>
         </w:rPr>
       </w:pPr>
-      <w:bookmarkStart w:id="0" w:name="_GoBack"/>
-      <w:bookmarkEnd w:id="0"/>
     </w:p>
     <w:p>
       <w:pPr>
@@ -5388,7 +5373,6 @@
           <w:b/>
           <w:u w:val="single"/>
         </w:rPr>
-        <w:lastRenderedPageBreak/>
         <w:t>Brochure</w:t>
       </w:r>
     </w:p>
@@ -6178,7 +6162,6 @@
           <w:b/>
           <w:u w:val="single"/>
         </w:rPr>
-        <w:lastRenderedPageBreak/>
         <w:t>Appendix A: PC Vendors, Parts, &amp; Customization</w:t>
       </w:r>
     </w:p>
@@ -7382,7 +7365,7 @@
 </file>
 
 <file path=word/endnotes.xml><?xml version="1.0" encoding="utf-8"?>
-<w:endnotes xmlns:wpc="http://schemas.microsoft.com/office/word/2010/wordprocessingCanvas" xmlns:cx="http://schemas.microsoft.com/office/drawing/2014/chartex" xmlns:cx1="http://schemas.microsoft.com/office/drawing/2015/9/8/chartex" xmlns:cx2="http://schemas.microsoft.com/office/drawing/2015/10/21/chartex" xmlns:cx3="http://schemas.microsoft.com/office/drawing/2016/5/9/chartex" xmlns:cx4="http://schemas.microsoft.com/office/drawing/2016/5/10/chartex" xmlns:cx5="http://schemas.microsoft.com/office/drawing/2016/5/11/chartex" xmlns:cx6="http://schemas.microsoft.com/office/drawing/2016/5/12/chartex" xmlns:cx7="http://schemas.microsoft.com/office/drawing/2016/5/13/chartex" xmlns:cx8="http://schemas.microsoft.com/office/drawing/2016/5/14/chartex" xmlns:mc="http://schemas.openxmlformats.org/markup-compatibility/2006" xmlns:aink="http://schemas.microsoft.com/office/drawing/2016/ink" xmlns:am3d="http://schemas.microsoft.com/office/drawing/2017/model3d" xmlns:o="urn:schemas-microsoft-com:office:office" xmlns:r="http://schemas.openxmlformats.org/officeDocument/2006/relationships" xmlns:m="http://schemas.openxmlformats.org/officeDocument/2006/math" xmlns:v="urn:schemas-microsoft-com:vml" xmlns:wp14="http://schemas.microsoft.com/office/word/2010/wordprocessingDrawing" xmlns:wp="http://schemas.openxmlformats.org/drawingml/2006/wordprocessingDrawing" xmlns:w10="urn:schemas-microsoft-com:office:word" xmlns:w="http://schemas.openxmlformats.org/wordprocessingml/2006/main" xmlns:w14="http://schemas.microsoft.com/office/word/2010/wordml" xmlns:w15="http://schemas.microsoft.com/office/word/2012/wordml" xmlns:w16cid="http://schemas.microsoft.com/office/word/2016/wordml/cid" xmlns:w16se="http://schemas.microsoft.com/office/word/2015/wordml/symex" xmlns:wpg="http://schemas.microsoft.com/office/word/2010/wordprocessingGroup" xmlns:wpi="http://schemas.microsoft.com/office/word/2010/wordprocessingInk" xmlns:wne="http://schemas.microsoft.com/office/word/2006/wordml" xmlns:wps="http://schemas.microsoft.com/office/word/2010/wordprocessingShape" mc:Ignorable="w14 w15 w16se w16cid wp14">
+<w:endnotes xmlns:wpc="http://schemas.microsoft.com/office/word/2010/wordprocessingCanvas" xmlns:cx="http://schemas.microsoft.com/office/drawing/2014/chartex" xmlns:mc="http://schemas.openxmlformats.org/markup-compatibility/2006" xmlns:o="urn:schemas-microsoft-com:office:office" xmlns:r="http://schemas.openxmlformats.org/officeDocument/2006/relationships" xmlns:m="http://schemas.openxmlformats.org/officeDocument/2006/math" xmlns:v="urn:schemas-microsoft-com:vml" xmlns:wp14="http://schemas.microsoft.com/office/word/2010/wordprocessingDrawing" xmlns:wp="http://schemas.openxmlformats.org/drawingml/2006/wordprocessingDrawing" xmlns:w10="urn:schemas-microsoft-com:office:word" xmlns:w="http://schemas.openxmlformats.org/wordprocessingml/2006/main" xmlns:w14="http://schemas.microsoft.com/office/word/2010/wordml" xmlns:w15="http://schemas.microsoft.com/office/word/2012/wordml" xmlns:w16se="http://schemas.microsoft.com/office/word/2015/wordml/symex" xmlns:wpg="http://schemas.microsoft.com/office/word/2010/wordprocessingGroup" xmlns:wpi="http://schemas.microsoft.com/office/word/2010/wordprocessingInk" xmlns:wne="http://schemas.microsoft.com/office/word/2006/wordml" xmlns:wps="http://schemas.microsoft.com/office/word/2010/wordprocessingShape" mc:Ignorable="w14 w15 w16se wp14">
   <w:endnote w:type="separator" w:id="-1">
     <w:p>
       <w:r>
@@ -7401,7 +7384,7 @@
 </file>
 
 <file path=word/footnotes.xml><?xml version="1.0" encoding="utf-8"?>
-<w:footnotes xmlns:wpc="http://schemas.microsoft.com/office/word/2010/wordprocessingCanvas" xmlns:cx="http://schemas.microsoft.com/office/drawing/2014/chartex" xmlns:cx1="http://schemas.microsoft.com/office/drawing/2015/9/8/chartex" xmlns:cx2="http://schemas.microsoft.com/office/drawing/2015/10/21/chartex" xmlns:cx3="http://schemas.microsoft.com/office/drawing/2016/5/9/chartex" xmlns:cx4="http://schemas.microsoft.com/office/drawing/2016/5/10/chartex" xmlns:cx5="http://schemas.microsoft.com/office/drawing/2016/5/11/chartex" xmlns:cx6="http://schemas.microsoft.com/office/drawing/2016/5/12/chartex" xmlns:cx7="http://schemas.microsoft.com/office/drawing/2016/5/13/chartex" xmlns:cx8="http://schemas.microsoft.com/office/drawing/2016/5/14/chartex" xmlns:mc="http://schemas.openxmlformats.org/markup-compatibility/2006" xmlns:aink="http://schemas.microsoft.com/office/drawing/2016/ink" xmlns:am3d="http://schemas.microsoft.com/office/drawing/2017/model3d" xmlns:o="urn:schemas-microsoft-com:office:office" xmlns:r="http://schemas.openxmlformats.org/officeDocument/2006/relationships" xmlns:m="http://schemas.openxmlformats.org/officeDocument/2006/math" xmlns:v="urn:schemas-microsoft-com:vml" xmlns:wp14="http://schemas.microsoft.com/office/word/2010/wordprocessingDrawing" xmlns:wp="http://schemas.openxmlformats.org/drawingml/2006/wordprocessingDrawing" xmlns:w10="urn:schemas-microsoft-com:office:word" xmlns:w="http://schemas.openxmlformats.org/wordprocessingml/2006/main" xmlns:w14="http://schemas.microsoft.com/office/word/2010/wordml" xmlns:w15="http://schemas.microsoft.com/office/word/2012/wordml" xmlns:w16cid="http://schemas.microsoft.com/office/word/2016/wordml/cid" xmlns:w16se="http://schemas.microsoft.com/office/word/2015/wordml/symex" xmlns:wpg="http://schemas.microsoft.com/office/word/2010/wordprocessingGroup" xmlns:wpi="http://schemas.microsoft.com/office/word/2010/wordprocessingInk" xmlns:wne="http://schemas.microsoft.com/office/word/2006/wordml" xmlns:wps="http://schemas.microsoft.com/office/word/2010/wordprocessingShape" mc:Ignorable="w14 w15 w16se w16cid wp14">
+<w:footnotes xmlns:wpc="http://schemas.microsoft.com/office/word/2010/wordprocessingCanvas" xmlns:cx="http://schemas.microsoft.com/office/drawing/2014/chartex" xmlns:mc="http://schemas.openxmlformats.org/markup-compatibility/2006" xmlns:o="urn:schemas-microsoft-com:office:office" xmlns:r="http://schemas.openxmlformats.org/officeDocument/2006/relationships" xmlns:m="http://schemas.openxmlformats.org/officeDocument/2006/math" xmlns:v="urn:schemas-microsoft-com:vml" xmlns:wp14="http://schemas.microsoft.com/office/word/2010/wordprocessingDrawing" xmlns:wp="http://schemas.openxmlformats.org/drawingml/2006/wordprocessingDrawing" xmlns:w10="urn:schemas-microsoft-com:office:word" xmlns:w="http://schemas.openxmlformats.org/wordprocessingml/2006/main" xmlns:w14="http://schemas.microsoft.com/office/word/2010/wordml" xmlns:w15="http://schemas.microsoft.com/office/word/2012/wordml" xmlns:w16se="http://schemas.microsoft.com/office/word/2015/wordml/symex" xmlns:wpg="http://schemas.microsoft.com/office/word/2010/wordprocessingGroup" xmlns:wpi="http://schemas.microsoft.com/office/word/2010/wordprocessingInk" xmlns:wne="http://schemas.microsoft.com/office/word/2006/wordml" xmlns:wps="http://schemas.microsoft.com/office/word/2010/wordprocessingShape" mc:Ignorable="w14 w15 w16se wp14">
   <w:footnote w:type="separator" w:id="-1">
     <w:p>
       <w:r>
@@ -7420,7 +7403,7 @@
 </file>
 
 <file path=word/header1.xml><?xml version="1.0" encoding="utf-8"?>
-<w:hdr xmlns:wpc="http://schemas.microsoft.com/office/word/2010/wordprocessingCanvas" xmlns:cx="http://schemas.microsoft.com/office/drawing/2014/chartex" xmlns:cx1="http://schemas.microsoft.com/office/drawing/2015/9/8/chartex" xmlns:cx2="http://schemas.microsoft.com/office/drawing/2015/10/21/chartex" xmlns:cx3="http://schemas.microsoft.com/office/drawing/2016/5/9/chartex" xmlns:cx4="http://schemas.microsoft.com/office/drawing/2016/5/10/chartex" xmlns:cx5="http://schemas.microsoft.com/office/drawing/2016/5/11/chartex" xmlns:cx6="http://schemas.microsoft.com/office/drawing/2016/5/12/chartex" xmlns:cx7="http://schemas.microsoft.com/office/drawing/2016/5/13/chartex" xmlns:cx8="http://schemas.microsoft.com/office/drawing/2016/5/14/chartex" xmlns:mc="http://schemas.openxmlformats.org/markup-compatibility/2006" xmlns:aink="http://schemas.microsoft.com/office/drawing/2016/ink" xmlns:am3d="http://schemas.microsoft.com/office/drawing/2017/model3d" xmlns:o="urn:schemas-microsoft-com:office:office" xmlns:r="http://schemas.openxmlformats.org/officeDocument/2006/relationships" xmlns:m="http://schemas.openxmlformats.org/officeDocument/2006/math" xmlns:v="urn:schemas-microsoft-com:vml" xmlns:wp14="http://schemas.microsoft.com/office/word/2010/wordprocessingDrawing" xmlns:wp="http://schemas.openxmlformats.org/drawingml/2006/wordprocessingDrawing" xmlns:w10="urn:schemas-microsoft-com:office:word" xmlns:w="http://schemas.openxmlformats.org/wordprocessingml/2006/main" xmlns:w14="http://schemas.microsoft.com/office/word/2010/wordml" xmlns:w15="http://schemas.microsoft.com/office/word/2012/wordml" xmlns:w16cid="http://schemas.microsoft.com/office/word/2016/wordml/cid" xmlns:w16se="http://schemas.microsoft.com/office/word/2015/wordml/symex" xmlns:wpg="http://schemas.microsoft.com/office/word/2010/wordprocessingGroup" xmlns:wpi="http://schemas.microsoft.com/office/word/2010/wordprocessingInk" xmlns:wne="http://schemas.microsoft.com/office/word/2006/wordml" xmlns:wps="http://schemas.microsoft.com/office/word/2010/wordprocessingShape" mc:Ignorable="w14 w15 w16se w16cid wp14">
+<w:hdr xmlns:wpc="http://schemas.microsoft.com/office/word/2010/wordprocessingCanvas" xmlns:cx="http://schemas.microsoft.com/office/drawing/2014/chartex" xmlns:mc="http://schemas.openxmlformats.org/markup-compatibility/2006" xmlns:o="urn:schemas-microsoft-com:office:office" xmlns:r="http://schemas.openxmlformats.org/officeDocument/2006/relationships" xmlns:m="http://schemas.openxmlformats.org/officeDocument/2006/math" xmlns:v="urn:schemas-microsoft-com:vml" xmlns:wp14="http://schemas.microsoft.com/office/word/2010/wordprocessingDrawing" xmlns:wp="http://schemas.openxmlformats.org/drawingml/2006/wordprocessingDrawing" xmlns:w10="urn:schemas-microsoft-com:office:word" xmlns:w="http://schemas.openxmlformats.org/wordprocessingml/2006/main" xmlns:w14="http://schemas.microsoft.com/office/word/2010/wordml" xmlns:w15="http://schemas.microsoft.com/office/word/2012/wordml" xmlns:w16se="http://schemas.microsoft.com/office/word/2015/wordml/symex" xmlns:wpg="http://schemas.microsoft.com/office/word/2010/wordprocessingGroup" xmlns:wpi="http://schemas.microsoft.com/office/word/2010/wordprocessingInk" xmlns:wne="http://schemas.microsoft.com/office/word/2006/wordml" xmlns:wps="http://schemas.microsoft.com/office/word/2010/wordprocessingShape" mc:Ignorable="w14 w15 w16se wp14">
   <w:p>
     <w:pPr>
       <w:pStyle w:val="Header"/>
@@ -7495,7 +7478,7 @@
 </file>
 
 <file path=word/numbering.xml><?xml version="1.0" encoding="utf-8"?>
-<w:numbering xmlns:wpc="http://schemas.microsoft.com/office/word/2010/wordprocessingCanvas" xmlns:cx="http://schemas.microsoft.com/office/drawing/2014/chartex" xmlns:cx1="http://schemas.microsoft.com/office/drawing/2015/9/8/chartex" xmlns:cx2="http://schemas.microsoft.com/office/drawing/2015/10/21/chartex" xmlns:cx3="http://schemas.microsoft.com/office/drawing/2016/5/9/chartex" xmlns:cx4="http://schemas.microsoft.com/office/drawing/2016/5/10/chartex" xmlns:cx5="http://schemas.microsoft.com/office/drawing/2016/5/11/chartex" xmlns:cx6="http://schemas.microsoft.com/office/drawing/2016/5/12/chartex" xmlns:cx7="http://schemas.microsoft.com/office/drawing/2016/5/13/chartex" xmlns:cx8="http://schemas.microsoft.com/office/drawing/2016/5/14/chartex" xmlns:mc="http://schemas.openxmlformats.org/markup-compatibility/2006" xmlns:aink="http://schemas.microsoft.com/office/drawing/2016/ink" xmlns:am3d="http://schemas.microsoft.com/office/drawing/2017/model3d" xmlns:o="urn:schemas-microsoft-com:office:office" xmlns:r="http://schemas.openxmlformats.org/officeDocument/2006/relationships" xmlns:m="http://schemas.openxmlformats.org/officeDocument/2006/math" xmlns:v="urn:schemas-microsoft-com:vml" xmlns:wp14="http://schemas.microsoft.com/office/word/2010/wordprocessingDrawing" xmlns:wp="http://schemas.openxmlformats.org/drawingml/2006/wordprocessingDrawing" xmlns:w10="urn:schemas-microsoft-com:office:word" xmlns:w="http://schemas.openxmlformats.org/wordprocessingml/2006/main" xmlns:w14="http://schemas.microsoft.com/office/word/2010/wordml" xmlns:w15="http://schemas.microsoft.com/office/word/2012/wordml" xmlns:w16cid="http://schemas.microsoft.com/office/word/2016/wordml/cid" xmlns:w16se="http://schemas.microsoft.com/office/word/2015/wordml/symex" xmlns:wpg="http://schemas.microsoft.com/office/word/2010/wordprocessingGroup" xmlns:wpi="http://schemas.microsoft.com/office/word/2010/wordprocessingInk" xmlns:wne="http://schemas.microsoft.com/office/word/2006/wordml" xmlns:wps="http://schemas.microsoft.com/office/word/2010/wordprocessingShape" mc:Ignorable="w14 w15 w16se w16cid wp14">
+<w:numbering xmlns:wpc="http://schemas.microsoft.com/office/word/2010/wordprocessingCanvas" xmlns:cx="http://schemas.microsoft.com/office/drawing/2014/chartex" xmlns:mc="http://schemas.openxmlformats.org/markup-compatibility/2006" xmlns:o="urn:schemas-microsoft-com:office:office" xmlns:r="http://schemas.openxmlformats.org/officeDocument/2006/relationships" xmlns:m="http://schemas.openxmlformats.org/officeDocument/2006/math" xmlns:v="urn:schemas-microsoft-com:vml" xmlns:wp14="http://schemas.microsoft.com/office/word/2010/wordprocessingDrawing" xmlns:wp="http://schemas.openxmlformats.org/drawingml/2006/wordprocessingDrawing" xmlns:w10="urn:schemas-microsoft-com:office:word" xmlns:w="http://schemas.openxmlformats.org/wordprocessingml/2006/main" xmlns:w14="http://schemas.microsoft.com/office/word/2010/wordml" xmlns:w15="http://schemas.microsoft.com/office/word/2012/wordml" xmlns:w16se="http://schemas.microsoft.com/office/word/2015/wordml/symex" xmlns:wpg="http://schemas.microsoft.com/office/word/2010/wordprocessingGroup" xmlns:wpi="http://schemas.microsoft.com/office/word/2010/wordprocessingInk" xmlns:wne="http://schemas.microsoft.com/office/word/2006/wordml" xmlns:wps="http://schemas.microsoft.com/office/word/2010/wordprocessingShape" mc:Ignorable="w14 w15 w16se wp14">
   <w:abstractNum w:abstractNumId="0" w15:restartNumberingAfterBreak="0">
     <w:nsid w:val="05D610EC"/>
     <w:multiLevelType w:val="hybridMultilevel"/>
@@ -9803,7 +9786,7 @@
 </file>
 
 <file path=word/styles.xml><?xml version="1.0" encoding="utf-8"?>
-<w:styles xmlns:mc="http://schemas.openxmlformats.org/markup-compatibility/2006" xmlns:r="http://schemas.openxmlformats.org/officeDocument/2006/relationships" xmlns:w="http://schemas.openxmlformats.org/wordprocessingml/2006/main" xmlns:w14="http://schemas.microsoft.com/office/word/2010/wordml" xmlns:w15="http://schemas.microsoft.com/office/word/2012/wordml" xmlns:w16cid="http://schemas.microsoft.com/office/word/2016/wordml/cid" xmlns:w16se="http://schemas.microsoft.com/office/word/2015/wordml/symex" mc:Ignorable="w14 w15 w16se w16cid">
+<w:styles xmlns:mc="http://schemas.openxmlformats.org/markup-compatibility/2006" xmlns:r="http://schemas.openxmlformats.org/officeDocument/2006/relationships" xmlns:w="http://schemas.openxmlformats.org/wordprocessingml/2006/main" xmlns:w14="http://schemas.microsoft.com/office/word/2010/wordml" xmlns:w15="http://schemas.microsoft.com/office/word/2012/wordml" xmlns:w16se="http://schemas.microsoft.com/office/word/2015/wordml/symex" mc:Ignorable="w14 w15 w16se">
   <w:docDefaults>
     <w:rPrDefault>
       <w:rPr>
@@ -9815,7 +9798,7 @@
     </w:rPrDefault>
     <w:pPrDefault/>
   </w:docDefaults>
-  <w:latentStyles w:defLockedState="0" w:defUIPriority="99" w:defSemiHidden="0" w:defUnhideWhenUsed="0" w:defQFormat="0" w:count="377">
+  <w:latentStyles w:defLockedState="0" w:defUIPriority="99" w:defSemiHidden="0" w:defUnhideWhenUsed="0" w:defQFormat="0" w:count="371">
     <w:lsdException w:name="Normal" w:uiPriority="0" w:qFormat="1"/>
     <w:lsdException w:name="heading 1" w:uiPriority="9" w:qFormat="1"/>
     <w:lsdException w:name="heading 2" w:semiHidden="1" w:uiPriority="9" w:unhideWhenUsed="1" w:qFormat="1"/>
@@ -9963,8 +9946,11 @@
     <w:lsdException w:name="Table 3D effects 3" w:semiHidden="1" w:unhideWhenUsed="1"/>
     <w:lsdException w:name="Table Contemporary" w:semiHidden="1" w:unhideWhenUsed="1"/>
     <w:lsdException w:name="Table Elegant" w:semiHidden="1" w:unhideWhenUsed="1"/>
+    <w:lsdException w:name="Table Professional" w:semiHidden="1" w:unhideWhenUsed="1"/>
     <w:lsdException w:name="Table Subtle 1" w:semiHidden="1" w:unhideWhenUsed="1"/>
     <w:lsdException w:name="Table Subtle 2" w:semiHidden="1" w:unhideWhenUsed="1"/>
+    <w:lsdException w:name="Table Web 1" w:semiHidden="1" w:unhideWhenUsed="1"/>
+    <w:lsdException w:name="Table Web 2" w:semiHidden="1" w:unhideWhenUsed="1"/>
     <w:lsdException w:name="Table Web 3" w:semiHidden="1" w:unhideWhenUsed="1"/>
     <w:lsdException w:name="Balloon Text" w:semiHidden="1" w:unhideWhenUsed="1"/>
     <w:lsdException w:name="Table Grid" w:uiPriority="39"/>
@@ -10184,12 +10170,6 @@
     <w:lsdException w:name="List Table 5 Dark Accent 6" w:uiPriority="50"/>
     <w:lsdException w:name="List Table 6 Colorful Accent 6" w:uiPriority="51"/>
     <w:lsdException w:name="List Table 7 Colorful Accent 6" w:uiPriority="52"/>
-    <w:lsdException w:name="Mention" w:semiHidden="1" w:unhideWhenUsed="1"/>
-    <w:lsdException w:name="Smart Hyperlink" w:semiHidden="1" w:unhideWhenUsed="1"/>
-    <w:lsdException w:name="Hashtag" w:semiHidden="1" w:unhideWhenUsed="1"/>
-    <w:lsdException w:name="Unresolved Mention" w:semiHidden="1" w:unhideWhenUsed="1"/>
-    <w:lsdException w:name="Smart Link" w:semiHidden="1" w:unhideWhenUsed="1"/>
-    <w:lsdException w:name="Smart Link Error" w:semiHidden="1" w:unhideWhenUsed="1"/>
   </w:latentStyles>
   <w:style w:type="paragraph" w:default="1" w:styleId="Normal">
     <w:name w:val="Normal"/>
